--- a/流分析.docx
+++ b/流分析.docx
@@ -118,7 +118,29 @@
           <w:sz w:val="16"/>
           <w:szCs w:val="16"/>
         </w:rPr>
-        <w:t>Codec control IO - using RegMap API</w:t>
+        <w:t xml:space="preserve">Codec control IO - using </w:t>
+      </w:r>
+      <w:proofErr w:type="spellStart"/>
+      <w:r>
+        <w:rPr>
+          <w:rFonts w:ascii="Times New Roman" w:eastAsia="宋体" w:hAnsi="Times New Roman" w:cs="Times New Roman"/>
+          <w:color w:val="000000"/>
+          <w:kern w:val="0"/>
+          <w:sz w:val="16"/>
+          <w:szCs w:val="16"/>
+        </w:rPr>
+        <w:t>RegMap</w:t>
+      </w:r>
+      <w:proofErr w:type="spellEnd"/>
+      <w:r>
+        <w:rPr>
+          <w:rFonts w:ascii="Times New Roman" w:eastAsia="宋体" w:hAnsi="Times New Roman" w:cs="Times New Roman"/>
+          <w:color w:val="000000"/>
+          <w:kern w:val="0"/>
+          <w:sz w:val="16"/>
+          <w:szCs w:val="16"/>
+        </w:rPr>
+        <w:t xml:space="preserve"> API</w:t>
       </w:r>
     </w:p>
     <w:p>
@@ -690,6 +712,7 @@
           <w:szCs w:val="36"/>
         </w:rPr>
       </w:pPr>
+      <w:proofErr w:type="spellStart"/>
       <w:r>
         <w:rPr>
           <w:rFonts w:ascii="Arial" w:eastAsia="宋体" w:hAnsi="Arial" w:cs="Arial"/>
@@ -700,7 +723,20 @@
           <w:sz w:val="36"/>
           <w:szCs w:val="36"/>
         </w:rPr>
-        <w:t>Minimising Playback Pops and Clicks</w:t>
+        <w:t>Minimising</w:t>
+      </w:r>
+      <w:proofErr w:type="spellEnd"/>
+      <w:r>
+        <w:rPr>
+          <w:rFonts w:ascii="Arial" w:eastAsia="宋体" w:hAnsi="Arial" w:cs="Arial"/>
+          <w:b/>
+          <w:bCs/>
+          <w:color w:val="000000"/>
+          <w:kern w:val="0"/>
+          <w:sz w:val="36"/>
+          <w:szCs w:val="36"/>
+        </w:rPr>
+        <w:t xml:space="preserve"> Playback Pops and Clicks</w:t>
       </w:r>
     </w:p>
     <w:p>
@@ -880,6 +916,7 @@
           <w:szCs w:val="36"/>
         </w:rPr>
       </w:pPr>
+      <w:proofErr w:type="spellStart"/>
       <w:r>
         <w:rPr>
           <w:rFonts w:ascii="Arial" w:eastAsia="宋体" w:hAnsi="Arial" w:cs="Arial"/>
@@ -890,7 +927,20 @@
           <w:sz w:val="36"/>
           <w:szCs w:val="36"/>
         </w:rPr>
-        <w:t>Minimising Capture Pops and Clicks</w:t>
+        <w:t>Minimising</w:t>
+      </w:r>
+      <w:proofErr w:type="spellEnd"/>
+      <w:r>
+        <w:rPr>
+          <w:rFonts w:ascii="Arial" w:eastAsia="宋体" w:hAnsi="Arial" w:cs="Arial"/>
+          <w:b/>
+          <w:bCs/>
+          <w:color w:val="000000"/>
+          <w:kern w:val="0"/>
+          <w:sz w:val="36"/>
+          <w:szCs w:val="36"/>
+        </w:rPr>
+        <w:t xml:space="preserve"> Capture Pops and Clicks</w:t>
       </w:r>
     </w:p>
     <w:p>
@@ -1144,9 +1194,9 @@
           <w:sz w:val="24"/>
           <w:szCs w:val="24"/>
         </w:rPr>
-        <w:t>DPCM runs the PCM trigger(stop), hw_</w:t>
-      </w:r>
-      <w:proofErr w:type="gramStart"/>
+        <w:t xml:space="preserve">DPCM runs the PCM trigger(stop), </w:t>
+      </w:r>
+      <w:proofErr w:type="spellStart"/>
       <w:r>
         <w:rPr>
           <w:rFonts w:ascii="Times New Roman" w:eastAsia="宋体" w:hAnsi="Times New Roman" w:cs="Times New Roman"/>
@@ -1155,7 +1205,29 @@
           <w:sz w:val="24"/>
           <w:szCs w:val="24"/>
         </w:rPr>
-        <w:t>free(</w:t>
+        <w:t>hw_</w:t>
+      </w:r>
+      <w:proofErr w:type="gramStart"/>
+      <w:r>
+        <w:rPr>
+          <w:rFonts w:ascii="Times New Roman" w:eastAsia="宋体" w:hAnsi="Times New Roman" w:cs="Times New Roman"/>
+          <w:color w:val="000000"/>
+          <w:kern w:val="0"/>
+          <w:sz w:val="24"/>
+          <w:szCs w:val="24"/>
+        </w:rPr>
+        <w:t>free</w:t>
+      </w:r>
+      <w:proofErr w:type="spellEnd"/>
+      <w:r>
+        <w:rPr>
+          <w:rFonts w:ascii="Times New Roman" w:eastAsia="宋体" w:hAnsi="Times New Roman" w:cs="Times New Roman"/>
+          <w:color w:val="000000"/>
+          <w:kern w:val="0"/>
+          <w:sz w:val="24"/>
+          <w:szCs w:val="24"/>
+        </w:rPr>
+        <w:t>(</w:t>
       </w:r>
       <w:proofErr w:type="gramEnd"/>
       <w:r>
@@ -1248,7 +1320,51 @@
           <w:sz w:val="24"/>
           <w:szCs w:val="24"/>
         </w:rPr>
-        <w:t>), hw_params(), prepapre() and trigger(start) for DAI1 Speakers since the path is enabled.</w:t>
+        <w:t xml:space="preserve">), </w:t>
+      </w:r>
+      <w:proofErr w:type="spellStart"/>
+      <w:r>
+        <w:rPr>
+          <w:rFonts w:ascii="Times New Roman" w:eastAsia="宋体" w:hAnsi="Times New Roman" w:cs="Times New Roman"/>
+          <w:color w:val="000000"/>
+          <w:kern w:val="0"/>
+          <w:sz w:val="24"/>
+          <w:szCs w:val="24"/>
+        </w:rPr>
+        <w:t>hw_params</w:t>
+      </w:r>
+      <w:proofErr w:type="spellEnd"/>
+      <w:r>
+        <w:rPr>
+          <w:rFonts w:ascii="Times New Roman" w:eastAsia="宋体" w:hAnsi="Times New Roman" w:cs="Times New Roman"/>
+          <w:color w:val="000000"/>
+          <w:kern w:val="0"/>
+          <w:sz w:val="24"/>
+          <w:szCs w:val="24"/>
+        </w:rPr>
+        <w:t xml:space="preserve">(), </w:t>
+      </w:r>
+      <w:proofErr w:type="spellStart"/>
+      <w:r>
+        <w:rPr>
+          <w:rFonts w:ascii="Times New Roman" w:eastAsia="宋体" w:hAnsi="Times New Roman" w:cs="Times New Roman"/>
+          <w:color w:val="000000"/>
+          <w:kern w:val="0"/>
+          <w:sz w:val="24"/>
+          <w:szCs w:val="24"/>
+        </w:rPr>
+        <w:t>prepapre</w:t>
+      </w:r>
+      <w:proofErr w:type="spellEnd"/>
+      <w:r>
+        <w:rPr>
+          <w:rFonts w:ascii="Times New Roman" w:eastAsia="宋体" w:hAnsi="Times New Roman" w:cs="Times New Roman"/>
+          <w:color w:val="000000"/>
+          <w:kern w:val="0"/>
+          <w:sz w:val="24"/>
+          <w:szCs w:val="24"/>
+        </w:rPr>
+        <w:t>() and trigger(start) for DAI1 Speakers since the path is enabled.</w:t>
       </w:r>
     </w:p>
     <w:p/>
@@ -1258,8 +1374,6 @@
           <w:shd w:val="clear" w:color="auto" w:fill="FFFFFF"/>
         </w:rPr>
       </w:pPr>
-      <w:bookmarkStart w:id="0" w:name="_GoBack"/>
-      <w:bookmarkEnd w:id="0"/>
     </w:p>
     <w:p>
       <w:pPr>
@@ -1401,7 +1515,25 @@
           <w:kern w:val="0"/>
           <w:shd w:val="clear" w:color="auto" w:fill="FFFFFF"/>
         </w:rPr>
-        <w:t>/* dapm event types */</w:t>
+        <w:t xml:space="preserve">/* </w:t>
+      </w:r>
+      <w:proofErr w:type="spellStart"/>
+      <w:r>
+        <w:rPr>
+          <w:rFonts w:cs="宋体"/>
+          <w:kern w:val="0"/>
+          <w:shd w:val="clear" w:color="auto" w:fill="FFFFFF"/>
+        </w:rPr>
+        <w:t>dapm</w:t>
+      </w:r>
+      <w:proofErr w:type="spellEnd"/>
+      <w:r>
+        <w:rPr>
+          <w:rFonts w:cs="宋体"/>
+          <w:kern w:val="0"/>
+          <w:shd w:val="clear" w:color="auto" w:fill="FFFFFF"/>
+        </w:rPr>
+        <w:t xml:space="preserve"> event types */</w:t>
       </w:r>
     </w:p>
     <w:p>
@@ -1518,510 +1650,1171 @@
           <w:b/>
           <w:bCs/>
         </w:rPr>
-        <w:t>pcm dma</w:t>
-      </w:r>
+        <w:t xml:space="preserve">pcm </w:t>
+      </w:r>
+      <w:proofErr w:type="spellStart"/>
       <w:r>
         <w:rPr>
           <w:rFonts w:hint="eastAsia"/>
-          <w:shd w:val="clear" w:color="auto" w:fill="FFFFFF"/>
-        </w:rPr>
-        <w:t>：负责把 dma buffer 中的音频数据搬运到 I2S tx FIFO</w:t>
-      </w:r>
-      <w:r>
-        <w:rPr>
-          <w:rFonts w:hint="eastAsia"/>
-          <w:shd w:val="clear" w:color="auto" w:fill="FFFFFF"/>
-        </w:rPr>
-        <w:t>，</w:t>
-      </w:r>
-      <w:r>
-        <w:rPr>
-          <w:rFonts w:hint="eastAsia"/>
-          <w:shd w:val="clear" w:color="auto" w:fill="FFFFFF"/>
-        </w:rPr>
-        <w:t>c</w:t>
-      </w:r>
-      <w:r>
-        <w:rPr>
-          <w:shd w:val="clear" w:color="auto" w:fill="FFFFFF"/>
-        </w:rPr>
-        <w:t>pu dai</w:t>
-      </w:r>
-      <w:r>
-        <w:rPr>
-          <w:rFonts w:hint="eastAsia"/>
-          <w:shd w:val="clear" w:color="auto" w:fill="FFFFFF"/>
-        </w:rPr>
-        <w:t>负责把音频数据从 I2S tx FIFO 搬运到 CODEC</w:t>
-      </w:r>
-      <w:r>
-        <w:rPr>
-          <w:shd w:val="clear" w:color="auto" w:fill="FFFFFF"/>
-        </w:rPr>
-        <w:t>,</w:t>
-      </w:r>
-      <w:r>
-        <w:rPr>
-          <w:rFonts w:hint="eastAsia"/>
-          <w:shd w:val="clear" w:color="auto" w:fill="FFFFFF"/>
-        </w:rPr>
-        <w:t xml:space="preserve"> 音频 dma 驱动通过 </w:t>
-      </w:r>
-      <w:r>
-        <w:rPr>
-          <w:rFonts w:cs="宋体"/>
-          <w:shd w:val="clear" w:color="auto" w:fill="FFFFFF"/>
-        </w:rPr>
-        <w:t>snd_soc_register_platform()</w:t>
-      </w:r>
-      <w:r>
-        <w:rPr>
-          <w:rFonts w:hint="eastAsia"/>
-          <w:shd w:val="clear" w:color="auto" w:fill="FFFFFF"/>
-        </w:rPr>
-        <w:t> 来注册，故也常用 platform 来指代音频 dma 驱动</w:t>
-      </w:r>
-      <w:r>
-        <w:rPr>
-          <w:rFonts w:hint="eastAsia"/>
-          <w:shd w:val="clear" w:color="auto" w:fill="FFFFFF"/>
-        </w:rPr>
-        <w:t xml:space="preserve">, </w:t>
-      </w:r>
-    </w:p>
-    <w:p>
-      <w:pPr>
-        <w:rPr>
-          <w:shd w:val="clear" w:color="auto" w:fill="FFFFFF"/>
-        </w:rPr>
-      </w:pPr>
-      <w:r>
-        <w:rPr>
-          <w:rFonts w:hint="eastAsia"/>
-          <w:shd w:val="clear" w:color="auto" w:fill="FFFFFF"/>
-        </w:rPr>
-        <w:t>Codec 初始化时，通过 </w:t>
-      </w:r>
-      <w:r>
-        <w:rPr>
-          <w:rFonts w:cs="宋体"/>
-          <w:shd w:val="clear" w:color="auto" w:fill="FFFFFF"/>
-        </w:rPr>
-        <w:t>snd_soc_add_codec_controls()</w:t>
-      </w:r>
-      <w:r>
-        <w:rPr>
-          <w:rFonts w:hint="eastAsia"/>
-          <w:shd w:val="clear" w:color="auto" w:fill="FFFFFF"/>
-        </w:rPr>
-        <w:t> 把所有定义好的音频控件注册到 alsa-core ，上层可以通过 tinymix、alsa_amixer 等工具查看修改这些控件的设定。</w:t>
-      </w:r>
-    </w:p>
-    <w:p>
-      <w:pPr>
-        <w:rPr>
-          <w:shd w:val="clear" w:color="auto" w:fill="FFFFFF"/>
-        </w:rPr>
-      </w:pPr>
-      <w:r>
-        <w:rPr>
-          <w:rFonts w:hint="eastAsia"/>
-          <w:shd w:val="clear" w:color="auto" w:fill="FFFFFF"/>
-        </w:rPr>
-        <w:t>Codec 音频操作接口通过结构体 </w:t>
-      </w:r>
-      <w:r>
-        <w:rPr>
-          <w:rFonts w:cs="宋体"/>
-          <w:shd w:val="clear" w:color="auto" w:fill="FFFFFF"/>
-        </w:rPr>
-        <w:t>snd_soc_dai_ops</w:t>
-      </w:r>
-      <w:r>
-        <w:rPr>
-          <w:rFonts w:hint="eastAsia"/>
-          <w:shd w:val="clear" w:color="auto" w:fill="FFFFFF"/>
-        </w:rPr>
-        <w:t> 描述，Codec 音频操作接口分为 5 大部分：时钟配置、格式配置、数字静音、PCM 音频接口、FIFO 延迟。codec_dai 系统时钟设置，当上层打开 pcm 设备时，需要回调该接口设置 Codec 的系统时钟，Codec 才能正常工作；</w:t>
-      </w:r>
-    </w:p>
-    <w:p>
-      <w:pPr>
-        <w:rPr>
-          <w:rFonts w:hint="eastAsia"/>
-          <w:shd w:val="clear" w:color="auto" w:fill="FFFFFF"/>
-        </w:rPr>
-      </w:pPr>
-      <w:r>
-        <w:rPr>
-          <w:rFonts w:hint="eastAsia"/>
-          <w:shd w:val="clear" w:color="auto" w:fill="FFFFFF"/>
-        </w:rPr>
-        <w:t>对于</w:t>
-      </w:r>
-      <w:r>
-        <w:rPr>
-          <w:shd w:val="clear" w:color="auto" w:fill="FFFFFF"/>
-        </w:rPr>
-        <w:t xml:space="preserve"> dai（codec_dai 和 cpu_dai），都要非常留意时钟设置，它</w:t>
-      </w:r>
-      <w:proofErr w:type="gramStart"/>
-      <w:r>
-        <w:rPr>
-          <w:shd w:val="clear" w:color="auto" w:fill="FFFFFF"/>
-        </w:rPr>
-        <w:t>很</w:t>
-      </w:r>
-      <w:proofErr w:type="gramEnd"/>
-      <w:r>
-        <w:rPr>
-          <w:shd w:val="clear" w:color="auto" w:fill="FFFFFF"/>
-        </w:rPr>
-        <w:t>关键又复杂，设置错误将会导致很多问题，典型如下：</w:t>
-      </w:r>
-    </w:p>
-    <w:p>
-      <w:pPr>
-        <w:rPr>
-          <w:shd w:val="clear" w:color="auto" w:fill="FFFFFF"/>
-        </w:rPr>
-      </w:pPr>
-      <w:r>
-        <w:rPr>
-          <w:rFonts w:hint="eastAsia"/>
-          <w:shd w:val="clear" w:color="auto" w:fill="FFFFFF"/>
-        </w:rPr>
-        <w:t>系统无声：检查</w:t>
-      </w:r>
-      <w:r>
-        <w:rPr>
-          <w:shd w:val="clear" w:color="auto" w:fill="FFFFFF"/>
-        </w:rPr>
-        <w:t xml:space="preserve"> Codec 系统时钟、codec_dai 位时钟和</w:t>
-      </w:r>
-      <w:proofErr w:type="gramStart"/>
-      <w:r>
-        <w:rPr>
-          <w:shd w:val="clear" w:color="auto" w:fill="FFFFFF"/>
-        </w:rPr>
-        <w:t>帧时钟</w:t>
-      </w:r>
-      <w:proofErr w:type="gramEnd"/>
-      <w:r>
-        <w:rPr>
-          <w:shd w:val="clear" w:color="auto" w:fill="FFFFFF"/>
-        </w:rPr>
-        <w:t>是否使能；</w:t>
-      </w:r>
-    </w:p>
-    <w:p>
-      <w:pPr>
-        <w:rPr>
-          <w:shd w:val="clear" w:color="auto" w:fill="FFFFFF"/>
-        </w:rPr>
-      </w:pPr>
-      <w:r>
-        <w:rPr>
-          <w:rFonts w:hint="eastAsia"/>
-          <w:shd w:val="clear" w:color="auto" w:fill="FFFFFF"/>
-        </w:rPr>
-        <w:t>声音失真：检查音频数据的采样率是否和</w:t>
-      </w:r>
-      <w:r>
-        <w:rPr>
-          <w:shd w:val="clear" w:color="auto" w:fill="FFFFFF"/>
-        </w:rPr>
-        <w:t xml:space="preserve"> codec_dai 帧时钟一致；</w:t>
-      </w:r>
-    </w:p>
-    <w:p>
-      <w:pPr>
-        <w:rPr>
-          <w:shd w:val="clear" w:color="auto" w:fill="FFFFFF"/>
-        </w:rPr>
-      </w:pPr>
-      <w:r>
-        <w:rPr>
-          <w:rFonts w:hint="eastAsia"/>
-          <w:shd w:val="clear" w:color="auto" w:fill="FFFFFF"/>
-        </w:rPr>
-        <w:t>断续破音：检查</w:t>
-      </w:r>
-      <w:r>
-        <w:rPr>
-          <w:shd w:val="clear" w:color="auto" w:fill="FFFFFF"/>
-        </w:rPr>
-        <w:t xml:space="preserve"> Codec 系统时钟和位时钟、帧时钟是否同步，出现这种情况，可能是因为 </w:t>
-      </w:r>
-      <w:r>
-        <w:rPr>
-          <w:shd w:val="clear" w:color="auto" w:fill="FFFFFF"/>
-        </w:rPr>
-        <w:lastRenderedPageBreak/>
-        <w:t>sysclk 和 BCLK/LRCLK 不是由同一个时钟源分频出来的。</w:t>
-      </w:r>
-    </w:p>
-    <w:p>
-      <w:pPr>
-        <w:rPr>
-          <w:rFonts w:hint="eastAsia"/>
-          <w:shd w:val="clear" w:color="auto" w:fill="FFFFFF"/>
-        </w:rPr>
-      </w:pPr>
-    </w:p>
-    <w:p>
-      <w:pPr>
-        <w:rPr>
-          <w:shd w:val="clear" w:color="auto" w:fill="FFFFFF"/>
-        </w:rPr>
-      </w:pPr>
-      <w:r>
-        <w:rPr>
-          <w:rFonts w:hint="eastAsia"/>
-          <w:shd w:val="clear" w:color="auto" w:fill="FFFFFF"/>
-        </w:rPr>
-        <w:t>音频部件由于</w:t>
-      </w:r>
-      <w:proofErr w:type="gramStart"/>
-      <w:r>
-        <w:rPr>
-          <w:rFonts w:hint="eastAsia"/>
-          <w:shd w:val="clear" w:color="auto" w:fill="FFFFFF"/>
-        </w:rPr>
-        <w:t>上下电</w:t>
-      </w:r>
-      <w:proofErr w:type="gramEnd"/>
-      <w:r>
-        <w:rPr>
-          <w:rFonts w:hint="eastAsia"/>
-          <w:shd w:val="clear" w:color="auto" w:fill="FFFFFF"/>
-        </w:rPr>
-        <w:t>瞬间的瞬态冲击会产生爆破音，我们称之为 POPs。POPs 是电气特性，总的来说：上电次序是从输入端点到输出端点，下电次序是从输出端点到输入端点。</w:t>
-      </w:r>
-    </w:p>
-    <w:p>
-      <w:pPr>
-        <w:rPr>
-          <w:rFonts w:hint="eastAsia"/>
-          <w:shd w:val="clear" w:color="auto" w:fill="FFFFFF"/>
-        </w:rPr>
-      </w:pPr>
-      <w:r>
-        <w:rPr>
-          <w:rFonts w:hint="eastAsia"/>
-          <w:shd w:val="clear" w:color="auto" w:fill="FFFFFF"/>
-        </w:rPr>
-        <w:t>Platform 驱动主要用于音频数据传输</w:t>
-      </w:r>
-      <w:r>
-        <w:rPr>
-          <w:rFonts w:hint="eastAsia"/>
-          <w:shd w:val="clear" w:color="auto" w:fill="FFFFFF"/>
-        </w:rPr>
-        <w:t>：</w:t>
-      </w:r>
-      <w:r>
-        <w:rPr>
-          <w:rFonts w:hint="eastAsia"/>
-          <w:shd w:val="clear" w:color="auto" w:fill="FFFFFF"/>
-        </w:rPr>
-        <w:t>这里又细分为两步：</w:t>
-      </w:r>
-    </w:p>
-    <w:p>
-      <w:pPr>
-        <w:rPr>
-          <w:shd w:val="clear" w:color="auto" w:fill="FFFFFF"/>
-        </w:rPr>
-      </w:pPr>
-      <w:r>
-        <w:rPr>
-          <w:rFonts w:hint="eastAsia"/>
-          <w:shd w:val="clear" w:color="auto" w:fill="FFFFFF"/>
-        </w:rPr>
-        <w:t>启动</w:t>
-      </w:r>
-      <w:r>
-        <w:rPr>
-          <w:shd w:val="clear" w:color="auto" w:fill="FFFFFF"/>
-        </w:rPr>
-        <w:t xml:space="preserve"> dma 设备，把音频数据从 dma buffer 搬运到 cpu_dai FIFO，这部分驱动用 snd_soc_platform_driver 描述，后面分析用 pcm_dma 指代它。</w:t>
-      </w:r>
-    </w:p>
-    <w:p>
-      <w:pPr>
-        <w:rPr>
-          <w:shd w:val="clear" w:color="auto" w:fill="FFFFFF"/>
-        </w:rPr>
-      </w:pPr>
-      <w:r>
-        <w:rPr>
-          <w:rFonts w:hint="eastAsia"/>
-          <w:shd w:val="clear" w:color="auto" w:fill="FFFFFF"/>
-        </w:rPr>
-        <w:t>启动数字音频接口控制器（</w:t>
-      </w:r>
-      <w:r>
-        <w:rPr>
-          <w:shd w:val="clear" w:color="auto" w:fill="FFFFFF"/>
-        </w:rPr>
-        <w:t>I2S/PCM/AC97），把音频数据从 cpu_dai FIFO 传送到 codec_dai，这部分驱动用 snd_soc_dai_driver 描述，后面分析用 cpu_dai 指代它。</w:t>
-      </w:r>
-    </w:p>
-    <w:p>
-      <w:pPr>
-        <w:rPr>
-          <w:shd w:val="clear" w:color="auto" w:fill="FFFFFF"/>
-        </w:rPr>
-      </w:pPr>
-    </w:p>
-    <w:p>
-      <w:pPr>
-        <w:rPr>
-          <w:rFonts w:hint="eastAsia"/>
-          <w:shd w:val="clear" w:color="auto" w:fill="FFFFFF"/>
-        </w:rPr>
-      </w:pPr>
-      <w:r>
-        <w:rPr>
-          <w:rFonts w:hint="eastAsia"/>
-          <w:shd w:val="clear" w:color="auto" w:fill="FFFFFF"/>
-        </w:rPr>
-        <w:t>对于</w:t>
-      </w:r>
-      <w:r>
-        <w:rPr>
-          <w:shd w:val="clear" w:color="auto" w:fill="FFFFFF"/>
-        </w:rPr>
-        <w:t xml:space="preserve"> cpu_dai 驱动，从上面的类图我们可知，主要工作有：</w:t>
-      </w:r>
-    </w:p>
-    <w:p>
-      <w:pPr>
-        <w:rPr>
-          <w:shd w:val="clear" w:color="auto" w:fill="FFFFFF"/>
-        </w:rPr>
-      </w:pPr>
-      <w:r>
-        <w:rPr>
-          <w:rFonts w:hint="eastAsia"/>
-          <w:shd w:val="clear" w:color="auto" w:fill="FFFFFF"/>
-        </w:rPr>
-        <w:t>实现</w:t>
-      </w:r>
-      <w:r>
-        <w:rPr>
-          <w:shd w:val="clear" w:color="auto" w:fill="FFFFFF"/>
-        </w:rPr>
-        <w:t xml:space="preserve"> dai 操作函数，见 snd_soc_dai_ops 定义，用于配置和操作音频数字接口控制器，如时钟配置 set_sysclk()、格式配置 set_fmt()、硬件参数配置 hw_params()、启动/停止数据传输 trigger() 等；</w:t>
-      </w:r>
-    </w:p>
-    <w:p>
-      <w:pPr>
-        <w:rPr>
-          <w:shd w:val="clear" w:color="auto" w:fill="FFFFFF"/>
-        </w:rPr>
-      </w:pPr>
-      <w:r>
-        <w:rPr>
-          <w:rFonts w:hint="eastAsia"/>
-          <w:shd w:val="clear" w:color="auto" w:fill="FFFFFF"/>
-        </w:rPr>
-        <w:t>实现</w:t>
-      </w:r>
-      <w:r>
-        <w:rPr>
-          <w:shd w:val="clear" w:color="auto" w:fill="FFFFFF"/>
-        </w:rPr>
-        <w:t xml:space="preserve"> probe 函数（初始化）、remove 函数（卸载）、suspend/resume 函数（电源管理）；</w:t>
-      </w:r>
-    </w:p>
-    <w:p>
-      <w:pPr>
-        <w:rPr>
-          <w:shd w:val="clear" w:color="auto" w:fill="FFFFFF"/>
-        </w:rPr>
-      </w:pPr>
-      <w:r>
-        <w:rPr>
-          <w:rFonts w:hint="eastAsia"/>
-          <w:shd w:val="clear" w:color="auto" w:fill="FFFFFF"/>
-        </w:rPr>
-        <w:t>初始化</w:t>
-      </w:r>
-      <w:r>
-        <w:rPr>
-          <w:shd w:val="clear" w:color="auto" w:fill="FFFFFF"/>
-        </w:rPr>
-        <w:t xml:space="preserve"> snd_soc_dai_driver 实例，包括回放和录制的能力描述、dai 操作函数集、probe/remove 回调、电源管理相关的 suspend/resume 回调；</w:t>
-      </w:r>
-    </w:p>
-    <w:p>
-      <w:pPr>
-        <w:rPr>
-          <w:rFonts w:cs="宋体" w:hint="eastAsia"/>
-          <w:shd w:val="clear" w:color="auto" w:fill="FFFFFF"/>
-        </w:rPr>
-      </w:pPr>
-      <w:r>
-        <w:rPr>
-          <w:rFonts w:hint="eastAsia"/>
-          <w:shd w:val="clear" w:color="auto" w:fill="FFFFFF"/>
-        </w:rPr>
-        <w:t>通过</w:t>
-      </w:r>
-      <w:r>
-        <w:rPr>
-          <w:shd w:val="clear" w:color="auto" w:fill="FFFFFF"/>
-        </w:rPr>
-        <w:t xml:space="preserve"> snd_soc_register_dai() 把初始化完成的 snd_soc_dai_driver 注册到 soc-core：首先创建一个 snd_soc_dai 实例，然后把该 snd_soc_dai 实例插入到 dai_list 链表（声卡注册时会遍历该链表，找到 dai_link 声明的 cpu_dai 并绑定）。</w:t>
-      </w:r>
-    </w:p>
-    <w:p>
-      <w:pPr>
-        <w:rPr>
-          <w:shd w:val="clear" w:color="auto" w:fill="FFFFFF"/>
-        </w:rPr>
-      </w:pPr>
-      <w:r>
-        <w:rPr>
-          <w:rFonts w:hint="eastAsia"/>
-          <w:shd w:val="clear" w:color="auto" w:fill="FFFFFF"/>
-        </w:rPr>
-        <w:t>cpu_dai 驱动应该算是这个系列中最简单的一环，因此不多花费笔墨在这里了。倒是某些平台上，dma 设备信息（总线地址、通道号、传输单元大小）是在这里初始化的，这点要留意，这些 dma 设备信息在 pcm_dma 驱动中用到。</w:t>
-      </w:r>
-    </w:p>
-    <w:p>
-      <w:pPr>
-        <w:rPr>
-          <w:rFonts w:ascii="Consolas" w:hAnsi="Consolas" w:cs="Consolas"/>
-          <w:color w:val="4F4F4F"/>
-          <w:szCs w:val="21"/>
-          <w:shd w:val="clear" w:color="auto" w:fill="F6F8FA"/>
-        </w:rPr>
-      </w:pPr>
-      <w:r>
-        <w:rPr>
-          <w:rFonts w:hint="eastAsia"/>
-          <w:shd w:val="clear" w:color="auto" w:fill="FFFFFF"/>
-        </w:rPr>
-        <w:t>某些平台会调用</w:t>
-      </w:r>
-      <w:r>
-        <w:rPr>
-          <w:rFonts w:ascii="Consolas" w:hAnsi="Consolas" w:cs="Consolas"/>
-          <w:color w:val="4F4F4F"/>
-          <w:szCs w:val="21"/>
-          <w:shd w:val="clear" w:color="auto" w:fill="F6F8FA"/>
-        </w:rPr>
-        <w:t>samsung_i2s_probe(</w:t>
-      </w:r>
-      <w:r>
-        <w:rPr>
-          <w:rStyle w:val="hljs-keyword"/>
-          <w:rFonts w:ascii="微软雅黑" w:eastAsia="微软雅黑" w:hAnsi="微软雅黑" w:hint="eastAsia"/>
           <w:b/>
           <w:bCs/>
+        </w:rPr>
+        <w:t>dma</w:t>
+      </w:r>
+      <w:proofErr w:type="spellEnd"/>
+      <w:r>
+        <w:rPr>
+          <w:rFonts w:hint="eastAsia"/>
+          <w:shd w:val="clear" w:color="auto" w:fill="FFFFFF"/>
+        </w:rPr>
+        <w:t xml:space="preserve">：负责把 </w:t>
+      </w:r>
+      <w:proofErr w:type="spellStart"/>
+      <w:r>
+        <w:rPr>
+          <w:rFonts w:hint="eastAsia"/>
+          <w:shd w:val="clear" w:color="auto" w:fill="FFFFFF"/>
+        </w:rPr>
+        <w:t>dma</w:t>
+      </w:r>
+      <w:proofErr w:type="spellEnd"/>
+      <w:r>
+        <w:rPr>
+          <w:rFonts w:hint="eastAsia"/>
+          <w:shd w:val="clear" w:color="auto" w:fill="FFFFFF"/>
+        </w:rPr>
+        <w:t xml:space="preserve"> buffer 中的音频数据搬运到 I2S </w:t>
+      </w:r>
+      <w:proofErr w:type="spellStart"/>
+      <w:r>
+        <w:rPr>
+          <w:rFonts w:hint="eastAsia"/>
+          <w:shd w:val="clear" w:color="auto" w:fill="FFFFFF"/>
+        </w:rPr>
+        <w:t>tx</w:t>
+      </w:r>
+      <w:proofErr w:type="spellEnd"/>
+      <w:r>
+        <w:rPr>
+          <w:rFonts w:hint="eastAsia"/>
+          <w:shd w:val="clear" w:color="auto" w:fill="FFFFFF"/>
+        </w:rPr>
+        <w:t xml:space="preserve"> FIFO</w:t>
+      </w:r>
+      <w:r>
+        <w:rPr>
+          <w:rFonts w:hint="eastAsia"/>
+          <w:shd w:val="clear" w:color="auto" w:fill="FFFFFF"/>
+        </w:rPr>
+        <w:t>，</w:t>
+      </w:r>
+      <w:proofErr w:type="spellStart"/>
+      <w:r>
+        <w:rPr>
+          <w:rFonts w:hint="eastAsia"/>
+          <w:shd w:val="clear" w:color="auto" w:fill="FFFFFF"/>
+        </w:rPr>
+        <w:t>c</w:t>
+      </w:r>
+      <w:r>
+        <w:rPr>
+          <w:shd w:val="clear" w:color="auto" w:fill="FFFFFF"/>
+        </w:rPr>
+        <w:t>pu</w:t>
+      </w:r>
+      <w:proofErr w:type="spellEnd"/>
+      <w:r>
+        <w:rPr>
+          <w:shd w:val="clear" w:color="auto" w:fill="FFFFFF"/>
+        </w:rPr>
+        <w:t xml:space="preserve"> </w:t>
+      </w:r>
+      <w:proofErr w:type="spellStart"/>
+      <w:r>
+        <w:rPr>
+          <w:shd w:val="clear" w:color="auto" w:fill="FFFFFF"/>
+        </w:rPr>
+        <w:t>dai</w:t>
+      </w:r>
+      <w:proofErr w:type="spellEnd"/>
+      <w:r>
+        <w:rPr>
+          <w:rFonts w:hint="eastAsia"/>
+          <w:shd w:val="clear" w:color="auto" w:fill="FFFFFF"/>
+        </w:rPr>
+        <w:t xml:space="preserve">负责把音频数据从 I2S </w:t>
+      </w:r>
+      <w:proofErr w:type="spellStart"/>
+      <w:r>
+        <w:rPr>
+          <w:rFonts w:hint="eastAsia"/>
+          <w:shd w:val="clear" w:color="auto" w:fill="FFFFFF"/>
+        </w:rPr>
+        <w:t>tx</w:t>
+      </w:r>
+      <w:proofErr w:type="spellEnd"/>
+      <w:r>
+        <w:rPr>
+          <w:rFonts w:hint="eastAsia"/>
+          <w:shd w:val="clear" w:color="auto" w:fill="FFFFFF"/>
+        </w:rPr>
+        <w:t xml:space="preserve"> FIFO 搬运到 CODEC</w:t>
+      </w:r>
+      <w:r>
+        <w:rPr>
+          <w:shd w:val="clear" w:color="auto" w:fill="FFFFFF"/>
+        </w:rPr>
+        <w:t>,</w:t>
+      </w:r>
+      <w:r>
+        <w:rPr>
+          <w:rFonts w:hint="eastAsia"/>
+          <w:shd w:val="clear" w:color="auto" w:fill="FFFFFF"/>
+        </w:rPr>
+        <w:t xml:space="preserve"> 音频 </w:t>
+      </w:r>
+      <w:proofErr w:type="spellStart"/>
+      <w:r>
+        <w:rPr>
+          <w:rFonts w:hint="eastAsia"/>
+          <w:shd w:val="clear" w:color="auto" w:fill="FFFFFF"/>
+        </w:rPr>
+        <w:t>dma</w:t>
+      </w:r>
+      <w:proofErr w:type="spellEnd"/>
+      <w:r>
+        <w:rPr>
+          <w:rFonts w:hint="eastAsia"/>
+          <w:shd w:val="clear" w:color="auto" w:fill="FFFFFF"/>
+        </w:rPr>
+        <w:t xml:space="preserve"> 驱动通过 </w:t>
+      </w:r>
+      <w:proofErr w:type="spellStart"/>
+      <w:r>
+        <w:rPr>
+          <w:rFonts w:cs="宋体"/>
+          <w:shd w:val="clear" w:color="auto" w:fill="FFFFFF"/>
+        </w:rPr>
+        <w:t>snd_soc_register_platform</w:t>
+      </w:r>
+      <w:proofErr w:type="spellEnd"/>
+      <w:r>
+        <w:rPr>
+          <w:rFonts w:cs="宋体"/>
+          <w:shd w:val="clear" w:color="auto" w:fill="FFFFFF"/>
+        </w:rPr>
+        <w:t>()</w:t>
+      </w:r>
+      <w:r>
+        <w:rPr>
+          <w:rFonts w:hint="eastAsia"/>
+          <w:shd w:val="clear" w:color="auto" w:fill="FFFFFF"/>
+        </w:rPr>
+        <w:t xml:space="preserve"> 来注册，故也常用 platform 来指代音频 </w:t>
+      </w:r>
+      <w:proofErr w:type="spellStart"/>
+      <w:r>
+        <w:rPr>
+          <w:rFonts w:hint="eastAsia"/>
+          <w:shd w:val="clear" w:color="auto" w:fill="FFFFFF"/>
+        </w:rPr>
+        <w:t>dma</w:t>
+      </w:r>
+      <w:proofErr w:type="spellEnd"/>
+      <w:r>
+        <w:rPr>
+          <w:rFonts w:hint="eastAsia"/>
+          <w:shd w:val="clear" w:color="auto" w:fill="FFFFFF"/>
+        </w:rPr>
+        <w:t xml:space="preserve"> 驱动</w:t>
+      </w:r>
+      <w:r>
+        <w:rPr>
+          <w:rFonts w:hint="eastAsia"/>
+          <w:shd w:val="clear" w:color="auto" w:fill="FFFFFF"/>
+        </w:rPr>
+        <w:t xml:space="preserve">, </w:t>
+      </w:r>
+    </w:p>
+    <w:p>
+      <w:pPr>
+        <w:rPr>
+          <w:shd w:val="clear" w:color="auto" w:fill="FFFFFF"/>
+        </w:rPr>
+      </w:pPr>
+      <w:r>
+        <w:rPr>
+          <w:rFonts w:hint="eastAsia"/>
+          <w:shd w:val="clear" w:color="auto" w:fill="FFFFFF"/>
+        </w:rPr>
+        <w:t>Codec 初始化时，通过 </w:t>
+      </w:r>
+      <w:proofErr w:type="spellStart"/>
+      <w:r>
+        <w:rPr>
+          <w:rFonts w:cs="宋体"/>
+          <w:shd w:val="clear" w:color="auto" w:fill="FFFFFF"/>
+        </w:rPr>
+        <w:t>snd_soc_add_codec_controls</w:t>
+      </w:r>
+      <w:proofErr w:type="spellEnd"/>
+      <w:r>
+        <w:rPr>
+          <w:rFonts w:cs="宋体"/>
+          <w:shd w:val="clear" w:color="auto" w:fill="FFFFFF"/>
+        </w:rPr>
+        <w:t>()</w:t>
+      </w:r>
+      <w:r>
+        <w:rPr>
+          <w:rFonts w:hint="eastAsia"/>
+          <w:shd w:val="clear" w:color="auto" w:fill="FFFFFF"/>
+        </w:rPr>
+        <w:t xml:space="preserve"> 把所有定义好的音频控件注册到 </w:t>
+      </w:r>
+      <w:proofErr w:type="spellStart"/>
+      <w:r>
+        <w:rPr>
+          <w:rFonts w:hint="eastAsia"/>
+          <w:shd w:val="clear" w:color="auto" w:fill="FFFFFF"/>
+        </w:rPr>
+        <w:t>alsa</w:t>
+      </w:r>
+      <w:proofErr w:type="spellEnd"/>
+      <w:r>
+        <w:rPr>
+          <w:rFonts w:hint="eastAsia"/>
+          <w:shd w:val="clear" w:color="auto" w:fill="FFFFFF"/>
+        </w:rPr>
+        <w:t xml:space="preserve">-core ，上层可以通过 </w:t>
+      </w:r>
+      <w:proofErr w:type="spellStart"/>
+      <w:r>
+        <w:rPr>
+          <w:rFonts w:hint="eastAsia"/>
+          <w:shd w:val="clear" w:color="auto" w:fill="FFFFFF"/>
+        </w:rPr>
+        <w:t>tinymix</w:t>
+      </w:r>
+      <w:proofErr w:type="spellEnd"/>
+      <w:r>
+        <w:rPr>
+          <w:rFonts w:hint="eastAsia"/>
+          <w:shd w:val="clear" w:color="auto" w:fill="FFFFFF"/>
+        </w:rPr>
+        <w:t>、</w:t>
+      </w:r>
+      <w:proofErr w:type="spellStart"/>
+      <w:r>
+        <w:rPr>
+          <w:rFonts w:hint="eastAsia"/>
+          <w:shd w:val="clear" w:color="auto" w:fill="FFFFFF"/>
+        </w:rPr>
+        <w:t>alsa_amixer</w:t>
+      </w:r>
+      <w:proofErr w:type="spellEnd"/>
+      <w:r>
+        <w:rPr>
+          <w:rFonts w:hint="eastAsia"/>
+          <w:shd w:val="clear" w:color="auto" w:fill="FFFFFF"/>
+        </w:rPr>
+        <w:t xml:space="preserve"> 等工具查看修改这些控件的设定。</w:t>
+      </w:r>
+    </w:p>
+    <w:p>
+      <w:pPr>
+        <w:rPr>
+          <w:shd w:val="clear" w:color="auto" w:fill="FFFFFF"/>
+        </w:rPr>
+      </w:pPr>
+      <w:r>
+        <w:rPr>
+          <w:rFonts w:hint="eastAsia"/>
+          <w:shd w:val="clear" w:color="auto" w:fill="FFFFFF"/>
+        </w:rPr>
+        <w:t>Codec 音频操作接口通过结构体 </w:t>
+      </w:r>
+      <w:proofErr w:type="spellStart"/>
+      <w:r>
+        <w:rPr>
+          <w:rFonts w:cs="宋体"/>
+          <w:shd w:val="clear" w:color="auto" w:fill="FFFFFF"/>
+        </w:rPr>
+        <w:t>snd_soc_dai_ops</w:t>
+      </w:r>
+      <w:proofErr w:type="spellEnd"/>
+      <w:r>
+        <w:rPr>
+          <w:rFonts w:hint="eastAsia"/>
+          <w:shd w:val="clear" w:color="auto" w:fill="FFFFFF"/>
+        </w:rPr>
+        <w:t> 描述，Codec 音频操作接口分为 5 大部分：时钟配置、格式配置、数字静音、PCM 音频接口、FIFO 延迟。</w:t>
+      </w:r>
+      <w:proofErr w:type="spellStart"/>
+      <w:r>
+        <w:rPr>
+          <w:rFonts w:hint="eastAsia"/>
+          <w:shd w:val="clear" w:color="auto" w:fill="FFFFFF"/>
+        </w:rPr>
+        <w:t>codec_dai</w:t>
+      </w:r>
+      <w:proofErr w:type="spellEnd"/>
+      <w:r>
+        <w:rPr>
+          <w:rFonts w:hint="eastAsia"/>
+          <w:shd w:val="clear" w:color="auto" w:fill="FFFFFF"/>
+        </w:rPr>
+        <w:t xml:space="preserve"> 系统时钟设置，当上层打开 pcm 设备时，需要回调该接口设置 Codec 的系统时钟，Codec 才能正常工作；</w:t>
+      </w:r>
+    </w:p>
+    <w:p>
+      <w:pPr>
+        <w:rPr>
+          <w:rFonts w:hint="eastAsia"/>
+          <w:shd w:val="clear" w:color="auto" w:fill="FFFFFF"/>
+        </w:rPr>
+      </w:pPr>
+      <w:r>
+        <w:rPr>
+          <w:rFonts w:hint="eastAsia"/>
+          <w:shd w:val="clear" w:color="auto" w:fill="FFFFFF"/>
+        </w:rPr>
+        <w:t>对于</w:t>
+      </w:r>
+      <w:r>
+        <w:rPr>
+          <w:shd w:val="clear" w:color="auto" w:fill="FFFFFF"/>
+        </w:rPr>
+        <w:t xml:space="preserve"> </w:t>
+      </w:r>
+      <w:proofErr w:type="spellStart"/>
+      <w:r>
+        <w:rPr>
+          <w:shd w:val="clear" w:color="auto" w:fill="FFFFFF"/>
+        </w:rPr>
+        <w:t>dai</w:t>
+      </w:r>
+      <w:proofErr w:type="spellEnd"/>
+      <w:r>
+        <w:rPr>
+          <w:shd w:val="clear" w:color="auto" w:fill="FFFFFF"/>
+        </w:rPr>
+        <w:t>（</w:t>
+      </w:r>
+      <w:proofErr w:type="spellStart"/>
+      <w:r>
+        <w:rPr>
+          <w:shd w:val="clear" w:color="auto" w:fill="FFFFFF"/>
+        </w:rPr>
+        <w:t>codec_dai</w:t>
+      </w:r>
+      <w:proofErr w:type="spellEnd"/>
+      <w:r>
+        <w:rPr>
+          <w:shd w:val="clear" w:color="auto" w:fill="FFFFFF"/>
+        </w:rPr>
+        <w:t xml:space="preserve"> 和 </w:t>
+      </w:r>
+      <w:proofErr w:type="spellStart"/>
+      <w:r>
+        <w:rPr>
+          <w:shd w:val="clear" w:color="auto" w:fill="FFFFFF"/>
+        </w:rPr>
+        <w:t>cpu_dai</w:t>
+      </w:r>
+      <w:proofErr w:type="spellEnd"/>
+      <w:r>
+        <w:rPr>
+          <w:shd w:val="clear" w:color="auto" w:fill="FFFFFF"/>
+        </w:rPr>
+        <w:t>），都要非常留意时钟设置，它</w:t>
+      </w:r>
+      <w:proofErr w:type="gramStart"/>
+      <w:r>
+        <w:rPr>
+          <w:shd w:val="clear" w:color="auto" w:fill="FFFFFF"/>
+        </w:rPr>
+        <w:t>很</w:t>
+      </w:r>
+      <w:proofErr w:type="gramEnd"/>
+      <w:r>
+        <w:rPr>
+          <w:shd w:val="clear" w:color="auto" w:fill="FFFFFF"/>
+        </w:rPr>
+        <w:t>关键又复杂，设置错误将会导致很多问题，典型如下：</w:t>
+      </w:r>
+    </w:p>
+    <w:p>
+      <w:pPr>
+        <w:rPr>
+          <w:shd w:val="clear" w:color="auto" w:fill="FFFFFF"/>
+        </w:rPr>
+      </w:pPr>
+      <w:r>
+        <w:rPr>
+          <w:rFonts w:hint="eastAsia"/>
+          <w:shd w:val="clear" w:color="auto" w:fill="FFFFFF"/>
+        </w:rPr>
+        <w:t>系统无声：检查</w:t>
+      </w:r>
+      <w:r>
+        <w:rPr>
+          <w:shd w:val="clear" w:color="auto" w:fill="FFFFFF"/>
+        </w:rPr>
+        <w:t xml:space="preserve"> Codec 系统时钟、</w:t>
+      </w:r>
+      <w:proofErr w:type="spellStart"/>
+      <w:r>
+        <w:rPr>
+          <w:shd w:val="clear" w:color="auto" w:fill="FFFFFF"/>
+        </w:rPr>
+        <w:t>codec_dai</w:t>
+      </w:r>
+      <w:proofErr w:type="spellEnd"/>
+      <w:r>
+        <w:rPr>
+          <w:shd w:val="clear" w:color="auto" w:fill="FFFFFF"/>
+        </w:rPr>
+        <w:t xml:space="preserve"> 位时钟和</w:t>
+      </w:r>
+      <w:proofErr w:type="gramStart"/>
+      <w:r>
+        <w:rPr>
+          <w:shd w:val="clear" w:color="auto" w:fill="FFFFFF"/>
+        </w:rPr>
+        <w:t>帧时钟</w:t>
+      </w:r>
+      <w:proofErr w:type="gramEnd"/>
+      <w:r>
+        <w:rPr>
+          <w:shd w:val="clear" w:color="auto" w:fill="FFFFFF"/>
+        </w:rPr>
+        <w:t>是否使能；</w:t>
+      </w:r>
+    </w:p>
+    <w:p>
+      <w:pPr>
+        <w:rPr>
+          <w:shd w:val="clear" w:color="auto" w:fill="FFFFFF"/>
+        </w:rPr>
+      </w:pPr>
+      <w:r>
+        <w:rPr>
+          <w:rFonts w:hint="eastAsia"/>
+          <w:shd w:val="clear" w:color="auto" w:fill="FFFFFF"/>
+        </w:rPr>
+        <w:t>声音失真：检查音频数据的采样率是否和</w:t>
+      </w:r>
+      <w:r>
+        <w:rPr>
+          <w:shd w:val="clear" w:color="auto" w:fill="FFFFFF"/>
+        </w:rPr>
+        <w:t xml:space="preserve"> </w:t>
+      </w:r>
+      <w:proofErr w:type="spellStart"/>
+      <w:r>
+        <w:rPr>
+          <w:shd w:val="clear" w:color="auto" w:fill="FFFFFF"/>
+        </w:rPr>
+        <w:t>codec_dai</w:t>
+      </w:r>
+      <w:proofErr w:type="spellEnd"/>
+      <w:r>
+        <w:rPr>
+          <w:shd w:val="clear" w:color="auto" w:fill="FFFFFF"/>
+        </w:rPr>
+        <w:t xml:space="preserve"> 帧时钟一致；</w:t>
+      </w:r>
+    </w:p>
+    <w:p>
+      <w:pPr>
+        <w:rPr>
+          <w:shd w:val="clear" w:color="auto" w:fill="FFFFFF"/>
+        </w:rPr>
+      </w:pPr>
+      <w:r>
+        <w:rPr>
+          <w:rFonts w:hint="eastAsia"/>
+          <w:shd w:val="clear" w:color="auto" w:fill="FFFFFF"/>
+        </w:rPr>
+        <w:t>断续破音：检查</w:t>
+      </w:r>
+      <w:r>
+        <w:rPr>
+          <w:shd w:val="clear" w:color="auto" w:fill="FFFFFF"/>
+        </w:rPr>
+        <w:t xml:space="preserve"> Codec 系统时钟和位时钟、帧时钟是否同步，出现这种情况，可能是因为 </w:t>
+      </w:r>
+      <w:proofErr w:type="spellStart"/>
+      <w:r>
+        <w:rPr>
+          <w:shd w:val="clear" w:color="auto" w:fill="FFFFFF"/>
+        </w:rPr>
+        <w:lastRenderedPageBreak/>
+        <w:t>sysclk</w:t>
+      </w:r>
+      <w:proofErr w:type="spellEnd"/>
+      <w:r>
+        <w:rPr>
+          <w:shd w:val="clear" w:color="auto" w:fill="FFFFFF"/>
+        </w:rPr>
+        <w:t xml:space="preserve"> 和 BCLK/LRCLK 不是由同一个时钟源分频出来的。</w:t>
+      </w:r>
+    </w:p>
+    <w:p>
+      <w:pPr>
+        <w:rPr>
+          <w:rFonts w:hint="eastAsia"/>
+          <w:shd w:val="clear" w:color="auto" w:fill="FFFFFF"/>
+        </w:rPr>
+      </w:pPr>
+    </w:p>
+    <w:p>
+      <w:pPr>
+        <w:rPr>
+          <w:shd w:val="clear" w:color="auto" w:fill="FFFFFF"/>
+        </w:rPr>
+      </w:pPr>
+      <w:r>
+        <w:rPr>
+          <w:rFonts w:hint="eastAsia"/>
+          <w:shd w:val="clear" w:color="auto" w:fill="FFFFFF"/>
+        </w:rPr>
+        <w:t>音频部件由于</w:t>
+      </w:r>
+      <w:proofErr w:type="gramStart"/>
+      <w:r>
+        <w:rPr>
+          <w:rFonts w:hint="eastAsia"/>
+          <w:shd w:val="clear" w:color="auto" w:fill="FFFFFF"/>
+        </w:rPr>
+        <w:t>上下电</w:t>
+      </w:r>
+      <w:proofErr w:type="gramEnd"/>
+      <w:r>
+        <w:rPr>
+          <w:rFonts w:hint="eastAsia"/>
+          <w:shd w:val="clear" w:color="auto" w:fill="FFFFFF"/>
+        </w:rPr>
+        <w:t>瞬间的瞬态冲击会产生爆破音，我们称之为 POPs。POPs 是电气特性，总的来说：上电次序是从输入端点到输出端点，下电次序是从输出端点到输入端点。</w:t>
+      </w:r>
+    </w:p>
+    <w:p>
+      <w:pPr>
+        <w:rPr>
+          <w:rFonts w:hint="eastAsia"/>
+          <w:shd w:val="clear" w:color="auto" w:fill="FFFFFF"/>
+        </w:rPr>
+      </w:pPr>
+      <w:r>
+        <w:rPr>
+          <w:rFonts w:hint="eastAsia"/>
+          <w:shd w:val="clear" w:color="auto" w:fill="FFFFFF"/>
+        </w:rPr>
+        <w:t>Platform 驱动主要用于音频数据传输</w:t>
+      </w:r>
+      <w:r>
+        <w:rPr>
+          <w:rFonts w:hint="eastAsia"/>
+          <w:shd w:val="clear" w:color="auto" w:fill="FFFFFF"/>
+        </w:rPr>
+        <w:t>：</w:t>
+      </w:r>
+      <w:r>
+        <w:rPr>
+          <w:rFonts w:hint="eastAsia"/>
+          <w:shd w:val="clear" w:color="auto" w:fill="FFFFFF"/>
+        </w:rPr>
+        <w:t>这里又细分为两步：</w:t>
+      </w:r>
+    </w:p>
+    <w:p>
+      <w:pPr>
+        <w:rPr>
+          <w:shd w:val="clear" w:color="auto" w:fill="FFFFFF"/>
+        </w:rPr>
+      </w:pPr>
+      <w:r>
+        <w:rPr>
+          <w:rFonts w:hint="eastAsia"/>
+          <w:shd w:val="clear" w:color="auto" w:fill="FFFFFF"/>
+        </w:rPr>
+        <w:t>启动</w:t>
+      </w:r>
+      <w:r>
+        <w:rPr>
+          <w:shd w:val="clear" w:color="auto" w:fill="FFFFFF"/>
+        </w:rPr>
+        <w:t xml:space="preserve"> </w:t>
+      </w:r>
+      <w:proofErr w:type="spellStart"/>
+      <w:r>
+        <w:rPr>
+          <w:shd w:val="clear" w:color="auto" w:fill="FFFFFF"/>
+        </w:rPr>
+        <w:t>dma</w:t>
+      </w:r>
+      <w:proofErr w:type="spellEnd"/>
+      <w:r>
+        <w:rPr>
+          <w:shd w:val="clear" w:color="auto" w:fill="FFFFFF"/>
+        </w:rPr>
+        <w:t xml:space="preserve"> 设备，把音频数据从 </w:t>
+      </w:r>
+      <w:proofErr w:type="spellStart"/>
+      <w:r>
+        <w:rPr>
+          <w:shd w:val="clear" w:color="auto" w:fill="FFFFFF"/>
+        </w:rPr>
+        <w:t>dma</w:t>
+      </w:r>
+      <w:proofErr w:type="spellEnd"/>
+      <w:r>
+        <w:rPr>
+          <w:shd w:val="clear" w:color="auto" w:fill="FFFFFF"/>
+        </w:rPr>
+        <w:t xml:space="preserve"> buffer 搬运到 </w:t>
+      </w:r>
+      <w:proofErr w:type="spellStart"/>
+      <w:r>
+        <w:rPr>
+          <w:shd w:val="clear" w:color="auto" w:fill="FFFFFF"/>
+        </w:rPr>
+        <w:t>cpu_dai</w:t>
+      </w:r>
+      <w:proofErr w:type="spellEnd"/>
+      <w:r>
+        <w:rPr>
+          <w:shd w:val="clear" w:color="auto" w:fill="FFFFFF"/>
+        </w:rPr>
+        <w:t xml:space="preserve"> FIFO，这部分驱动用 </w:t>
+      </w:r>
+      <w:proofErr w:type="spellStart"/>
+      <w:r>
+        <w:rPr>
+          <w:shd w:val="clear" w:color="auto" w:fill="FFFFFF"/>
+        </w:rPr>
+        <w:t>snd_soc_platform_driver</w:t>
+      </w:r>
+      <w:proofErr w:type="spellEnd"/>
+      <w:r>
+        <w:rPr>
+          <w:shd w:val="clear" w:color="auto" w:fill="FFFFFF"/>
+        </w:rPr>
+        <w:t xml:space="preserve"> 描述，后面分析用 </w:t>
+      </w:r>
+      <w:proofErr w:type="spellStart"/>
+      <w:r>
+        <w:rPr>
+          <w:shd w:val="clear" w:color="auto" w:fill="FFFFFF"/>
+        </w:rPr>
+        <w:t>pcm_dma</w:t>
+      </w:r>
+      <w:proofErr w:type="spellEnd"/>
+      <w:r>
+        <w:rPr>
+          <w:shd w:val="clear" w:color="auto" w:fill="FFFFFF"/>
+        </w:rPr>
+        <w:t xml:space="preserve"> 指代它。</w:t>
+      </w:r>
+    </w:p>
+    <w:p>
+      <w:pPr>
+        <w:rPr>
+          <w:shd w:val="clear" w:color="auto" w:fill="FFFFFF"/>
+        </w:rPr>
+      </w:pPr>
+      <w:r>
+        <w:rPr>
+          <w:rFonts w:hint="eastAsia"/>
+          <w:shd w:val="clear" w:color="auto" w:fill="FFFFFF"/>
+        </w:rPr>
+        <w:t>启动数字音频接口控制器（</w:t>
+      </w:r>
+      <w:r>
+        <w:rPr>
+          <w:shd w:val="clear" w:color="auto" w:fill="FFFFFF"/>
+        </w:rPr>
+        <w:t xml:space="preserve">I2S/PCM/AC97），把音频数据从 </w:t>
+      </w:r>
+      <w:proofErr w:type="spellStart"/>
+      <w:r>
+        <w:rPr>
+          <w:shd w:val="clear" w:color="auto" w:fill="FFFFFF"/>
+        </w:rPr>
+        <w:t>cpu_dai</w:t>
+      </w:r>
+      <w:proofErr w:type="spellEnd"/>
+      <w:r>
+        <w:rPr>
+          <w:shd w:val="clear" w:color="auto" w:fill="FFFFFF"/>
+        </w:rPr>
+        <w:t xml:space="preserve"> FIFO 传送到 </w:t>
+      </w:r>
+      <w:proofErr w:type="spellStart"/>
+      <w:r>
+        <w:rPr>
+          <w:shd w:val="clear" w:color="auto" w:fill="FFFFFF"/>
+        </w:rPr>
+        <w:t>codec_dai</w:t>
+      </w:r>
+      <w:proofErr w:type="spellEnd"/>
+      <w:r>
+        <w:rPr>
+          <w:shd w:val="clear" w:color="auto" w:fill="FFFFFF"/>
+        </w:rPr>
+        <w:t xml:space="preserve">，这部分驱动用 </w:t>
+      </w:r>
+      <w:proofErr w:type="spellStart"/>
+      <w:r>
+        <w:rPr>
+          <w:shd w:val="clear" w:color="auto" w:fill="FFFFFF"/>
+        </w:rPr>
+        <w:t>snd_soc_dai_driver</w:t>
+      </w:r>
+      <w:proofErr w:type="spellEnd"/>
+      <w:r>
+        <w:rPr>
+          <w:shd w:val="clear" w:color="auto" w:fill="FFFFFF"/>
+        </w:rPr>
+        <w:t xml:space="preserve"> 描述，后面分析用 </w:t>
+      </w:r>
+      <w:proofErr w:type="spellStart"/>
+      <w:r>
+        <w:rPr>
+          <w:shd w:val="clear" w:color="auto" w:fill="FFFFFF"/>
+        </w:rPr>
+        <w:t>cpu_dai</w:t>
+      </w:r>
+      <w:proofErr w:type="spellEnd"/>
+      <w:r>
+        <w:rPr>
+          <w:shd w:val="clear" w:color="auto" w:fill="FFFFFF"/>
+        </w:rPr>
+        <w:t xml:space="preserve"> 指代它。</w:t>
+      </w:r>
+    </w:p>
+    <w:p>
+      <w:pPr>
+        <w:rPr>
+          <w:shd w:val="clear" w:color="auto" w:fill="FFFFFF"/>
+        </w:rPr>
+      </w:pPr>
+    </w:p>
+    <w:p>
+      <w:pPr>
+        <w:rPr>
+          <w:rFonts w:hint="eastAsia"/>
+          <w:shd w:val="clear" w:color="auto" w:fill="FFFFFF"/>
+        </w:rPr>
+      </w:pPr>
+      <w:r>
+        <w:rPr>
+          <w:rFonts w:hint="eastAsia"/>
+          <w:shd w:val="clear" w:color="auto" w:fill="FFFFFF"/>
+        </w:rPr>
+        <w:t>对于</w:t>
+      </w:r>
+      <w:r>
+        <w:rPr>
+          <w:shd w:val="clear" w:color="auto" w:fill="FFFFFF"/>
+        </w:rPr>
+        <w:t xml:space="preserve"> </w:t>
+      </w:r>
+      <w:proofErr w:type="spellStart"/>
+      <w:r>
+        <w:rPr>
+          <w:shd w:val="clear" w:color="auto" w:fill="FFFFFF"/>
+        </w:rPr>
+        <w:t>cpu_dai</w:t>
+      </w:r>
+      <w:proofErr w:type="spellEnd"/>
+      <w:r>
+        <w:rPr>
+          <w:shd w:val="clear" w:color="auto" w:fill="FFFFFF"/>
+        </w:rPr>
+        <w:t xml:space="preserve"> 驱动，从上面的类图我们可知，主要工作有：</w:t>
+      </w:r>
+    </w:p>
+    <w:p>
+      <w:pPr>
+        <w:rPr>
+          <w:shd w:val="clear" w:color="auto" w:fill="FFFFFF"/>
+        </w:rPr>
+      </w:pPr>
+      <w:r>
+        <w:rPr>
+          <w:rFonts w:hint="eastAsia"/>
+          <w:shd w:val="clear" w:color="auto" w:fill="FFFFFF"/>
+        </w:rPr>
+        <w:t>实现</w:t>
+      </w:r>
+      <w:r>
+        <w:rPr>
+          <w:shd w:val="clear" w:color="auto" w:fill="FFFFFF"/>
+        </w:rPr>
+        <w:t xml:space="preserve"> </w:t>
+      </w:r>
+      <w:proofErr w:type="spellStart"/>
+      <w:r>
+        <w:rPr>
+          <w:shd w:val="clear" w:color="auto" w:fill="FFFFFF"/>
+        </w:rPr>
+        <w:t>dai</w:t>
+      </w:r>
+      <w:proofErr w:type="spellEnd"/>
+      <w:r>
+        <w:rPr>
+          <w:shd w:val="clear" w:color="auto" w:fill="FFFFFF"/>
+        </w:rPr>
+        <w:t xml:space="preserve"> 操作函数，见 </w:t>
+      </w:r>
+      <w:proofErr w:type="spellStart"/>
+      <w:r>
+        <w:rPr>
+          <w:shd w:val="clear" w:color="auto" w:fill="FFFFFF"/>
+        </w:rPr>
+        <w:t>snd_soc_dai_ops</w:t>
+      </w:r>
+      <w:proofErr w:type="spellEnd"/>
+      <w:r>
+        <w:rPr>
+          <w:shd w:val="clear" w:color="auto" w:fill="FFFFFF"/>
+        </w:rPr>
+        <w:t xml:space="preserve"> 定义，用于配置和操作音频数字接口控制器，如时钟配置 </w:t>
+      </w:r>
+      <w:proofErr w:type="spellStart"/>
+      <w:r>
+        <w:rPr>
+          <w:shd w:val="clear" w:color="auto" w:fill="FFFFFF"/>
+        </w:rPr>
+        <w:t>set_sysclk</w:t>
+      </w:r>
+      <w:proofErr w:type="spellEnd"/>
+      <w:r>
+        <w:rPr>
+          <w:shd w:val="clear" w:color="auto" w:fill="FFFFFF"/>
+        </w:rPr>
+        <w:t xml:space="preserve">()、格式配置 </w:t>
+      </w:r>
+      <w:proofErr w:type="spellStart"/>
+      <w:r>
+        <w:rPr>
+          <w:shd w:val="clear" w:color="auto" w:fill="FFFFFF"/>
+        </w:rPr>
+        <w:t>set_fmt</w:t>
+      </w:r>
+      <w:proofErr w:type="spellEnd"/>
+      <w:r>
+        <w:rPr>
+          <w:shd w:val="clear" w:color="auto" w:fill="FFFFFF"/>
+        </w:rPr>
+        <w:t xml:space="preserve">()、硬件参数配置 </w:t>
+      </w:r>
+      <w:proofErr w:type="spellStart"/>
+      <w:r>
+        <w:rPr>
+          <w:shd w:val="clear" w:color="auto" w:fill="FFFFFF"/>
+        </w:rPr>
+        <w:t>hw_params</w:t>
+      </w:r>
+      <w:proofErr w:type="spellEnd"/>
+      <w:r>
+        <w:rPr>
+          <w:shd w:val="clear" w:color="auto" w:fill="FFFFFF"/>
+        </w:rPr>
+        <w:t>()、启动/停止数据传输 trigger() 等；</w:t>
+      </w:r>
+    </w:p>
+    <w:p>
+      <w:pPr>
+        <w:rPr>
+          <w:shd w:val="clear" w:color="auto" w:fill="FFFFFF"/>
+        </w:rPr>
+      </w:pPr>
+      <w:r>
+        <w:rPr>
+          <w:rFonts w:hint="eastAsia"/>
+          <w:shd w:val="clear" w:color="auto" w:fill="FFFFFF"/>
+        </w:rPr>
+        <w:t>实现</w:t>
+      </w:r>
+      <w:r>
+        <w:rPr>
+          <w:shd w:val="clear" w:color="auto" w:fill="FFFFFF"/>
+        </w:rPr>
+        <w:t xml:space="preserve"> probe 函数（初始化）、remove 函数（卸载）、suspend/resume 函数（电源管理）；</w:t>
+      </w:r>
+    </w:p>
+    <w:p>
+      <w:pPr>
+        <w:rPr>
+          <w:shd w:val="clear" w:color="auto" w:fill="FFFFFF"/>
+        </w:rPr>
+      </w:pPr>
+      <w:r>
+        <w:rPr>
+          <w:rFonts w:hint="eastAsia"/>
+          <w:shd w:val="clear" w:color="auto" w:fill="FFFFFF"/>
+        </w:rPr>
+        <w:t>初始化</w:t>
+      </w:r>
+      <w:r>
+        <w:rPr>
+          <w:shd w:val="clear" w:color="auto" w:fill="FFFFFF"/>
+        </w:rPr>
+        <w:t xml:space="preserve"> </w:t>
+      </w:r>
+      <w:proofErr w:type="spellStart"/>
+      <w:r>
+        <w:rPr>
+          <w:shd w:val="clear" w:color="auto" w:fill="FFFFFF"/>
+        </w:rPr>
+        <w:t>snd_soc_dai_driver</w:t>
+      </w:r>
+      <w:proofErr w:type="spellEnd"/>
+      <w:r>
+        <w:rPr>
+          <w:shd w:val="clear" w:color="auto" w:fill="FFFFFF"/>
+        </w:rPr>
+        <w:t xml:space="preserve"> 实例，包括回放和录制的能力描述、</w:t>
+      </w:r>
+      <w:proofErr w:type="spellStart"/>
+      <w:r>
+        <w:rPr>
+          <w:shd w:val="clear" w:color="auto" w:fill="FFFFFF"/>
+        </w:rPr>
+        <w:t>dai</w:t>
+      </w:r>
+      <w:proofErr w:type="spellEnd"/>
+      <w:r>
+        <w:rPr>
+          <w:shd w:val="clear" w:color="auto" w:fill="FFFFFF"/>
+        </w:rPr>
+        <w:t xml:space="preserve"> 操作函数集、probe/remove 回调、电源管理相关的 suspend/resume 回调；</w:t>
+      </w:r>
+    </w:p>
+    <w:p>
+      <w:pPr>
+        <w:rPr>
+          <w:rFonts w:cs="宋体" w:hint="eastAsia"/>
+          <w:shd w:val="clear" w:color="auto" w:fill="FFFFFF"/>
+        </w:rPr>
+      </w:pPr>
+      <w:r>
+        <w:rPr>
+          <w:rFonts w:hint="eastAsia"/>
+          <w:shd w:val="clear" w:color="auto" w:fill="FFFFFF"/>
+        </w:rPr>
+        <w:t>通过</w:t>
+      </w:r>
+      <w:r>
+        <w:rPr>
+          <w:shd w:val="clear" w:color="auto" w:fill="FFFFFF"/>
+        </w:rPr>
+        <w:t xml:space="preserve"> </w:t>
+      </w:r>
+      <w:proofErr w:type="spellStart"/>
+      <w:r>
+        <w:rPr>
+          <w:shd w:val="clear" w:color="auto" w:fill="FFFFFF"/>
+        </w:rPr>
+        <w:t>snd_soc_register_dai</w:t>
+      </w:r>
+      <w:proofErr w:type="spellEnd"/>
+      <w:r>
+        <w:rPr>
+          <w:shd w:val="clear" w:color="auto" w:fill="FFFFFF"/>
+        </w:rPr>
+        <w:t xml:space="preserve">() 把初始化完成的 </w:t>
+      </w:r>
+      <w:proofErr w:type="spellStart"/>
+      <w:r>
+        <w:rPr>
+          <w:shd w:val="clear" w:color="auto" w:fill="FFFFFF"/>
+        </w:rPr>
+        <w:t>snd_soc_dai_driver</w:t>
+      </w:r>
+      <w:proofErr w:type="spellEnd"/>
+      <w:r>
+        <w:rPr>
+          <w:shd w:val="clear" w:color="auto" w:fill="FFFFFF"/>
+        </w:rPr>
+        <w:t xml:space="preserve"> 注册到 soc-core：首先创建一个 </w:t>
+      </w:r>
+      <w:proofErr w:type="spellStart"/>
+      <w:r>
+        <w:rPr>
+          <w:shd w:val="clear" w:color="auto" w:fill="FFFFFF"/>
+        </w:rPr>
+        <w:t>snd_soc_dai</w:t>
+      </w:r>
+      <w:proofErr w:type="spellEnd"/>
+      <w:r>
+        <w:rPr>
+          <w:shd w:val="clear" w:color="auto" w:fill="FFFFFF"/>
+        </w:rPr>
+        <w:t xml:space="preserve"> 实例，然后把该 </w:t>
+      </w:r>
+      <w:proofErr w:type="spellStart"/>
+      <w:r>
+        <w:rPr>
+          <w:shd w:val="clear" w:color="auto" w:fill="FFFFFF"/>
+        </w:rPr>
+        <w:t>snd_soc_dai</w:t>
+      </w:r>
+      <w:proofErr w:type="spellEnd"/>
+      <w:r>
+        <w:rPr>
+          <w:shd w:val="clear" w:color="auto" w:fill="FFFFFF"/>
+        </w:rPr>
+        <w:t xml:space="preserve"> 实例插入到 </w:t>
+      </w:r>
+      <w:proofErr w:type="spellStart"/>
+      <w:r>
+        <w:rPr>
+          <w:shd w:val="clear" w:color="auto" w:fill="FFFFFF"/>
+        </w:rPr>
+        <w:t>dai_list</w:t>
+      </w:r>
+      <w:proofErr w:type="spellEnd"/>
+      <w:r>
+        <w:rPr>
+          <w:shd w:val="clear" w:color="auto" w:fill="FFFFFF"/>
+        </w:rPr>
+        <w:t xml:space="preserve"> 链表（声卡注册时会遍历该链表，找到 </w:t>
+      </w:r>
+      <w:proofErr w:type="spellStart"/>
+      <w:r>
+        <w:rPr>
+          <w:shd w:val="clear" w:color="auto" w:fill="FFFFFF"/>
+        </w:rPr>
+        <w:t>dai_link</w:t>
+      </w:r>
+      <w:proofErr w:type="spellEnd"/>
+      <w:r>
+        <w:rPr>
+          <w:shd w:val="clear" w:color="auto" w:fill="FFFFFF"/>
+        </w:rPr>
+        <w:t xml:space="preserve"> 声明的 </w:t>
+      </w:r>
+      <w:proofErr w:type="spellStart"/>
+      <w:r>
+        <w:rPr>
+          <w:shd w:val="clear" w:color="auto" w:fill="FFFFFF"/>
+        </w:rPr>
+        <w:t>cpu_dai</w:t>
+      </w:r>
+      <w:proofErr w:type="spellEnd"/>
+      <w:r>
+        <w:rPr>
+          <w:shd w:val="clear" w:color="auto" w:fill="FFFFFF"/>
+        </w:rPr>
+        <w:t xml:space="preserve"> 并绑定）。</w:t>
+      </w:r>
+    </w:p>
+    <w:p>
+      <w:pPr>
+        <w:rPr>
+          <w:shd w:val="clear" w:color="auto" w:fill="FFFFFF"/>
+        </w:rPr>
+      </w:pPr>
+      <w:proofErr w:type="spellStart"/>
+      <w:r>
+        <w:rPr>
+          <w:rFonts w:hint="eastAsia"/>
+          <w:shd w:val="clear" w:color="auto" w:fill="FFFFFF"/>
+        </w:rPr>
+        <w:t>cpu_dai</w:t>
+      </w:r>
+      <w:proofErr w:type="spellEnd"/>
+      <w:r>
+        <w:rPr>
+          <w:rFonts w:hint="eastAsia"/>
+          <w:shd w:val="clear" w:color="auto" w:fill="FFFFFF"/>
+        </w:rPr>
+        <w:t xml:space="preserve"> 驱动应该算是这个系列中最简单的一环，因此不多花费笔墨在这里了。倒是某些平台上，</w:t>
+      </w:r>
+      <w:proofErr w:type="spellStart"/>
+      <w:r>
+        <w:rPr>
+          <w:rFonts w:hint="eastAsia"/>
+          <w:shd w:val="clear" w:color="auto" w:fill="FFFFFF"/>
+        </w:rPr>
+        <w:t>dma</w:t>
+      </w:r>
+      <w:proofErr w:type="spellEnd"/>
+      <w:r>
+        <w:rPr>
+          <w:rFonts w:hint="eastAsia"/>
+          <w:shd w:val="clear" w:color="auto" w:fill="FFFFFF"/>
+        </w:rPr>
+        <w:t xml:space="preserve"> 设备信息（总线地址、通道号、传输单元大小）是在这里初始化的，这点要留意，这些 </w:t>
+      </w:r>
+      <w:proofErr w:type="spellStart"/>
+      <w:r>
+        <w:rPr>
+          <w:rFonts w:hint="eastAsia"/>
+          <w:shd w:val="clear" w:color="auto" w:fill="FFFFFF"/>
+        </w:rPr>
+        <w:t>dma</w:t>
+      </w:r>
+      <w:proofErr w:type="spellEnd"/>
+      <w:r>
+        <w:rPr>
+          <w:rFonts w:hint="eastAsia"/>
+          <w:shd w:val="clear" w:color="auto" w:fill="FFFFFF"/>
+        </w:rPr>
+        <w:t xml:space="preserve"> 设备信息在 </w:t>
+      </w:r>
+      <w:proofErr w:type="spellStart"/>
+      <w:r>
+        <w:rPr>
+          <w:rFonts w:hint="eastAsia"/>
+          <w:shd w:val="clear" w:color="auto" w:fill="FFFFFF"/>
+        </w:rPr>
+        <w:t>pcm_dma</w:t>
+      </w:r>
+      <w:proofErr w:type="spellEnd"/>
+      <w:r>
+        <w:rPr>
+          <w:rFonts w:hint="eastAsia"/>
+          <w:shd w:val="clear" w:color="auto" w:fill="FFFFFF"/>
+        </w:rPr>
+        <w:t xml:space="preserve"> 驱动中用到。</w:t>
+      </w:r>
+    </w:p>
+    <w:p>
+      <w:pPr>
+        <w:rPr>
+          <w:rFonts w:ascii="Consolas" w:hAnsi="Consolas" w:cs="Consolas"/>
+          <w:color w:val="4F4F4F"/>
+          <w:szCs w:val="21"/>
+          <w:shd w:val="clear" w:color="auto" w:fill="F6F8FA"/>
+        </w:rPr>
+      </w:pPr>
+      <w:r>
+        <w:rPr>
+          <w:rFonts w:hint="eastAsia"/>
+          <w:shd w:val="clear" w:color="auto" w:fill="FFFFFF"/>
+        </w:rPr>
+        <w:t>某些平台会调用</w:t>
+      </w:r>
+      <w:r>
+        <w:rPr>
+          <w:rFonts w:ascii="Consolas" w:hAnsi="Consolas" w:cs="Consolas"/>
+          <w:color w:val="4F4F4F"/>
+          <w:szCs w:val="21"/>
+          <w:shd w:val="clear" w:color="auto" w:fill="F6F8FA"/>
+        </w:rPr>
+        <w:t>samsung_i2s_probe(</w:t>
+      </w:r>
+      <w:r>
+        <w:rPr>
+          <w:rStyle w:val="hljs-keyword"/>
+          <w:rFonts w:ascii="微软雅黑" w:eastAsia="微软雅黑" w:hAnsi="微软雅黑" w:hint="eastAsia"/>
+          <w:b/>
+          <w:bCs/>
           <w:szCs w:val="21"/>
         </w:rPr>
         <w:t>struct</w:t>
@@ -2033,7 +2826,47 @@
           <w:szCs w:val="21"/>
           <w:shd w:val="clear" w:color="auto" w:fill="F6F8FA"/>
         </w:rPr>
-        <w:t xml:space="preserve"> platform_device *pdev)</w:t>
+        <w:t xml:space="preserve"> </w:t>
+      </w:r>
+      <w:proofErr w:type="spellStart"/>
+      <w:r>
+        <w:rPr>
+          <w:rFonts w:ascii="Consolas" w:hAnsi="Consolas" w:cs="Consolas"/>
+          <w:color w:val="4F4F4F"/>
+          <w:szCs w:val="21"/>
+          <w:shd w:val="clear" w:color="auto" w:fill="F6F8FA"/>
+        </w:rPr>
+        <w:t>platform_device</w:t>
+      </w:r>
+      <w:proofErr w:type="spellEnd"/>
+      <w:r>
+        <w:rPr>
+          <w:rFonts w:ascii="Consolas" w:hAnsi="Consolas" w:cs="Consolas"/>
+          <w:color w:val="4F4F4F"/>
+          <w:szCs w:val="21"/>
+          <w:shd w:val="clear" w:color="auto" w:fill="F6F8FA"/>
+        </w:rPr>
+        <w:t xml:space="preserve"> *</w:t>
+      </w:r>
+      <w:proofErr w:type="spellStart"/>
+      <w:r>
+        <w:rPr>
+          <w:rFonts w:ascii="Consolas" w:hAnsi="Consolas" w:cs="Consolas"/>
+          <w:color w:val="4F4F4F"/>
+          <w:szCs w:val="21"/>
+          <w:shd w:val="clear" w:color="auto" w:fill="F6F8FA"/>
+        </w:rPr>
+        <w:t>pdev</w:t>
+      </w:r>
+      <w:proofErr w:type="spellEnd"/>
+      <w:r>
+        <w:rPr>
+          <w:rFonts w:ascii="Consolas" w:hAnsi="Consolas" w:cs="Consolas"/>
+          <w:color w:val="4F4F4F"/>
+          <w:szCs w:val="21"/>
+          <w:shd w:val="clear" w:color="auto" w:fill="F6F8FA"/>
+        </w:rPr>
+        <w:t>)</w:t>
       </w:r>
     </w:p>
     <w:p>
@@ -2080,7 +2913,43 @@
           <w:kern w:val="0"/>
           <w:szCs w:val="21"/>
         </w:rPr>
-        <w:t>// 从 platform_device 中取得 resource，得到 playback dma 通道号</w:t>
+        <w:t xml:space="preserve">// 从 </w:t>
+      </w:r>
+      <w:proofErr w:type="spellStart"/>
+      <w:r>
+        <w:rPr>
+          <w:rFonts w:ascii="微软雅黑" w:eastAsia="微软雅黑" w:hAnsi="微软雅黑" w:cs="宋体" w:hint="eastAsia"/>
+          <w:kern w:val="0"/>
+          <w:szCs w:val="21"/>
+        </w:rPr>
+        <w:t>platform_device</w:t>
+      </w:r>
+      <w:proofErr w:type="spellEnd"/>
+      <w:r>
+        <w:rPr>
+          <w:rFonts w:ascii="微软雅黑" w:eastAsia="微软雅黑" w:hAnsi="微软雅黑" w:cs="宋体" w:hint="eastAsia"/>
+          <w:kern w:val="0"/>
+          <w:szCs w:val="21"/>
+        </w:rPr>
+        <w:t xml:space="preserve"> 中取得 resource，得到 playback </w:t>
+      </w:r>
+      <w:proofErr w:type="spellStart"/>
+      <w:r>
+        <w:rPr>
+          <w:rFonts w:ascii="微软雅黑" w:eastAsia="微软雅黑" w:hAnsi="微软雅黑" w:cs="宋体" w:hint="eastAsia"/>
+          <w:kern w:val="0"/>
+          <w:szCs w:val="21"/>
+        </w:rPr>
+        <w:t>dma</w:t>
+      </w:r>
+      <w:proofErr w:type="spellEnd"/>
+      <w:r>
+        <w:rPr>
+          <w:rFonts w:ascii="微软雅黑" w:eastAsia="微软雅黑" w:hAnsi="微软雅黑" w:cs="宋体" w:hint="eastAsia"/>
+          <w:kern w:val="0"/>
+          <w:szCs w:val="21"/>
+        </w:rPr>
+        <w:t xml:space="preserve"> 通道号</w:t>
       </w:r>
     </w:p>
     <w:p>
@@ -2101,7 +2970,18 @@
           <w:szCs w:val="21"/>
           <w:shd w:val="clear" w:color="auto" w:fill="F6F8FA"/>
         </w:rPr>
-        <w:t xml:space="preserve">    res = platform_get_</w:t>
+        <w:t xml:space="preserve">    res = </w:t>
+      </w:r>
+      <w:proofErr w:type="spellStart"/>
+      <w:r>
+        <w:rPr>
+          <w:rFonts w:ascii="Consolas" w:eastAsia="宋体" w:hAnsi="Consolas" w:cs="Consolas"/>
+          <w:color w:val="4F4F4F"/>
+          <w:kern w:val="0"/>
+          <w:szCs w:val="21"/>
+          <w:shd w:val="clear" w:color="auto" w:fill="F6F8FA"/>
+        </w:rPr>
+        <w:t>platform_get_</w:t>
       </w:r>
       <w:proofErr w:type="gramStart"/>
       <w:r>
@@ -2112,8 +2992,20 @@
           <w:szCs w:val="21"/>
           <w:shd w:val="clear" w:color="auto" w:fill="F6F8FA"/>
         </w:rPr>
-        <w:t>resource(</w:t>
-      </w:r>
+        <w:t>resource</w:t>
+      </w:r>
+      <w:proofErr w:type="spellEnd"/>
+      <w:r>
+        <w:rPr>
+          <w:rFonts w:ascii="Consolas" w:eastAsia="宋体" w:hAnsi="Consolas" w:cs="Consolas"/>
+          <w:color w:val="4F4F4F"/>
+          <w:kern w:val="0"/>
+          <w:szCs w:val="21"/>
+          <w:shd w:val="clear" w:color="auto" w:fill="F6F8FA"/>
+        </w:rPr>
+        <w:t>(</w:t>
+      </w:r>
+      <w:proofErr w:type="spellStart"/>
       <w:proofErr w:type="gramEnd"/>
       <w:r>
         <w:rPr>
@@ -2123,7 +3015,18 @@
           <w:szCs w:val="21"/>
           <w:shd w:val="clear" w:color="auto" w:fill="F6F8FA"/>
         </w:rPr>
-        <w:t xml:space="preserve">pdev, IORESOURCE_DMA, </w:t>
+        <w:t>pdev</w:t>
+      </w:r>
+      <w:proofErr w:type="spellEnd"/>
+      <w:r>
+        <w:rPr>
+          <w:rFonts w:ascii="Consolas" w:eastAsia="宋体" w:hAnsi="Consolas" w:cs="Consolas"/>
+          <w:color w:val="4F4F4F"/>
+          <w:kern w:val="0"/>
+          <w:szCs w:val="21"/>
+          <w:shd w:val="clear" w:color="auto" w:fill="F6F8FA"/>
+        </w:rPr>
+        <w:t xml:space="preserve">, IORESOURCE_DMA, </w:t>
       </w:r>
       <w:r>
         <w:rPr>
@@ -2152,6 +3055,7 @@
           <w:szCs w:val="21"/>
         </w:rPr>
       </w:pPr>
+      <w:proofErr w:type="spellStart"/>
       <w:r>
         <w:rPr>
           <w:rFonts w:ascii="Consolas" w:eastAsia="宋体" w:hAnsi="Consolas" w:cs="Consolas"/>
@@ -2160,7 +3064,18 @@
           <w:szCs w:val="21"/>
           <w:shd w:val="clear" w:color="auto" w:fill="F6F8FA"/>
         </w:rPr>
-        <w:t xml:space="preserve">dma_pl_chan = res-&gt;start; </w:t>
+        <w:t>dma_pl_chan</w:t>
+      </w:r>
+      <w:proofErr w:type="spellEnd"/>
+      <w:r>
+        <w:rPr>
+          <w:rFonts w:ascii="Consolas" w:eastAsia="宋体" w:hAnsi="Consolas" w:cs="Consolas"/>
+          <w:color w:val="4F4F4F"/>
+          <w:kern w:val="0"/>
+          <w:szCs w:val="21"/>
+          <w:shd w:val="clear" w:color="auto" w:fill="F6F8FA"/>
+        </w:rPr>
+        <w:t xml:space="preserve"> = res-&gt;start; </w:t>
       </w:r>
       <w:r>
         <w:rPr>
@@ -2168,7 +3083,25 @@
           <w:kern w:val="0"/>
           <w:szCs w:val="21"/>
         </w:rPr>
-        <w:t>// dma_pl_chan 中的 pl 是 playback 简写</w:t>
+        <w:t xml:space="preserve">// </w:t>
+      </w:r>
+      <w:proofErr w:type="spellStart"/>
+      <w:r>
+        <w:rPr>
+          <w:rFonts w:ascii="微软雅黑" w:eastAsia="微软雅黑" w:hAnsi="微软雅黑" w:cs="宋体" w:hint="eastAsia"/>
+          <w:kern w:val="0"/>
+          <w:szCs w:val="21"/>
+        </w:rPr>
+        <w:t>dma_pl_chan</w:t>
+      </w:r>
+      <w:proofErr w:type="spellEnd"/>
+      <w:r>
+        <w:rPr>
+          <w:rFonts w:ascii="微软雅黑" w:eastAsia="微软雅黑" w:hAnsi="微软雅黑" w:cs="宋体" w:hint="eastAsia"/>
+          <w:kern w:val="0"/>
+          <w:szCs w:val="21"/>
+        </w:rPr>
+        <w:t xml:space="preserve"> 中的 pl 是 playback 简写</w:t>
       </w:r>
     </w:p>
     <w:p>
@@ -2187,7 +3120,43 @@
           <w:kern w:val="0"/>
           <w:szCs w:val="21"/>
         </w:rPr>
-        <w:t>// 从 platform_device 中取得 resource，得到 capture dma 通道号</w:t>
+        <w:t xml:space="preserve">// 从 </w:t>
+      </w:r>
+      <w:proofErr w:type="spellStart"/>
+      <w:r>
+        <w:rPr>
+          <w:rFonts w:ascii="微软雅黑" w:eastAsia="微软雅黑" w:hAnsi="微软雅黑" w:cs="宋体" w:hint="eastAsia"/>
+          <w:kern w:val="0"/>
+          <w:szCs w:val="21"/>
+        </w:rPr>
+        <w:t>platform_device</w:t>
+      </w:r>
+      <w:proofErr w:type="spellEnd"/>
+      <w:r>
+        <w:rPr>
+          <w:rFonts w:ascii="微软雅黑" w:eastAsia="微软雅黑" w:hAnsi="微软雅黑" w:cs="宋体" w:hint="eastAsia"/>
+          <w:kern w:val="0"/>
+          <w:szCs w:val="21"/>
+        </w:rPr>
+        <w:t xml:space="preserve"> 中取得 resource，得到 capture </w:t>
+      </w:r>
+      <w:proofErr w:type="spellStart"/>
+      <w:r>
+        <w:rPr>
+          <w:rFonts w:ascii="微软雅黑" w:eastAsia="微软雅黑" w:hAnsi="微软雅黑" w:cs="宋体" w:hint="eastAsia"/>
+          <w:kern w:val="0"/>
+          <w:szCs w:val="21"/>
+        </w:rPr>
+        <w:t>dma</w:t>
+      </w:r>
+      <w:proofErr w:type="spellEnd"/>
+      <w:r>
+        <w:rPr>
+          <w:rFonts w:ascii="微软雅黑" w:eastAsia="微软雅黑" w:hAnsi="微软雅黑" w:cs="宋体" w:hint="eastAsia"/>
+          <w:kern w:val="0"/>
+          <w:szCs w:val="21"/>
+        </w:rPr>
+        <w:t xml:space="preserve"> 通道号</w:t>
       </w:r>
     </w:p>
     <w:p>
@@ -2208,7 +3177,18 @@
           <w:szCs w:val="21"/>
           <w:shd w:val="clear" w:color="auto" w:fill="F6F8FA"/>
         </w:rPr>
-        <w:t xml:space="preserve">    res = platform_get_</w:t>
+        <w:t xml:space="preserve">    res = </w:t>
+      </w:r>
+      <w:proofErr w:type="spellStart"/>
+      <w:r>
+        <w:rPr>
+          <w:rFonts w:ascii="Consolas" w:eastAsia="宋体" w:hAnsi="Consolas" w:cs="Consolas"/>
+          <w:color w:val="4F4F4F"/>
+          <w:kern w:val="0"/>
+          <w:szCs w:val="21"/>
+          <w:shd w:val="clear" w:color="auto" w:fill="F6F8FA"/>
+        </w:rPr>
+        <w:t>platform_get_</w:t>
       </w:r>
       <w:proofErr w:type="gramStart"/>
       <w:r>
@@ -2219,8 +3199,20 @@
           <w:szCs w:val="21"/>
           <w:shd w:val="clear" w:color="auto" w:fill="F6F8FA"/>
         </w:rPr>
-        <w:t>resource(</w:t>
-      </w:r>
+        <w:t>resource</w:t>
+      </w:r>
+      <w:proofErr w:type="spellEnd"/>
+      <w:r>
+        <w:rPr>
+          <w:rFonts w:ascii="Consolas" w:eastAsia="宋体" w:hAnsi="Consolas" w:cs="Consolas"/>
+          <w:color w:val="4F4F4F"/>
+          <w:kern w:val="0"/>
+          <w:szCs w:val="21"/>
+          <w:shd w:val="clear" w:color="auto" w:fill="F6F8FA"/>
+        </w:rPr>
+        <w:t>(</w:t>
+      </w:r>
+      <w:proofErr w:type="spellStart"/>
       <w:proofErr w:type="gramEnd"/>
       <w:r>
         <w:rPr>
@@ -2230,7 +3222,18 @@
           <w:szCs w:val="21"/>
           <w:shd w:val="clear" w:color="auto" w:fill="F6F8FA"/>
         </w:rPr>
-        <w:t xml:space="preserve">pdev, IORESOURCE_DMA, </w:t>
+        <w:t>pdev</w:t>
+      </w:r>
+      <w:proofErr w:type="spellEnd"/>
+      <w:r>
+        <w:rPr>
+          <w:rFonts w:ascii="Consolas" w:eastAsia="宋体" w:hAnsi="Consolas" w:cs="Consolas"/>
+          <w:color w:val="4F4F4F"/>
+          <w:kern w:val="0"/>
+          <w:szCs w:val="21"/>
+          <w:shd w:val="clear" w:color="auto" w:fill="F6F8FA"/>
+        </w:rPr>
+        <w:t xml:space="preserve">, IORESOURCE_DMA, </w:t>
       </w:r>
       <w:r>
         <w:rPr>
@@ -2266,7 +3269,27 @@
           <w:szCs w:val="21"/>
           <w:shd w:val="clear" w:color="auto" w:fill="F6F8FA"/>
         </w:rPr>
-        <w:t xml:space="preserve">  dma_cp_chan = res-&gt;start; </w:t>
+        <w:t xml:space="preserve">  </w:t>
+      </w:r>
+      <w:proofErr w:type="spellStart"/>
+      <w:r>
+        <w:rPr>
+          <w:rFonts w:ascii="Consolas" w:hAnsi="Consolas" w:cs="Consolas"/>
+          <w:color w:val="4F4F4F"/>
+          <w:szCs w:val="21"/>
+          <w:shd w:val="clear" w:color="auto" w:fill="F6F8FA"/>
+        </w:rPr>
+        <w:t>dma_cp_chan</w:t>
+      </w:r>
+      <w:proofErr w:type="spellEnd"/>
+      <w:r>
+        <w:rPr>
+          <w:rFonts w:ascii="Consolas" w:hAnsi="Consolas" w:cs="Consolas"/>
+          <w:color w:val="4F4F4F"/>
+          <w:szCs w:val="21"/>
+          <w:shd w:val="clear" w:color="auto" w:fill="F6F8FA"/>
+        </w:rPr>
+        <w:t xml:space="preserve"> = res-&gt;start; </w:t>
       </w:r>
       <w:r>
         <w:rPr>
@@ -2274,7 +3297,25 @@
           <w:rFonts w:ascii="微软雅黑" w:eastAsia="微软雅黑" w:hAnsi="微软雅黑" w:hint="eastAsia"/>
           <w:szCs w:val="21"/>
         </w:rPr>
-        <w:t>// dma_cp_chan 中的 cp 是 capture 的简写</w:t>
+        <w:t xml:space="preserve">// </w:t>
+      </w:r>
+      <w:proofErr w:type="spellStart"/>
+      <w:r>
+        <w:rPr>
+          <w:rStyle w:val="hljs-comment"/>
+          <w:rFonts w:ascii="微软雅黑" w:eastAsia="微软雅黑" w:hAnsi="微软雅黑" w:hint="eastAsia"/>
+          <w:szCs w:val="21"/>
+        </w:rPr>
+        <w:t>dma_cp_chan</w:t>
+      </w:r>
+      <w:proofErr w:type="spellEnd"/>
+      <w:r>
+        <w:rPr>
+          <w:rStyle w:val="hljs-comment"/>
+          <w:rFonts w:ascii="微软雅黑" w:eastAsia="微软雅黑" w:hAnsi="微软雅黑" w:hint="eastAsia"/>
+          <w:szCs w:val="21"/>
+        </w:rPr>
+        <w:t xml:space="preserve"> 中的 cp 是 capture 的简写</w:t>
       </w:r>
     </w:p>
     <w:p>
@@ -2293,7 +3334,25 @@
           <w:kern w:val="0"/>
           <w:szCs w:val="21"/>
         </w:rPr>
-        <w:t>// 从 platform_device 中取得 resource，得到 I2S 的基地址</w:t>
+        <w:t xml:space="preserve">// 从 </w:t>
+      </w:r>
+      <w:proofErr w:type="spellStart"/>
+      <w:r>
+        <w:rPr>
+          <w:rFonts w:ascii="微软雅黑" w:eastAsia="微软雅黑" w:hAnsi="微软雅黑" w:cs="宋体" w:hint="eastAsia"/>
+          <w:kern w:val="0"/>
+          <w:szCs w:val="21"/>
+        </w:rPr>
+        <w:t>platform_device</w:t>
+      </w:r>
+      <w:proofErr w:type="spellEnd"/>
+      <w:r>
+        <w:rPr>
+          <w:rFonts w:ascii="微软雅黑" w:eastAsia="微软雅黑" w:hAnsi="微软雅黑" w:cs="宋体" w:hint="eastAsia"/>
+          <w:kern w:val="0"/>
+          <w:szCs w:val="21"/>
+        </w:rPr>
+        <w:t xml:space="preserve"> 中取得 resource，得到 I2S 的基地址</w:t>
       </w:r>
     </w:p>
     <w:p>
@@ -2314,7 +3373,18 @@
           <w:szCs w:val="21"/>
           <w:shd w:val="clear" w:color="auto" w:fill="F6F8FA"/>
         </w:rPr>
-        <w:t xml:space="preserve">    res = platform_get_</w:t>
+        <w:t xml:space="preserve">    res = </w:t>
+      </w:r>
+      <w:proofErr w:type="spellStart"/>
+      <w:r>
+        <w:rPr>
+          <w:rFonts w:ascii="Consolas" w:eastAsia="宋体" w:hAnsi="Consolas" w:cs="Consolas"/>
+          <w:color w:val="4F4F4F"/>
+          <w:kern w:val="0"/>
+          <w:szCs w:val="21"/>
+          <w:shd w:val="clear" w:color="auto" w:fill="F6F8FA"/>
+        </w:rPr>
+        <w:t>platform_get_</w:t>
       </w:r>
       <w:proofErr w:type="gramStart"/>
       <w:r>
@@ -2325,8 +3395,20 @@
           <w:szCs w:val="21"/>
           <w:shd w:val="clear" w:color="auto" w:fill="F6F8FA"/>
         </w:rPr>
-        <w:t>resource(</w:t>
-      </w:r>
+        <w:t>resource</w:t>
+      </w:r>
+      <w:proofErr w:type="spellEnd"/>
+      <w:r>
+        <w:rPr>
+          <w:rFonts w:ascii="Consolas" w:eastAsia="宋体" w:hAnsi="Consolas" w:cs="Consolas"/>
+          <w:color w:val="4F4F4F"/>
+          <w:kern w:val="0"/>
+          <w:szCs w:val="21"/>
+          <w:shd w:val="clear" w:color="auto" w:fill="F6F8FA"/>
+        </w:rPr>
+        <w:t>(</w:t>
+      </w:r>
+      <w:proofErr w:type="spellStart"/>
       <w:proofErr w:type="gramEnd"/>
       <w:r>
         <w:rPr>
@@ -2336,7 +3418,18 @@
           <w:szCs w:val="21"/>
           <w:shd w:val="clear" w:color="auto" w:fill="F6F8FA"/>
         </w:rPr>
-        <w:t xml:space="preserve">pdev, IORESOURCE_MEM, </w:t>
+        <w:t>pdev</w:t>
+      </w:r>
+      <w:proofErr w:type="spellEnd"/>
+      <w:r>
+        <w:rPr>
+          <w:rFonts w:ascii="Consolas" w:eastAsia="宋体" w:hAnsi="Consolas" w:cs="Consolas"/>
+          <w:color w:val="4F4F4F"/>
+          <w:kern w:val="0"/>
+          <w:szCs w:val="21"/>
+          <w:shd w:val="clear" w:color="auto" w:fill="F6F8FA"/>
+        </w:rPr>
+        <w:t xml:space="preserve">, IORESOURCE_MEM, </w:t>
       </w:r>
       <w:r>
         <w:rPr>
@@ -2365,39 +3458,211 @@
           <w:szCs w:val="21"/>
         </w:rPr>
       </w:pPr>
+      <w:proofErr w:type="spellStart"/>
       <w:r>
         <w:rPr>
           <w:rFonts w:ascii="微软雅黑" w:eastAsia="微软雅黑" w:hAnsi="微软雅黑" w:cs="宋体"/>
           <w:kern w:val="0"/>
           <w:szCs w:val="21"/>
         </w:rPr>
-        <w:t>pri_dai-&gt;dma_playback.dma_addr = regs_base + I2STXD; // 设置 playback dma 设</w:t>
-      </w:r>
+        <w:t>pri_dai</w:t>
+      </w:r>
+      <w:proofErr w:type="spellEnd"/>
       <w:r>
         <w:rPr>
           <w:rFonts w:ascii="微软雅黑" w:eastAsia="微软雅黑" w:hAnsi="微软雅黑" w:cs="宋体"/>
           <w:kern w:val="0"/>
           <w:szCs w:val="21"/>
         </w:rPr>
+        <w:t>-&gt;</w:t>
+      </w:r>
+      <w:proofErr w:type="spellStart"/>
+      <w:r>
+        <w:rPr>
+          <w:rFonts w:ascii="微软雅黑" w:eastAsia="微软雅黑" w:hAnsi="微软雅黑" w:cs="宋体"/>
+          <w:kern w:val="0"/>
+          <w:szCs w:val="21"/>
+        </w:rPr>
+        <w:t>dma_playback.dma_addr</w:t>
+      </w:r>
+      <w:proofErr w:type="spellEnd"/>
+      <w:r>
+        <w:rPr>
+          <w:rFonts w:ascii="微软雅黑" w:eastAsia="微软雅黑" w:hAnsi="微软雅黑" w:cs="宋体"/>
+          <w:kern w:val="0"/>
+          <w:szCs w:val="21"/>
+        </w:rPr>
+        <w:t xml:space="preserve"> = </w:t>
+      </w:r>
+      <w:proofErr w:type="spellStart"/>
+      <w:r>
+        <w:rPr>
+          <w:rFonts w:ascii="微软雅黑" w:eastAsia="微软雅黑" w:hAnsi="微软雅黑" w:cs="宋体"/>
+          <w:kern w:val="0"/>
+          <w:szCs w:val="21"/>
+        </w:rPr>
+        <w:t>regs_base</w:t>
+      </w:r>
+      <w:proofErr w:type="spellEnd"/>
+      <w:r>
+        <w:rPr>
+          <w:rFonts w:ascii="微软雅黑" w:eastAsia="微软雅黑" w:hAnsi="微软雅黑" w:cs="宋体"/>
+          <w:kern w:val="0"/>
+          <w:szCs w:val="21"/>
+        </w:rPr>
+        <w:t xml:space="preserve"> + I2STXD; // 设置 playback </w:t>
+      </w:r>
+      <w:proofErr w:type="spellStart"/>
+      <w:r>
+        <w:rPr>
+          <w:rFonts w:ascii="微软雅黑" w:eastAsia="微软雅黑" w:hAnsi="微软雅黑" w:cs="宋体"/>
+          <w:kern w:val="0"/>
+          <w:szCs w:val="21"/>
+        </w:rPr>
+        <w:t>dma</w:t>
+      </w:r>
+      <w:proofErr w:type="spellEnd"/>
+      <w:r>
+        <w:rPr>
+          <w:rFonts w:ascii="微软雅黑" w:eastAsia="微软雅黑" w:hAnsi="微软雅黑" w:cs="宋体"/>
+          <w:kern w:val="0"/>
+          <w:szCs w:val="21"/>
+        </w:rPr>
+        <w:t xml:space="preserve"> 设</w:t>
+      </w:r>
+      <w:r>
+        <w:rPr>
+          <w:rFonts w:ascii="微软雅黑" w:eastAsia="微软雅黑" w:hAnsi="微软雅黑" w:cs="宋体"/>
+          <w:kern w:val="0"/>
+          <w:szCs w:val="21"/>
+        </w:rPr>
         <w:lastRenderedPageBreak/>
-        <w:t>备地址为 I2S tx FIFO 地址</w:t>
-      </w:r>
-    </w:p>
-    <w:p>
-      <w:pPr>
+        <w:t xml:space="preserve">备地址为 I2S </w:t>
+      </w:r>
+      <w:proofErr w:type="spellStart"/>
+      <w:r>
         <w:rPr>
           <w:rFonts w:ascii="微软雅黑" w:eastAsia="微软雅黑" w:hAnsi="微软雅黑" w:cs="宋体"/>
           <w:kern w:val="0"/>
           <w:szCs w:val="21"/>
         </w:rPr>
-      </w:pPr>
+        <w:t>tx</w:t>
+      </w:r>
+      <w:proofErr w:type="spellEnd"/>
       <w:r>
         <w:rPr>
           <w:rFonts w:ascii="微软雅黑" w:eastAsia="微软雅黑" w:hAnsi="微软雅黑" w:cs="宋体"/>
           <w:kern w:val="0"/>
           <w:szCs w:val="21"/>
         </w:rPr>
-        <w:t xml:space="preserve">    pri_dai-&gt;dma_capture.dma_addr = regs_base + I2SRXD; // 设置 capture dma 设备地址为 I2S rx FIFO 地址</w:t>
+        <w:t xml:space="preserve"> FIFO 地址</w:t>
+      </w:r>
+    </w:p>
+    <w:p>
+      <w:pPr>
+        <w:rPr>
+          <w:rFonts w:ascii="微软雅黑" w:eastAsia="微软雅黑" w:hAnsi="微软雅黑" w:cs="宋体"/>
+          <w:kern w:val="0"/>
+          <w:szCs w:val="21"/>
+        </w:rPr>
+      </w:pPr>
+      <w:r>
+        <w:rPr>
+          <w:rFonts w:ascii="微软雅黑" w:eastAsia="微软雅黑" w:hAnsi="微软雅黑" w:cs="宋体"/>
+          <w:kern w:val="0"/>
+          <w:szCs w:val="21"/>
+        </w:rPr>
+        <w:t xml:space="preserve">    </w:t>
+      </w:r>
+      <w:proofErr w:type="spellStart"/>
+      <w:r>
+        <w:rPr>
+          <w:rFonts w:ascii="微软雅黑" w:eastAsia="微软雅黑" w:hAnsi="微软雅黑" w:cs="宋体"/>
+          <w:kern w:val="0"/>
+          <w:szCs w:val="21"/>
+        </w:rPr>
+        <w:t>pri_dai</w:t>
+      </w:r>
+      <w:proofErr w:type="spellEnd"/>
+      <w:r>
+        <w:rPr>
+          <w:rFonts w:ascii="微软雅黑" w:eastAsia="微软雅黑" w:hAnsi="微软雅黑" w:cs="宋体"/>
+          <w:kern w:val="0"/>
+          <w:szCs w:val="21"/>
+        </w:rPr>
+        <w:t>-&gt;</w:t>
+      </w:r>
+      <w:proofErr w:type="spellStart"/>
+      <w:r>
+        <w:rPr>
+          <w:rFonts w:ascii="微软雅黑" w:eastAsia="微软雅黑" w:hAnsi="微软雅黑" w:cs="宋体"/>
+          <w:kern w:val="0"/>
+          <w:szCs w:val="21"/>
+        </w:rPr>
+        <w:t>dma_capture.dma_addr</w:t>
+      </w:r>
+      <w:proofErr w:type="spellEnd"/>
+      <w:r>
+        <w:rPr>
+          <w:rFonts w:ascii="微软雅黑" w:eastAsia="微软雅黑" w:hAnsi="微软雅黑" w:cs="宋体"/>
+          <w:kern w:val="0"/>
+          <w:szCs w:val="21"/>
+        </w:rPr>
+        <w:t xml:space="preserve"> = </w:t>
+      </w:r>
+      <w:proofErr w:type="spellStart"/>
+      <w:r>
+        <w:rPr>
+          <w:rFonts w:ascii="微软雅黑" w:eastAsia="微软雅黑" w:hAnsi="微软雅黑" w:cs="宋体"/>
+          <w:kern w:val="0"/>
+          <w:szCs w:val="21"/>
+        </w:rPr>
+        <w:t>regs_base</w:t>
+      </w:r>
+      <w:proofErr w:type="spellEnd"/>
+      <w:r>
+        <w:rPr>
+          <w:rFonts w:ascii="微软雅黑" w:eastAsia="微软雅黑" w:hAnsi="微软雅黑" w:cs="宋体"/>
+          <w:kern w:val="0"/>
+          <w:szCs w:val="21"/>
+        </w:rPr>
+        <w:t xml:space="preserve"> + I2SRXD; // 设置 capture </w:t>
+      </w:r>
+      <w:proofErr w:type="spellStart"/>
+      <w:r>
+        <w:rPr>
+          <w:rFonts w:ascii="微软雅黑" w:eastAsia="微软雅黑" w:hAnsi="微软雅黑" w:cs="宋体"/>
+          <w:kern w:val="0"/>
+          <w:szCs w:val="21"/>
+        </w:rPr>
+        <w:t>dma</w:t>
+      </w:r>
+      <w:proofErr w:type="spellEnd"/>
+      <w:r>
+        <w:rPr>
+          <w:rFonts w:ascii="微软雅黑" w:eastAsia="微软雅黑" w:hAnsi="微软雅黑" w:cs="宋体"/>
+          <w:kern w:val="0"/>
+          <w:szCs w:val="21"/>
+        </w:rPr>
+        <w:t xml:space="preserve"> 设备地址为 I2S </w:t>
+      </w:r>
+      <w:proofErr w:type="spellStart"/>
+      <w:r>
+        <w:rPr>
+          <w:rFonts w:ascii="微软雅黑" w:eastAsia="微软雅黑" w:hAnsi="微软雅黑" w:cs="宋体"/>
+          <w:kern w:val="0"/>
+          <w:szCs w:val="21"/>
+        </w:rPr>
+        <w:t>rx</w:t>
+      </w:r>
+      <w:proofErr w:type="spellEnd"/>
+      <w:r>
+        <w:rPr>
+          <w:rFonts w:ascii="微软雅黑" w:eastAsia="微软雅黑" w:hAnsi="微软雅黑" w:cs="宋体"/>
+          <w:kern w:val="0"/>
+          <w:szCs w:val="21"/>
+        </w:rPr>
+        <w:t xml:space="preserve"> FIFO 地址</w:t>
       </w:r>
     </w:p>
     <w:p>
@@ -2410,6 +3675,7 @@
           <w:shd w:val="clear" w:color="auto" w:fill="F6F8FA"/>
         </w:rPr>
       </w:pPr>
+      <w:proofErr w:type="spellStart"/>
       <w:r>
         <w:rPr>
           <w:rFonts w:ascii="Consolas" w:eastAsia="宋体" w:hAnsi="Consolas" w:cs="Consolas"/>
@@ -2418,7 +3684,62 @@
           <w:szCs w:val="21"/>
           <w:shd w:val="clear" w:color="auto" w:fill="F6F8FA"/>
         </w:rPr>
-        <w:t xml:space="preserve">pri_dai-&gt;dma_playback.channel = dma_pl_chan; </w:t>
+        <w:t>pri_dai</w:t>
+      </w:r>
+      <w:proofErr w:type="spellEnd"/>
+      <w:r>
+        <w:rPr>
+          <w:rFonts w:ascii="Consolas" w:eastAsia="宋体" w:hAnsi="Consolas" w:cs="Consolas"/>
+          <w:color w:val="4F4F4F"/>
+          <w:kern w:val="0"/>
+          <w:szCs w:val="21"/>
+          <w:shd w:val="clear" w:color="auto" w:fill="F6F8FA"/>
+        </w:rPr>
+        <w:t>-&gt;</w:t>
+      </w:r>
+      <w:proofErr w:type="spellStart"/>
+      <w:r>
+        <w:rPr>
+          <w:rFonts w:ascii="Consolas" w:eastAsia="宋体" w:hAnsi="Consolas" w:cs="Consolas"/>
+          <w:color w:val="4F4F4F"/>
+          <w:kern w:val="0"/>
+          <w:szCs w:val="21"/>
+          <w:shd w:val="clear" w:color="auto" w:fill="F6F8FA"/>
+        </w:rPr>
+        <w:t>dma_playback.channel</w:t>
+      </w:r>
+      <w:proofErr w:type="spellEnd"/>
+      <w:r>
+        <w:rPr>
+          <w:rFonts w:ascii="Consolas" w:eastAsia="宋体" w:hAnsi="Consolas" w:cs="Consolas"/>
+          <w:color w:val="4F4F4F"/>
+          <w:kern w:val="0"/>
+          <w:szCs w:val="21"/>
+          <w:shd w:val="clear" w:color="auto" w:fill="F6F8FA"/>
+        </w:rPr>
+        <w:t xml:space="preserve"> = </w:t>
+      </w:r>
+      <w:proofErr w:type="spellStart"/>
+      <w:r>
+        <w:rPr>
+          <w:rFonts w:ascii="Consolas" w:eastAsia="宋体" w:hAnsi="Consolas" w:cs="Consolas"/>
+          <w:color w:val="4F4F4F"/>
+          <w:kern w:val="0"/>
+          <w:szCs w:val="21"/>
+          <w:shd w:val="clear" w:color="auto" w:fill="F6F8FA"/>
+        </w:rPr>
+        <w:t>dma_pl_chan</w:t>
+      </w:r>
+      <w:proofErr w:type="spellEnd"/>
+      <w:r>
+        <w:rPr>
+          <w:rFonts w:ascii="Consolas" w:eastAsia="宋体" w:hAnsi="Consolas" w:cs="Consolas"/>
+          <w:color w:val="4F4F4F"/>
+          <w:kern w:val="0"/>
+          <w:szCs w:val="21"/>
+          <w:shd w:val="clear" w:color="auto" w:fill="F6F8FA"/>
+        </w:rPr>
+        <w:t xml:space="preserve">; </w:t>
       </w:r>
       <w:r>
         <w:rPr>
@@ -2426,7 +3747,25 @@
           <w:kern w:val="0"/>
           <w:szCs w:val="21"/>
         </w:rPr>
-        <w:t>// 设置 playback dma 通道号</w:t>
+        <w:t xml:space="preserve">// 设置 playback </w:t>
+      </w:r>
+      <w:proofErr w:type="spellStart"/>
+      <w:r>
+        <w:rPr>
+          <w:rFonts w:ascii="微软雅黑" w:eastAsia="微软雅黑" w:hAnsi="微软雅黑" w:cs="宋体" w:hint="eastAsia"/>
+          <w:kern w:val="0"/>
+          <w:szCs w:val="21"/>
+        </w:rPr>
+        <w:t>dma</w:t>
+      </w:r>
+      <w:proofErr w:type="spellEnd"/>
+      <w:r>
+        <w:rPr>
+          <w:rFonts w:ascii="微软雅黑" w:eastAsia="微软雅黑" w:hAnsi="微软雅黑" w:cs="宋体" w:hint="eastAsia"/>
+          <w:kern w:val="0"/>
+          <w:szCs w:val="21"/>
+        </w:rPr>
+        <w:t xml:space="preserve"> 通道号</w:t>
       </w:r>
     </w:p>
     <w:p>
@@ -2445,7 +3784,73 @@
           <w:szCs w:val="21"/>
           <w:shd w:val="clear" w:color="auto" w:fill="F6F8FA"/>
         </w:rPr>
-        <w:t xml:space="preserve">    pri_dai-&gt;dma_capture.channel = dma_cp_chan; </w:t>
+        <w:t xml:space="preserve">    </w:t>
+      </w:r>
+      <w:proofErr w:type="spellStart"/>
+      <w:r>
+        <w:rPr>
+          <w:rFonts w:ascii="Consolas" w:eastAsia="宋体" w:hAnsi="Consolas" w:cs="Consolas"/>
+          <w:color w:val="4F4F4F"/>
+          <w:kern w:val="0"/>
+          <w:szCs w:val="21"/>
+          <w:shd w:val="clear" w:color="auto" w:fill="F6F8FA"/>
+        </w:rPr>
+        <w:t>pri_dai</w:t>
+      </w:r>
+      <w:proofErr w:type="spellEnd"/>
+      <w:r>
+        <w:rPr>
+          <w:rFonts w:ascii="Consolas" w:eastAsia="宋体" w:hAnsi="Consolas" w:cs="Consolas"/>
+          <w:color w:val="4F4F4F"/>
+          <w:kern w:val="0"/>
+          <w:szCs w:val="21"/>
+          <w:shd w:val="clear" w:color="auto" w:fill="F6F8FA"/>
+        </w:rPr>
+        <w:t>-&gt;</w:t>
+      </w:r>
+      <w:proofErr w:type="spellStart"/>
+      <w:r>
+        <w:rPr>
+          <w:rFonts w:ascii="Consolas" w:eastAsia="宋体" w:hAnsi="Consolas" w:cs="Consolas"/>
+          <w:color w:val="4F4F4F"/>
+          <w:kern w:val="0"/>
+          <w:szCs w:val="21"/>
+          <w:shd w:val="clear" w:color="auto" w:fill="F6F8FA"/>
+        </w:rPr>
+        <w:t>dma_capture.channel</w:t>
+      </w:r>
+      <w:proofErr w:type="spellEnd"/>
+      <w:r>
+        <w:rPr>
+          <w:rFonts w:ascii="Consolas" w:eastAsia="宋体" w:hAnsi="Consolas" w:cs="Consolas"/>
+          <w:color w:val="4F4F4F"/>
+          <w:kern w:val="0"/>
+          <w:szCs w:val="21"/>
+          <w:shd w:val="clear" w:color="auto" w:fill="F6F8FA"/>
+        </w:rPr>
+        <w:t xml:space="preserve"> = </w:t>
+      </w:r>
+      <w:proofErr w:type="spellStart"/>
+      <w:r>
+        <w:rPr>
+          <w:rFonts w:ascii="Consolas" w:eastAsia="宋体" w:hAnsi="Consolas" w:cs="Consolas"/>
+          <w:color w:val="4F4F4F"/>
+          <w:kern w:val="0"/>
+          <w:szCs w:val="21"/>
+          <w:shd w:val="clear" w:color="auto" w:fill="F6F8FA"/>
+        </w:rPr>
+        <w:t>dma_cp_chan</w:t>
+      </w:r>
+      <w:proofErr w:type="spellEnd"/>
+      <w:r>
+        <w:rPr>
+          <w:rFonts w:ascii="Consolas" w:eastAsia="宋体" w:hAnsi="Consolas" w:cs="Consolas"/>
+          <w:color w:val="4F4F4F"/>
+          <w:kern w:val="0"/>
+          <w:szCs w:val="21"/>
+          <w:shd w:val="clear" w:color="auto" w:fill="F6F8FA"/>
+        </w:rPr>
+        <w:t xml:space="preserve">; </w:t>
       </w:r>
       <w:r>
         <w:rPr>
@@ -2453,7 +3858,25 @@
           <w:kern w:val="0"/>
           <w:szCs w:val="21"/>
         </w:rPr>
-        <w:t>// 设置 capture dma 通道号</w:t>
+        <w:t xml:space="preserve">// 设置 capture </w:t>
+      </w:r>
+      <w:proofErr w:type="spellStart"/>
+      <w:r>
+        <w:rPr>
+          <w:rFonts w:ascii="微软雅黑" w:eastAsia="微软雅黑" w:hAnsi="微软雅黑" w:cs="宋体" w:hint="eastAsia"/>
+          <w:kern w:val="0"/>
+          <w:szCs w:val="21"/>
+        </w:rPr>
+        <w:t>dma</w:t>
+      </w:r>
+      <w:proofErr w:type="spellEnd"/>
+      <w:r>
+        <w:rPr>
+          <w:rFonts w:ascii="微软雅黑" w:eastAsia="微软雅黑" w:hAnsi="微软雅黑" w:cs="宋体" w:hint="eastAsia"/>
+          <w:kern w:val="0"/>
+          <w:szCs w:val="21"/>
+        </w:rPr>
+        <w:t xml:space="preserve"> 通道号</w:t>
       </w:r>
     </w:p>
     <w:p>
@@ -2466,6 +3889,7 @@
           <w:shd w:val="clear" w:color="auto" w:fill="F6F8FA"/>
         </w:rPr>
       </w:pPr>
+      <w:proofErr w:type="spellStart"/>
       <w:r>
         <w:rPr>
           <w:rFonts w:ascii="Consolas" w:eastAsia="宋体" w:hAnsi="Consolas" w:cs="Consolas"/>
@@ -2474,7 +3898,40 @@
           <w:szCs w:val="21"/>
           <w:shd w:val="clear" w:color="auto" w:fill="F6F8FA"/>
         </w:rPr>
-        <w:t xml:space="preserve">pri_dai-&gt;dma_playback.dma_size = </w:t>
+        <w:t>pri_dai</w:t>
+      </w:r>
+      <w:proofErr w:type="spellEnd"/>
+      <w:r>
+        <w:rPr>
+          <w:rFonts w:ascii="Consolas" w:eastAsia="宋体" w:hAnsi="Consolas" w:cs="Consolas"/>
+          <w:color w:val="4F4F4F"/>
+          <w:kern w:val="0"/>
+          <w:szCs w:val="21"/>
+          <w:shd w:val="clear" w:color="auto" w:fill="F6F8FA"/>
+        </w:rPr>
+        <w:t>-&gt;</w:t>
+      </w:r>
+      <w:proofErr w:type="spellStart"/>
+      <w:r>
+        <w:rPr>
+          <w:rFonts w:ascii="Consolas" w:eastAsia="宋体" w:hAnsi="Consolas" w:cs="Consolas"/>
+          <w:color w:val="4F4F4F"/>
+          <w:kern w:val="0"/>
+          <w:szCs w:val="21"/>
+          <w:shd w:val="clear" w:color="auto" w:fill="F6F8FA"/>
+        </w:rPr>
+        <w:t>dma_playback.dma_size</w:t>
+      </w:r>
+      <w:proofErr w:type="spellEnd"/>
+      <w:r>
+        <w:rPr>
+          <w:rFonts w:ascii="Consolas" w:eastAsia="宋体" w:hAnsi="Consolas" w:cs="Consolas"/>
+          <w:color w:val="4F4F4F"/>
+          <w:kern w:val="0"/>
+          <w:szCs w:val="21"/>
+          <w:shd w:val="clear" w:color="auto" w:fill="F6F8FA"/>
+        </w:rPr>
+        <w:t xml:space="preserve"> = </w:t>
       </w:r>
       <w:r>
         <w:rPr>
@@ -2500,7 +3957,25 @@
           <w:kern w:val="0"/>
           <w:szCs w:val="21"/>
         </w:rPr>
-        <w:t xml:space="preserve">// 设置 playback dma 传输单元大小为 4 </w:t>
+        <w:t xml:space="preserve">// 设置 playback </w:t>
+      </w:r>
+      <w:proofErr w:type="spellStart"/>
+      <w:r>
+        <w:rPr>
+          <w:rFonts w:ascii="微软雅黑" w:eastAsia="微软雅黑" w:hAnsi="微软雅黑" w:cs="宋体" w:hint="eastAsia"/>
+          <w:kern w:val="0"/>
+          <w:szCs w:val="21"/>
+        </w:rPr>
+        <w:t>dma</w:t>
+      </w:r>
+      <w:proofErr w:type="spellEnd"/>
+      <w:r>
+        <w:rPr>
+          <w:rFonts w:ascii="微软雅黑" w:eastAsia="微软雅黑" w:hAnsi="微软雅黑" w:cs="宋体" w:hint="eastAsia"/>
+          <w:kern w:val="0"/>
+          <w:szCs w:val="21"/>
+        </w:rPr>
+        <w:t xml:space="preserve"> 传输单元大小为 4 </w:t>
       </w:r>
       <w:proofErr w:type="gramStart"/>
       <w:r>
@@ -2539,7 +4014,51 @@
           <w:szCs w:val="21"/>
           <w:shd w:val="clear" w:color="auto" w:fill="F6F8FA"/>
         </w:rPr>
-        <w:t xml:space="preserve">    pri_dai-&gt;dma_capture.dma_size = </w:t>
+        <w:t xml:space="preserve">    </w:t>
+      </w:r>
+      <w:proofErr w:type="spellStart"/>
+      <w:r>
+        <w:rPr>
+          <w:rFonts w:ascii="Consolas" w:eastAsia="宋体" w:hAnsi="Consolas" w:cs="Consolas"/>
+          <w:color w:val="4F4F4F"/>
+          <w:kern w:val="0"/>
+          <w:szCs w:val="21"/>
+          <w:shd w:val="clear" w:color="auto" w:fill="F6F8FA"/>
+        </w:rPr>
+        <w:t>pri_dai</w:t>
+      </w:r>
+      <w:proofErr w:type="spellEnd"/>
+      <w:r>
+        <w:rPr>
+          <w:rFonts w:ascii="Consolas" w:eastAsia="宋体" w:hAnsi="Consolas" w:cs="Consolas"/>
+          <w:color w:val="4F4F4F"/>
+          <w:kern w:val="0"/>
+          <w:szCs w:val="21"/>
+          <w:shd w:val="clear" w:color="auto" w:fill="F6F8FA"/>
+        </w:rPr>
+        <w:t>-&gt;</w:t>
+      </w:r>
+      <w:proofErr w:type="spellStart"/>
+      <w:r>
+        <w:rPr>
+          <w:rFonts w:ascii="Consolas" w:eastAsia="宋体" w:hAnsi="Consolas" w:cs="Consolas"/>
+          <w:color w:val="4F4F4F"/>
+          <w:kern w:val="0"/>
+          <w:szCs w:val="21"/>
+          <w:shd w:val="clear" w:color="auto" w:fill="F6F8FA"/>
+        </w:rPr>
+        <w:t>dma_capture.dma_size</w:t>
+      </w:r>
+      <w:proofErr w:type="spellEnd"/>
+      <w:r>
+        <w:rPr>
+          <w:rFonts w:ascii="Consolas" w:eastAsia="宋体" w:hAnsi="Consolas" w:cs="Consolas"/>
+          <w:color w:val="4F4F4F"/>
+          <w:kern w:val="0"/>
+          <w:szCs w:val="21"/>
+          <w:shd w:val="clear" w:color="auto" w:fill="F6F8FA"/>
+        </w:rPr>
+        <w:t xml:space="preserve"> = </w:t>
       </w:r>
       <w:r>
         <w:rPr>
@@ -2565,7 +4084,25 @@
           <w:kern w:val="0"/>
           <w:szCs w:val="21"/>
         </w:rPr>
-        <w:t xml:space="preserve">// 设置 capture dma 传输单元大小为 4 </w:t>
+        <w:t xml:space="preserve">// 设置 capture </w:t>
+      </w:r>
+      <w:proofErr w:type="spellStart"/>
+      <w:r>
+        <w:rPr>
+          <w:rFonts w:ascii="微软雅黑" w:eastAsia="微软雅黑" w:hAnsi="微软雅黑" w:cs="宋体" w:hint="eastAsia"/>
+          <w:kern w:val="0"/>
+          <w:szCs w:val="21"/>
+        </w:rPr>
+        <w:t>dma</w:t>
+      </w:r>
+      <w:proofErr w:type="spellEnd"/>
+      <w:r>
+        <w:rPr>
+          <w:rFonts w:ascii="微软雅黑" w:eastAsia="微软雅黑" w:hAnsi="微软雅黑" w:cs="宋体" w:hint="eastAsia"/>
+          <w:kern w:val="0"/>
+          <w:szCs w:val="21"/>
+        </w:rPr>
+        <w:t xml:space="preserve"> 传输单元大小为 4 </w:t>
       </w:r>
       <w:proofErr w:type="gramStart"/>
       <w:r>
@@ -2626,81 +4163,92 @@
           <w:rFonts w:hint="eastAsia"/>
           <w:b/>
         </w:rPr>
-        <w:t>pcm dma</w:t>
-      </w:r>
+        <w:t xml:space="preserve">pcm </w:t>
+      </w:r>
+      <w:proofErr w:type="spellStart"/>
       <w:r>
         <w:rPr>
           <w:rFonts w:hint="eastAsia"/>
           <w:b/>
         </w:rPr>
-        <w:t>：</w:t>
-      </w:r>
-    </w:p>
-    <w:p>
-      <w:pPr>
-        <w:rPr>
-          <w:b/>
-        </w:rPr>
-      </w:pPr>
-      <w:r>
-        <w:rPr>
-          <w:b/>
-        </w:rPr>
-        <w:t>PCM 数据管理可以说是 ALSA 系统中</w:t>
-      </w:r>
-      <w:proofErr w:type="gramStart"/>
-      <w:r>
-        <w:rPr>
-          <w:b/>
-        </w:rPr>
-        <w:t>最</w:t>
-      </w:r>
-      <w:proofErr w:type="gramEnd"/>
-      <w:r>
-        <w:rPr>
-          <w:b/>
-        </w:rPr>
-        <w:t>核心的部分，这部分的工作有两个（回放情形）：</w:t>
-      </w:r>
-    </w:p>
-    <w:p>
-      <w:pPr>
-        <w:rPr>
-          <w:b/>
-        </w:rPr>
-      </w:pPr>
-    </w:p>
-    <w:p>
-      <w:pPr>
-        <w:rPr>
-          <w:b/>
-        </w:rPr>
-      </w:pPr>
-      <w:r>
-        <w:rPr>
-          <w:b/>
-        </w:rPr>
-        <w:t>copy_from_user 把用户态的音频数据拷贝到 dma buffer 中；</w:t>
-      </w:r>
-    </w:p>
-    <w:p>
-      <w:pPr>
-        <w:rPr>
-          <w:b/>
-        </w:rPr>
-      </w:pPr>
+        <w:t>dma</w:t>
+      </w:r>
+      <w:proofErr w:type="spellEnd"/>
       <w:r>
         <w:rPr>
           <w:rFonts w:hint="eastAsia"/>
           <w:b/>
         </w:rPr>
-        <w:t>启动</w:t>
-      </w:r>
-      <w:r>
+        <w:t>：</w:t>
+      </w:r>
+    </w:p>
+    <w:p>
+      <w:pPr>
         <w:rPr>
           <w:b/>
         </w:rPr>
-        <w:t xml:space="preserve"> dma 设备把音频数据从 dma buffer 传送到 I2S tx FIFO。</w:t>
+      </w:pPr>
+      <w:r>
+        <w:rPr>
+          <w:b/>
+        </w:rPr>
+        <w:t>PCM 数据管理可以说是 ALSA 系统中</w:t>
+      </w:r>
+      <w:proofErr w:type="gramStart"/>
+      <w:r>
+        <w:rPr>
+          <w:b/>
+        </w:rPr>
+        <w:t>最</w:t>
+      </w:r>
+      <w:proofErr w:type="gramEnd"/>
+      <w:r>
+        <w:rPr>
+          <w:b/>
+        </w:rPr>
+        <w:t>核心的部分，这部分的工作有两个（回放情形）：</w:t>
+      </w:r>
+    </w:p>
+    <w:p>
+      <w:pPr>
+        <w:rPr>
+          <w:b/>
+        </w:rPr>
+      </w:pPr>
+    </w:p>
+    <w:p>
+      <w:pPr>
+        <w:rPr>
+          <w:b/>
+        </w:rPr>
+      </w:pPr>
+      <w:proofErr w:type="spellStart"/>
+      <w:r>
+        <w:rPr>
+          <w:b/>
+        </w:rPr>
+        <w:t>copy_from_user</w:t>
+      </w:r>
+      <w:proofErr w:type="spellEnd"/>
+      <w:r>
+        <w:rPr>
+          <w:b/>
+        </w:rPr>
+        <w:t xml:space="preserve"> 把用户态的音频数据拷贝到 </w:t>
+      </w:r>
+      <w:proofErr w:type="spellStart"/>
+      <w:r>
+        <w:rPr>
+          <w:b/>
+        </w:rPr>
+        <w:t>dma</w:t>
+      </w:r>
+      <w:proofErr w:type="spellEnd"/>
+      <w:r>
+        <w:rPr>
+          <w:b/>
+        </w:rPr>
+        <w:t xml:space="preserve"> buffer 中；</w:t>
       </w:r>
     </w:p>
     <w:p>
@@ -2714,19 +4262,95 @@
           <w:rFonts w:hint="eastAsia"/>
           <w:b/>
         </w:rPr>
-        <w:t>当数据送到</w:t>
+        <w:t>启动</w:t>
       </w:r>
       <w:r>
         <w:rPr>
           <w:b/>
         </w:rPr>
-        <w:t xml:space="preserve"> I2S tx FIFO 后，剩下的是启动 I2S 控制器把数据传送到 Codec，然后 DAC 把音频数字信号转换成模拟信号，再输出到 SPK/HP</w:t>
-      </w:r>
+        <w:t xml:space="preserve"> </w:t>
+      </w:r>
+      <w:proofErr w:type="spellStart"/>
+      <w:r>
+        <w:rPr>
+          <w:b/>
+        </w:rPr>
+        <w:t>dma</w:t>
+      </w:r>
+      <w:proofErr w:type="spellEnd"/>
+      <w:r>
+        <w:rPr>
+          <w:b/>
+        </w:rPr>
+        <w:t xml:space="preserve"> 设备把音频数据从 </w:t>
+      </w:r>
+      <w:proofErr w:type="spellStart"/>
+      <w:r>
+        <w:rPr>
+          <w:b/>
+        </w:rPr>
+        <w:t>dma</w:t>
+      </w:r>
+      <w:proofErr w:type="spellEnd"/>
+      <w:r>
+        <w:rPr>
+          <w:b/>
+        </w:rPr>
+        <w:t xml:space="preserve"> buffer 传送到 I2S </w:t>
+      </w:r>
+      <w:proofErr w:type="spellStart"/>
+      <w:r>
+        <w:rPr>
+          <w:b/>
+        </w:rPr>
+        <w:t>tx</w:t>
+      </w:r>
+      <w:proofErr w:type="spellEnd"/>
+      <w:r>
+        <w:rPr>
+          <w:b/>
+        </w:rPr>
+        <w:t xml:space="preserve"> FIFO。</w:t>
+      </w:r>
+    </w:p>
+    <w:p>
+      <w:pPr>
+        <w:rPr>
+          <w:b/>
+        </w:rPr>
+      </w:pPr>
       <w:r>
         <w:rPr>
           <w:rFonts w:hint="eastAsia"/>
           <w:b/>
         </w:rPr>
+        <w:t>当数据送到</w:t>
+      </w:r>
+      <w:r>
+        <w:rPr>
+          <w:b/>
+        </w:rPr>
+        <w:t xml:space="preserve"> I2S </w:t>
+      </w:r>
+      <w:proofErr w:type="spellStart"/>
+      <w:r>
+        <w:rPr>
+          <w:b/>
+        </w:rPr>
+        <w:t>tx</w:t>
+      </w:r>
+      <w:proofErr w:type="spellEnd"/>
+      <w:r>
+        <w:rPr>
+          <w:b/>
+        </w:rPr>
+        <w:t xml:space="preserve"> FIFO 后，剩下的是启动 I2S 控制器把数据传送到 Codec，然后 DAC 把音频数字信号转换成模拟信号，再输出到 SPK/HP</w:t>
+      </w:r>
+      <w:r>
+        <w:rPr>
+          <w:rFonts w:hint="eastAsia"/>
+          <w:b/>
+        </w:rPr>
         <w:t>。</w:t>
       </w:r>
     </w:p>
@@ -2744,7 +4368,61 @@
           <w:color w:val="4F4F4F"/>
           <w:shd w:val="clear" w:color="auto" w:fill="FFFFFF"/>
         </w:rPr>
-        <w:t>为什么要使用 dma 传输？两个原因：首先在数据传输过程中，不需要 cpu 的参与，节省 cpu 的开销；其次传输速度快，提高硬件设备的吞吐量。</w:t>
+        <w:t xml:space="preserve">为什么要使用 </w:t>
+      </w:r>
+      <w:proofErr w:type="spellStart"/>
+      <w:r>
+        <w:rPr>
+          <w:rFonts w:ascii="微软雅黑" w:eastAsia="微软雅黑" w:hAnsi="微软雅黑" w:hint="eastAsia"/>
+          <w:color w:val="4F4F4F"/>
+          <w:shd w:val="clear" w:color="auto" w:fill="FFFFFF"/>
+        </w:rPr>
+        <w:t>dma</w:t>
+      </w:r>
+      <w:proofErr w:type="spellEnd"/>
+      <w:r>
+        <w:rPr>
+          <w:rFonts w:ascii="微软雅黑" w:eastAsia="微软雅黑" w:hAnsi="微软雅黑" w:hint="eastAsia"/>
+          <w:color w:val="4F4F4F"/>
+          <w:shd w:val="clear" w:color="auto" w:fill="FFFFFF"/>
+        </w:rPr>
+        <w:t xml:space="preserve"> 传输？两个原因：首先在数据传输过程中，不需要 </w:t>
+      </w:r>
+      <w:proofErr w:type="spellStart"/>
+      <w:r>
+        <w:rPr>
+          <w:rFonts w:ascii="微软雅黑" w:eastAsia="微软雅黑" w:hAnsi="微软雅黑" w:hint="eastAsia"/>
+          <w:color w:val="4F4F4F"/>
+          <w:shd w:val="clear" w:color="auto" w:fill="FFFFFF"/>
+        </w:rPr>
+        <w:t>cpu</w:t>
+      </w:r>
+      <w:proofErr w:type="spellEnd"/>
+      <w:r>
+        <w:rPr>
+          <w:rFonts w:ascii="微软雅黑" w:eastAsia="微软雅黑" w:hAnsi="微软雅黑" w:hint="eastAsia"/>
+          <w:color w:val="4F4F4F"/>
+          <w:shd w:val="clear" w:color="auto" w:fill="FFFFFF"/>
+        </w:rPr>
+        <w:t xml:space="preserve"> 的参与，节省 </w:t>
+      </w:r>
+      <w:proofErr w:type="spellStart"/>
+      <w:r>
+        <w:rPr>
+          <w:rFonts w:ascii="微软雅黑" w:eastAsia="微软雅黑" w:hAnsi="微软雅黑" w:hint="eastAsia"/>
+          <w:color w:val="4F4F4F"/>
+          <w:shd w:val="clear" w:color="auto" w:fill="FFFFFF"/>
+        </w:rPr>
+        <w:t>cpu</w:t>
+      </w:r>
+      <w:proofErr w:type="spellEnd"/>
+      <w:r>
+        <w:rPr>
+          <w:rFonts w:ascii="微软雅黑" w:eastAsia="微软雅黑" w:hAnsi="微软雅黑" w:hint="eastAsia"/>
+          <w:color w:val="4F4F4F"/>
+          <w:shd w:val="clear" w:color="auto" w:fill="FFFFFF"/>
+        </w:rPr>
+        <w:t xml:space="preserve"> 的开销；其次传输速度快，提高硬件设备的吞吐量。</w:t>
       </w:r>
       <w:r>
         <w:rPr>
@@ -2760,7 +4438,43 @@
           <w:color w:val="4F4F4F"/>
           <w:shd w:val="clear" w:color="auto" w:fill="FFFFFF"/>
         </w:rPr>
-        <w:t xml:space="preserve"> ARM，它不能直接把数据从 A 地址搬运到 B 地址，只能把数据从 A 地址搬运到一个寄存器，然后再从这个寄存器搬运到 B 地址；而 dma 有突发（Burst）传输能力，这种模式下一次能传输几个甚至十几个字节的数据，尤其适合大数据的高速传输。一个 dma 传输块里面，可以划分为若干个周期，每传输完一个周期产生一个中断。</w:t>
+        <w:t xml:space="preserve"> ARM，它不能直接把数据从 A 地址搬运到 B 地址，只能把数据从 A 地址搬运到一个寄存器，然后再从这个寄存器搬运到 B 地址；而 </w:t>
+      </w:r>
+      <w:proofErr w:type="spellStart"/>
+      <w:r>
+        <w:rPr>
+          <w:rFonts w:ascii="微软雅黑" w:eastAsia="微软雅黑" w:hAnsi="微软雅黑"/>
+          <w:color w:val="4F4F4F"/>
+          <w:shd w:val="clear" w:color="auto" w:fill="FFFFFF"/>
+        </w:rPr>
+        <w:t>dma</w:t>
+      </w:r>
+      <w:proofErr w:type="spellEnd"/>
+      <w:r>
+        <w:rPr>
+          <w:rFonts w:ascii="微软雅黑" w:eastAsia="微软雅黑" w:hAnsi="微软雅黑"/>
+          <w:color w:val="4F4F4F"/>
+          <w:shd w:val="clear" w:color="auto" w:fill="FFFFFF"/>
+        </w:rPr>
+        <w:t xml:space="preserve"> 有突发（Burst）传输能力，这种模式下一次能传输几个甚至十几个字节的数据，尤其适合大数据的高速传输。一个 </w:t>
+      </w:r>
+      <w:proofErr w:type="spellStart"/>
+      <w:r>
+        <w:rPr>
+          <w:rFonts w:ascii="微软雅黑" w:eastAsia="微软雅黑" w:hAnsi="微软雅黑"/>
+          <w:color w:val="4F4F4F"/>
+          <w:shd w:val="clear" w:color="auto" w:fill="FFFFFF"/>
+        </w:rPr>
+        <w:t>dma</w:t>
+      </w:r>
+      <w:proofErr w:type="spellEnd"/>
+      <w:r>
+        <w:rPr>
+          <w:rFonts w:ascii="微软雅黑" w:eastAsia="微软雅黑" w:hAnsi="微软雅黑"/>
+          <w:color w:val="4F4F4F"/>
+          <w:shd w:val="clear" w:color="auto" w:fill="FFFFFF"/>
+        </w:rPr>
+        <w:t xml:space="preserve"> 传输块里面，可以划分为若干个周期，每传输完一个周期产生一个中断。</w:t>
       </w:r>
     </w:p>
     <w:p>
@@ -2778,7 +4492,97 @@
           <w:color w:val="4F4F4F"/>
           <w:shd w:val="clear" w:color="auto" w:fill="FFFFFF"/>
         </w:rPr>
-        <w:t>对于回放来说，dma 设备把内存缓冲区的音频数据传送到 I2S tx FIFO；对于录制来说，dma 设备把 I2S rx FIFO 的音频数据传送到内存缓存区。因此在 dma 设备传输之前，必须确定 data buffer 和 I2S FIFO 的信息。</w:t>
+        <w:t>对于回放来说，</w:t>
+      </w:r>
+      <w:proofErr w:type="spellStart"/>
+      <w:r>
+        <w:rPr>
+          <w:rFonts w:ascii="微软雅黑" w:eastAsia="微软雅黑" w:hAnsi="微软雅黑" w:hint="eastAsia"/>
+          <w:color w:val="4F4F4F"/>
+          <w:shd w:val="clear" w:color="auto" w:fill="FFFFFF"/>
+        </w:rPr>
+        <w:t>dma</w:t>
+      </w:r>
+      <w:proofErr w:type="spellEnd"/>
+      <w:r>
+        <w:rPr>
+          <w:rFonts w:ascii="微软雅黑" w:eastAsia="微软雅黑" w:hAnsi="微软雅黑" w:hint="eastAsia"/>
+          <w:color w:val="4F4F4F"/>
+          <w:shd w:val="clear" w:color="auto" w:fill="FFFFFF"/>
+        </w:rPr>
+        <w:t xml:space="preserve"> 设备把内存缓冲区的音频数据传送到 I2S </w:t>
+      </w:r>
+      <w:proofErr w:type="spellStart"/>
+      <w:r>
+        <w:rPr>
+          <w:rFonts w:ascii="微软雅黑" w:eastAsia="微软雅黑" w:hAnsi="微软雅黑" w:hint="eastAsia"/>
+          <w:color w:val="4F4F4F"/>
+          <w:shd w:val="clear" w:color="auto" w:fill="FFFFFF"/>
+        </w:rPr>
+        <w:t>tx</w:t>
+      </w:r>
+      <w:proofErr w:type="spellEnd"/>
+      <w:r>
+        <w:rPr>
+          <w:rFonts w:ascii="微软雅黑" w:eastAsia="微软雅黑" w:hAnsi="微软雅黑" w:hint="eastAsia"/>
+          <w:color w:val="4F4F4F"/>
+          <w:shd w:val="clear" w:color="auto" w:fill="FFFFFF"/>
+        </w:rPr>
+        <w:t xml:space="preserve"> FIFO；对于录制来说，</w:t>
+      </w:r>
+      <w:proofErr w:type="spellStart"/>
+      <w:r>
+        <w:rPr>
+          <w:rFonts w:ascii="微软雅黑" w:eastAsia="微软雅黑" w:hAnsi="微软雅黑" w:hint="eastAsia"/>
+          <w:color w:val="4F4F4F"/>
+          <w:shd w:val="clear" w:color="auto" w:fill="FFFFFF"/>
+        </w:rPr>
+        <w:t>dma</w:t>
+      </w:r>
+      <w:proofErr w:type="spellEnd"/>
+      <w:r>
+        <w:rPr>
+          <w:rFonts w:ascii="微软雅黑" w:eastAsia="微软雅黑" w:hAnsi="微软雅黑" w:hint="eastAsia"/>
+          <w:color w:val="4F4F4F"/>
+          <w:shd w:val="clear" w:color="auto" w:fill="FFFFFF"/>
+        </w:rPr>
+        <w:t xml:space="preserve"> 设备把 I2S </w:t>
+      </w:r>
+      <w:proofErr w:type="spellStart"/>
+      <w:r>
+        <w:rPr>
+          <w:rFonts w:ascii="微软雅黑" w:eastAsia="微软雅黑" w:hAnsi="微软雅黑" w:hint="eastAsia"/>
+          <w:color w:val="4F4F4F"/>
+          <w:shd w:val="clear" w:color="auto" w:fill="FFFFFF"/>
+        </w:rPr>
+        <w:t>rx</w:t>
+      </w:r>
+      <w:proofErr w:type="spellEnd"/>
+      <w:r>
+        <w:rPr>
+          <w:rFonts w:ascii="微软雅黑" w:eastAsia="微软雅黑" w:hAnsi="微软雅黑" w:hint="eastAsia"/>
+          <w:color w:val="4F4F4F"/>
+          <w:shd w:val="clear" w:color="auto" w:fill="FFFFFF"/>
+        </w:rPr>
+        <w:t xml:space="preserve"> FIFO 的音频数据传送到内存缓存区。因此在 </w:t>
+      </w:r>
+      <w:proofErr w:type="spellStart"/>
+      <w:r>
+        <w:rPr>
+          <w:rFonts w:ascii="微软雅黑" w:eastAsia="微软雅黑" w:hAnsi="微软雅黑" w:hint="eastAsia"/>
+          <w:color w:val="4F4F4F"/>
+          <w:shd w:val="clear" w:color="auto" w:fill="FFFFFF"/>
+        </w:rPr>
+        <w:t>dma</w:t>
+      </w:r>
+      <w:proofErr w:type="spellEnd"/>
+      <w:r>
+        <w:rPr>
+          <w:rFonts w:ascii="微软雅黑" w:eastAsia="微软雅黑" w:hAnsi="微软雅黑" w:hint="eastAsia"/>
+          <w:color w:val="4F4F4F"/>
+          <w:shd w:val="clear" w:color="auto" w:fill="FFFFFF"/>
+        </w:rPr>
+        <w:t xml:space="preserve"> 设备传输之前，必须确定 data buffer 和 I2S FIFO 的信息。</w:t>
       </w:r>
     </w:p>
     <w:p>
@@ -2790,6 +4594,7 @@
           <w:shd w:val="clear" w:color="auto" w:fill="FFFFFF"/>
         </w:rPr>
       </w:pPr>
+      <w:proofErr w:type="spellStart"/>
       <w:r>
         <w:rPr>
           <w:rStyle w:val="a4"/>
@@ -2800,13 +4605,50 @@
         <w:lastRenderedPageBreak/>
         <w:t>snd_dma_buffer</w:t>
       </w:r>
-      <w:r>
-        <w:rPr>
-          <w:rFonts w:ascii="微软雅黑" w:eastAsia="微软雅黑" w:hAnsi="微软雅黑" w:hint="eastAsia"/>
-          <w:color w:val="4F4F4F"/>
-          <w:shd w:val="clear" w:color="auto" w:fill="FFFFFF"/>
-        </w:rPr>
-        <w:t>：数据缓存区，用于保存从用户态拷贝过来的音频数据；包含 dma buffer 的物理首地址，虚拟首地址、大小等信息；其中物理地址用于设定 dma 传输的源地址（回放情形）或目的地址（录制情形），虚拟地址用于与用户态之间的音频数据拷贝。</w:t>
+      <w:proofErr w:type="spellEnd"/>
+      <w:r>
+        <w:rPr>
+          <w:rFonts w:ascii="微软雅黑" w:eastAsia="微软雅黑" w:hAnsi="微软雅黑" w:hint="eastAsia"/>
+          <w:color w:val="4F4F4F"/>
+          <w:shd w:val="clear" w:color="auto" w:fill="FFFFFF"/>
+        </w:rPr>
+        <w:t xml:space="preserve">：数据缓存区，用于保存从用户态拷贝过来的音频数据；包含 </w:t>
+      </w:r>
+      <w:proofErr w:type="spellStart"/>
+      <w:r>
+        <w:rPr>
+          <w:rFonts w:ascii="微软雅黑" w:eastAsia="微软雅黑" w:hAnsi="微软雅黑" w:hint="eastAsia"/>
+          <w:color w:val="4F4F4F"/>
+          <w:shd w:val="clear" w:color="auto" w:fill="FFFFFF"/>
+        </w:rPr>
+        <w:t>dma</w:t>
+      </w:r>
+      <w:proofErr w:type="spellEnd"/>
+      <w:r>
+        <w:rPr>
+          <w:rFonts w:ascii="微软雅黑" w:eastAsia="微软雅黑" w:hAnsi="微软雅黑" w:hint="eastAsia"/>
+          <w:color w:val="4F4F4F"/>
+          <w:shd w:val="clear" w:color="auto" w:fill="FFFFFF"/>
+        </w:rPr>
+        <w:t xml:space="preserve"> buffer 的物理首地址，虚拟首地址、大小等信息；其中物理地址用于设定 </w:t>
+      </w:r>
+      <w:proofErr w:type="spellStart"/>
+      <w:r>
+        <w:rPr>
+          <w:rFonts w:ascii="微软雅黑" w:eastAsia="微软雅黑" w:hAnsi="微软雅黑" w:hint="eastAsia"/>
+          <w:color w:val="4F4F4F"/>
+          <w:shd w:val="clear" w:color="auto" w:fill="FFFFFF"/>
+        </w:rPr>
+        <w:t>dma</w:t>
+      </w:r>
+      <w:proofErr w:type="spellEnd"/>
+      <w:r>
+        <w:rPr>
+          <w:rFonts w:ascii="微软雅黑" w:eastAsia="微软雅黑" w:hAnsi="微软雅黑" w:hint="eastAsia"/>
+          <w:color w:val="4F4F4F"/>
+          <w:shd w:val="clear" w:color="auto" w:fill="FFFFFF"/>
+        </w:rPr>
+        <w:t xml:space="preserve"> 传输的源地址（回放情形）或目的地址（录制情形），虚拟地址用于与用户态之间的音频数据拷贝。</w:t>
       </w:r>
     </w:p>
     <w:p>
@@ -2848,7 +4690,39 @@
           <w:rFonts w:ascii="微软雅黑" w:eastAsia="微软雅黑" w:hAnsi="微软雅黑" w:hint="eastAsia"/>
           <w:shd w:val="clear" w:color="auto" w:fill="FFFFFF"/>
         </w:rPr>
-        <w:t>：打开 pcm 逻辑设备时，回调该函数设定 dma 设备的硬件约束；并申请一个私有结构，保存 dma 设备资源如通道号、传输单元、缓冲区信息、IO 信息等，保存在 </w:t>
+        <w:t xml:space="preserve">：打开 pcm 逻辑设备时，回调该函数设定 </w:t>
+      </w:r>
+      <w:proofErr w:type="spellStart"/>
+      <w:r>
+        <w:rPr>
+          <w:rFonts w:ascii="微软雅黑" w:eastAsia="微软雅黑" w:hAnsi="微软雅黑" w:hint="eastAsia"/>
+          <w:shd w:val="clear" w:color="auto" w:fill="FFFFFF"/>
+        </w:rPr>
+        <w:t>dma</w:t>
+      </w:r>
+      <w:proofErr w:type="spellEnd"/>
+      <w:r>
+        <w:rPr>
+          <w:rFonts w:ascii="微软雅黑" w:eastAsia="微软雅黑" w:hAnsi="微软雅黑" w:hint="eastAsia"/>
+          <w:shd w:val="clear" w:color="auto" w:fill="FFFFFF"/>
+        </w:rPr>
+        <w:t xml:space="preserve"> 设备的硬件约束；并申请一个私有结构，保存 </w:t>
+      </w:r>
+      <w:proofErr w:type="spellStart"/>
+      <w:r>
+        <w:rPr>
+          <w:rFonts w:ascii="微软雅黑" w:eastAsia="微软雅黑" w:hAnsi="微软雅黑" w:hint="eastAsia"/>
+          <w:shd w:val="clear" w:color="auto" w:fill="FFFFFF"/>
+        </w:rPr>
+        <w:t>dma</w:t>
+      </w:r>
+      <w:proofErr w:type="spellEnd"/>
+      <w:r>
+        <w:rPr>
+          <w:rFonts w:ascii="微软雅黑" w:eastAsia="微软雅黑" w:hAnsi="微软雅黑" w:hint="eastAsia"/>
+          <w:shd w:val="clear" w:color="auto" w:fill="FFFFFF"/>
+        </w:rPr>
+        <w:t xml:space="preserve"> 设备资源如通道号、传输单元、缓冲区信息、IO 信息等，保存在 </w:t>
       </w:r>
       <w:r>
         <w:rPr>
@@ -2859,39 +4733,9 @@
           <w:szCs w:val="21"/>
           <w:shd w:val="clear" w:color="auto" w:fill="F9F2F4"/>
         </w:rPr>
-        <w:t>runtime-&gt;private_data</w:t>
-      </w:r>
-      <w:r>
-        <w:rPr>
-          <w:rFonts w:ascii="微软雅黑" w:eastAsia="微软雅黑" w:hAnsi="微软雅黑" w:hint="eastAsia"/>
-          <w:shd w:val="clear" w:color="auto" w:fill="FFFFFF"/>
-        </w:rPr>
-        <w:t>。</w:t>
-      </w:r>
-    </w:p>
-    <w:p>
-      <w:pPr>
-        <w:ind w:firstLine="420"/>
-        <w:rPr>
-          <w:rFonts w:ascii="微软雅黑" w:eastAsia="微软雅黑" w:hAnsi="微软雅黑"/>
-          <w:shd w:val="clear" w:color="auto" w:fill="FFFFFF"/>
-        </w:rPr>
-      </w:pPr>
-      <w:r>
-        <w:rPr>
-          <w:rStyle w:val="a4"/>
-          <w:rFonts w:ascii="微软雅黑" w:eastAsia="微软雅黑" w:hAnsi="微软雅黑" w:hint="eastAsia"/>
-          <w:shd w:val="clear" w:color="auto" w:fill="FFFFFF"/>
-        </w:rPr>
-        <w:t>hw_params</w:t>
-      </w:r>
-      <w:r>
-        <w:rPr>
-          <w:rFonts w:ascii="微软雅黑" w:eastAsia="微软雅黑" w:hAnsi="微软雅黑" w:hint="eastAsia"/>
-          <w:shd w:val="clear" w:color="auto" w:fill="FFFFFF"/>
-        </w:rPr>
-        <w:t>：设置硬件参数时（</w:t>
-      </w:r>
+        <w:t>runtime-&gt;</w:t>
+      </w:r>
+      <w:proofErr w:type="spellStart"/>
       <w:r>
         <w:rPr>
           <w:rStyle w:val="HTML"/>
@@ -2901,14 +4745,15 @@
           <w:szCs w:val="21"/>
           <w:shd w:val="clear" w:color="auto" w:fill="F9F2F4"/>
         </w:rPr>
-        <w:t>cmd=SNDRV_PCM_IOCTL_HW_PARAMS</w:t>
-      </w:r>
-      <w:r>
-        <w:rPr>
-          <w:rFonts w:ascii="微软雅黑" w:eastAsia="微软雅黑" w:hAnsi="微软雅黑" w:hint="eastAsia"/>
-          <w:shd w:val="clear" w:color="auto" w:fill="FFFFFF"/>
-        </w:rPr>
-        <w:t>），回调该函数初始化 dma 资源，包括通道号、传输单元、缓冲区信息、IO 设备信息等</w:t>
+        <w:t>private_data</w:t>
+      </w:r>
+      <w:proofErr w:type="spellEnd"/>
+      <w:r>
+        <w:rPr>
+          <w:rFonts w:ascii="微软雅黑" w:eastAsia="微软雅黑" w:hAnsi="微软雅黑" w:hint="eastAsia"/>
+          <w:shd w:val="clear" w:color="auto" w:fill="FFFFFF"/>
+        </w:rPr>
+        <w:t>。</w:t>
       </w:r>
     </w:p>
     <w:p>
@@ -2919,21 +4764,24 @@
           <w:shd w:val="clear" w:color="auto" w:fill="FFFFFF"/>
         </w:rPr>
       </w:pPr>
+      <w:proofErr w:type="spellStart"/>
       <w:r>
         <w:rPr>
           <w:rStyle w:val="a4"/>
           <w:rFonts w:ascii="微软雅黑" w:eastAsia="微软雅黑" w:hAnsi="微软雅黑" w:hint="eastAsia"/>
           <w:shd w:val="clear" w:color="auto" w:fill="FFFFFF"/>
         </w:rPr>
-        <w:t>prepare</w:t>
-      </w:r>
-      <w:r>
-        <w:rPr>
-          <w:rFonts w:ascii="微软雅黑" w:eastAsia="微软雅黑" w:hAnsi="微软雅黑" w:hint="eastAsia"/>
-          <w:shd w:val="clear" w:color="auto" w:fill="FFFFFF"/>
-        </w:rPr>
-        <w:t>：当数据已准备好（</w:t>
-      </w:r>
+        <w:t>hw_params</w:t>
+      </w:r>
+      <w:proofErr w:type="spellEnd"/>
+      <w:r>
+        <w:rPr>
+          <w:rFonts w:ascii="微软雅黑" w:eastAsia="微软雅黑" w:hAnsi="微软雅黑" w:hint="eastAsia"/>
+          <w:shd w:val="clear" w:color="auto" w:fill="FFFFFF"/>
+        </w:rPr>
+        <w:t>：设置硬件参数时（</w:t>
+      </w:r>
+      <w:proofErr w:type="spellStart"/>
       <w:r>
         <w:rPr>
           <w:rStyle w:val="HTML"/>
@@ -2943,14 +4791,42 @@
           <w:szCs w:val="21"/>
           <w:shd w:val="clear" w:color="auto" w:fill="F9F2F4"/>
         </w:rPr>
-        <w:t>cmd=SNDRV_PCM_IOCTL_PREPARE</w:t>
-      </w:r>
-      <w:r>
-        <w:rPr>
-          <w:rFonts w:ascii="微软雅黑" w:eastAsia="微软雅黑" w:hAnsi="微软雅黑" w:hint="eastAsia"/>
-          <w:shd w:val="clear" w:color="auto" w:fill="FFFFFF"/>
-        </w:rPr>
-        <w:t>），回调该函数告知 dma 设备数据已就绪。</w:t>
+        <w:t>cmd</w:t>
+      </w:r>
+      <w:proofErr w:type="spellEnd"/>
+      <w:r>
+        <w:rPr>
+          <w:rStyle w:val="HTML"/>
+          <w:rFonts w:ascii="Consolas" w:hAnsi="Consolas" w:cs="Consolas"/>
+          <w:color w:val="C7254E"/>
+          <w:sz w:val="21"/>
+          <w:szCs w:val="21"/>
+          <w:shd w:val="clear" w:color="auto" w:fill="F9F2F4"/>
+        </w:rPr>
+        <w:t>=SNDRV_PCM_IOCTL_HW_PARAMS</w:t>
+      </w:r>
+      <w:r>
+        <w:rPr>
+          <w:rFonts w:ascii="微软雅黑" w:eastAsia="微软雅黑" w:hAnsi="微软雅黑" w:hint="eastAsia"/>
+          <w:shd w:val="clear" w:color="auto" w:fill="FFFFFF"/>
+        </w:rPr>
+        <w:t xml:space="preserve">），回调该函数初始化 </w:t>
+      </w:r>
+      <w:proofErr w:type="spellStart"/>
+      <w:r>
+        <w:rPr>
+          <w:rFonts w:ascii="微软雅黑" w:eastAsia="微软雅黑" w:hAnsi="微软雅黑" w:hint="eastAsia"/>
+          <w:shd w:val="clear" w:color="auto" w:fill="FFFFFF"/>
+        </w:rPr>
+        <w:t>dma</w:t>
+      </w:r>
+      <w:proofErr w:type="spellEnd"/>
+      <w:r>
+        <w:rPr>
+          <w:rFonts w:ascii="微软雅黑" w:eastAsia="微软雅黑" w:hAnsi="微软雅黑" w:hint="eastAsia"/>
+          <w:shd w:val="clear" w:color="auto" w:fill="FFFFFF"/>
+        </w:rPr>
+        <w:t xml:space="preserve"> 资源，包括通道号、传输单元、缓冲区信息、IO 设备信息等</w:t>
       </w:r>
     </w:p>
     <w:p>
@@ -2958,36 +4834,155 @@
         <w:ind w:firstLine="420"/>
         <w:rPr>
           <w:rFonts w:ascii="微软雅黑" w:eastAsia="微软雅黑" w:hAnsi="微软雅黑"/>
-          <w:color w:val="4F4F4F"/>
-          <w:shd w:val="clear" w:color="auto" w:fill="FFFFFF"/>
-        </w:rPr>
-      </w:pPr>
+          <w:shd w:val="clear" w:color="auto" w:fill="FFFFFF"/>
+        </w:rPr>
+      </w:pPr>
+      <w:r>
+        <w:rPr>
+          <w:rStyle w:val="a4"/>
+          <w:rFonts w:ascii="微软雅黑" w:eastAsia="微软雅黑" w:hAnsi="微软雅黑" w:hint="eastAsia"/>
+          <w:shd w:val="clear" w:color="auto" w:fill="FFFFFF"/>
+        </w:rPr>
+        <w:t>prepare</w:t>
+      </w:r>
+      <w:r>
+        <w:rPr>
+          <w:rFonts w:ascii="微软雅黑" w:eastAsia="微软雅黑" w:hAnsi="微软雅黑" w:hint="eastAsia"/>
+          <w:shd w:val="clear" w:color="auto" w:fill="FFFFFF"/>
+        </w:rPr>
+        <w:t>：当数据已准备好（</w:t>
+      </w:r>
+      <w:proofErr w:type="spellStart"/>
       <w:r>
         <w:rPr>
           <w:rStyle w:val="HTML"/>
           <w:rFonts w:ascii="Consolas" w:hAnsi="Consolas" w:cs="Consolas"/>
           <w:color w:val="C7254E"/>
+          <w:sz w:val="21"/>
           <w:szCs w:val="21"/>
           <w:shd w:val="clear" w:color="auto" w:fill="F9F2F4"/>
         </w:rPr>
-        <w:t>dma_enqueue()</w:t>
-      </w:r>
-      <w:r>
-        <w:rPr>
-          <w:rFonts w:ascii="微软雅黑" w:eastAsia="微软雅黑" w:hAnsi="微软雅黑" w:hint="eastAsia"/>
-          <w:color w:val="4F4F4F"/>
-          <w:shd w:val="clear" w:color="auto" w:fill="FFFFFF"/>
-        </w:rPr>
-        <w:t> 函数，把当前 dma buffer 插入到 dma 传输队列中。当触发 </w:t>
-      </w:r>
+        <w:t>cmd</w:t>
+      </w:r>
+      <w:proofErr w:type="spellEnd"/>
       <w:r>
         <w:rPr>
           <w:rStyle w:val="HTML"/>
           <w:rFonts w:ascii="Consolas" w:hAnsi="Consolas" w:cs="Consolas"/>
           <w:color w:val="C7254E"/>
+          <w:sz w:val="21"/>
           <w:szCs w:val="21"/>
           <w:shd w:val="clear" w:color="auto" w:fill="F9F2F4"/>
         </w:rPr>
+        <w:t>=SNDRV_PCM_IOCTL_PREPARE</w:t>
+      </w:r>
+      <w:r>
+        <w:rPr>
+          <w:rFonts w:ascii="微软雅黑" w:eastAsia="微软雅黑" w:hAnsi="微软雅黑" w:hint="eastAsia"/>
+          <w:shd w:val="clear" w:color="auto" w:fill="FFFFFF"/>
+        </w:rPr>
+        <w:t xml:space="preserve">），回调该函数告知 </w:t>
+      </w:r>
+      <w:proofErr w:type="spellStart"/>
+      <w:r>
+        <w:rPr>
+          <w:rFonts w:ascii="微软雅黑" w:eastAsia="微软雅黑" w:hAnsi="微软雅黑" w:hint="eastAsia"/>
+          <w:shd w:val="clear" w:color="auto" w:fill="FFFFFF"/>
+        </w:rPr>
+        <w:t>dma</w:t>
+      </w:r>
+      <w:proofErr w:type="spellEnd"/>
+      <w:r>
+        <w:rPr>
+          <w:rFonts w:ascii="微软雅黑" w:eastAsia="微软雅黑" w:hAnsi="微软雅黑" w:hint="eastAsia"/>
+          <w:shd w:val="clear" w:color="auto" w:fill="FFFFFF"/>
+        </w:rPr>
+        <w:t xml:space="preserve"> 设备数据已就绪。</w:t>
+      </w:r>
+    </w:p>
+    <w:p>
+      <w:pPr>
+        <w:ind w:firstLine="420"/>
+        <w:rPr>
+          <w:rFonts w:ascii="微软雅黑" w:eastAsia="微软雅黑" w:hAnsi="微软雅黑"/>
+          <w:color w:val="4F4F4F"/>
+          <w:shd w:val="clear" w:color="auto" w:fill="FFFFFF"/>
+        </w:rPr>
+      </w:pPr>
+      <w:proofErr w:type="spellStart"/>
+      <w:r>
+        <w:rPr>
+          <w:rStyle w:val="HTML"/>
+          <w:rFonts w:ascii="Consolas" w:hAnsi="Consolas" w:cs="Consolas"/>
+          <w:color w:val="C7254E"/>
+          <w:szCs w:val="21"/>
+          <w:shd w:val="clear" w:color="auto" w:fill="F9F2F4"/>
+        </w:rPr>
+        <w:t>dma_enqueue</w:t>
+      </w:r>
+      <w:proofErr w:type="spellEnd"/>
+      <w:r>
+        <w:rPr>
+          <w:rStyle w:val="HTML"/>
+          <w:rFonts w:ascii="Consolas" w:hAnsi="Consolas" w:cs="Consolas"/>
+          <w:color w:val="C7254E"/>
+          <w:szCs w:val="21"/>
+          <w:shd w:val="clear" w:color="auto" w:fill="F9F2F4"/>
+        </w:rPr>
+        <w:t>()</w:t>
+      </w:r>
+      <w:r>
+        <w:rPr>
+          <w:rFonts w:ascii="微软雅黑" w:eastAsia="微软雅黑" w:hAnsi="微软雅黑" w:hint="eastAsia"/>
+          <w:color w:val="4F4F4F"/>
+          <w:shd w:val="clear" w:color="auto" w:fill="FFFFFF"/>
+        </w:rPr>
+        <w:t xml:space="preserve"> 函数，把当前 </w:t>
+      </w:r>
+      <w:proofErr w:type="spellStart"/>
+      <w:r>
+        <w:rPr>
+          <w:rFonts w:ascii="微软雅黑" w:eastAsia="微软雅黑" w:hAnsi="微软雅黑" w:hint="eastAsia"/>
+          <w:color w:val="4F4F4F"/>
+          <w:shd w:val="clear" w:color="auto" w:fill="FFFFFF"/>
+        </w:rPr>
+        <w:t>dma</w:t>
+      </w:r>
+      <w:proofErr w:type="spellEnd"/>
+      <w:r>
+        <w:rPr>
+          <w:rFonts w:ascii="微软雅黑" w:eastAsia="微软雅黑" w:hAnsi="微软雅黑" w:hint="eastAsia"/>
+          <w:color w:val="4F4F4F"/>
+          <w:shd w:val="clear" w:color="auto" w:fill="FFFFFF"/>
+        </w:rPr>
+        <w:t xml:space="preserve"> buffer 插入到 </w:t>
+      </w:r>
+      <w:proofErr w:type="spellStart"/>
+      <w:r>
+        <w:rPr>
+          <w:rFonts w:ascii="微软雅黑" w:eastAsia="微软雅黑" w:hAnsi="微软雅黑" w:hint="eastAsia"/>
+          <w:color w:val="4F4F4F"/>
+          <w:shd w:val="clear" w:color="auto" w:fill="FFFFFF"/>
+        </w:rPr>
+        <w:t>dma</w:t>
+      </w:r>
+      <w:proofErr w:type="spellEnd"/>
+      <w:r>
+        <w:rPr>
+          <w:rFonts w:ascii="微软雅黑" w:eastAsia="微软雅黑" w:hAnsi="微软雅黑" w:hint="eastAsia"/>
+          <w:color w:val="4F4F4F"/>
+          <w:shd w:val="clear" w:color="auto" w:fill="FFFFFF"/>
+        </w:rPr>
+        <w:t xml:space="preserve"> 传输队列中。当触发 </w:t>
+      </w:r>
+      <w:r>
+        <w:rPr>
+          <w:rStyle w:val="HTML"/>
+          <w:rFonts w:ascii="Consolas" w:hAnsi="Consolas" w:cs="Consolas"/>
+          <w:color w:val="C7254E"/>
+          <w:szCs w:val="21"/>
+          <w:shd w:val="clear" w:color="auto" w:fill="F9F2F4"/>
+        </w:rPr>
         <w:t>trigger()</w:t>
       </w:r>
       <w:r>
@@ -2996,7 +4991,43 @@
           <w:color w:val="4F4F4F"/>
           <w:shd w:val="clear" w:color="auto" w:fill="FFFFFF"/>
         </w:rPr>
-        <w:t> 启动 dma 设备传输后，将会把 dma buffer 数据传送到 FIFO（回放情形）。</w:t>
+        <w:t xml:space="preserve"> 启动 </w:t>
+      </w:r>
+      <w:proofErr w:type="spellStart"/>
+      <w:r>
+        <w:rPr>
+          <w:rFonts w:ascii="微软雅黑" w:eastAsia="微软雅黑" w:hAnsi="微软雅黑" w:hint="eastAsia"/>
+          <w:color w:val="4F4F4F"/>
+          <w:shd w:val="clear" w:color="auto" w:fill="FFFFFF"/>
+        </w:rPr>
+        <w:t>dma</w:t>
+      </w:r>
+      <w:proofErr w:type="spellEnd"/>
+      <w:r>
+        <w:rPr>
+          <w:rFonts w:ascii="微软雅黑" w:eastAsia="微软雅黑" w:hAnsi="微软雅黑" w:hint="eastAsia"/>
+          <w:color w:val="4F4F4F"/>
+          <w:shd w:val="clear" w:color="auto" w:fill="FFFFFF"/>
+        </w:rPr>
+        <w:t xml:space="preserve"> 设备传输后，将会把 </w:t>
+      </w:r>
+      <w:proofErr w:type="spellStart"/>
+      <w:r>
+        <w:rPr>
+          <w:rFonts w:ascii="微软雅黑" w:eastAsia="微软雅黑" w:hAnsi="微软雅黑" w:hint="eastAsia"/>
+          <w:color w:val="4F4F4F"/>
+          <w:shd w:val="clear" w:color="auto" w:fill="FFFFFF"/>
+        </w:rPr>
+        <w:t>dma</w:t>
+      </w:r>
+      <w:proofErr w:type="spellEnd"/>
+      <w:r>
+        <w:rPr>
+          <w:rFonts w:ascii="微软雅黑" w:eastAsia="微软雅黑" w:hAnsi="微软雅黑" w:hint="eastAsia"/>
+          <w:color w:val="4F4F4F"/>
+          <w:shd w:val="clear" w:color="auto" w:fill="FFFFFF"/>
+        </w:rPr>
+        <w:t xml:space="preserve"> buffer 数据传送到 FIFO（回放情形）。</w:t>
       </w:r>
     </w:p>
     <w:p>
@@ -3025,7 +5056,27 @@
           <w:szCs w:val="21"/>
           <w:shd w:val="clear" w:color="auto" w:fill="F6F8FA"/>
         </w:rPr>
-        <w:t xml:space="preserve"> dma </w:t>
+        <w:t xml:space="preserve"> </w:t>
+      </w:r>
+      <w:proofErr w:type="spellStart"/>
+      <w:r>
+        <w:rPr>
+          <w:rFonts w:ascii="Consolas" w:hAnsi="Consolas" w:cs="Consolas"/>
+          <w:color w:val="4F4F4F"/>
+          <w:szCs w:val="21"/>
+          <w:shd w:val="clear" w:color="auto" w:fill="F6F8FA"/>
+        </w:rPr>
+        <w:t>dma</w:t>
+      </w:r>
+      <w:proofErr w:type="spellEnd"/>
+      <w:r>
+        <w:rPr>
+          <w:rFonts w:ascii="Consolas" w:hAnsi="Consolas" w:cs="Consolas"/>
+          <w:color w:val="4F4F4F"/>
+          <w:szCs w:val="21"/>
+          <w:shd w:val="clear" w:color="auto" w:fill="F6F8FA"/>
+        </w:rPr>
+        <w:t xml:space="preserve"> </w:t>
       </w:r>
       <w:r>
         <w:rPr>
@@ -3043,7 +5094,27 @@
           <w:szCs w:val="21"/>
           <w:shd w:val="clear" w:color="auto" w:fill="F6F8FA"/>
         </w:rPr>
-        <w:t xml:space="preserve"> snd_pcm_period_elapsed() </w:t>
+        <w:t xml:space="preserve"> </w:t>
+      </w:r>
+      <w:proofErr w:type="spellStart"/>
+      <w:r>
+        <w:rPr>
+          <w:rFonts w:ascii="Consolas" w:hAnsi="Consolas" w:cs="Consolas"/>
+          <w:color w:val="4F4F4F"/>
+          <w:szCs w:val="21"/>
+          <w:shd w:val="clear" w:color="auto" w:fill="F6F8FA"/>
+        </w:rPr>
+        <w:t>snd_pcm_period_elapsed</w:t>
+      </w:r>
+      <w:proofErr w:type="spellEnd"/>
+      <w:r>
+        <w:rPr>
+          <w:rFonts w:ascii="Consolas" w:hAnsi="Consolas" w:cs="Consolas"/>
+          <w:color w:val="4F4F4F"/>
+          <w:szCs w:val="21"/>
+          <w:shd w:val="clear" w:color="auto" w:fill="F6F8FA"/>
+        </w:rPr>
+        <w:t xml:space="preserve">() </w:t>
       </w:r>
       <w:r>
         <w:rPr>
@@ -3097,7 +5168,27 @@
           <w:szCs w:val="21"/>
           <w:shd w:val="clear" w:color="auto" w:fill="F6F8FA"/>
         </w:rPr>
-        <w:t xml:space="preserve"> dma_enqueue()</w:t>
+        <w:t xml:space="preserve"> </w:t>
+      </w:r>
+      <w:proofErr w:type="spellStart"/>
+      <w:r>
+        <w:rPr>
+          <w:rFonts w:ascii="Consolas" w:hAnsi="Consolas" w:cs="Consolas"/>
+          <w:color w:val="4F4F4F"/>
+          <w:szCs w:val="21"/>
+          <w:shd w:val="clear" w:color="auto" w:fill="F6F8FA"/>
+        </w:rPr>
+        <w:t>dma_enqueue</w:t>
+      </w:r>
+      <w:proofErr w:type="spellEnd"/>
+      <w:r>
+        <w:rPr>
+          <w:rFonts w:ascii="Consolas" w:hAnsi="Consolas" w:cs="Consolas"/>
+          <w:color w:val="4F4F4F"/>
+          <w:szCs w:val="21"/>
+          <w:shd w:val="clear" w:color="auto" w:fill="F6F8FA"/>
+        </w:rPr>
+        <w:t>()</w:t>
       </w:r>
       <w:r>
         <w:rPr>
@@ -3108,14 +5199,25 @@
         </w:rPr>
         <w:t>，</w:t>
       </w:r>
-      <w:r>
-        <w:rPr>
-          <w:rFonts w:ascii="Consolas" w:hAnsi="Consolas" w:cs="Consolas"/>
-          <w:color w:val="4F4F4F"/>
-          <w:szCs w:val="21"/>
-          <w:shd w:val="clear" w:color="auto" w:fill="F6F8FA"/>
-        </w:rPr>
-        <w:t xml:space="preserve">dma </w:t>
+      <w:proofErr w:type="spellStart"/>
+      <w:r>
+        <w:rPr>
+          <w:rFonts w:ascii="Consolas" w:hAnsi="Consolas" w:cs="Consolas"/>
+          <w:color w:val="4F4F4F"/>
+          <w:szCs w:val="21"/>
+          <w:shd w:val="clear" w:color="auto" w:fill="F6F8FA"/>
+        </w:rPr>
+        <w:t>dma</w:t>
+      </w:r>
+      <w:proofErr w:type="spellEnd"/>
+      <w:r>
+        <w:rPr>
+          <w:rFonts w:ascii="Consolas" w:hAnsi="Consolas" w:cs="Consolas"/>
+          <w:color w:val="4F4F4F"/>
+          <w:szCs w:val="21"/>
+          <w:shd w:val="clear" w:color="auto" w:fill="F6F8FA"/>
+        </w:rPr>
+        <w:t xml:space="preserve"> </w:t>
       </w:r>
       <w:r>
         <w:rPr>
@@ -3169,7 +5271,27 @@
           <w:szCs w:val="21"/>
           <w:shd w:val="clear" w:color="auto" w:fill="F6F8FA"/>
         </w:rPr>
-        <w:t xml:space="preserve"> dma </w:t>
+        <w:t xml:space="preserve"> </w:t>
+      </w:r>
+      <w:proofErr w:type="spellStart"/>
+      <w:r>
+        <w:rPr>
+          <w:rFonts w:ascii="Consolas" w:hAnsi="Consolas" w:cs="Consolas"/>
+          <w:color w:val="4F4F4F"/>
+          <w:szCs w:val="21"/>
+          <w:shd w:val="clear" w:color="auto" w:fill="F6F8FA"/>
+        </w:rPr>
+        <w:t>dma</w:t>
+      </w:r>
+      <w:proofErr w:type="spellEnd"/>
+      <w:r>
+        <w:rPr>
+          <w:rFonts w:ascii="Consolas" w:hAnsi="Consolas" w:cs="Consolas"/>
+          <w:color w:val="4F4F4F"/>
+          <w:szCs w:val="21"/>
+          <w:shd w:val="clear" w:color="auto" w:fill="F6F8FA"/>
+        </w:rPr>
+        <w:t xml:space="preserve"> </w:t>
       </w:r>
       <w:r>
         <w:rPr>
@@ -3314,7 +5436,27 @@
           <w:szCs w:val="21"/>
           <w:shd w:val="clear" w:color="auto" w:fill="F6F8FA"/>
         </w:rPr>
-        <w:t xml:space="preserve"> dma </w:t>
+        <w:t xml:space="preserve"> </w:t>
+      </w:r>
+      <w:proofErr w:type="spellStart"/>
+      <w:r>
+        <w:rPr>
+          <w:rFonts w:ascii="Consolas" w:hAnsi="Consolas" w:cs="Consolas"/>
+          <w:color w:val="4F4F4F"/>
+          <w:szCs w:val="21"/>
+          <w:shd w:val="clear" w:color="auto" w:fill="F6F8FA"/>
+        </w:rPr>
+        <w:t>dma</w:t>
+      </w:r>
+      <w:proofErr w:type="spellEnd"/>
+      <w:r>
+        <w:rPr>
+          <w:rFonts w:ascii="Consolas" w:hAnsi="Consolas" w:cs="Consolas"/>
+          <w:color w:val="4F4F4F"/>
+          <w:szCs w:val="21"/>
+          <w:shd w:val="clear" w:color="auto" w:fill="F6F8FA"/>
+        </w:rPr>
+        <w:t xml:space="preserve"> </w:t>
       </w:r>
       <w:r>
         <w:rPr>
@@ -3332,7 +5474,27 @@
           <w:szCs w:val="21"/>
           <w:shd w:val="clear" w:color="auto" w:fill="F6F8FA"/>
         </w:rPr>
-        <w:t xml:space="preserve"> pcm_write() </w:t>
+        <w:t xml:space="preserve"> </w:t>
+      </w:r>
+      <w:proofErr w:type="spellStart"/>
+      <w:r>
+        <w:rPr>
+          <w:rFonts w:ascii="Consolas" w:hAnsi="Consolas" w:cs="Consolas"/>
+          <w:color w:val="4F4F4F"/>
+          <w:szCs w:val="21"/>
+          <w:shd w:val="clear" w:color="auto" w:fill="F6F8FA"/>
+        </w:rPr>
+        <w:t>pcm_write</w:t>
+      </w:r>
+      <w:proofErr w:type="spellEnd"/>
+      <w:r>
+        <w:rPr>
+          <w:rFonts w:ascii="Consolas" w:hAnsi="Consolas" w:cs="Consolas"/>
+          <w:color w:val="4F4F4F"/>
+          <w:szCs w:val="21"/>
+          <w:shd w:val="clear" w:color="auto" w:fill="F6F8FA"/>
+        </w:rPr>
+        <w:t xml:space="preserve">() </w:t>
       </w:r>
       <w:r>
         <w:rPr>
@@ -3368,7 +5530,27 @@
           <w:szCs w:val="21"/>
           <w:shd w:val="clear" w:color="auto" w:fill="F6F8FA"/>
         </w:rPr>
-        <w:t xml:space="preserve"> dma </w:t>
+        <w:t xml:space="preserve"> </w:t>
+      </w:r>
+      <w:proofErr w:type="spellStart"/>
+      <w:r>
+        <w:rPr>
+          <w:rFonts w:ascii="Consolas" w:hAnsi="Consolas" w:cs="Consolas"/>
+          <w:color w:val="4F4F4F"/>
+          <w:szCs w:val="21"/>
+          <w:shd w:val="clear" w:color="auto" w:fill="F6F8FA"/>
+        </w:rPr>
+        <w:t>dma</w:t>
+      </w:r>
+      <w:proofErr w:type="spellEnd"/>
+      <w:r>
+        <w:rPr>
+          <w:rFonts w:ascii="Consolas" w:hAnsi="Consolas" w:cs="Consolas"/>
+          <w:color w:val="4F4F4F"/>
+          <w:szCs w:val="21"/>
+          <w:shd w:val="clear" w:color="auto" w:fill="F6F8FA"/>
+        </w:rPr>
+        <w:t xml:space="preserve"> </w:t>
       </w:r>
       <w:r>
         <w:rPr>
@@ -3386,7 +5568,27 @@
           <w:szCs w:val="21"/>
           <w:shd w:val="clear" w:color="auto" w:fill="F6F8FA"/>
         </w:rPr>
-        <w:t xml:space="preserve"> pcm_stop() </w:t>
+        <w:t xml:space="preserve"> </w:t>
+      </w:r>
+      <w:proofErr w:type="spellStart"/>
+      <w:r>
+        <w:rPr>
+          <w:rFonts w:ascii="Consolas" w:hAnsi="Consolas" w:cs="Consolas"/>
+          <w:color w:val="4F4F4F"/>
+          <w:szCs w:val="21"/>
+          <w:shd w:val="clear" w:color="auto" w:fill="F6F8FA"/>
+        </w:rPr>
+        <w:t>pcm_stop</w:t>
+      </w:r>
+      <w:proofErr w:type="spellEnd"/>
+      <w:r>
+        <w:rPr>
+          <w:rFonts w:ascii="Consolas" w:hAnsi="Consolas" w:cs="Consolas"/>
+          <w:color w:val="4F4F4F"/>
+          <w:szCs w:val="21"/>
+          <w:shd w:val="clear" w:color="auto" w:fill="F6F8FA"/>
+        </w:rPr>
+        <w:t xml:space="preserve">() </w:t>
       </w:r>
       <w:r>
         <w:rPr>
@@ -3404,7 +5606,27 @@
           <w:szCs w:val="21"/>
           <w:shd w:val="clear" w:color="auto" w:fill="F6F8FA"/>
         </w:rPr>
-        <w:t xml:space="preserve"> pcm_drop() </w:t>
+        <w:t xml:space="preserve"> </w:t>
+      </w:r>
+      <w:proofErr w:type="spellStart"/>
+      <w:r>
+        <w:rPr>
+          <w:rFonts w:ascii="Consolas" w:hAnsi="Consolas" w:cs="Consolas"/>
+          <w:color w:val="4F4F4F"/>
+          <w:szCs w:val="21"/>
+          <w:shd w:val="clear" w:color="auto" w:fill="F6F8FA"/>
+        </w:rPr>
+        <w:t>pcm_drop</w:t>
+      </w:r>
+      <w:proofErr w:type="spellEnd"/>
+      <w:r>
+        <w:rPr>
+          <w:rFonts w:ascii="Consolas" w:hAnsi="Consolas" w:cs="Consolas"/>
+          <w:color w:val="4F4F4F"/>
+          <w:szCs w:val="21"/>
+          <w:shd w:val="clear" w:color="auto" w:fill="F6F8FA"/>
+        </w:rPr>
+        <w:t xml:space="preserve">() </w:t>
       </w:r>
       <w:r>
         <w:rPr>
@@ -3440,7 +5662,27 @@
           <w:szCs w:val="21"/>
           <w:shd w:val="clear" w:color="auto" w:fill="F6F8FA"/>
         </w:rPr>
-        <w:t xml:space="preserve"> dma </w:t>
+        <w:t xml:space="preserve"> </w:t>
+      </w:r>
+      <w:proofErr w:type="spellStart"/>
+      <w:r>
+        <w:rPr>
+          <w:rFonts w:ascii="Consolas" w:hAnsi="Consolas" w:cs="Consolas"/>
+          <w:color w:val="4F4F4F"/>
+          <w:szCs w:val="21"/>
+          <w:shd w:val="clear" w:color="auto" w:fill="F6F8FA"/>
+        </w:rPr>
+        <w:t>dma</w:t>
+      </w:r>
+      <w:proofErr w:type="spellEnd"/>
+      <w:r>
+        <w:rPr>
+          <w:rFonts w:ascii="Consolas" w:hAnsi="Consolas" w:cs="Consolas"/>
+          <w:color w:val="4F4F4F"/>
+          <w:szCs w:val="21"/>
+          <w:shd w:val="clear" w:color="auto" w:fill="F6F8FA"/>
+        </w:rPr>
+        <w:t xml:space="preserve"> </w:t>
       </w:r>
       <w:r>
         <w:rPr>
@@ -3499,7 +5741,39 @@
           <w:rFonts w:ascii="微软雅黑" w:eastAsia="微软雅黑" w:hAnsi="微软雅黑" w:hint="eastAsia"/>
           <w:shd w:val="clear" w:color="auto" w:fill="FFFFFF"/>
         </w:rPr>
-        <w:t>：dma 每完成一次传输，都会调用该函数获得传输数据的当前位置，这样 pcm native 可计算 dma buffer 指针位置及可用空间。该函数也是原子的。</w:t>
+        <w:t>：</w:t>
+      </w:r>
+      <w:proofErr w:type="spellStart"/>
+      <w:r>
+        <w:rPr>
+          <w:rFonts w:ascii="微软雅黑" w:eastAsia="微软雅黑" w:hAnsi="微软雅黑" w:hint="eastAsia"/>
+          <w:shd w:val="clear" w:color="auto" w:fill="FFFFFF"/>
+        </w:rPr>
+        <w:t>dma</w:t>
+      </w:r>
+      <w:proofErr w:type="spellEnd"/>
+      <w:r>
+        <w:rPr>
+          <w:rFonts w:ascii="微软雅黑" w:eastAsia="微软雅黑" w:hAnsi="微软雅黑" w:hint="eastAsia"/>
+          <w:shd w:val="clear" w:color="auto" w:fill="FFFFFF"/>
+        </w:rPr>
+        <w:t xml:space="preserve"> 每完成一次传输，都会调用该函数获得传输数据的当前位置，这样 pcm native 可计算 </w:t>
+      </w:r>
+      <w:proofErr w:type="spellStart"/>
+      <w:r>
+        <w:rPr>
+          <w:rFonts w:ascii="微软雅黑" w:eastAsia="微软雅黑" w:hAnsi="微软雅黑" w:hint="eastAsia"/>
+          <w:shd w:val="clear" w:color="auto" w:fill="FFFFFF"/>
+        </w:rPr>
+        <w:t>dma</w:t>
+      </w:r>
+      <w:proofErr w:type="spellEnd"/>
+      <w:r>
+        <w:rPr>
+          <w:rFonts w:ascii="微软雅黑" w:eastAsia="微软雅黑" w:hAnsi="微软雅黑" w:hint="eastAsia"/>
+          <w:shd w:val="clear" w:color="auto" w:fill="FFFFFF"/>
+        </w:rPr>
+        <w:t xml:space="preserve"> buffer 指针位置及可用空间。该函数也是原子的。</w:t>
       </w:r>
     </w:p>
     <w:p>
@@ -3523,7 +5797,43 @@
           <w:color w:val="4F4F4F"/>
           <w:shd w:val="clear" w:color="auto" w:fill="FFFFFF"/>
         </w:rPr>
-        <w:t>。dma buffer 的分配，一般发生在 pcm_dma 驱动初始化阶段 </w:t>
+        <w:t>。</w:t>
+      </w:r>
+      <w:proofErr w:type="spellStart"/>
+      <w:r>
+        <w:rPr>
+          <w:rFonts w:ascii="微软雅黑" w:eastAsia="微软雅黑" w:hAnsi="微软雅黑" w:hint="eastAsia"/>
+          <w:color w:val="4F4F4F"/>
+          <w:shd w:val="clear" w:color="auto" w:fill="FFFFFF"/>
+        </w:rPr>
+        <w:t>dma</w:t>
+      </w:r>
+      <w:proofErr w:type="spellEnd"/>
+      <w:r>
+        <w:rPr>
+          <w:rFonts w:ascii="微软雅黑" w:eastAsia="微软雅黑" w:hAnsi="微软雅黑" w:hint="eastAsia"/>
+          <w:color w:val="4F4F4F"/>
+          <w:shd w:val="clear" w:color="auto" w:fill="FFFFFF"/>
+        </w:rPr>
+        <w:t xml:space="preserve"> buffer 的分配，一般发生在 </w:t>
+      </w:r>
+      <w:proofErr w:type="spellStart"/>
+      <w:r>
+        <w:rPr>
+          <w:rFonts w:ascii="微软雅黑" w:eastAsia="微软雅黑" w:hAnsi="微软雅黑" w:hint="eastAsia"/>
+          <w:color w:val="4F4F4F"/>
+          <w:shd w:val="clear" w:color="auto" w:fill="FFFFFF"/>
+        </w:rPr>
+        <w:t>pcm_dma</w:t>
+      </w:r>
+      <w:proofErr w:type="spellEnd"/>
+      <w:r>
+        <w:rPr>
+          <w:rFonts w:ascii="微软雅黑" w:eastAsia="微软雅黑" w:hAnsi="微软雅黑" w:hint="eastAsia"/>
+          <w:color w:val="4F4F4F"/>
+          <w:shd w:val="clear" w:color="auto" w:fill="FFFFFF"/>
+        </w:rPr>
+        <w:t xml:space="preserve"> 驱动初始化阶段 </w:t>
       </w:r>
       <w:r>
         <w:rPr>
@@ -3543,6 +5853,7 @@
         </w:rPr>
         <w:t> 或 pcm 逻辑设备创建阶段 </w:t>
       </w:r>
+      <w:proofErr w:type="spellStart"/>
       <w:r>
         <w:rPr>
           <w:rStyle w:val="HTML"/>
@@ -3551,7 +5862,18 @@
           <w:szCs w:val="21"/>
           <w:shd w:val="clear" w:color="auto" w:fill="F9F2F4"/>
         </w:rPr>
-        <w:t>pcm_new()</w:t>
+        <w:t>pcm_new</w:t>
+      </w:r>
+      <w:proofErr w:type="spellEnd"/>
+      <w:r>
+        <w:rPr>
+          <w:rStyle w:val="HTML"/>
+          <w:rFonts w:ascii="Consolas" w:hAnsi="Consolas" w:cs="Consolas"/>
+          <w:color w:val="C7254E"/>
+          <w:szCs w:val="21"/>
+          <w:shd w:val="clear" w:color="auto" w:fill="F9F2F4"/>
+        </w:rPr>
+        <w:t>()</w:t>
       </w:r>
       <w:r>
         <w:rPr>
@@ -3561,6 +5883,7 @@
         </w:rPr>
         <w:t>。当 soc-core 调用 </w:t>
       </w:r>
+      <w:proofErr w:type="spellStart"/>
       <w:r>
         <w:rPr>
           <w:rStyle w:val="HTML"/>
@@ -3569,7 +5892,18 @@
           <w:szCs w:val="21"/>
           <w:shd w:val="clear" w:color="auto" w:fill="F9F2F4"/>
         </w:rPr>
-        <w:t>soc_new_pcm()</w:t>
+        <w:t>soc_new_pcm</w:t>
+      </w:r>
+      <w:proofErr w:type="spellEnd"/>
+      <w:r>
+        <w:rPr>
+          <w:rStyle w:val="HTML"/>
+          <w:rFonts w:ascii="Consolas" w:hAnsi="Consolas" w:cs="Consolas"/>
+          <w:color w:val="C7254E"/>
+          <w:szCs w:val="21"/>
+          <w:shd w:val="clear" w:color="auto" w:fill="F9F2F4"/>
+        </w:rPr>
+        <w:t>()</w:t>
       </w:r>
       <w:r>
         <w:rPr>
@@ -3579,6 +5913,7 @@
         </w:rPr>
         <w:t> 创建 pcm 逻辑设备时，会回调 </w:t>
       </w:r>
+      <w:proofErr w:type="spellStart"/>
       <w:r>
         <w:rPr>
           <w:rStyle w:val="HTML"/>
@@ -3587,15 +5922,44 @@
           <w:szCs w:val="21"/>
           <w:shd w:val="clear" w:color="auto" w:fill="F9F2F4"/>
         </w:rPr>
-        <w:t>pcm_new()</w:t>
-      </w:r>
-      <w:r>
-        <w:rPr>
-          <w:rFonts w:ascii="微软雅黑" w:eastAsia="微软雅黑" w:hAnsi="微软雅黑" w:hint="eastAsia"/>
-          <w:color w:val="4F4F4F"/>
-          <w:shd w:val="clear" w:color="auto" w:fill="FFFFFF"/>
-        </w:rPr>
-        <w:t> 完成 dma buffer 内存分配，注意回放子流和录制子</w:t>
+        <w:t>pcm_new</w:t>
+      </w:r>
+      <w:proofErr w:type="spellEnd"/>
+      <w:r>
+        <w:rPr>
+          <w:rStyle w:val="HTML"/>
+          <w:rFonts w:ascii="Consolas" w:hAnsi="Consolas" w:cs="Consolas"/>
+          <w:color w:val="C7254E"/>
+          <w:szCs w:val="21"/>
+          <w:shd w:val="clear" w:color="auto" w:fill="F9F2F4"/>
+        </w:rPr>
+        <w:t>()</w:t>
+      </w:r>
+      <w:r>
+        <w:rPr>
+          <w:rFonts w:ascii="微软雅黑" w:eastAsia="微软雅黑" w:hAnsi="微软雅黑" w:hint="eastAsia"/>
+          <w:color w:val="4F4F4F"/>
+          <w:shd w:val="clear" w:color="auto" w:fill="FFFFFF"/>
+        </w:rPr>
+        <w:t xml:space="preserve"> 完成 </w:t>
+      </w:r>
+      <w:proofErr w:type="spellStart"/>
+      <w:r>
+        <w:rPr>
+          <w:rFonts w:ascii="微软雅黑" w:eastAsia="微软雅黑" w:hAnsi="微软雅黑" w:hint="eastAsia"/>
+          <w:color w:val="4F4F4F"/>
+          <w:shd w:val="clear" w:color="auto" w:fill="FFFFFF"/>
+        </w:rPr>
+        <w:t>dma</w:t>
+      </w:r>
+      <w:proofErr w:type="spellEnd"/>
+      <w:r>
+        <w:rPr>
+          <w:rFonts w:ascii="微软雅黑" w:eastAsia="微软雅黑" w:hAnsi="微软雅黑" w:hint="eastAsia"/>
+          <w:color w:val="4F4F4F"/>
+          <w:shd w:val="clear" w:color="auto" w:fill="FFFFFF"/>
+        </w:rPr>
+        <w:t xml:space="preserve"> buffer 内存分配，注意回放子流和录制子</w:t>
       </w:r>
       <w:proofErr w:type="gramStart"/>
       <w:r>
@@ -3622,7 +5986,25 @@
           <w:shd w:val="clear" w:color="auto" w:fill="FFFFFF"/>
         </w:rPr>
         <w:lastRenderedPageBreak/>
-        <w:t>的 dma buffer。</w:t>
+        <w:t xml:space="preserve">的 </w:t>
+      </w:r>
+      <w:proofErr w:type="spellStart"/>
+      <w:r>
+        <w:rPr>
+          <w:rFonts w:ascii="微软雅黑" w:eastAsia="微软雅黑" w:hAnsi="微软雅黑" w:hint="eastAsia"/>
+          <w:color w:val="4F4F4F"/>
+          <w:shd w:val="clear" w:color="auto" w:fill="FFFFFF"/>
+        </w:rPr>
+        <w:t>dma</w:t>
+      </w:r>
+      <w:proofErr w:type="spellEnd"/>
+      <w:r>
+        <w:rPr>
+          <w:rFonts w:ascii="微软雅黑" w:eastAsia="微软雅黑" w:hAnsi="微软雅黑" w:hint="eastAsia"/>
+          <w:color w:val="4F4F4F"/>
+          <w:shd w:val="clear" w:color="auto" w:fill="FFFFFF"/>
+        </w:rPr>
+        <w:t xml:space="preserve"> buffer。</w:t>
       </w:r>
     </w:p>
     <w:p>
@@ -3647,7 +6029,79 @@
           <w:color w:val="4F4F4F"/>
           <w:shd w:val="clear" w:color="auto" w:fill="FFFFFF"/>
         </w:rPr>
-        <w:t>回放情形下，pcm_dma 设备负责把 dma buffer 中的数据搬运到 I2S tx FIFO，I2S 总线控制器负责把 I2S tx FIFO 中的数据传送到 Codec。</w:t>
+        <w:t>回放情形下，</w:t>
+      </w:r>
+      <w:proofErr w:type="spellStart"/>
+      <w:r>
+        <w:rPr>
+          <w:rFonts w:ascii="微软雅黑" w:eastAsia="微软雅黑" w:hAnsi="微软雅黑" w:hint="eastAsia"/>
+          <w:color w:val="4F4F4F"/>
+          <w:shd w:val="clear" w:color="auto" w:fill="FFFFFF"/>
+        </w:rPr>
+        <w:t>pcm_dma</w:t>
+      </w:r>
+      <w:proofErr w:type="spellEnd"/>
+      <w:r>
+        <w:rPr>
+          <w:rFonts w:ascii="微软雅黑" w:eastAsia="微软雅黑" w:hAnsi="微软雅黑" w:hint="eastAsia"/>
+          <w:color w:val="4F4F4F"/>
+          <w:shd w:val="clear" w:color="auto" w:fill="FFFFFF"/>
+        </w:rPr>
+        <w:t xml:space="preserve"> 设备负责把 </w:t>
+      </w:r>
+      <w:proofErr w:type="spellStart"/>
+      <w:r>
+        <w:rPr>
+          <w:rFonts w:ascii="微软雅黑" w:eastAsia="微软雅黑" w:hAnsi="微软雅黑" w:hint="eastAsia"/>
+          <w:color w:val="4F4F4F"/>
+          <w:shd w:val="clear" w:color="auto" w:fill="FFFFFF"/>
+        </w:rPr>
+        <w:t>dma</w:t>
+      </w:r>
+      <w:proofErr w:type="spellEnd"/>
+      <w:r>
+        <w:rPr>
+          <w:rFonts w:ascii="微软雅黑" w:eastAsia="微软雅黑" w:hAnsi="微软雅黑" w:hint="eastAsia"/>
+          <w:color w:val="4F4F4F"/>
+          <w:shd w:val="clear" w:color="auto" w:fill="FFFFFF"/>
+        </w:rPr>
+        <w:t xml:space="preserve"> buffer 中的数据搬运到 I2S </w:t>
+      </w:r>
+      <w:proofErr w:type="spellStart"/>
+      <w:r>
+        <w:rPr>
+          <w:rFonts w:ascii="微软雅黑" w:eastAsia="微软雅黑" w:hAnsi="微软雅黑" w:hint="eastAsia"/>
+          <w:color w:val="4F4F4F"/>
+          <w:shd w:val="clear" w:color="auto" w:fill="FFFFFF"/>
+        </w:rPr>
+        <w:t>tx</w:t>
+      </w:r>
+      <w:proofErr w:type="spellEnd"/>
+      <w:r>
+        <w:rPr>
+          <w:rFonts w:ascii="微软雅黑" w:eastAsia="微软雅黑" w:hAnsi="微软雅黑" w:hint="eastAsia"/>
+          <w:color w:val="4F4F4F"/>
+          <w:shd w:val="clear" w:color="auto" w:fill="FFFFFF"/>
+        </w:rPr>
+        <w:t xml:space="preserve"> FIFO，I2S 总线控制器负责把 I2S </w:t>
+      </w:r>
+      <w:proofErr w:type="spellStart"/>
+      <w:r>
+        <w:rPr>
+          <w:rFonts w:ascii="微软雅黑" w:eastAsia="微软雅黑" w:hAnsi="微软雅黑" w:hint="eastAsia"/>
+          <w:color w:val="4F4F4F"/>
+          <w:shd w:val="clear" w:color="auto" w:fill="FFFFFF"/>
+        </w:rPr>
+        <w:t>tx</w:t>
+      </w:r>
+      <w:proofErr w:type="spellEnd"/>
+      <w:r>
+        <w:rPr>
+          <w:rFonts w:ascii="微软雅黑" w:eastAsia="微软雅黑" w:hAnsi="微软雅黑" w:hint="eastAsia"/>
+          <w:color w:val="4F4F4F"/>
+          <w:shd w:val="clear" w:color="auto" w:fill="FFFFFF"/>
+        </w:rPr>
+        <w:t xml:space="preserve"> FIFO 中的数据传送到 Codec。</w:t>
       </w:r>
     </w:p>
     <w:p>
@@ -3665,6 +6119,7 @@
         </w:rPr>
         <w:tab/>
       </w:r>
+      <w:proofErr w:type="spellStart"/>
       <w:r>
         <w:rPr>
           <w:rStyle w:val="HTML"/>
@@ -3675,6 +6130,7 @@
         </w:rPr>
         <w:t>snd_soc_dai_link</w:t>
       </w:r>
+      <w:proofErr w:type="spellEnd"/>
       <w:r>
         <w:rPr>
           <w:rFonts w:ascii="微软雅黑" w:eastAsia="微软雅黑" w:hAnsi="微软雅黑" w:hint="eastAsia"/>
@@ -3696,7 +6152,55 @@
           <w:rFonts w:ascii="微软雅黑" w:eastAsia="微软雅黑" w:hAnsi="微软雅黑" w:hint="eastAsia"/>
           <w:shd w:val="clear" w:color="auto" w:fill="FFFFFF"/>
         </w:rPr>
-        <w:t>：重点留意 hw_params() 回调，一般来说这个回调是要实现的，用于配置 codec、codec_dai、cpu_dai 的数据格式和系统时钟。</w:t>
+        <w:t xml:space="preserve">：重点留意 </w:t>
+      </w:r>
+      <w:proofErr w:type="spellStart"/>
+      <w:r>
+        <w:rPr>
+          <w:rFonts w:ascii="微软雅黑" w:eastAsia="微软雅黑" w:hAnsi="微软雅黑" w:hint="eastAsia"/>
+          <w:shd w:val="clear" w:color="auto" w:fill="FFFFFF"/>
+        </w:rPr>
+        <w:t>hw_params</w:t>
+      </w:r>
+      <w:proofErr w:type="spellEnd"/>
+      <w:r>
+        <w:rPr>
+          <w:rFonts w:ascii="微软雅黑" w:eastAsia="微软雅黑" w:hAnsi="微软雅黑" w:hint="eastAsia"/>
+          <w:shd w:val="clear" w:color="auto" w:fill="FFFFFF"/>
+        </w:rPr>
+        <w:t>() 回调，一般来说这个回调是要实现的，用于配置 codec、</w:t>
+      </w:r>
+      <w:proofErr w:type="spellStart"/>
+      <w:r>
+        <w:rPr>
+          <w:rFonts w:ascii="微软雅黑" w:eastAsia="微软雅黑" w:hAnsi="微软雅黑" w:hint="eastAsia"/>
+          <w:shd w:val="clear" w:color="auto" w:fill="FFFFFF"/>
+        </w:rPr>
+        <w:t>codec_dai</w:t>
+      </w:r>
+      <w:proofErr w:type="spellEnd"/>
+      <w:r>
+        <w:rPr>
+          <w:rFonts w:ascii="微软雅黑" w:eastAsia="微软雅黑" w:hAnsi="微软雅黑" w:hint="eastAsia"/>
+          <w:shd w:val="clear" w:color="auto" w:fill="FFFFFF"/>
+        </w:rPr>
+        <w:t>、</w:t>
+      </w:r>
+      <w:proofErr w:type="spellStart"/>
+      <w:r>
+        <w:rPr>
+          <w:rFonts w:ascii="微软雅黑" w:eastAsia="微软雅黑" w:hAnsi="微软雅黑" w:hint="eastAsia"/>
+          <w:shd w:val="clear" w:color="auto" w:fill="FFFFFF"/>
+        </w:rPr>
+        <w:t>cpu_dai</w:t>
+      </w:r>
+      <w:proofErr w:type="spellEnd"/>
+      <w:r>
+        <w:rPr>
+          <w:rFonts w:ascii="微软雅黑" w:eastAsia="微软雅黑" w:hAnsi="微软雅黑" w:hint="eastAsia"/>
+          <w:shd w:val="clear" w:color="auto" w:fill="FFFFFF"/>
+        </w:rPr>
+        <w:t xml:space="preserve"> 的数据格式和系统时钟。</w:t>
       </w:r>
     </w:p>
     <w:p>
@@ -3714,6 +6218,7 @@
         </w:rPr>
         <w:tab/>
       </w:r>
+      <w:proofErr w:type="spellStart"/>
       <w:r>
         <w:rPr>
           <w:rStyle w:val="HTML"/>
@@ -3722,7 +6227,18 @@
           <w:szCs w:val="21"/>
           <w:shd w:val="clear" w:color="auto" w:fill="F9F2F4"/>
         </w:rPr>
-        <w:t>soc_probe()</w:t>
+        <w:t>soc_probe</w:t>
+      </w:r>
+      <w:proofErr w:type="spellEnd"/>
+      <w:r>
+        <w:rPr>
+          <w:rStyle w:val="HTML"/>
+          <w:rFonts w:ascii="Consolas" w:hAnsi="Consolas" w:cs="Consolas"/>
+          <w:color w:val="C7254E"/>
+          <w:szCs w:val="21"/>
+          <w:shd w:val="clear" w:color="auto" w:fill="F9F2F4"/>
+        </w:rPr>
+        <w:t>()</w:t>
       </w:r>
       <w:r>
         <w:rPr>
@@ -3732,6 +6248,7 @@
         </w:rPr>
         <w:t> 会被调用，继而调用 </w:t>
       </w:r>
+      <w:proofErr w:type="spellStart"/>
       <w:r>
         <w:rPr>
           <w:rStyle w:val="HTML"/>
@@ -3740,7 +6257,18 @@
           <w:szCs w:val="21"/>
           <w:shd w:val="clear" w:color="auto" w:fill="F9F2F4"/>
         </w:rPr>
-        <w:t>snd_soc_register_card()</w:t>
+        <w:t>snd_soc_register_card</w:t>
+      </w:r>
+      <w:proofErr w:type="spellEnd"/>
+      <w:r>
+        <w:rPr>
+          <w:rStyle w:val="HTML"/>
+          <w:rFonts w:ascii="Consolas" w:hAnsi="Consolas" w:cs="Consolas"/>
+          <w:color w:val="C7254E"/>
+          <w:szCs w:val="21"/>
+          <w:shd w:val="clear" w:color="auto" w:fill="F9F2F4"/>
+        </w:rPr>
+        <w:t>()</w:t>
       </w:r>
       <w:r>
         <w:rPr>
@@ -3760,14 +6288,25 @@
           <w:shd w:val="clear" w:color="auto" w:fill="F6F8FA"/>
         </w:rPr>
       </w:pPr>
-      <w:r>
-        <w:rPr>
-          <w:rFonts w:ascii="Consolas" w:hAnsi="Consolas" w:cs="Consolas"/>
-          <w:color w:val="4F4F4F"/>
-          <w:szCs w:val="21"/>
-          <w:shd w:val="clear" w:color="auto" w:fill="F6F8FA"/>
-        </w:rPr>
-        <w:t xml:space="preserve">snd_soc_register_card() </w:t>
+      <w:proofErr w:type="spellStart"/>
+      <w:r>
+        <w:rPr>
+          <w:rFonts w:ascii="Consolas" w:hAnsi="Consolas" w:cs="Consolas"/>
+          <w:color w:val="4F4F4F"/>
+          <w:szCs w:val="21"/>
+          <w:shd w:val="clear" w:color="auto" w:fill="F6F8FA"/>
+        </w:rPr>
+        <w:t>snd_soc_register_card</w:t>
+      </w:r>
+      <w:proofErr w:type="spellEnd"/>
+      <w:r>
+        <w:rPr>
+          <w:rFonts w:ascii="Consolas" w:hAnsi="Consolas" w:cs="Consolas"/>
+          <w:color w:val="4F4F4F"/>
+          <w:szCs w:val="21"/>
+          <w:shd w:val="clear" w:color="auto" w:fill="F6F8FA"/>
+        </w:rPr>
+        <w:t xml:space="preserve">() </w:t>
       </w:r>
       <w:r>
         <w:rPr>
@@ -3785,7 +6324,27 @@
           <w:szCs w:val="21"/>
           <w:shd w:val="clear" w:color="auto" w:fill="F6F8FA"/>
         </w:rPr>
-        <w:t xml:space="preserve"> dai_link </w:t>
+        <w:t xml:space="preserve"> </w:t>
+      </w:r>
+      <w:proofErr w:type="spellStart"/>
+      <w:r>
+        <w:rPr>
+          <w:rFonts w:ascii="Consolas" w:hAnsi="Consolas" w:cs="Consolas"/>
+          <w:color w:val="4F4F4F"/>
+          <w:szCs w:val="21"/>
+          <w:shd w:val="clear" w:color="auto" w:fill="F6F8FA"/>
+        </w:rPr>
+        <w:t>dai_link</w:t>
+      </w:r>
+      <w:proofErr w:type="spellEnd"/>
+      <w:r>
+        <w:rPr>
+          <w:rFonts w:ascii="Consolas" w:hAnsi="Consolas" w:cs="Consolas"/>
+          <w:color w:val="4F4F4F"/>
+          <w:szCs w:val="21"/>
+          <w:shd w:val="clear" w:color="auto" w:fill="F6F8FA"/>
+        </w:rPr>
+        <w:t xml:space="preserve"> </w:t>
       </w:r>
       <w:r>
         <w:rPr>
@@ -3803,7 +6362,27 @@
           <w:szCs w:val="21"/>
           <w:shd w:val="clear" w:color="auto" w:fill="F6F8FA"/>
         </w:rPr>
-        <w:t xml:space="preserve"> snd_soc_pcm_runtime </w:t>
+        <w:t xml:space="preserve"> </w:t>
+      </w:r>
+      <w:proofErr w:type="spellStart"/>
+      <w:r>
+        <w:rPr>
+          <w:rFonts w:ascii="Consolas" w:hAnsi="Consolas" w:cs="Consolas"/>
+          <w:color w:val="4F4F4F"/>
+          <w:szCs w:val="21"/>
+          <w:shd w:val="clear" w:color="auto" w:fill="F6F8FA"/>
+        </w:rPr>
+        <w:t>snd_soc_pcm_runtime</w:t>
+      </w:r>
+      <w:proofErr w:type="spellEnd"/>
+      <w:r>
+        <w:rPr>
+          <w:rFonts w:ascii="Consolas" w:hAnsi="Consolas" w:cs="Consolas"/>
+          <w:color w:val="4F4F4F"/>
+          <w:szCs w:val="21"/>
+          <w:shd w:val="clear" w:color="auto" w:fill="F6F8FA"/>
+        </w:rPr>
+        <w:t xml:space="preserve"> </w:t>
       </w:r>
       <w:r>
         <w:rPr>
@@ -3821,7 +6400,27 @@
           <w:szCs w:val="21"/>
           <w:shd w:val="clear" w:color="auto" w:fill="F6F8FA"/>
         </w:rPr>
-        <w:t xml:space="preserve"> snd_soc_pcm_runtime </w:t>
+        <w:t xml:space="preserve"> </w:t>
+      </w:r>
+      <w:proofErr w:type="spellStart"/>
+      <w:r>
+        <w:rPr>
+          <w:rFonts w:ascii="Consolas" w:hAnsi="Consolas" w:cs="Consolas"/>
+          <w:color w:val="4F4F4F"/>
+          <w:szCs w:val="21"/>
+          <w:shd w:val="clear" w:color="auto" w:fill="F6F8FA"/>
+        </w:rPr>
+        <w:t>snd_soc_pcm_runtime</w:t>
+      </w:r>
+      <w:proofErr w:type="spellEnd"/>
+      <w:r>
+        <w:rPr>
+          <w:rFonts w:ascii="Consolas" w:hAnsi="Consolas" w:cs="Consolas"/>
+          <w:color w:val="4F4F4F"/>
+          <w:szCs w:val="21"/>
+          <w:shd w:val="clear" w:color="auto" w:fill="F6F8FA"/>
+        </w:rPr>
+        <w:t xml:space="preserve"> </w:t>
       </w:r>
       <w:r>
         <w:rPr>
@@ -3839,7 +6438,27 @@
           <w:szCs w:val="21"/>
           <w:shd w:val="clear" w:color="auto" w:fill="F6F8FA"/>
         </w:rPr>
-        <w:t xml:space="preserve"> ASoC </w:t>
+        <w:t xml:space="preserve"> </w:t>
+      </w:r>
+      <w:proofErr w:type="spellStart"/>
+      <w:r>
+        <w:rPr>
+          <w:rFonts w:ascii="Consolas" w:hAnsi="Consolas" w:cs="Consolas"/>
+          <w:color w:val="4F4F4F"/>
+          <w:szCs w:val="21"/>
+          <w:shd w:val="clear" w:color="auto" w:fill="F6F8FA"/>
+        </w:rPr>
+        <w:t>ASoC</w:t>
+      </w:r>
+      <w:proofErr w:type="spellEnd"/>
+      <w:r>
+        <w:rPr>
+          <w:rFonts w:ascii="Consolas" w:hAnsi="Consolas" w:cs="Consolas"/>
+          <w:color w:val="4F4F4F"/>
+          <w:szCs w:val="21"/>
+          <w:shd w:val="clear" w:color="auto" w:fill="F6F8FA"/>
+        </w:rPr>
+        <w:t xml:space="preserve"> </w:t>
       </w:r>
       <w:r>
         <w:rPr>
@@ -3868,6 +6487,7 @@
         </w:rPr>
         <w:t>、</w:t>
       </w:r>
+      <w:proofErr w:type="spellStart"/>
       <w:r>
         <w:rPr>
           <w:rFonts w:ascii="Consolas" w:hAnsi="Consolas" w:cs="Consolas"/>
@@ -3877,6 +6497,7 @@
         </w:rPr>
         <w:t>codec_dai</w:t>
       </w:r>
+      <w:proofErr w:type="spellEnd"/>
       <w:r>
         <w:rPr>
           <w:rFonts w:ascii="Consolas" w:hAnsi="Consolas" w:cs="Consolas"/>
@@ -3886,6 +6507,7 @@
         </w:rPr>
         <w:t>、</w:t>
       </w:r>
+      <w:proofErr w:type="spellStart"/>
       <w:r>
         <w:rPr>
           <w:rFonts w:ascii="Consolas" w:hAnsi="Consolas" w:cs="Consolas"/>
@@ -3895,6 +6517,7 @@
         </w:rPr>
         <w:t>cpu_dai</w:t>
       </w:r>
+      <w:proofErr w:type="spellEnd"/>
       <w:r>
         <w:rPr>
           <w:rFonts w:ascii="Consolas" w:hAnsi="Consolas" w:cs="Consolas"/>
@@ -3947,7 +6570,27 @@
           <w:szCs w:val="21"/>
           <w:shd w:val="clear" w:color="auto" w:fill="F6F8FA"/>
         </w:rPr>
-        <w:t xml:space="preserve"> snd_soc_instantiate_card() </w:t>
+        <w:t xml:space="preserve"> </w:t>
+      </w:r>
+      <w:proofErr w:type="spellStart"/>
+      <w:r>
+        <w:rPr>
+          <w:rFonts w:ascii="Consolas" w:hAnsi="Consolas" w:cs="Consolas"/>
+          <w:color w:val="4F4F4F"/>
+          <w:szCs w:val="21"/>
+          <w:shd w:val="clear" w:color="auto" w:fill="F6F8FA"/>
+        </w:rPr>
+        <w:t>snd_soc_instantiate_card</w:t>
+      </w:r>
+      <w:proofErr w:type="spellEnd"/>
+      <w:r>
+        <w:rPr>
+          <w:rFonts w:ascii="Consolas" w:hAnsi="Consolas" w:cs="Consolas"/>
+          <w:color w:val="4F4F4F"/>
+          <w:szCs w:val="21"/>
+          <w:shd w:val="clear" w:color="auto" w:fill="F6F8FA"/>
+        </w:rPr>
+        <w:t xml:space="preserve">() </w:t>
       </w:r>
       <w:r>
         <w:rPr>
@@ -3984,8 +6627,19 @@
           <w:szCs w:val="21"/>
           <w:shd w:val="clear" w:color="auto" w:fill="F6F8FA"/>
         </w:rPr>
-        <w:t xml:space="preserve"> dai_list</w:t>
-      </w:r>
+        <w:t xml:space="preserve"> </w:t>
+      </w:r>
+      <w:proofErr w:type="spellStart"/>
+      <w:r>
+        <w:rPr>
+          <w:rFonts w:ascii="Consolas" w:hAnsi="Consolas" w:cs="Consolas"/>
+          <w:color w:val="4F4F4F"/>
+          <w:szCs w:val="21"/>
+          <w:shd w:val="clear" w:color="auto" w:fill="F6F8FA"/>
+        </w:rPr>
+        <w:t>dai_list</w:t>
+      </w:r>
+      <w:proofErr w:type="spellEnd"/>
       <w:r>
         <w:rPr>
           <w:rFonts w:ascii="Consolas" w:hAnsi="Consolas" w:cs="Consolas"/>
@@ -3995,6 +6649,7 @@
         </w:rPr>
         <w:t>、</w:t>
       </w:r>
+      <w:proofErr w:type="spellStart"/>
       <w:r>
         <w:rPr>
           <w:rFonts w:ascii="Consolas" w:hAnsi="Consolas" w:cs="Consolas"/>
@@ -4004,6 +6659,7 @@
         </w:rPr>
         <w:t>codec_list</w:t>
       </w:r>
+      <w:proofErr w:type="spellEnd"/>
       <w:r>
         <w:rPr>
           <w:rFonts w:ascii="Consolas" w:hAnsi="Consolas" w:cs="Consolas"/>
@@ -4013,14 +6669,25 @@
         </w:rPr>
         <w:t>、</w:t>
       </w:r>
-      <w:r>
-        <w:rPr>
-          <w:rFonts w:ascii="Consolas" w:hAnsi="Consolas" w:cs="Consolas"/>
-          <w:color w:val="4F4F4F"/>
-          <w:szCs w:val="21"/>
-          <w:shd w:val="clear" w:color="auto" w:fill="F6F8FA"/>
-        </w:rPr>
-        <w:t xml:space="preserve">platform_list </w:t>
+      <w:proofErr w:type="spellStart"/>
+      <w:r>
+        <w:rPr>
+          <w:rFonts w:ascii="Consolas" w:hAnsi="Consolas" w:cs="Consolas"/>
+          <w:color w:val="4F4F4F"/>
+          <w:szCs w:val="21"/>
+          <w:shd w:val="clear" w:color="auto" w:fill="F6F8FA"/>
+        </w:rPr>
+        <w:t>platform_list</w:t>
+      </w:r>
+      <w:proofErr w:type="spellEnd"/>
+      <w:r>
+        <w:rPr>
+          <w:rFonts w:ascii="Consolas" w:hAnsi="Consolas" w:cs="Consolas"/>
+          <w:color w:val="4F4F4F"/>
+          <w:szCs w:val="21"/>
+          <w:shd w:val="clear" w:color="auto" w:fill="F6F8FA"/>
+        </w:rPr>
+        <w:t xml:space="preserve"> </w:t>
       </w:r>
       <w:r>
         <w:rPr>
@@ -4038,8 +6705,19 @@
           <w:szCs w:val="21"/>
           <w:shd w:val="clear" w:color="auto" w:fill="F6F8FA"/>
         </w:rPr>
-        <w:t xml:space="preserve"> cpu_dai</w:t>
-      </w:r>
+        <w:t xml:space="preserve"> </w:t>
+      </w:r>
+      <w:proofErr w:type="spellStart"/>
+      <w:r>
+        <w:rPr>
+          <w:rFonts w:ascii="Consolas" w:hAnsi="Consolas" w:cs="Consolas"/>
+          <w:color w:val="4F4F4F"/>
+          <w:szCs w:val="21"/>
+          <w:shd w:val="clear" w:color="auto" w:fill="F6F8FA"/>
+        </w:rPr>
+        <w:t>cpu_dai</w:t>
+      </w:r>
+      <w:proofErr w:type="spellEnd"/>
       <w:r>
         <w:rPr>
           <w:rFonts w:ascii="Consolas" w:hAnsi="Consolas" w:cs="Consolas"/>
@@ -4049,6 +6727,7 @@
         </w:rPr>
         <w:t>、</w:t>
       </w:r>
+      <w:proofErr w:type="spellStart"/>
       <w:r>
         <w:rPr>
           <w:rFonts w:ascii="Consolas" w:hAnsi="Consolas" w:cs="Consolas"/>
@@ -4058,6 +6737,7 @@
         </w:rPr>
         <w:t>codec_dai</w:t>
       </w:r>
+      <w:proofErr w:type="spellEnd"/>
       <w:r>
         <w:rPr>
           <w:rFonts w:ascii="Consolas" w:hAnsi="Consolas" w:cs="Consolas"/>
@@ -4110,8 +6790,19 @@
           <w:szCs w:val="21"/>
           <w:shd w:val="clear" w:color="auto" w:fill="F6F8FA"/>
         </w:rPr>
-        <w:t xml:space="preserve"> cpu_dai</w:t>
-      </w:r>
+        <w:t xml:space="preserve"> </w:t>
+      </w:r>
+      <w:proofErr w:type="spellStart"/>
+      <w:r>
+        <w:rPr>
+          <w:rFonts w:ascii="Consolas" w:hAnsi="Consolas" w:cs="Consolas"/>
+          <w:color w:val="4F4F4F"/>
+          <w:szCs w:val="21"/>
+          <w:shd w:val="clear" w:color="auto" w:fill="F6F8FA"/>
+        </w:rPr>
+        <w:t>cpu_dai</w:t>
+      </w:r>
+      <w:proofErr w:type="spellEnd"/>
       <w:r>
         <w:rPr>
           <w:rFonts w:ascii="Consolas" w:hAnsi="Consolas" w:cs="Consolas"/>
@@ -4121,6 +6812,7 @@
         </w:rPr>
         <w:t>、</w:t>
       </w:r>
+      <w:proofErr w:type="spellStart"/>
       <w:r>
         <w:rPr>
           <w:rFonts w:ascii="Consolas" w:hAnsi="Consolas" w:cs="Consolas"/>
@@ -4130,6 +6822,7 @@
         </w:rPr>
         <w:t>codec_dai</w:t>
       </w:r>
+      <w:proofErr w:type="spellEnd"/>
       <w:r>
         <w:rPr>
           <w:rFonts w:ascii="Consolas" w:hAnsi="Consolas" w:cs="Consolas"/>
@@ -4182,7 +6875,27 @@
           <w:szCs w:val="21"/>
           <w:shd w:val="clear" w:color="auto" w:fill="F6F8FA"/>
         </w:rPr>
-        <w:t xml:space="preserve"> snd_soc_pcm_runtime </w:t>
+        <w:t xml:space="preserve"> </w:t>
+      </w:r>
+      <w:proofErr w:type="spellStart"/>
+      <w:r>
+        <w:rPr>
+          <w:rFonts w:ascii="Consolas" w:hAnsi="Consolas" w:cs="Consolas"/>
+          <w:color w:val="4F4F4F"/>
+          <w:szCs w:val="21"/>
+          <w:shd w:val="clear" w:color="auto" w:fill="F6F8FA"/>
+        </w:rPr>
+        <w:t>snd_soc_pcm_runtime</w:t>
+      </w:r>
+      <w:proofErr w:type="spellEnd"/>
+      <w:r>
+        <w:rPr>
+          <w:rFonts w:ascii="Consolas" w:hAnsi="Consolas" w:cs="Consolas"/>
+          <w:color w:val="4F4F4F"/>
+          <w:szCs w:val="21"/>
+          <w:shd w:val="clear" w:color="auto" w:fill="F6F8FA"/>
+        </w:rPr>
+        <w:t xml:space="preserve"> </w:t>
       </w:r>
       <w:r>
         <w:rPr>
@@ -4209,7 +6922,27 @@
           <w:szCs w:val="21"/>
           <w:shd w:val="clear" w:color="auto" w:fill="F6F8FA"/>
         </w:rPr>
-        <w:t xml:space="preserve"> snd_card_create() </w:t>
+        <w:t xml:space="preserve"> </w:t>
+      </w:r>
+      <w:proofErr w:type="spellStart"/>
+      <w:r>
+        <w:rPr>
+          <w:rFonts w:ascii="Consolas" w:hAnsi="Consolas" w:cs="Consolas"/>
+          <w:color w:val="4F4F4F"/>
+          <w:szCs w:val="21"/>
+          <w:shd w:val="clear" w:color="auto" w:fill="F6F8FA"/>
+        </w:rPr>
+        <w:t>snd_card_create</w:t>
+      </w:r>
+      <w:proofErr w:type="spellEnd"/>
+      <w:r>
+        <w:rPr>
+          <w:rFonts w:ascii="Consolas" w:hAnsi="Consolas" w:cs="Consolas"/>
+          <w:color w:val="4F4F4F"/>
+          <w:szCs w:val="21"/>
+          <w:shd w:val="clear" w:color="auto" w:fill="F6F8FA"/>
+        </w:rPr>
+        <w:t xml:space="preserve">() </w:t>
       </w:r>
       <w:r>
         <w:rPr>
@@ -4230,14 +6963,25 @@
           <w:shd w:val="clear" w:color="auto" w:fill="F6F8FA"/>
         </w:rPr>
       </w:pPr>
-      <w:r>
-        <w:rPr>
-          <w:rFonts w:ascii="Consolas" w:hAnsi="Consolas" w:cs="Consolas"/>
-          <w:color w:val="4F4F4F"/>
-          <w:szCs w:val="21"/>
-          <w:shd w:val="clear" w:color="auto" w:fill="F6F8FA"/>
-        </w:rPr>
-        <w:t xml:space="preserve">soc_probe_dai_link() </w:t>
+      <w:proofErr w:type="spellStart"/>
+      <w:r>
+        <w:rPr>
+          <w:rFonts w:ascii="Consolas" w:hAnsi="Consolas" w:cs="Consolas"/>
+          <w:color w:val="4F4F4F"/>
+          <w:szCs w:val="21"/>
+          <w:shd w:val="clear" w:color="auto" w:fill="F6F8FA"/>
+        </w:rPr>
+        <w:t>soc_probe_dai_link</w:t>
+      </w:r>
+      <w:proofErr w:type="spellEnd"/>
+      <w:r>
+        <w:rPr>
+          <w:rFonts w:ascii="Consolas" w:hAnsi="Consolas" w:cs="Consolas"/>
+          <w:color w:val="4F4F4F"/>
+          <w:szCs w:val="21"/>
+          <w:shd w:val="clear" w:color="auto" w:fill="F6F8FA"/>
+        </w:rPr>
+        <w:t xml:space="preserve">() </w:t>
       </w:r>
       <w:r>
         <w:rPr>
@@ -4255,8 +6999,19 @@
           <w:szCs w:val="21"/>
           <w:shd w:val="clear" w:color="auto" w:fill="F6F8FA"/>
         </w:rPr>
-        <w:t xml:space="preserve"> cpu_dai</w:t>
-      </w:r>
+        <w:t xml:space="preserve"> </w:t>
+      </w:r>
+      <w:proofErr w:type="spellStart"/>
+      <w:r>
+        <w:rPr>
+          <w:rFonts w:ascii="Consolas" w:hAnsi="Consolas" w:cs="Consolas"/>
+          <w:color w:val="4F4F4F"/>
+          <w:szCs w:val="21"/>
+          <w:shd w:val="clear" w:color="auto" w:fill="F6F8FA"/>
+        </w:rPr>
+        <w:t>cpu_dai</w:t>
+      </w:r>
+      <w:proofErr w:type="spellEnd"/>
       <w:r>
         <w:rPr>
           <w:rFonts w:ascii="Consolas" w:hAnsi="Consolas" w:cs="Consolas"/>
@@ -4302,14 +7057,25 @@
         </w:rPr>
         <w:t>、</w:t>
       </w:r>
-      <w:r>
-        <w:rPr>
-          <w:rFonts w:ascii="Consolas" w:hAnsi="Consolas" w:cs="Consolas"/>
-          <w:color w:val="4F4F4F"/>
-          <w:szCs w:val="21"/>
-          <w:shd w:val="clear" w:color="auto" w:fill="F6F8FA"/>
-        </w:rPr>
-        <w:t xml:space="preserve">codec_dai </w:t>
+      <w:proofErr w:type="spellStart"/>
+      <w:r>
+        <w:rPr>
+          <w:rFonts w:ascii="Consolas" w:hAnsi="Consolas" w:cs="Consolas"/>
+          <w:color w:val="4F4F4F"/>
+          <w:szCs w:val="21"/>
+          <w:shd w:val="clear" w:color="auto" w:fill="F6F8FA"/>
+        </w:rPr>
+        <w:t>codec_dai</w:t>
+      </w:r>
+      <w:proofErr w:type="spellEnd"/>
+      <w:r>
+        <w:rPr>
+          <w:rFonts w:ascii="Consolas" w:hAnsi="Consolas" w:cs="Consolas"/>
+          <w:color w:val="4F4F4F"/>
+          <w:szCs w:val="21"/>
+          <w:shd w:val="clear" w:color="auto" w:fill="F6F8FA"/>
+        </w:rPr>
+        <w:t xml:space="preserve"> </w:t>
       </w:r>
       <w:r>
         <w:rPr>
@@ -4345,7 +7111,27 @@
           <w:szCs w:val="21"/>
           <w:shd w:val="clear" w:color="auto" w:fill="F6F8FA"/>
         </w:rPr>
-        <w:t xml:space="preserve"> soc_new_pcm() </w:t>
+        <w:t xml:space="preserve"> </w:t>
+      </w:r>
+      <w:proofErr w:type="spellStart"/>
+      <w:r>
+        <w:rPr>
+          <w:rFonts w:ascii="Consolas" w:hAnsi="Consolas" w:cs="Consolas"/>
+          <w:color w:val="4F4F4F"/>
+          <w:szCs w:val="21"/>
+          <w:shd w:val="clear" w:color="auto" w:fill="F6F8FA"/>
+        </w:rPr>
+        <w:t>soc_new_pcm</w:t>
+      </w:r>
+      <w:proofErr w:type="spellEnd"/>
+      <w:r>
+        <w:rPr>
+          <w:rFonts w:ascii="Consolas" w:hAnsi="Consolas" w:cs="Consolas"/>
+          <w:color w:val="4F4F4F"/>
+          <w:szCs w:val="21"/>
+          <w:shd w:val="clear" w:color="auto" w:fill="F6F8FA"/>
+        </w:rPr>
+        <w:t xml:space="preserve">() </w:t>
       </w:r>
       <w:r>
         <w:rPr>
@@ -4400,7 +7186,27 @@
           <w:szCs w:val="21"/>
           <w:shd w:val="clear" w:color="auto" w:fill="F6F8FA"/>
         </w:rPr>
-        <w:t xml:space="preserve"> snd_card_register() </w:t>
+        <w:t xml:space="preserve"> </w:t>
+      </w:r>
+      <w:proofErr w:type="spellStart"/>
+      <w:r>
+        <w:rPr>
+          <w:rFonts w:ascii="Consolas" w:hAnsi="Consolas" w:cs="Consolas"/>
+          <w:color w:val="4F4F4F"/>
+          <w:szCs w:val="21"/>
+          <w:shd w:val="clear" w:color="auto" w:fill="F6F8FA"/>
+        </w:rPr>
+        <w:t>snd_card_register</w:t>
+      </w:r>
+      <w:proofErr w:type="spellEnd"/>
+      <w:r>
+        <w:rPr>
+          <w:rFonts w:ascii="Consolas" w:hAnsi="Consolas" w:cs="Consolas"/>
+          <w:color w:val="4F4F4F"/>
+          <w:szCs w:val="21"/>
+          <w:shd w:val="clear" w:color="auto" w:fill="F6F8FA"/>
+        </w:rPr>
+        <w:t xml:space="preserve">() </w:t>
       </w:r>
       <w:r>
         <w:rPr>
@@ -4410,6 +7216,2209 @@
           <w:shd w:val="clear" w:color="auto" w:fill="F6F8FA"/>
         </w:rPr>
         <w:t>注册声卡。</w:t>
+      </w:r>
+    </w:p>
+    <w:p>
+      <w:pPr>
+        <w:rPr>
+          <w:rFonts w:ascii="微软雅黑" w:eastAsia="微软雅黑" w:hAnsi="微软雅黑"/>
+          <w:color w:val="4F4F4F"/>
+          <w:shd w:val="clear" w:color="auto" w:fill="FFFFFF"/>
+        </w:rPr>
+      </w:pPr>
+      <w:r>
+        <w:rPr>
+          <w:rFonts w:ascii="Consolas" w:hAnsi="Consolas" w:cs="Consolas"/>
+          <w:color w:val="4F4F4F"/>
+          <w:szCs w:val="21"/>
+          <w:shd w:val="clear" w:color="auto" w:fill="F6F8FA"/>
+        </w:rPr>
+        <w:tab/>
+      </w:r>
+      <w:proofErr w:type="spellStart"/>
+      <w:r>
+        <w:rPr>
+          <w:rStyle w:val="HTML"/>
+          <w:rFonts w:ascii="Consolas" w:hAnsi="Consolas" w:cs="Consolas"/>
+          <w:color w:val="C7254E"/>
+          <w:szCs w:val="21"/>
+          <w:shd w:val="clear" w:color="auto" w:fill="F9F2F4"/>
+        </w:rPr>
+        <w:t>soc_new_pcm</w:t>
+      </w:r>
+      <w:proofErr w:type="spellEnd"/>
+      <w:r>
+        <w:rPr>
+          <w:rFonts w:ascii="微软雅黑" w:eastAsia="微软雅黑" w:hAnsi="微软雅黑" w:hint="eastAsia"/>
+          <w:color w:val="4F4F4F"/>
+          <w:shd w:val="clear" w:color="auto" w:fill="FFFFFF"/>
+        </w:rPr>
+        <w:t> 源码分析：</w:t>
+      </w:r>
+    </w:p>
+    <w:p>
+      <w:pPr>
+        <w:rPr>
+          <w:rFonts w:ascii="微软雅黑" w:eastAsia="微软雅黑" w:hAnsi="微软雅黑"/>
+          <w:color w:val="880000"/>
+          <w:szCs w:val="21"/>
+          <w:shd w:val="clear" w:color="auto" w:fill="F6F8FA"/>
+        </w:rPr>
+      </w:pPr>
+      <w:r>
+        <w:rPr>
+          <w:rFonts w:ascii="微软雅黑" w:eastAsia="微软雅黑" w:hAnsi="微软雅黑"/>
+          <w:color w:val="880000"/>
+          <w:szCs w:val="21"/>
+          <w:shd w:val="clear" w:color="auto" w:fill="F6F8FA"/>
+        </w:rPr>
+        <w:t>{</w:t>
+      </w:r>
+    </w:p>
+    <w:p>
+      <w:pPr>
+        <w:rPr>
+          <w:rFonts w:ascii="微软雅黑" w:eastAsia="微软雅黑" w:hAnsi="微软雅黑"/>
+          <w:color w:val="880000"/>
+          <w:szCs w:val="21"/>
+          <w:shd w:val="clear" w:color="auto" w:fill="F6F8FA"/>
+        </w:rPr>
+      </w:pPr>
+      <w:r>
+        <w:rPr>
+          <w:rFonts w:ascii="微软雅黑" w:eastAsia="微软雅黑" w:hAnsi="微软雅黑" w:hint="eastAsia"/>
+          <w:color w:val="880000"/>
+          <w:szCs w:val="21"/>
+          <w:shd w:val="clear" w:color="auto" w:fill="F6F8FA"/>
+        </w:rPr>
+        <w:t xml:space="preserve">// 初始化 </w:t>
+      </w:r>
+      <w:proofErr w:type="spellStart"/>
+      <w:r>
+        <w:rPr>
+          <w:rFonts w:ascii="微软雅黑" w:eastAsia="微软雅黑" w:hAnsi="微软雅黑" w:hint="eastAsia"/>
+          <w:color w:val="880000"/>
+          <w:szCs w:val="21"/>
+          <w:shd w:val="clear" w:color="auto" w:fill="F6F8FA"/>
+        </w:rPr>
+        <w:t>snd_soc_pcm_runtime</w:t>
+      </w:r>
+      <w:proofErr w:type="spellEnd"/>
+      <w:r>
+        <w:rPr>
+          <w:rFonts w:ascii="微软雅黑" w:eastAsia="微软雅黑" w:hAnsi="微软雅黑" w:hint="eastAsia"/>
+          <w:color w:val="880000"/>
+          <w:szCs w:val="21"/>
+          <w:shd w:val="clear" w:color="auto" w:fill="F6F8FA"/>
+        </w:rPr>
+        <w:t xml:space="preserve"> 的 ops 字段，成员函数其实依次调用 machine、</w:t>
+      </w:r>
+      <w:proofErr w:type="spellStart"/>
+      <w:r>
+        <w:rPr>
+          <w:rFonts w:ascii="微软雅黑" w:eastAsia="微软雅黑" w:hAnsi="微软雅黑" w:hint="eastAsia"/>
+          <w:color w:val="880000"/>
+          <w:szCs w:val="21"/>
+          <w:shd w:val="clear" w:color="auto" w:fill="F6F8FA"/>
+        </w:rPr>
+        <w:t>codec_dai</w:t>
+      </w:r>
+      <w:proofErr w:type="spellEnd"/>
+      <w:r>
+        <w:rPr>
+          <w:rFonts w:ascii="微软雅黑" w:eastAsia="微软雅黑" w:hAnsi="微软雅黑" w:hint="eastAsia"/>
+          <w:color w:val="880000"/>
+          <w:szCs w:val="21"/>
+          <w:shd w:val="clear" w:color="auto" w:fill="F6F8FA"/>
+        </w:rPr>
+        <w:t>、</w:t>
+      </w:r>
+      <w:proofErr w:type="spellStart"/>
+      <w:r>
+        <w:rPr>
+          <w:rFonts w:ascii="微软雅黑" w:eastAsia="微软雅黑" w:hAnsi="微软雅黑" w:hint="eastAsia"/>
+          <w:color w:val="880000"/>
+          <w:szCs w:val="21"/>
+          <w:shd w:val="clear" w:color="auto" w:fill="F6F8FA"/>
+        </w:rPr>
+        <w:t>cpu_dai</w:t>
+      </w:r>
+      <w:proofErr w:type="spellEnd"/>
+      <w:r>
+        <w:rPr>
+          <w:rFonts w:ascii="微软雅黑" w:eastAsia="微软雅黑" w:hAnsi="微软雅黑" w:hint="eastAsia"/>
+          <w:color w:val="880000"/>
+          <w:szCs w:val="21"/>
+          <w:shd w:val="clear" w:color="auto" w:fill="F6F8FA"/>
+        </w:rPr>
+        <w:t xml:space="preserve">、platform 的回调；如 </w:t>
+      </w:r>
+      <w:proofErr w:type="spellStart"/>
+      <w:r>
+        <w:rPr>
+          <w:rFonts w:ascii="微软雅黑" w:eastAsia="微软雅黑" w:hAnsi="微软雅黑" w:hint="eastAsia"/>
+          <w:color w:val="880000"/>
+          <w:szCs w:val="21"/>
+          <w:shd w:val="clear" w:color="auto" w:fill="F6F8FA"/>
+        </w:rPr>
+        <w:t>soc_pcm_hw_params</w:t>
+      </w:r>
+      <w:proofErr w:type="spellEnd"/>
+      <w:r>
+        <w:rPr>
+          <w:rFonts w:ascii="微软雅黑" w:eastAsia="微软雅黑" w:hAnsi="微软雅黑" w:hint="eastAsia"/>
+          <w:color w:val="880000"/>
+          <w:szCs w:val="21"/>
+          <w:shd w:val="clear" w:color="auto" w:fill="F6F8FA"/>
+        </w:rPr>
+        <w:t>：</w:t>
+      </w:r>
+    </w:p>
+    <w:p>
+      <w:pPr>
+        <w:rPr>
+          <w:rFonts w:ascii="微软雅黑" w:eastAsia="微软雅黑" w:hAnsi="微软雅黑"/>
+          <w:color w:val="880000"/>
+          <w:szCs w:val="21"/>
+          <w:shd w:val="clear" w:color="auto" w:fill="F6F8FA"/>
+        </w:rPr>
+      </w:pPr>
+      <w:r>
+        <w:rPr>
+          <w:rFonts w:ascii="微软雅黑" w:eastAsia="微软雅黑" w:hAnsi="微软雅黑"/>
+          <w:color w:val="880000"/>
+          <w:szCs w:val="21"/>
+          <w:shd w:val="clear" w:color="auto" w:fill="F6F8FA"/>
+        </w:rPr>
+        <w:t>// 在这里把底层硬件的操作接口抽象起来，pcm native 不用知道底层硬件细节</w:t>
+      </w:r>
+    </w:p>
+    <w:p>
+      <w:pPr>
+        <w:rPr>
+          <w:rFonts w:ascii="微软雅黑" w:eastAsia="微软雅黑" w:hAnsi="微软雅黑"/>
+          <w:color w:val="880000"/>
+          <w:szCs w:val="21"/>
+          <w:shd w:val="clear" w:color="auto" w:fill="F6F8FA"/>
+        </w:rPr>
+      </w:pPr>
+      <w:r>
+        <w:rPr>
+          <w:rFonts w:ascii="微软雅黑" w:eastAsia="微软雅黑" w:hAnsi="微软雅黑"/>
+          <w:color w:val="880000"/>
+          <w:szCs w:val="21"/>
+          <w:shd w:val="clear" w:color="auto" w:fill="F6F8FA"/>
+        </w:rPr>
+        <w:t xml:space="preserve">    </w:t>
+      </w:r>
+      <w:proofErr w:type="spellStart"/>
+      <w:r>
+        <w:rPr>
+          <w:rFonts w:ascii="微软雅黑" w:eastAsia="微软雅黑" w:hAnsi="微软雅黑"/>
+          <w:color w:val="880000"/>
+          <w:szCs w:val="21"/>
+          <w:shd w:val="clear" w:color="auto" w:fill="F6F8FA"/>
+        </w:rPr>
+        <w:t>soc_pcm_ops</w:t>
+      </w:r>
+      <w:proofErr w:type="spellEnd"/>
+      <w:r>
+        <w:rPr>
+          <w:rFonts w:ascii="微软雅黑" w:eastAsia="微软雅黑" w:hAnsi="微软雅黑"/>
+          <w:color w:val="880000"/>
+          <w:szCs w:val="21"/>
+          <w:shd w:val="clear" w:color="auto" w:fill="F6F8FA"/>
+        </w:rPr>
+        <w:t xml:space="preserve">-&gt;open   = </w:t>
+      </w:r>
+      <w:proofErr w:type="spellStart"/>
+      <w:r>
+        <w:rPr>
+          <w:rFonts w:ascii="微软雅黑" w:eastAsia="微软雅黑" w:hAnsi="微软雅黑"/>
+          <w:color w:val="880000"/>
+          <w:szCs w:val="21"/>
+          <w:shd w:val="clear" w:color="auto" w:fill="F6F8FA"/>
+        </w:rPr>
+        <w:t>soc_pcm_open</w:t>
+      </w:r>
+      <w:proofErr w:type="spellEnd"/>
+      <w:r>
+        <w:rPr>
+          <w:rFonts w:ascii="微软雅黑" w:eastAsia="微软雅黑" w:hAnsi="微软雅黑"/>
+          <w:color w:val="880000"/>
+          <w:szCs w:val="21"/>
+          <w:shd w:val="clear" w:color="auto" w:fill="F6F8FA"/>
+        </w:rPr>
+        <w:t>;</w:t>
+      </w:r>
+    </w:p>
+    <w:p>
+      <w:pPr>
+        <w:rPr>
+          <w:rFonts w:ascii="微软雅黑" w:eastAsia="微软雅黑" w:hAnsi="微软雅黑"/>
+          <w:color w:val="880000"/>
+          <w:szCs w:val="21"/>
+          <w:shd w:val="clear" w:color="auto" w:fill="F6F8FA"/>
+        </w:rPr>
+      </w:pPr>
+      <w:r>
+        <w:rPr>
+          <w:rFonts w:ascii="微软雅黑" w:eastAsia="微软雅黑" w:hAnsi="微软雅黑"/>
+          <w:color w:val="880000"/>
+          <w:szCs w:val="21"/>
+          <w:shd w:val="clear" w:color="auto" w:fill="F6F8FA"/>
+        </w:rPr>
+        <w:t xml:space="preserve">    </w:t>
+      </w:r>
+      <w:proofErr w:type="spellStart"/>
+      <w:r>
+        <w:rPr>
+          <w:rFonts w:ascii="微软雅黑" w:eastAsia="微软雅黑" w:hAnsi="微软雅黑"/>
+          <w:color w:val="880000"/>
+          <w:szCs w:val="21"/>
+          <w:shd w:val="clear" w:color="auto" w:fill="F6F8FA"/>
+        </w:rPr>
+        <w:t>soc_pcm_ops</w:t>
+      </w:r>
+      <w:proofErr w:type="spellEnd"/>
+      <w:r>
+        <w:rPr>
+          <w:rFonts w:ascii="微软雅黑" w:eastAsia="微软雅黑" w:hAnsi="微软雅黑"/>
+          <w:color w:val="880000"/>
+          <w:szCs w:val="21"/>
+          <w:shd w:val="clear" w:color="auto" w:fill="F6F8FA"/>
+        </w:rPr>
+        <w:t>-&gt;</w:t>
+      </w:r>
+      <w:proofErr w:type="gramStart"/>
+      <w:r>
+        <w:rPr>
+          <w:rFonts w:ascii="微软雅黑" w:eastAsia="微软雅黑" w:hAnsi="微软雅黑"/>
+          <w:color w:val="880000"/>
+          <w:szCs w:val="21"/>
+          <w:shd w:val="clear" w:color="auto" w:fill="F6F8FA"/>
+        </w:rPr>
+        <w:t>close  =</w:t>
+      </w:r>
+      <w:proofErr w:type="gramEnd"/>
+      <w:r>
+        <w:rPr>
+          <w:rFonts w:ascii="微软雅黑" w:eastAsia="微软雅黑" w:hAnsi="微软雅黑"/>
+          <w:color w:val="880000"/>
+          <w:szCs w:val="21"/>
+          <w:shd w:val="clear" w:color="auto" w:fill="F6F8FA"/>
+        </w:rPr>
+        <w:t xml:space="preserve"> </w:t>
+      </w:r>
+      <w:proofErr w:type="spellStart"/>
+      <w:r>
+        <w:rPr>
+          <w:rFonts w:ascii="微软雅黑" w:eastAsia="微软雅黑" w:hAnsi="微软雅黑"/>
+          <w:color w:val="880000"/>
+          <w:szCs w:val="21"/>
+          <w:shd w:val="clear" w:color="auto" w:fill="F6F8FA"/>
+        </w:rPr>
+        <w:t>soc_pcm_close</w:t>
+      </w:r>
+      <w:proofErr w:type="spellEnd"/>
+      <w:r>
+        <w:rPr>
+          <w:rFonts w:ascii="微软雅黑" w:eastAsia="微软雅黑" w:hAnsi="微软雅黑"/>
+          <w:color w:val="880000"/>
+          <w:szCs w:val="21"/>
+          <w:shd w:val="clear" w:color="auto" w:fill="F6F8FA"/>
+        </w:rPr>
+        <w:t>;</w:t>
+      </w:r>
+    </w:p>
+    <w:p>
+      <w:pPr>
+        <w:rPr>
+          <w:rFonts w:ascii="微软雅黑" w:eastAsia="微软雅黑" w:hAnsi="微软雅黑"/>
+          <w:color w:val="880000"/>
+          <w:szCs w:val="21"/>
+          <w:shd w:val="clear" w:color="auto" w:fill="F6F8FA"/>
+        </w:rPr>
+      </w:pPr>
+      <w:r>
+        <w:rPr>
+          <w:rFonts w:ascii="微软雅黑" w:eastAsia="微软雅黑" w:hAnsi="微软雅黑"/>
+          <w:color w:val="880000"/>
+          <w:szCs w:val="21"/>
+          <w:shd w:val="clear" w:color="auto" w:fill="F6F8FA"/>
+        </w:rPr>
+        <w:t xml:space="preserve">    </w:t>
+      </w:r>
+      <w:proofErr w:type="spellStart"/>
+      <w:r>
+        <w:rPr>
+          <w:rFonts w:ascii="微软雅黑" w:eastAsia="微软雅黑" w:hAnsi="微软雅黑"/>
+          <w:color w:val="880000"/>
+          <w:szCs w:val="21"/>
+          <w:shd w:val="clear" w:color="auto" w:fill="F6F8FA"/>
+        </w:rPr>
+        <w:t>soc_pcm_ops</w:t>
+      </w:r>
+      <w:proofErr w:type="spellEnd"/>
+      <w:r>
+        <w:rPr>
+          <w:rFonts w:ascii="微软雅黑" w:eastAsia="微软雅黑" w:hAnsi="微软雅黑"/>
+          <w:color w:val="880000"/>
+          <w:szCs w:val="21"/>
+          <w:shd w:val="clear" w:color="auto" w:fill="F6F8FA"/>
+        </w:rPr>
+        <w:t>-&gt;</w:t>
+      </w:r>
+      <w:proofErr w:type="spellStart"/>
+      <w:r>
+        <w:rPr>
+          <w:rFonts w:ascii="微软雅黑" w:eastAsia="微软雅黑" w:hAnsi="微软雅黑"/>
+          <w:color w:val="880000"/>
+          <w:szCs w:val="21"/>
+          <w:shd w:val="clear" w:color="auto" w:fill="F6F8FA"/>
+        </w:rPr>
+        <w:t>hw_</w:t>
+      </w:r>
+      <w:proofErr w:type="gramStart"/>
+      <w:r>
+        <w:rPr>
+          <w:rFonts w:ascii="微软雅黑" w:eastAsia="微软雅黑" w:hAnsi="微软雅黑"/>
+          <w:color w:val="880000"/>
+          <w:szCs w:val="21"/>
+          <w:shd w:val="clear" w:color="auto" w:fill="F6F8FA"/>
+        </w:rPr>
+        <w:t>params</w:t>
+      </w:r>
+      <w:proofErr w:type="spellEnd"/>
+      <w:r>
+        <w:rPr>
+          <w:rFonts w:ascii="微软雅黑" w:eastAsia="微软雅黑" w:hAnsi="微软雅黑"/>
+          <w:color w:val="880000"/>
+          <w:szCs w:val="21"/>
+          <w:shd w:val="clear" w:color="auto" w:fill="F6F8FA"/>
+        </w:rPr>
+        <w:t xml:space="preserve">  =</w:t>
+      </w:r>
+      <w:proofErr w:type="gramEnd"/>
+      <w:r>
+        <w:rPr>
+          <w:rFonts w:ascii="微软雅黑" w:eastAsia="微软雅黑" w:hAnsi="微软雅黑"/>
+          <w:color w:val="880000"/>
+          <w:szCs w:val="21"/>
+          <w:shd w:val="clear" w:color="auto" w:fill="F6F8FA"/>
+        </w:rPr>
+        <w:t xml:space="preserve"> </w:t>
+      </w:r>
+      <w:proofErr w:type="spellStart"/>
+      <w:r>
+        <w:rPr>
+          <w:rFonts w:ascii="微软雅黑" w:eastAsia="微软雅黑" w:hAnsi="微软雅黑"/>
+          <w:color w:val="880000"/>
+          <w:szCs w:val="21"/>
+          <w:shd w:val="clear" w:color="auto" w:fill="F6F8FA"/>
+        </w:rPr>
+        <w:t>soc_pcm_hw_params</w:t>
+      </w:r>
+      <w:proofErr w:type="spellEnd"/>
+      <w:r>
+        <w:rPr>
+          <w:rFonts w:ascii="微软雅黑" w:eastAsia="微软雅黑" w:hAnsi="微软雅黑"/>
+          <w:color w:val="880000"/>
+          <w:szCs w:val="21"/>
+          <w:shd w:val="clear" w:color="auto" w:fill="F6F8FA"/>
+        </w:rPr>
+        <w:t>;</w:t>
+      </w:r>
+    </w:p>
+    <w:p>
+      <w:pPr>
+        <w:rPr>
+          <w:rFonts w:ascii="微软雅黑" w:eastAsia="微软雅黑" w:hAnsi="微软雅黑"/>
+          <w:color w:val="880000"/>
+          <w:szCs w:val="21"/>
+          <w:shd w:val="clear" w:color="auto" w:fill="F6F8FA"/>
+        </w:rPr>
+      </w:pPr>
+      <w:r>
+        <w:rPr>
+          <w:rFonts w:ascii="微软雅黑" w:eastAsia="微软雅黑" w:hAnsi="微软雅黑"/>
+          <w:color w:val="880000"/>
+          <w:szCs w:val="21"/>
+          <w:shd w:val="clear" w:color="auto" w:fill="F6F8FA"/>
+        </w:rPr>
+        <w:t xml:space="preserve">    </w:t>
+      </w:r>
+      <w:proofErr w:type="spellStart"/>
+      <w:r>
+        <w:rPr>
+          <w:rFonts w:ascii="微软雅黑" w:eastAsia="微软雅黑" w:hAnsi="微软雅黑"/>
+          <w:color w:val="880000"/>
+          <w:szCs w:val="21"/>
+          <w:shd w:val="clear" w:color="auto" w:fill="F6F8FA"/>
+        </w:rPr>
+        <w:t>soc_pcm_ops</w:t>
+      </w:r>
+      <w:proofErr w:type="spellEnd"/>
+      <w:r>
+        <w:rPr>
+          <w:rFonts w:ascii="微软雅黑" w:eastAsia="微软雅黑" w:hAnsi="微软雅黑"/>
+          <w:color w:val="880000"/>
+          <w:szCs w:val="21"/>
+          <w:shd w:val="clear" w:color="auto" w:fill="F6F8FA"/>
+        </w:rPr>
+        <w:t>-&gt;</w:t>
+      </w:r>
+      <w:proofErr w:type="spellStart"/>
+      <w:r>
+        <w:rPr>
+          <w:rFonts w:ascii="微软雅黑" w:eastAsia="微软雅黑" w:hAnsi="微软雅黑"/>
+          <w:color w:val="880000"/>
+          <w:szCs w:val="21"/>
+          <w:shd w:val="clear" w:color="auto" w:fill="F6F8FA"/>
+        </w:rPr>
+        <w:t>hw_free</w:t>
+      </w:r>
+      <w:proofErr w:type="spellEnd"/>
+      <w:r>
+        <w:rPr>
+          <w:rFonts w:ascii="微软雅黑" w:eastAsia="微软雅黑" w:hAnsi="微软雅黑"/>
+          <w:color w:val="880000"/>
+          <w:szCs w:val="21"/>
+          <w:shd w:val="clear" w:color="auto" w:fill="F6F8FA"/>
+        </w:rPr>
+        <w:t xml:space="preserve">    = </w:t>
+      </w:r>
+      <w:proofErr w:type="spellStart"/>
+      <w:r>
+        <w:rPr>
+          <w:rFonts w:ascii="微软雅黑" w:eastAsia="微软雅黑" w:hAnsi="微软雅黑"/>
+          <w:color w:val="880000"/>
+          <w:szCs w:val="21"/>
+          <w:shd w:val="clear" w:color="auto" w:fill="F6F8FA"/>
+        </w:rPr>
+        <w:t>soc_pcm_hw_free</w:t>
+      </w:r>
+      <w:proofErr w:type="spellEnd"/>
+      <w:r>
+        <w:rPr>
+          <w:rFonts w:ascii="微软雅黑" w:eastAsia="微软雅黑" w:hAnsi="微软雅黑"/>
+          <w:color w:val="880000"/>
+          <w:szCs w:val="21"/>
+          <w:shd w:val="clear" w:color="auto" w:fill="F6F8FA"/>
+        </w:rPr>
+        <w:t>;</w:t>
+      </w:r>
+    </w:p>
+    <w:p>
+      <w:pPr>
+        <w:rPr>
+          <w:rFonts w:ascii="微软雅黑" w:eastAsia="微软雅黑" w:hAnsi="微软雅黑"/>
+          <w:color w:val="880000"/>
+          <w:szCs w:val="21"/>
+          <w:shd w:val="clear" w:color="auto" w:fill="F6F8FA"/>
+        </w:rPr>
+      </w:pPr>
+      <w:r>
+        <w:rPr>
+          <w:rFonts w:ascii="微软雅黑" w:eastAsia="微软雅黑" w:hAnsi="微软雅黑"/>
+          <w:color w:val="880000"/>
+          <w:szCs w:val="21"/>
+          <w:shd w:val="clear" w:color="auto" w:fill="F6F8FA"/>
+        </w:rPr>
+        <w:t xml:space="preserve">    </w:t>
+      </w:r>
+      <w:proofErr w:type="spellStart"/>
+      <w:r>
+        <w:rPr>
+          <w:rFonts w:ascii="微软雅黑" w:eastAsia="微软雅黑" w:hAnsi="微软雅黑"/>
+          <w:color w:val="880000"/>
+          <w:szCs w:val="21"/>
+          <w:shd w:val="clear" w:color="auto" w:fill="F6F8FA"/>
+        </w:rPr>
+        <w:t>soc_pcm_ops</w:t>
+      </w:r>
+      <w:proofErr w:type="spellEnd"/>
+      <w:r>
+        <w:rPr>
+          <w:rFonts w:ascii="微软雅黑" w:eastAsia="微软雅黑" w:hAnsi="微软雅黑"/>
+          <w:color w:val="880000"/>
+          <w:szCs w:val="21"/>
+          <w:shd w:val="clear" w:color="auto" w:fill="F6F8FA"/>
+        </w:rPr>
+        <w:t xml:space="preserve">-&gt;prepare    = </w:t>
+      </w:r>
+      <w:proofErr w:type="spellStart"/>
+      <w:r>
+        <w:rPr>
+          <w:rFonts w:ascii="微软雅黑" w:eastAsia="微软雅黑" w:hAnsi="微软雅黑"/>
+          <w:color w:val="880000"/>
+          <w:szCs w:val="21"/>
+          <w:shd w:val="clear" w:color="auto" w:fill="F6F8FA"/>
+        </w:rPr>
+        <w:t>soc_pcm_prepare</w:t>
+      </w:r>
+      <w:proofErr w:type="spellEnd"/>
+      <w:r>
+        <w:rPr>
+          <w:rFonts w:ascii="微软雅黑" w:eastAsia="微软雅黑" w:hAnsi="微软雅黑"/>
+          <w:color w:val="880000"/>
+          <w:szCs w:val="21"/>
+          <w:shd w:val="clear" w:color="auto" w:fill="F6F8FA"/>
+        </w:rPr>
+        <w:t>;</w:t>
+      </w:r>
+    </w:p>
+    <w:p>
+      <w:pPr>
+        <w:rPr>
+          <w:rFonts w:ascii="微软雅黑" w:eastAsia="微软雅黑" w:hAnsi="微软雅黑"/>
+          <w:color w:val="880000"/>
+          <w:szCs w:val="21"/>
+          <w:shd w:val="clear" w:color="auto" w:fill="F6F8FA"/>
+        </w:rPr>
+      </w:pPr>
+      <w:r>
+        <w:rPr>
+          <w:rFonts w:ascii="微软雅黑" w:eastAsia="微软雅黑" w:hAnsi="微软雅黑"/>
+          <w:color w:val="880000"/>
+          <w:szCs w:val="21"/>
+          <w:shd w:val="clear" w:color="auto" w:fill="F6F8FA"/>
+        </w:rPr>
+        <w:lastRenderedPageBreak/>
+        <w:t xml:space="preserve">    </w:t>
+      </w:r>
+      <w:proofErr w:type="spellStart"/>
+      <w:r>
+        <w:rPr>
+          <w:rFonts w:ascii="微软雅黑" w:eastAsia="微软雅黑" w:hAnsi="微软雅黑"/>
+          <w:color w:val="880000"/>
+          <w:szCs w:val="21"/>
+          <w:shd w:val="clear" w:color="auto" w:fill="F6F8FA"/>
+        </w:rPr>
+        <w:t>soc_pcm_ops</w:t>
+      </w:r>
+      <w:proofErr w:type="spellEnd"/>
+      <w:r>
+        <w:rPr>
+          <w:rFonts w:ascii="微软雅黑" w:eastAsia="微软雅黑" w:hAnsi="微软雅黑"/>
+          <w:color w:val="880000"/>
+          <w:szCs w:val="21"/>
+          <w:shd w:val="clear" w:color="auto" w:fill="F6F8FA"/>
+        </w:rPr>
+        <w:t xml:space="preserve">-&gt;trigger    = </w:t>
+      </w:r>
+      <w:proofErr w:type="spellStart"/>
+      <w:r>
+        <w:rPr>
+          <w:rFonts w:ascii="微软雅黑" w:eastAsia="微软雅黑" w:hAnsi="微软雅黑"/>
+          <w:color w:val="880000"/>
+          <w:szCs w:val="21"/>
+          <w:shd w:val="clear" w:color="auto" w:fill="F6F8FA"/>
+        </w:rPr>
+        <w:t>soc_pcm_trigger</w:t>
+      </w:r>
+      <w:proofErr w:type="spellEnd"/>
+      <w:r>
+        <w:rPr>
+          <w:rFonts w:ascii="微软雅黑" w:eastAsia="微软雅黑" w:hAnsi="微软雅黑"/>
+          <w:color w:val="880000"/>
+          <w:szCs w:val="21"/>
+          <w:shd w:val="clear" w:color="auto" w:fill="F6F8FA"/>
+        </w:rPr>
+        <w:t>;</w:t>
+      </w:r>
+    </w:p>
+    <w:p>
+      <w:pPr>
+        <w:rPr>
+          <w:rFonts w:ascii="微软雅黑" w:eastAsia="微软雅黑" w:hAnsi="微软雅黑"/>
+          <w:color w:val="880000"/>
+          <w:szCs w:val="21"/>
+          <w:shd w:val="clear" w:color="auto" w:fill="F6F8FA"/>
+        </w:rPr>
+      </w:pPr>
+      <w:r>
+        <w:rPr>
+          <w:rFonts w:ascii="微软雅黑" w:eastAsia="微软雅黑" w:hAnsi="微软雅黑"/>
+          <w:color w:val="880000"/>
+          <w:szCs w:val="21"/>
+          <w:shd w:val="clear" w:color="auto" w:fill="F6F8FA"/>
+        </w:rPr>
+        <w:t xml:space="preserve">    </w:t>
+      </w:r>
+      <w:proofErr w:type="spellStart"/>
+      <w:r>
+        <w:rPr>
+          <w:rFonts w:ascii="微软雅黑" w:eastAsia="微软雅黑" w:hAnsi="微软雅黑"/>
+          <w:color w:val="880000"/>
+          <w:szCs w:val="21"/>
+          <w:shd w:val="clear" w:color="auto" w:fill="F6F8FA"/>
+        </w:rPr>
+        <w:t>soc_pcm_ops</w:t>
+      </w:r>
+      <w:proofErr w:type="spellEnd"/>
+      <w:r>
+        <w:rPr>
+          <w:rFonts w:ascii="微软雅黑" w:eastAsia="微软雅黑" w:hAnsi="微软雅黑"/>
+          <w:color w:val="880000"/>
+          <w:szCs w:val="21"/>
+          <w:shd w:val="clear" w:color="auto" w:fill="F6F8FA"/>
+        </w:rPr>
+        <w:t xml:space="preserve">-&gt;pointer    = </w:t>
+      </w:r>
+      <w:proofErr w:type="spellStart"/>
+      <w:r>
+        <w:rPr>
+          <w:rFonts w:ascii="微软雅黑" w:eastAsia="微软雅黑" w:hAnsi="微软雅黑"/>
+          <w:color w:val="880000"/>
+          <w:szCs w:val="21"/>
+          <w:shd w:val="clear" w:color="auto" w:fill="F6F8FA"/>
+        </w:rPr>
+        <w:t>soc_pcm_pointer</w:t>
+      </w:r>
+      <w:proofErr w:type="spellEnd"/>
+      <w:r>
+        <w:rPr>
+          <w:rFonts w:ascii="微软雅黑" w:eastAsia="微软雅黑" w:hAnsi="微软雅黑"/>
+          <w:color w:val="880000"/>
+          <w:szCs w:val="21"/>
+          <w:shd w:val="clear" w:color="auto" w:fill="F6F8FA"/>
+        </w:rPr>
+        <w:t>;</w:t>
+      </w:r>
+    </w:p>
+    <w:p>
+      <w:pPr>
+        <w:rPr>
+          <w:rStyle w:val="hljs-comment"/>
+          <w:rFonts w:ascii="微软雅黑" w:eastAsia="微软雅黑" w:hAnsi="微软雅黑"/>
+          <w:szCs w:val="21"/>
+        </w:rPr>
+      </w:pPr>
+      <w:r>
+        <w:rPr>
+          <w:rFonts w:ascii="Consolas" w:hAnsi="Consolas" w:cs="Consolas"/>
+          <w:color w:val="4F4F4F"/>
+          <w:szCs w:val="21"/>
+          <w:shd w:val="clear" w:color="auto" w:fill="F6F8FA"/>
+        </w:rPr>
+        <w:t xml:space="preserve">   </w:t>
+      </w:r>
+      <w:r>
+        <w:rPr>
+          <w:rStyle w:val="hljs-comment"/>
+          <w:rFonts w:ascii="微软雅黑" w:eastAsia="微软雅黑" w:hAnsi="微软雅黑" w:hint="eastAsia"/>
+          <w:szCs w:val="21"/>
+        </w:rPr>
+        <w:t xml:space="preserve">/* check client and interface </w:t>
+      </w:r>
+      <w:proofErr w:type="spellStart"/>
+      <w:r>
+        <w:rPr>
+          <w:rStyle w:val="hljs-comment"/>
+          <w:rFonts w:ascii="微软雅黑" w:eastAsia="微软雅黑" w:hAnsi="微软雅黑" w:hint="eastAsia"/>
+          <w:szCs w:val="21"/>
+        </w:rPr>
+        <w:t>hw</w:t>
+      </w:r>
+      <w:proofErr w:type="spellEnd"/>
+      <w:r>
+        <w:rPr>
+          <w:rStyle w:val="hljs-comment"/>
+          <w:rFonts w:ascii="微软雅黑" w:eastAsia="微软雅黑" w:hAnsi="微软雅黑" w:hint="eastAsia"/>
+          <w:szCs w:val="21"/>
+        </w:rPr>
+        <w:t xml:space="preserve"> capabilities */</w:t>
+      </w:r>
+    </w:p>
+    <w:p>
+      <w:pPr>
+        <w:widowControl/>
+        <w:jc w:val="left"/>
+        <w:rPr>
+          <w:rFonts w:ascii="Consolas" w:eastAsia="宋体" w:hAnsi="Consolas" w:cs="Consolas"/>
+          <w:color w:val="4F4F4F"/>
+          <w:kern w:val="0"/>
+          <w:szCs w:val="21"/>
+          <w:shd w:val="clear" w:color="auto" w:fill="F6F8FA"/>
+        </w:rPr>
+      </w:pPr>
+      <w:r>
+        <w:rPr>
+          <w:rFonts w:ascii="Consolas" w:eastAsia="宋体" w:hAnsi="Consolas" w:cs="Consolas"/>
+          <w:color w:val="4F4F4F"/>
+          <w:kern w:val="0"/>
+          <w:szCs w:val="21"/>
+          <w:shd w:val="clear" w:color="auto" w:fill="F6F8FA"/>
+        </w:rPr>
+        <w:t xml:space="preserve">   </w:t>
+      </w:r>
+      <w:r>
+        <w:rPr>
+          <w:rFonts w:ascii="微软雅黑" w:eastAsia="微软雅黑" w:hAnsi="微软雅黑" w:cs="宋体" w:hint="eastAsia"/>
+          <w:kern w:val="0"/>
+          <w:szCs w:val="21"/>
+        </w:rPr>
+        <w:t>// 创建 pcm 逻辑设备</w:t>
+      </w:r>
+    </w:p>
+    <w:p>
+      <w:pPr>
+        <w:widowControl/>
+        <w:jc w:val="left"/>
+        <w:rPr>
+          <w:rFonts w:ascii="Consolas" w:eastAsia="宋体" w:hAnsi="Consolas" w:cs="Consolas"/>
+          <w:color w:val="4F4F4F"/>
+          <w:kern w:val="0"/>
+          <w:szCs w:val="21"/>
+          <w:shd w:val="clear" w:color="auto" w:fill="F6F8FA"/>
+        </w:rPr>
+      </w:pPr>
+      <w:r>
+        <w:rPr>
+          <w:rFonts w:ascii="Consolas" w:eastAsia="宋体" w:hAnsi="Consolas" w:cs="Consolas"/>
+          <w:color w:val="4F4F4F"/>
+          <w:kern w:val="0"/>
+          <w:szCs w:val="21"/>
+          <w:shd w:val="clear" w:color="auto" w:fill="F6F8FA"/>
+        </w:rPr>
+        <w:t xml:space="preserve">    ret = </w:t>
+      </w:r>
+      <w:proofErr w:type="spellStart"/>
+      <w:r>
+        <w:rPr>
+          <w:rFonts w:ascii="Consolas" w:eastAsia="宋体" w:hAnsi="Consolas" w:cs="Consolas"/>
+          <w:color w:val="4F4F4F"/>
+          <w:kern w:val="0"/>
+          <w:szCs w:val="21"/>
+          <w:shd w:val="clear" w:color="auto" w:fill="F6F8FA"/>
+        </w:rPr>
+        <w:t>snd_pcm_new</w:t>
+      </w:r>
+      <w:proofErr w:type="spellEnd"/>
+      <w:r>
+        <w:rPr>
+          <w:rFonts w:ascii="Consolas" w:eastAsia="宋体" w:hAnsi="Consolas" w:cs="Consolas"/>
+          <w:color w:val="4F4F4F"/>
+          <w:kern w:val="0"/>
+          <w:szCs w:val="21"/>
+          <w:shd w:val="clear" w:color="auto" w:fill="F6F8FA"/>
+        </w:rPr>
+        <w:t>(</w:t>
+      </w:r>
+      <w:proofErr w:type="spellStart"/>
+      <w:r>
+        <w:rPr>
+          <w:rFonts w:ascii="Consolas" w:eastAsia="宋体" w:hAnsi="Consolas" w:cs="Consolas"/>
+          <w:color w:val="4F4F4F"/>
+          <w:kern w:val="0"/>
+          <w:szCs w:val="21"/>
+          <w:shd w:val="clear" w:color="auto" w:fill="F6F8FA"/>
+        </w:rPr>
+        <w:t>rtd</w:t>
+      </w:r>
+      <w:proofErr w:type="spellEnd"/>
+      <w:r>
+        <w:rPr>
+          <w:rFonts w:ascii="Consolas" w:eastAsia="宋体" w:hAnsi="Consolas" w:cs="Consolas"/>
+          <w:color w:val="4F4F4F"/>
+          <w:kern w:val="0"/>
+          <w:szCs w:val="21"/>
+          <w:shd w:val="clear" w:color="auto" w:fill="F6F8FA"/>
+        </w:rPr>
+        <w:t>-&gt;card-&gt;</w:t>
+      </w:r>
+      <w:proofErr w:type="spellStart"/>
+      <w:r>
+        <w:rPr>
+          <w:rFonts w:ascii="Consolas" w:eastAsia="宋体" w:hAnsi="Consolas" w:cs="Consolas"/>
+          <w:color w:val="4F4F4F"/>
+          <w:kern w:val="0"/>
+          <w:szCs w:val="21"/>
+          <w:shd w:val="clear" w:color="auto" w:fill="F6F8FA"/>
+        </w:rPr>
+        <w:t>snd_card</w:t>
+      </w:r>
+      <w:proofErr w:type="spellEnd"/>
+      <w:r>
+        <w:rPr>
+          <w:rFonts w:ascii="Consolas" w:eastAsia="宋体" w:hAnsi="Consolas" w:cs="Consolas"/>
+          <w:color w:val="4F4F4F"/>
+          <w:kern w:val="0"/>
+          <w:szCs w:val="21"/>
+          <w:shd w:val="clear" w:color="auto" w:fill="F6F8FA"/>
+        </w:rPr>
+        <w:t xml:space="preserve">, </w:t>
+      </w:r>
+      <w:proofErr w:type="spellStart"/>
+      <w:r>
+        <w:rPr>
+          <w:rFonts w:ascii="Consolas" w:eastAsia="宋体" w:hAnsi="Consolas" w:cs="Consolas"/>
+          <w:color w:val="4F4F4F"/>
+          <w:kern w:val="0"/>
+          <w:szCs w:val="21"/>
+          <w:shd w:val="clear" w:color="auto" w:fill="F6F8FA"/>
+        </w:rPr>
+        <w:t>new_name</w:t>
+      </w:r>
+      <w:proofErr w:type="spellEnd"/>
+      <w:r>
+        <w:rPr>
+          <w:rFonts w:ascii="Consolas" w:eastAsia="宋体" w:hAnsi="Consolas" w:cs="Consolas"/>
+          <w:color w:val="4F4F4F"/>
+          <w:kern w:val="0"/>
+          <w:szCs w:val="21"/>
+          <w:shd w:val="clear" w:color="auto" w:fill="F6F8FA"/>
+        </w:rPr>
+        <w:t>,</w:t>
+      </w:r>
+    </w:p>
+    <w:p>
+      <w:pPr>
+        <w:rPr>
+          <w:rFonts w:ascii="Consolas" w:eastAsia="宋体" w:hAnsi="Consolas" w:cs="Consolas"/>
+          <w:color w:val="4F4F4F"/>
+          <w:kern w:val="0"/>
+          <w:szCs w:val="21"/>
+          <w:shd w:val="clear" w:color="auto" w:fill="F6F8FA"/>
+        </w:rPr>
+      </w:pPr>
+      <w:r>
+        <w:rPr>
+          <w:rFonts w:ascii="Consolas" w:eastAsia="宋体" w:hAnsi="Consolas" w:cs="Consolas"/>
+          <w:color w:val="4F4F4F"/>
+          <w:kern w:val="0"/>
+          <w:szCs w:val="21"/>
+          <w:shd w:val="clear" w:color="auto" w:fill="F6F8FA"/>
+        </w:rPr>
+        <w:t xml:space="preserve">            num, playback, capture, &amp;pcm);</w:t>
+      </w:r>
+    </w:p>
+    <w:p>
+      <w:pPr>
+        <w:widowControl/>
+        <w:jc w:val="left"/>
+        <w:rPr>
+          <w:rFonts w:ascii="Consolas" w:eastAsia="宋体" w:hAnsi="Consolas" w:cs="Consolas"/>
+          <w:color w:val="4F4F4F"/>
+          <w:kern w:val="0"/>
+          <w:szCs w:val="21"/>
+          <w:shd w:val="clear" w:color="auto" w:fill="F6F8FA"/>
+        </w:rPr>
+      </w:pPr>
+      <w:r>
+        <w:rPr>
+          <w:rFonts w:ascii="微软雅黑" w:eastAsia="微软雅黑" w:hAnsi="微软雅黑" w:cs="宋体" w:hint="eastAsia"/>
+          <w:kern w:val="0"/>
+          <w:szCs w:val="21"/>
+        </w:rPr>
+        <w:t xml:space="preserve">// 回调 </w:t>
+      </w:r>
+      <w:proofErr w:type="spellStart"/>
+      <w:r>
+        <w:rPr>
+          <w:rFonts w:ascii="微软雅黑" w:eastAsia="微软雅黑" w:hAnsi="微软雅黑" w:cs="宋体" w:hint="eastAsia"/>
+          <w:kern w:val="0"/>
+          <w:szCs w:val="21"/>
+        </w:rPr>
+        <w:t>dma</w:t>
+      </w:r>
+      <w:proofErr w:type="spellEnd"/>
+      <w:r>
+        <w:rPr>
+          <w:rFonts w:ascii="微软雅黑" w:eastAsia="微软雅黑" w:hAnsi="微软雅黑" w:cs="宋体" w:hint="eastAsia"/>
+          <w:kern w:val="0"/>
+          <w:szCs w:val="21"/>
+        </w:rPr>
+        <w:t xml:space="preserve"> 驱动的 </w:t>
+      </w:r>
+      <w:proofErr w:type="spellStart"/>
+      <w:r>
+        <w:rPr>
+          <w:rFonts w:ascii="微软雅黑" w:eastAsia="微软雅黑" w:hAnsi="微软雅黑" w:cs="宋体" w:hint="eastAsia"/>
+          <w:kern w:val="0"/>
+          <w:szCs w:val="21"/>
+        </w:rPr>
+        <w:t>pcm_new</w:t>
+      </w:r>
+      <w:proofErr w:type="spellEnd"/>
+      <w:r>
+        <w:rPr>
+          <w:rFonts w:ascii="微软雅黑" w:eastAsia="微软雅黑" w:hAnsi="微软雅黑" w:cs="宋体" w:hint="eastAsia"/>
+          <w:kern w:val="0"/>
+          <w:szCs w:val="21"/>
+        </w:rPr>
+        <w:t xml:space="preserve">()，进行 </w:t>
+      </w:r>
+      <w:proofErr w:type="spellStart"/>
+      <w:r>
+        <w:rPr>
+          <w:rFonts w:ascii="微软雅黑" w:eastAsia="微软雅黑" w:hAnsi="微软雅黑" w:cs="宋体" w:hint="eastAsia"/>
+          <w:kern w:val="0"/>
+          <w:szCs w:val="21"/>
+        </w:rPr>
+        <w:t>dma</w:t>
+      </w:r>
+      <w:proofErr w:type="spellEnd"/>
+      <w:r>
+        <w:rPr>
+          <w:rFonts w:ascii="微软雅黑" w:eastAsia="微软雅黑" w:hAnsi="微软雅黑" w:cs="宋体" w:hint="eastAsia"/>
+          <w:kern w:val="0"/>
+          <w:szCs w:val="21"/>
+        </w:rPr>
+        <w:t xml:space="preserve"> buffer 内存分配和 </w:t>
+      </w:r>
+      <w:proofErr w:type="spellStart"/>
+      <w:r>
+        <w:rPr>
+          <w:rFonts w:ascii="微软雅黑" w:eastAsia="微软雅黑" w:hAnsi="微软雅黑" w:cs="宋体" w:hint="eastAsia"/>
+          <w:kern w:val="0"/>
+          <w:szCs w:val="21"/>
+        </w:rPr>
+        <w:t>dma</w:t>
+      </w:r>
+      <w:proofErr w:type="spellEnd"/>
+      <w:r>
+        <w:rPr>
+          <w:rFonts w:ascii="微软雅黑" w:eastAsia="微软雅黑" w:hAnsi="微软雅黑" w:cs="宋体" w:hint="eastAsia"/>
+          <w:kern w:val="0"/>
+          <w:szCs w:val="21"/>
+        </w:rPr>
+        <w:t xml:space="preserve"> 设备初始化</w:t>
+      </w:r>
+    </w:p>
+    <w:p>
+      <w:pPr>
+        <w:widowControl/>
+        <w:jc w:val="left"/>
+        <w:rPr>
+          <w:rFonts w:ascii="Consolas" w:eastAsia="宋体" w:hAnsi="Consolas" w:cs="Consolas"/>
+          <w:color w:val="4F4F4F"/>
+          <w:kern w:val="0"/>
+          <w:szCs w:val="21"/>
+          <w:shd w:val="clear" w:color="auto" w:fill="F6F8FA"/>
+        </w:rPr>
+      </w:pPr>
+      <w:r>
+        <w:rPr>
+          <w:rFonts w:ascii="Consolas" w:eastAsia="宋体" w:hAnsi="Consolas" w:cs="Consolas"/>
+          <w:color w:val="4F4F4F"/>
+          <w:kern w:val="0"/>
+          <w:szCs w:val="21"/>
+          <w:shd w:val="clear" w:color="auto" w:fill="F6F8FA"/>
+        </w:rPr>
+        <w:t xml:space="preserve">    </w:t>
+      </w:r>
+      <w:r>
+        <w:rPr>
+          <w:rFonts w:ascii="微软雅黑" w:eastAsia="微软雅黑" w:hAnsi="微软雅黑" w:cs="宋体" w:hint="eastAsia"/>
+          <w:b/>
+          <w:bCs/>
+          <w:kern w:val="0"/>
+          <w:szCs w:val="21"/>
+        </w:rPr>
+        <w:t>if</w:t>
+      </w:r>
+      <w:r>
+        <w:rPr>
+          <w:rFonts w:ascii="Consolas" w:eastAsia="宋体" w:hAnsi="Consolas" w:cs="Consolas"/>
+          <w:color w:val="4F4F4F"/>
+          <w:kern w:val="0"/>
+          <w:szCs w:val="21"/>
+          <w:shd w:val="clear" w:color="auto" w:fill="F6F8FA"/>
+        </w:rPr>
+        <w:t xml:space="preserve"> (platform-&gt;driver-&gt;</w:t>
+      </w:r>
+      <w:proofErr w:type="spellStart"/>
+      <w:r>
+        <w:rPr>
+          <w:rFonts w:ascii="Consolas" w:eastAsia="宋体" w:hAnsi="Consolas" w:cs="Consolas"/>
+          <w:color w:val="4F4F4F"/>
+          <w:kern w:val="0"/>
+          <w:szCs w:val="21"/>
+          <w:shd w:val="clear" w:color="auto" w:fill="F6F8FA"/>
+        </w:rPr>
+        <w:t>pcm_new</w:t>
+      </w:r>
+      <w:proofErr w:type="spellEnd"/>
+      <w:r>
+        <w:rPr>
+          <w:rFonts w:ascii="Consolas" w:eastAsia="宋体" w:hAnsi="Consolas" w:cs="Consolas"/>
+          <w:color w:val="4F4F4F"/>
+          <w:kern w:val="0"/>
+          <w:szCs w:val="21"/>
+          <w:shd w:val="clear" w:color="auto" w:fill="F6F8FA"/>
+        </w:rPr>
+        <w:t>) {</w:t>
+      </w:r>
+    </w:p>
+    <w:p>
+      <w:pPr>
+        <w:rPr>
+          <w:rFonts w:ascii="微软雅黑" w:eastAsia="微软雅黑" w:hAnsi="微软雅黑"/>
+          <w:color w:val="880000"/>
+          <w:szCs w:val="21"/>
+          <w:shd w:val="clear" w:color="auto" w:fill="F6F8FA"/>
+        </w:rPr>
+      </w:pPr>
+      <w:r>
+        <w:rPr>
+          <w:rFonts w:ascii="Consolas" w:eastAsia="宋体" w:hAnsi="Consolas" w:cs="Consolas"/>
+          <w:color w:val="4F4F4F"/>
+          <w:kern w:val="0"/>
+          <w:szCs w:val="21"/>
+          <w:shd w:val="clear" w:color="auto" w:fill="F6F8FA"/>
+        </w:rPr>
+        <w:t xml:space="preserve">        ret = platform-&gt;driver-&gt;</w:t>
+      </w:r>
+      <w:proofErr w:type="spellStart"/>
+      <w:r>
+        <w:rPr>
+          <w:rFonts w:ascii="Consolas" w:eastAsia="宋体" w:hAnsi="Consolas" w:cs="Consolas"/>
+          <w:color w:val="4F4F4F"/>
+          <w:kern w:val="0"/>
+          <w:szCs w:val="21"/>
+          <w:shd w:val="clear" w:color="auto" w:fill="F6F8FA"/>
+        </w:rPr>
+        <w:t>pcm_new</w:t>
+      </w:r>
+      <w:proofErr w:type="spellEnd"/>
+      <w:r>
+        <w:rPr>
+          <w:rFonts w:ascii="Consolas" w:eastAsia="宋体" w:hAnsi="Consolas" w:cs="Consolas"/>
+          <w:color w:val="4F4F4F"/>
+          <w:kern w:val="0"/>
+          <w:szCs w:val="21"/>
+          <w:shd w:val="clear" w:color="auto" w:fill="F6F8FA"/>
+        </w:rPr>
+        <w:t>(</w:t>
+      </w:r>
+      <w:proofErr w:type="spellStart"/>
+      <w:r>
+        <w:rPr>
+          <w:rFonts w:ascii="Consolas" w:eastAsia="宋体" w:hAnsi="Consolas" w:cs="Consolas"/>
+          <w:color w:val="4F4F4F"/>
+          <w:kern w:val="0"/>
+          <w:szCs w:val="21"/>
+          <w:shd w:val="clear" w:color="auto" w:fill="F6F8FA"/>
+        </w:rPr>
+        <w:t>rtd</w:t>
+      </w:r>
+      <w:proofErr w:type="spellEnd"/>
+      <w:r>
+        <w:rPr>
+          <w:rFonts w:ascii="Consolas" w:eastAsia="宋体" w:hAnsi="Consolas" w:cs="Consolas"/>
+          <w:color w:val="4F4F4F"/>
+          <w:kern w:val="0"/>
+          <w:szCs w:val="21"/>
+          <w:shd w:val="clear" w:color="auto" w:fill="F6F8FA"/>
+        </w:rPr>
+        <w:t>);</w:t>
+      </w:r>
+      <w:r>
+        <w:rPr>
+          <w:rFonts w:ascii="微软雅黑" w:eastAsia="微软雅黑" w:hAnsi="微软雅黑"/>
+          <w:color w:val="880000"/>
+          <w:szCs w:val="21"/>
+          <w:shd w:val="clear" w:color="auto" w:fill="F6F8FA"/>
+        </w:rPr>
+        <w:br/>
+        <w:t>}</w:t>
+      </w:r>
+    </w:p>
+    <w:p>
+      <w:pPr>
+        <w:ind w:firstLine="420"/>
+        <w:rPr>
+          <w:rFonts w:ascii="Consolas" w:hAnsi="Consolas" w:cs="Consolas" w:hint="eastAsia"/>
+          <w:color w:val="4F4F4F"/>
+          <w:szCs w:val="21"/>
+          <w:shd w:val="clear" w:color="auto" w:fill="F6F8FA"/>
+        </w:rPr>
+      </w:pPr>
+      <w:proofErr w:type="spellStart"/>
+      <w:r>
+        <w:rPr>
+          <w:rFonts w:ascii="Consolas" w:hAnsi="Consolas" w:cs="Consolas"/>
+          <w:color w:val="4F4F4F"/>
+          <w:szCs w:val="21"/>
+          <w:shd w:val="clear" w:color="auto" w:fill="F6F8FA"/>
+        </w:rPr>
+        <w:t>snd_pcm_new</w:t>
+      </w:r>
+      <w:proofErr w:type="spellEnd"/>
+      <w:r>
+        <w:rPr>
+          <w:rFonts w:ascii="Consolas" w:hAnsi="Consolas" w:cs="Consolas"/>
+          <w:color w:val="4F4F4F"/>
+          <w:szCs w:val="21"/>
+          <w:shd w:val="clear" w:color="auto" w:fill="F6F8FA"/>
+        </w:rPr>
+        <w:t>：</w:t>
+      </w:r>
+    </w:p>
+    <w:p>
+      <w:pPr>
+        <w:rPr>
+          <w:rFonts w:ascii="Consolas" w:hAnsi="Consolas" w:cs="Consolas"/>
+          <w:color w:val="4F4F4F"/>
+          <w:szCs w:val="21"/>
+          <w:shd w:val="clear" w:color="auto" w:fill="F6F8FA"/>
+        </w:rPr>
+      </w:pPr>
+      <w:r>
+        <w:rPr>
+          <w:rFonts w:ascii="Consolas" w:hAnsi="Consolas" w:cs="Consolas" w:hint="eastAsia"/>
+          <w:color w:val="4F4F4F"/>
+          <w:szCs w:val="21"/>
+          <w:shd w:val="clear" w:color="auto" w:fill="F6F8FA"/>
+        </w:rPr>
+        <w:t>创建一个</w:t>
+      </w:r>
+      <w:r>
+        <w:rPr>
+          <w:rFonts w:ascii="Consolas" w:hAnsi="Consolas" w:cs="Consolas"/>
+          <w:color w:val="4F4F4F"/>
+          <w:szCs w:val="21"/>
+          <w:shd w:val="clear" w:color="auto" w:fill="F6F8FA"/>
+        </w:rPr>
+        <w:t xml:space="preserve"> PCM </w:t>
+      </w:r>
+      <w:r>
+        <w:rPr>
+          <w:rFonts w:ascii="Consolas" w:hAnsi="Consolas" w:cs="Consolas"/>
+          <w:color w:val="4F4F4F"/>
+          <w:szCs w:val="21"/>
+          <w:shd w:val="clear" w:color="auto" w:fill="F6F8FA"/>
+        </w:rPr>
+        <w:t>设备实例</w:t>
+      </w:r>
+      <w:r>
+        <w:rPr>
+          <w:rFonts w:ascii="Consolas" w:hAnsi="Consolas" w:cs="Consolas"/>
+          <w:color w:val="4F4F4F"/>
+          <w:szCs w:val="21"/>
+          <w:shd w:val="clear" w:color="auto" w:fill="F6F8FA"/>
+        </w:rPr>
+        <w:t xml:space="preserve"> </w:t>
+      </w:r>
+      <w:proofErr w:type="spellStart"/>
+      <w:r>
+        <w:rPr>
+          <w:rFonts w:ascii="Consolas" w:hAnsi="Consolas" w:cs="Consolas"/>
+          <w:color w:val="4F4F4F"/>
+          <w:szCs w:val="21"/>
+          <w:shd w:val="clear" w:color="auto" w:fill="F6F8FA"/>
+        </w:rPr>
+        <w:t>snd_pcm</w:t>
+      </w:r>
+      <w:proofErr w:type="spellEnd"/>
+      <w:r>
+        <w:rPr>
+          <w:rFonts w:ascii="Consolas" w:hAnsi="Consolas" w:cs="Consolas"/>
+          <w:color w:val="4F4F4F"/>
+          <w:szCs w:val="21"/>
+          <w:shd w:val="clear" w:color="auto" w:fill="F6F8FA"/>
+        </w:rPr>
+        <w:t>；</w:t>
+      </w:r>
+    </w:p>
+    <w:p>
+      <w:pPr>
+        <w:rPr>
+          <w:rFonts w:ascii="Consolas" w:hAnsi="Consolas" w:cs="Consolas"/>
+          <w:color w:val="4F4F4F"/>
+          <w:szCs w:val="21"/>
+          <w:shd w:val="clear" w:color="auto" w:fill="F6F8FA"/>
+        </w:rPr>
+      </w:pPr>
+      <w:r>
+        <w:rPr>
+          <w:rFonts w:ascii="Consolas" w:hAnsi="Consolas" w:cs="Consolas" w:hint="eastAsia"/>
+          <w:color w:val="4F4F4F"/>
+          <w:szCs w:val="21"/>
+          <w:shd w:val="clear" w:color="auto" w:fill="F6F8FA"/>
+        </w:rPr>
+        <w:t>创建</w:t>
+      </w:r>
+      <w:r>
+        <w:rPr>
+          <w:rFonts w:ascii="Consolas" w:hAnsi="Consolas" w:cs="Consolas"/>
+          <w:color w:val="4F4F4F"/>
+          <w:szCs w:val="21"/>
+          <w:shd w:val="clear" w:color="auto" w:fill="F6F8FA"/>
+        </w:rPr>
+        <w:t xml:space="preserve"> playback stream </w:t>
+      </w:r>
+      <w:r>
+        <w:rPr>
+          <w:rFonts w:ascii="Consolas" w:hAnsi="Consolas" w:cs="Consolas"/>
+          <w:color w:val="4F4F4F"/>
+          <w:szCs w:val="21"/>
+          <w:shd w:val="clear" w:color="auto" w:fill="F6F8FA"/>
+        </w:rPr>
+        <w:t>和</w:t>
+      </w:r>
+      <w:r>
+        <w:rPr>
+          <w:rFonts w:ascii="Consolas" w:hAnsi="Consolas" w:cs="Consolas"/>
+          <w:color w:val="4F4F4F"/>
+          <w:szCs w:val="21"/>
+          <w:shd w:val="clear" w:color="auto" w:fill="F6F8FA"/>
+        </w:rPr>
+        <w:t xml:space="preserve"> capture stream</w:t>
+      </w:r>
+      <w:r>
+        <w:rPr>
+          <w:rFonts w:ascii="Consolas" w:hAnsi="Consolas" w:cs="Consolas"/>
+          <w:color w:val="4F4F4F"/>
+          <w:szCs w:val="21"/>
+          <w:shd w:val="clear" w:color="auto" w:fill="F6F8FA"/>
+        </w:rPr>
+        <w:t>，旗下的</w:t>
+      </w:r>
+      <w:r>
+        <w:rPr>
+          <w:rFonts w:ascii="Consolas" w:hAnsi="Consolas" w:cs="Consolas"/>
+          <w:color w:val="4F4F4F"/>
+          <w:szCs w:val="21"/>
+          <w:shd w:val="clear" w:color="auto" w:fill="F6F8FA"/>
+        </w:rPr>
+        <w:t xml:space="preserve"> </w:t>
+      </w:r>
+      <w:proofErr w:type="spellStart"/>
+      <w:r>
+        <w:rPr>
+          <w:rFonts w:ascii="Consolas" w:hAnsi="Consolas" w:cs="Consolas"/>
+          <w:color w:val="4F4F4F"/>
+          <w:szCs w:val="21"/>
+          <w:shd w:val="clear" w:color="auto" w:fill="F6F8FA"/>
+        </w:rPr>
+        <w:t>substream</w:t>
+      </w:r>
+      <w:proofErr w:type="spellEnd"/>
+      <w:r>
+        <w:rPr>
+          <w:rFonts w:ascii="Consolas" w:hAnsi="Consolas" w:cs="Consolas"/>
+          <w:color w:val="4F4F4F"/>
+          <w:szCs w:val="21"/>
+          <w:shd w:val="clear" w:color="auto" w:fill="F6F8FA"/>
+        </w:rPr>
+        <w:t xml:space="preserve"> </w:t>
+      </w:r>
+      <w:r>
+        <w:rPr>
+          <w:rFonts w:ascii="Consolas" w:hAnsi="Consolas" w:cs="Consolas"/>
+          <w:color w:val="4F4F4F"/>
+          <w:szCs w:val="21"/>
+          <w:shd w:val="clear" w:color="auto" w:fill="F6F8FA"/>
+        </w:rPr>
+        <w:t>也同时建立；</w:t>
+      </w:r>
+    </w:p>
+    <w:p>
+      <w:pPr>
+        <w:rPr>
+          <w:rFonts w:ascii="Consolas" w:hAnsi="Consolas" w:cs="Consolas"/>
+          <w:color w:val="4F4F4F"/>
+          <w:szCs w:val="21"/>
+          <w:shd w:val="clear" w:color="auto" w:fill="F6F8FA"/>
+        </w:rPr>
+      </w:pPr>
+      <w:r>
+        <w:rPr>
+          <w:rFonts w:ascii="Consolas" w:hAnsi="Consolas" w:cs="Consolas" w:hint="eastAsia"/>
+          <w:color w:val="4F4F4F"/>
+          <w:szCs w:val="21"/>
+          <w:shd w:val="clear" w:color="auto" w:fill="F6F8FA"/>
+        </w:rPr>
+        <w:t>调用</w:t>
+      </w:r>
+      <w:r>
+        <w:rPr>
+          <w:rFonts w:ascii="Consolas" w:hAnsi="Consolas" w:cs="Consolas"/>
+          <w:color w:val="4F4F4F"/>
+          <w:szCs w:val="21"/>
+          <w:shd w:val="clear" w:color="auto" w:fill="F6F8FA"/>
+        </w:rPr>
+        <w:t xml:space="preserve"> </w:t>
+      </w:r>
+      <w:proofErr w:type="spellStart"/>
+      <w:r>
+        <w:rPr>
+          <w:rFonts w:ascii="Consolas" w:hAnsi="Consolas" w:cs="Consolas"/>
+          <w:color w:val="4F4F4F"/>
+          <w:szCs w:val="21"/>
+          <w:shd w:val="clear" w:color="auto" w:fill="F6F8FA"/>
+        </w:rPr>
+        <w:t>snd_device_new</w:t>
+      </w:r>
+      <w:proofErr w:type="spellEnd"/>
+      <w:r>
+        <w:rPr>
+          <w:rFonts w:ascii="Consolas" w:hAnsi="Consolas" w:cs="Consolas"/>
+          <w:color w:val="4F4F4F"/>
+          <w:szCs w:val="21"/>
+          <w:shd w:val="clear" w:color="auto" w:fill="F6F8FA"/>
+        </w:rPr>
+        <w:t xml:space="preserve">() </w:t>
+      </w:r>
+      <w:r>
+        <w:rPr>
+          <w:rFonts w:ascii="Consolas" w:hAnsi="Consolas" w:cs="Consolas"/>
+          <w:color w:val="4F4F4F"/>
+          <w:szCs w:val="21"/>
+          <w:shd w:val="clear" w:color="auto" w:fill="F6F8FA"/>
+        </w:rPr>
+        <w:t>把</w:t>
+      </w:r>
+      <w:r>
+        <w:rPr>
+          <w:rFonts w:ascii="Consolas" w:hAnsi="Consolas" w:cs="Consolas"/>
+          <w:color w:val="4F4F4F"/>
+          <w:szCs w:val="21"/>
+          <w:shd w:val="clear" w:color="auto" w:fill="F6F8FA"/>
+        </w:rPr>
+        <w:t xml:space="preserve"> PCM </w:t>
+      </w:r>
+      <w:r>
+        <w:rPr>
+          <w:rFonts w:ascii="Consolas" w:hAnsi="Consolas" w:cs="Consolas"/>
+          <w:color w:val="4F4F4F"/>
+          <w:szCs w:val="21"/>
+          <w:shd w:val="clear" w:color="auto" w:fill="F6F8FA"/>
+        </w:rPr>
+        <w:t>设备挂到声卡的</w:t>
+      </w:r>
+      <w:r>
+        <w:rPr>
+          <w:rFonts w:ascii="Consolas" w:hAnsi="Consolas" w:cs="Consolas"/>
+          <w:color w:val="4F4F4F"/>
+          <w:szCs w:val="21"/>
+          <w:shd w:val="clear" w:color="auto" w:fill="F6F8FA"/>
+        </w:rPr>
+        <w:t xml:space="preserve"> devices </w:t>
+      </w:r>
+      <w:r>
+        <w:rPr>
+          <w:rFonts w:ascii="Consolas" w:hAnsi="Consolas" w:cs="Consolas"/>
+          <w:color w:val="4F4F4F"/>
+          <w:szCs w:val="21"/>
+          <w:shd w:val="clear" w:color="auto" w:fill="F6F8FA"/>
+        </w:rPr>
+        <w:t>链表上。</w:t>
+      </w:r>
+    </w:p>
+    <w:p>
+      <w:pPr>
+        <w:rPr>
+          <w:rFonts w:ascii="Consolas" w:hAnsi="Consolas" w:cs="Consolas"/>
+          <w:color w:val="4F4F4F"/>
+          <w:szCs w:val="21"/>
+          <w:shd w:val="clear" w:color="auto" w:fill="F6F8FA"/>
+        </w:rPr>
+      </w:pPr>
+      <w:r>
+        <w:rPr>
+          <w:rFonts w:ascii="Consolas" w:hAnsi="Consolas" w:cs="Consolas" w:hint="eastAsia"/>
+          <w:color w:val="4F4F4F"/>
+          <w:szCs w:val="21"/>
+          <w:shd w:val="clear" w:color="auto" w:fill="F6F8FA"/>
+        </w:rPr>
+        <w:t>这个</w:t>
+      </w:r>
+      <w:r>
+        <w:rPr>
+          <w:rFonts w:ascii="Consolas" w:hAnsi="Consolas" w:cs="Consolas"/>
+          <w:color w:val="4F4F4F"/>
+          <w:szCs w:val="21"/>
+          <w:shd w:val="clear" w:color="auto" w:fill="F6F8FA"/>
+        </w:rPr>
+        <w:t xml:space="preserve"> buffer </w:t>
+      </w:r>
+      <w:r>
+        <w:rPr>
+          <w:rFonts w:ascii="Consolas" w:hAnsi="Consolas" w:cs="Consolas"/>
+          <w:color w:val="4F4F4F"/>
+          <w:szCs w:val="21"/>
+          <w:shd w:val="clear" w:color="auto" w:fill="F6F8FA"/>
+        </w:rPr>
+        <w:t>中有</w:t>
+      </w:r>
+      <w:r>
+        <w:rPr>
+          <w:rFonts w:ascii="Consolas" w:hAnsi="Consolas" w:cs="Consolas"/>
+          <w:color w:val="4F4F4F"/>
+          <w:szCs w:val="21"/>
+          <w:shd w:val="clear" w:color="auto" w:fill="F6F8FA"/>
+        </w:rPr>
+        <w:t xml:space="preserve"> 4 </w:t>
+      </w:r>
+      <w:proofErr w:type="gramStart"/>
+      <w:r>
+        <w:rPr>
+          <w:rFonts w:ascii="Consolas" w:hAnsi="Consolas" w:cs="Consolas"/>
+          <w:color w:val="4F4F4F"/>
+          <w:szCs w:val="21"/>
+          <w:shd w:val="clear" w:color="auto" w:fill="F6F8FA"/>
+        </w:rPr>
+        <w:t>个</w:t>
+      </w:r>
+      <w:proofErr w:type="gramEnd"/>
+      <w:r>
+        <w:rPr>
+          <w:rFonts w:ascii="Consolas" w:hAnsi="Consolas" w:cs="Consolas"/>
+          <w:color w:val="4F4F4F"/>
+          <w:szCs w:val="21"/>
+          <w:shd w:val="clear" w:color="auto" w:fill="F6F8FA"/>
+        </w:rPr>
+        <w:t xml:space="preserve"> period</w:t>
+      </w:r>
+      <w:r>
+        <w:rPr>
+          <w:rFonts w:ascii="Consolas" w:hAnsi="Consolas" w:cs="Consolas"/>
+          <w:color w:val="4F4F4F"/>
+          <w:szCs w:val="21"/>
+          <w:shd w:val="clear" w:color="auto" w:fill="F6F8FA"/>
+        </w:rPr>
+        <w:t>，每当</w:t>
+      </w:r>
+      <w:r>
+        <w:rPr>
+          <w:rFonts w:ascii="Consolas" w:hAnsi="Consolas" w:cs="Consolas"/>
+          <w:color w:val="4F4F4F"/>
+          <w:szCs w:val="21"/>
+          <w:shd w:val="clear" w:color="auto" w:fill="F6F8FA"/>
+        </w:rPr>
+        <w:t xml:space="preserve"> DMA </w:t>
+      </w:r>
+      <w:r>
+        <w:rPr>
+          <w:rFonts w:ascii="Consolas" w:hAnsi="Consolas" w:cs="Consolas"/>
+          <w:color w:val="4F4F4F"/>
+          <w:szCs w:val="21"/>
+          <w:shd w:val="clear" w:color="auto" w:fill="F6F8FA"/>
+        </w:rPr>
+        <w:t>搬运完一个</w:t>
+      </w:r>
+      <w:r>
+        <w:rPr>
+          <w:rFonts w:ascii="Consolas" w:hAnsi="Consolas" w:cs="Consolas"/>
+          <w:color w:val="4F4F4F"/>
+          <w:szCs w:val="21"/>
+          <w:shd w:val="clear" w:color="auto" w:fill="F6F8FA"/>
+        </w:rPr>
+        <w:t xml:space="preserve"> period </w:t>
+      </w:r>
+      <w:r>
+        <w:rPr>
+          <w:rFonts w:ascii="Consolas" w:hAnsi="Consolas" w:cs="Consolas"/>
+          <w:color w:val="4F4F4F"/>
+          <w:szCs w:val="21"/>
+          <w:shd w:val="clear" w:color="auto" w:fill="F6F8FA"/>
+        </w:rPr>
+        <w:t>的数据就会出生一次中断，因此搬运这个</w:t>
+      </w:r>
+      <w:r>
+        <w:rPr>
+          <w:rFonts w:ascii="Consolas" w:hAnsi="Consolas" w:cs="Consolas"/>
+          <w:color w:val="4F4F4F"/>
+          <w:szCs w:val="21"/>
+          <w:shd w:val="clear" w:color="auto" w:fill="F6F8FA"/>
+        </w:rPr>
+        <w:t xml:space="preserve"> buffer </w:t>
+      </w:r>
+      <w:r>
+        <w:rPr>
+          <w:rFonts w:ascii="Consolas" w:hAnsi="Consolas" w:cs="Consolas"/>
+          <w:color w:val="4F4F4F"/>
+          <w:szCs w:val="21"/>
+          <w:shd w:val="clear" w:color="auto" w:fill="F6F8FA"/>
+        </w:rPr>
+        <w:t>中的数据将产生</w:t>
+      </w:r>
+      <w:r>
+        <w:rPr>
+          <w:rFonts w:ascii="Consolas" w:hAnsi="Consolas" w:cs="Consolas"/>
+          <w:color w:val="4F4F4F"/>
+          <w:szCs w:val="21"/>
+          <w:shd w:val="clear" w:color="auto" w:fill="F6F8FA"/>
+        </w:rPr>
+        <w:t xml:space="preserve"> 4 </w:t>
+      </w:r>
+      <w:r>
+        <w:rPr>
+          <w:rFonts w:ascii="Consolas" w:hAnsi="Consolas" w:cs="Consolas"/>
+          <w:color w:val="4F4F4F"/>
+          <w:szCs w:val="21"/>
+          <w:shd w:val="clear" w:color="auto" w:fill="F6F8FA"/>
+        </w:rPr>
+        <w:t>次</w:t>
+      </w:r>
+      <w:bookmarkStart w:id="0" w:name="_GoBack"/>
+      <w:bookmarkEnd w:id="0"/>
+      <w:r>
+        <w:rPr>
+          <w:rFonts w:ascii="Consolas" w:hAnsi="Consolas" w:cs="Consolas"/>
+          <w:color w:val="4F4F4F"/>
+          <w:szCs w:val="21"/>
+          <w:shd w:val="clear" w:color="auto" w:fill="F6F8FA"/>
+        </w:rPr>
+        <w:t>中断。</w:t>
+      </w:r>
+      <w:r>
+        <w:rPr>
+          <w:rFonts w:ascii="Consolas" w:hAnsi="Consolas" w:cs="Consolas"/>
+          <w:color w:val="4F4F4F"/>
+          <w:szCs w:val="21"/>
+          <w:shd w:val="clear" w:color="auto" w:fill="F6F8FA"/>
+        </w:rPr>
+        <w:t xml:space="preserve">ALSA </w:t>
+      </w:r>
+      <w:r>
+        <w:rPr>
+          <w:rFonts w:ascii="Consolas" w:hAnsi="Consolas" w:cs="Consolas"/>
+          <w:color w:val="4F4F4F"/>
+          <w:szCs w:val="21"/>
+          <w:shd w:val="clear" w:color="auto" w:fill="F6F8FA"/>
+        </w:rPr>
+        <w:t>为什么这样做？因为数据缓存区可能很大，一次传输可能会导致不可接受的延迟；为了解决这个问题，</w:t>
+      </w:r>
+      <w:proofErr w:type="spellStart"/>
+      <w:r>
+        <w:rPr>
+          <w:rFonts w:ascii="Consolas" w:hAnsi="Consolas" w:cs="Consolas"/>
+          <w:color w:val="4F4F4F"/>
+          <w:szCs w:val="21"/>
+          <w:shd w:val="clear" w:color="auto" w:fill="F6F8FA"/>
+        </w:rPr>
+        <w:t>alsa</w:t>
+      </w:r>
+      <w:proofErr w:type="spellEnd"/>
+      <w:r>
+        <w:rPr>
+          <w:rFonts w:ascii="Consolas" w:hAnsi="Consolas" w:cs="Consolas"/>
+          <w:color w:val="4F4F4F"/>
+          <w:szCs w:val="21"/>
+          <w:shd w:val="clear" w:color="auto" w:fill="F6F8FA"/>
+        </w:rPr>
+        <w:t xml:space="preserve"> </w:t>
+      </w:r>
+      <w:r>
+        <w:rPr>
+          <w:rFonts w:ascii="Consolas" w:hAnsi="Consolas" w:cs="Consolas"/>
+          <w:color w:val="4F4F4F"/>
+          <w:szCs w:val="21"/>
+          <w:shd w:val="clear" w:color="auto" w:fill="F6F8FA"/>
+        </w:rPr>
+        <w:t>把缓存区拆分成多个周期，以周期为单元传输数据。</w:t>
+      </w:r>
+    </w:p>
+    <w:p>
+      <w:pPr>
+        <w:ind w:firstLine="420"/>
+        <w:rPr>
+          <w:rFonts w:cs="宋体"/>
+          <w:shd w:val="clear" w:color="auto" w:fill="FFFFFF"/>
+        </w:rPr>
+      </w:pPr>
+      <w:r>
+        <w:rPr>
+          <w:rFonts w:cs="宋体"/>
+          <w:shd w:val="clear" w:color="auto" w:fill="FFFFFF"/>
+        </w:rPr>
+        <w:t xml:space="preserve">Machine 驱动初始化时，.name = "soc-audio" 的 </w:t>
+      </w:r>
+      <w:proofErr w:type="spellStart"/>
+      <w:r>
+        <w:rPr>
+          <w:rFonts w:cs="宋体"/>
+          <w:shd w:val="clear" w:color="auto" w:fill="FFFFFF"/>
+        </w:rPr>
+        <w:t>platform_device</w:t>
+      </w:r>
+      <w:proofErr w:type="spellEnd"/>
+      <w:r>
+        <w:rPr>
+          <w:rFonts w:cs="宋体"/>
+          <w:shd w:val="clear" w:color="auto" w:fill="FFFFFF"/>
+        </w:rPr>
+        <w:t xml:space="preserve"> 与 </w:t>
+      </w:r>
+      <w:proofErr w:type="spellStart"/>
+      <w:r>
+        <w:rPr>
+          <w:rFonts w:cs="宋体"/>
+          <w:shd w:val="clear" w:color="auto" w:fill="FFFFFF"/>
+        </w:rPr>
+        <w:t>platform_driver</w:t>
+      </w:r>
+      <w:proofErr w:type="spellEnd"/>
+      <w:r>
+        <w:rPr>
+          <w:rFonts w:cs="宋体"/>
+          <w:shd w:val="clear" w:color="auto" w:fill="FFFFFF"/>
+        </w:rPr>
+        <w:t xml:space="preserve"> 匹配成功，触发 </w:t>
+      </w:r>
+      <w:proofErr w:type="spellStart"/>
+      <w:r>
+        <w:rPr>
+          <w:rFonts w:cs="宋体"/>
+          <w:shd w:val="clear" w:color="auto" w:fill="FFFFFF"/>
+        </w:rPr>
+        <w:t>soc_probe</w:t>
+      </w:r>
+      <w:proofErr w:type="spellEnd"/>
+      <w:r>
+        <w:rPr>
+          <w:rFonts w:cs="宋体"/>
+          <w:shd w:val="clear" w:color="auto" w:fill="FFFFFF"/>
+        </w:rPr>
+        <w:t>() 调用；</w:t>
+      </w:r>
+    </w:p>
+    <w:p>
+      <w:pPr>
+        <w:ind w:firstLine="420"/>
+        <w:rPr>
+          <w:rFonts w:cs="宋体"/>
+          <w:shd w:val="clear" w:color="auto" w:fill="FFFFFF"/>
+        </w:rPr>
+      </w:pPr>
+      <w:r>
+        <w:rPr>
+          <w:rFonts w:cs="宋体" w:hint="eastAsia"/>
+          <w:shd w:val="clear" w:color="auto" w:fill="FFFFFF"/>
+        </w:rPr>
+        <w:t>继而调用</w:t>
+      </w:r>
+      <w:r>
+        <w:rPr>
+          <w:rFonts w:cs="宋体"/>
+          <w:shd w:val="clear" w:color="auto" w:fill="FFFFFF"/>
+        </w:rPr>
+        <w:t xml:space="preserve"> </w:t>
+      </w:r>
+      <w:proofErr w:type="spellStart"/>
+      <w:r>
+        <w:rPr>
+          <w:rFonts w:cs="宋体"/>
+          <w:shd w:val="clear" w:color="auto" w:fill="FFFFFF"/>
+        </w:rPr>
+        <w:t>snd_soc_register_card</w:t>
+      </w:r>
+      <w:proofErr w:type="spellEnd"/>
+      <w:r>
+        <w:rPr>
+          <w:rFonts w:cs="宋体"/>
+          <w:shd w:val="clear" w:color="auto" w:fill="FFFFFF"/>
+        </w:rPr>
+        <w:t xml:space="preserve">()： </w:t>
+      </w:r>
+    </w:p>
+    <w:p>
+      <w:pPr>
+        <w:rPr>
+          <w:rFonts w:cs="宋体"/>
+          <w:shd w:val="clear" w:color="auto" w:fill="FFFFFF"/>
+        </w:rPr>
+      </w:pPr>
+      <w:r>
+        <w:rPr>
+          <w:rFonts w:cs="宋体" w:hint="eastAsia"/>
+          <w:shd w:val="clear" w:color="auto" w:fill="FFFFFF"/>
+        </w:rPr>
+        <w:t>为每个音频物理链路找到对应的</w:t>
+      </w:r>
+      <w:r>
+        <w:rPr>
+          <w:rFonts w:cs="宋体"/>
+          <w:shd w:val="clear" w:color="auto" w:fill="FFFFFF"/>
+        </w:rPr>
+        <w:t xml:space="preserve"> codec、</w:t>
+      </w:r>
+      <w:proofErr w:type="spellStart"/>
+      <w:r>
+        <w:rPr>
+          <w:rFonts w:cs="宋体"/>
+          <w:shd w:val="clear" w:color="auto" w:fill="FFFFFF"/>
+        </w:rPr>
+        <w:t>codec_dai</w:t>
+      </w:r>
+      <w:proofErr w:type="spellEnd"/>
+      <w:r>
+        <w:rPr>
+          <w:rFonts w:cs="宋体"/>
+          <w:shd w:val="clear" w:color="auto" w:fill="FFFFFF"/>
+        </w:rPr>
+        <w:t>、</w:t>
+      </w:r>
+      <w:proofErr w:type="spellStart"/>
+      <w:r>
+        <w:rPr>
+          <w:rFonts w:cs="宋体"/>
+          <w:shd w:val="clear" w:color="auto" w:fill="FFFFFF"/>
+        </w:rPr>
+        <w:t>cpu_dai</w:t>
+      </w:r>
+      <w:proofErr w:type="spellEnd"/>
+      <w:r>
+        <w:rPr>
+          <w:rFonts w:cs="宋体"/>
+          <w:shd w:val="clear" w:color="auto" w:fill="FFFFFF"/>
+        </w:rPr>
+        <w:t xml:space="preserve">、platform 设备实例，完成 </w:t>
+      </w:r>
+      <w:proofErr w:type="spellStart"/>
+      <w:r>
+        <w:rPr>
+          <w:rFonts w:cs="宋体"/>
+          <w:shd w:val="clear" w:color="auto" w:fill="FFFFFF"/>
+        </w:rPr>
+        <w:t>dai_link</w:t>
+      </w:r>
+      <w:proofErr w:type="spellEnd"/>
+      <w:r>
+        <w:rPr>
+          <w:rFonts w:cs="宋体"/>
+          <w:shd w:val="clear" w:color="auto" w:fill="FFFFFF"/>
+        </w:rPr>
+        <w:t xml:space="preserve"> 的绑定；</w:t>
+      </w:r>
+    </w:p>
+    <w:p>
+      <w:pPr>
+        <w:rPr>
+          <w:rFonts w:cs="宋体"/>
+          <w:shd w:val="clear" w:color="auto" w:fill="FFFFFF"/>
+        </w:rPr>
+      </w:pPr>
+      <w:r>
+        <w:rPr>
+          <w:rFonts w:cs="宋体" w:hint="eastAsia"/>
+          <w:shd w:val="clear" w:color="auto" w:fill="FFFFFF"/>
+        </w:rPr>
+        <w:t>调用</w:t>
+      </w:r>
+      <w:r>
+        <w:rPr>
+          <w:rFonts w:cs="宋体"/>
+          <w:shd w:val="clear" w:color="auto" w:fill="FFFFFF"/>
+        </w:rPr>
+        <w:t xml:space="preserve"> </w:t>
+      </w:r>
+      <w:proofErr w:type="spellStart"/>
+      <w:r>
+        <w:rPr>
+          <w:rFonts w:cs="宋体"/>
+          <w:shd w:val="clear" w:color="auto" w:fill="FFFFFF"/>
+        </w:rPr>
+        <w:t>snd_card_create</w:t>
+      </w:r>
+      <w:proofErr w:type="spellEnd"/>
+      <w:r>
+        <w:rPr>
+          <w:rFonts w:cs="宋体"/>
+          <w:shd w:val="clear" w:color="auto" w:fill="FFFFFF"/>
+        </w:rPr>
+        <w:t>() 创建声卡；</w:t>
+      </w:r>
+    </w:p>
+    <w:p>
+      <w:pPr>
+        <w:rPr>
+          <w:rFonts w:cs="宋体"/>
+          <w:shd w:val="clear" w:color="auto" w:fill="FFFFFF"/>
+        </w:rPr>
+      </w:pPr>
+      <w:r>
+        <w:rPr>
+          <w:rFonts w:cs="宋体" w:hint="eastAsia"/>
+          <w:shd w:val="clear" w:color="auto" w:fill="FFFFFF"/>
+        </w:rPr>
+        <w:t>依次回调</w:t>
+      </w:r>
+      <w:r>
+        <w:rPr>
+          <w:rFonts w:cs="宋体"/>
+          <w:shd w:val="clear" w:color="auto" w:fill="FFFFFF"/>
+        </w:rPr>
+        <w:t xml:space="preserve"> </w:t>
+      </w:r>
+      <w:proofErr w:type="spellStart"/>
+      <w:r>
+        <w:rPr>
+          <w:rFonts w:cs="宋体"/>
+          <w:shd w:val="clear" w:color="auto" w:fill="FFFFFF"/>
+        </w:rPr>
+        <w:t>cpu_dai</w:t>
+      </w:r>
+      <w:proofErr w:type="spellEnd"/>
+      <w:r>
+        <w:rPr>
+          <w:rFonts w:cs="宋体"/>
+          <w:shd w:val="clear" w:color="auto" w:fill="FFFFFF"/>
+        </w:rPr>
+        <w:t>、codec、platform 的 probe() 函数，完成物理设备的初始化；</w:t>
+      </w:r>
+    </w:p>
+    <w:p>
+      <w:pPr>
+        <w:ind w:firstLine="420"/>
+        <w:rPr>
+          <w:rFonts w:cs="宋体"/>
+          <w:shd w:val="clear" w:color="auto" w:fill="FFFFFF"/>
+        </w:rPr>
+      </w:pPr>
+      <w:r>
+        <w:rPr>
+          <w:rFonts w:cs="宋体" w:hint="eastAsia"/>
+          <w:shd w:val="clear" w:color="auto" w:fill="FFFFFF"/>
+        </w:rPr>
+        <w:t>随后调用</w:t>
+      </w:r>
+      <w:r>
+        <w:rPr>
+          <w:rFonts w:cs="宋体"/>
+          <w:shd w:val="clear" w:color="auto" w:fill="FFFFFF"/>
+        </w:rPr>
+        <w:t xml:space="preserve"> </w:t>
+      </w:r>
+      <w:proofErr w:type="spellStart"/>
+      <w:r>
+        <w:rPr>
+          <w:rFonts w:cs="宋体"/>
+          <w:shd w:val="clear" w:color="auto" w:fill="FFFFFF"/>
+        </w:rPr>
+        <w:t>soc_new_pcm</w:t>
+      </w:r>
+      <w:proofErr w:type="spellEnd"/>
+      <w:r>
+        <w:rPr>
+          <w:rFonts w:cs="宋体"/>
+          <w:shd w:val="clear" w:color="auto" w:fill="FFFFFF"/>
+        </w:rPr>
+        <w:t xml:space="preserve">()： </w:t>
+      </w:r>
+    </w:p>
+    <w:p>
+      <w:pPr>
+        <w:rPr>
+          <w:rFonts w:cs="宋体"/>
+          <w:shd w:val="clear" w:color="auto" w:fill="FFFFFF"/>
+        </w:rPr>
+      </w:pPr>
+      <w:r>
+        <w:rPr>
+          <w:rFonts w:cs="宋体" w:hint="eastAsia"/>
+          <w:shd w:val="clear" w:color="auto" w:fill="FFFFFF"/>
+        </w:rPr>
+        <w:t>设置</w:t>
+      </w:r>
+      <w:r>
+        <w:rPr>
+          <w:rFonts w:cs="宋体"/>
+          <w:shd w:val="clear" w:color="auto" w:fill="FFFFFF"/>
+        </w:rPr>
+        <w:t xml:space="preserve"> pcm native 中要使用的 pcm 操作函数，这些函数用于驱动音频物理设备，包括 machine、</w:t>
+      </w:r>
+      <w:proofErr w:type="spellStart"/>
+      <w:r>
+        <w:rPr>
+          <w:rFonts w:cs="宋体"/>
+          <w:shd w:val="clear" w:color="auto" w:fill="FFFFFF"/>
+        </w:rPr>
+        <w:t>codec_dai</w:t>
+      </w:r>
+      <w:proofErr w:type="spellEnd"/>
+      <w:r>
+        <w:rPr>
+          <w:rFonts w:cs="宋体"/>
+          <w:shd w:val="clear" w:color="auto" w:fill="FFFFFF"/>
+        </w:rPr>
+        <w:t>、</w:t>
+      </w:r>
+      <w:proofErr w:type="spellStart"/>
+      <w:r>
+        <w:rPr>
+          <w:rFonts w:cs="宋体"/>
+          <w:shd w:val="clear" w:color="auto" w:fill="FFFFFF"/>
+        </w:rPr>
+        <w:t>cpu_dai</w:t>
+      </w:r>
+      <w:proofErr w:type="spellEnd"/>
+      <w:r>
+        <w:rPr>
+          <w:rFonts w:cs="宋体"/>
+          <w:shd w:val="clear" w:color="auto" w:fill="FFFFFF"/>
+        </w:rPr>
+        <w:t>、platform；</w:t>
+      </w:r>
+    </w:p>
+    <w:p>
+      <w:pPr>
+        <w:rPr>
+          <w:rFonts w:cs="宋体"/>
+          <w:shd w:val="clear" w:color="auto" w:fill="FFFFFF"/>
+        </w:rPr>
+      </w:pPr>
+      <w:r>
+        <w:rPr>
+          <w:rFonts w:cs="宋体" w:hint="eastAsia"/>
+          <w:shd w:val="clear" w:color="auto" w:fill="FFFFFF"/>
+        </w:rPr>
+        <w:t>调用</w:t>
+      </w:r>
+      <w:r>
+        <w:rPr>
+          <w:rFonts w:cs="宋体"/>
+          <w:shd w:val="clear" w:color="auto" w:fill="FFFFFF"/>
+        </w:rPr>
+        <w:t xml:space="preserve"> </w:t>
+      </w:r>
+      <w:proofErr w:type="spellStart"/>
+      <w:r>
+        <w:rPr>
+          <w:rFonts w:cs="宋体"/>
+          <w:shd w:val="clear" w:color="auto" w:fill="FFFFFF"/>
+        </w:rPr>
+        <w:t>snd_pcm_new</w:t>
+      </w:r>
+      <w:proofErr w:type="spellEnd"/>
+      <w:r>
+        <w:rPr>
+          <w:rFonts w:cs="宋体"/>
+          <w:shd w:val="clear" w:color="auto" w:fill="FFFFFF"/>
+        </w:rPr>
+        <w:t>() 创建 pcm 逻辑设备，回放子流和录制</w:t>
+      </w:r>
+      <w:proofErr w:type="gramStart"/>
+      <w:r>
+        <w:rPr>
+          <w:rFonts w:cs="宋体"/>
+          <w:shd w:val="clear" w:color="auto" w:fill="FFFFFF"/>
+        </w:rPr>
+        <w:t>子流都在</w:t>
+      </w:r>
+      <w:proofErr w:type="gramEnd"/>
+      <w:r>
+        <w:rPr>
+          <w:rFonts w:cs="宋体"/>
+          <w:shd w:val="clear" w:color="auto" w:fill="FFFFFF"/>
+        </w:rPr>
+        <w:t>这里创建；</w:t>
+      </w:r>
+    </w:p>
+    <w:p>
+      <w:pPr>
+        <w:rPr>
+          <w:rFonts w:cs="宋体"/>
+          <w:shd w:val="clear" w:color="auto" w:fill="FFFFFF"/>
+        </w:rPr>
+      </w:pPr>
+      <w:r>
+        <w:rPr>
+          <w:rFonts w:cs="宋体" w:hint="eastAsia"/>
+          <w:shd w:val="clear" w:color="auto" w:fill="FFFFFF"/>
+        </w:rPr>
+        <w:t>回调</w:t>
+      </w:r>
+      <w:r>
+        <w:rPr>
+          <w:rFonts w:cs="宋体"/>
+          <w:shd w:val="clear" w:color="auto" w:fill="FFFFFF"/>
+        </w:rPr>
+        <w:t xml:space="preserve"> platform 驱动的 </w:t>
+      </w:r>
+      <w:proofErr w:type="spellStart"/>
+      <w:r>
+        <w:rPr>
+          <w:rFonts w:cs="宋体"/>
+          <w:shd w:val="clear" w:color="auto" w:fill="FFFFFF"/>
+        </w:rPr>
+        <w:t>pcm_new</w:t>
+      </w:r>
+      <w:proofErr w:type="spellEnd"/>
+      <w:r>
+        <w:rPr>
+          <w:rFonts w:cs="宋体"/>
+          <w:shd w:val="clear" w:color="auto" w:fill="FFFFFF"/>
+        </w:rPr>
+        <w:t xml:space="preserve">()，完成音频 </w:t>
+      </w:r>
+      <w:proofErr w:type="spellStart"/>
+      <w:r>
+        <w:rPr>
+          <w:rFonts w:cs="宋体"/>
+          <w:shd w:val="clear" w:color="auto" w:fill="FFFFFF"/>
+        </w:rPr>
+        <w:t>dma</w:t>
+      </w:r>
+      <w:proofErr w:type="spellEnd"/>
+      <w:r>
+        <w:rPr>
+          <w:rFonts w:cs="宋体"/>
+          <w:shd w:val="clear" w:color="auto" w:fill="FFFFFF"/>
+        </w:rPr>
+        <w:t xml:space="preserve"> 设备初始化和 </w:t>
+      </w:r>
+      <w:proofErr w:type="spellStart"/>
+      <w:r>
+        <w:rPr>
+          <w:rFonts w:cs="宋体"/>
+          <w:shd w:val="clear" w:color="auto" w:fill="FFFFFF"/>
+        </w:rPr>
+        <w:t>dma</w:t>
+      </w:r>
+      <w:proofErr w:type="spellEnd"/>
+      <w:r>
+        <w:rPr>
+          <w:rFonts w:cs="宋体"/>
+          <w:shd w:val="clear" w:color="auto" w:fill="FFFFFF"/>
+        </w:rPr>
+        <w:t xml:space="preserve"> buffer 内存分配；</w:t>
+      </w:r>
+    </w:p>
+    <w:p>
+      <w:pPr>
+        <w:rPr>
+          <w:rFonts w:cs="宋体"/>
+          <w:shd w:val="clear" w:color="auto" w:fill="FFFFFF"/>
+        </w:rPr>
+      </w:pPr>
+      <w:r>
+        <w:rPr>
+          <w:rFonts w:cs="宋体" w:hint="eastAsia"/>
+          <w:shd w:val="clear" w:color="auto" w:fill="FFFFFF"/>
+        </w:rPr>
+        <w:t>最后调用</w:t>
+      </w:r>
+      <w:r>
+        <w:rPr>
+          <w:rFonts w:cs="宋体"/>
+          <w:shd w:val="clear" w:color="auto" w:fill="FFFFFF"/>
+        </w:rPr>
+        <w:t xml:space="preserve"> </w:t>
+      </w:r>
+      <w:proofErr w:type="spellStart"/>
+      <w:r>
+        <w:rPr>
+          <w:rFonts w:cs="宋体"/>
+          <w:shd w:val="clear" w:color="auto" w:fill="FFFFFF"/>
+        </w:rPr>
+        <w:t>snd_card_register</w:t>
+      </w:r>
+      <w:proofErr w:type="spellEnd"/>
+      <w:r>
+        <w:rPr>
+          <w:rFonts w:cs="宋体"/>
+          <w:shd w:val="clear" w:color="auto" w:fill="FFFFFF"/>
+        </w:rPr>
+        <w:t>() 注册声卡。</w:t>
+      </w:r>
+    </w:p>
+    <w:p>
+      <w:pPr>
+        <w:rPr>
+          <w:rFonts w:cs="宋体"/>
+          <w:shd w:val="clear" w:color="auto" w:fill="FFFFFF"/>
+        </w:rPr>
+      </w:pPr>
+      <w:r>
+        <w:rPr>
+          <w:rFonts w:cs="宋体"/>
+          <w:shd w:val="clear" w:color="auto" w:fill="FFFFFF"/>
+        </w:rPr>
+        <w:tab/>
+      </w:r>
+      <w:proofErr w:type="spellStart"/>
+      <w:r>
+        <w:rPr>
+          <w:rFonts w:cs="宋体"/>
+          <w:shd w:val="clear" w:color="auto" w:fill="FFFFFF"/>
+        </w:rPr>
+        <w:t>snd_cards</w:t>
+      </w:r>
+      <w:proofErr w:type="spellEnd"/>
+      <w:r>
+        <w:rPr>
+          <w:rFonts w:cs="宋体"/>
+          <w:shd w:val="clear" w:color="auto" w:fill="FFFFFF"/>
+        </w:rPr>
+        <w:t xml:space="preserve">：记录着所注册的声卡实例，每个声卡实例有着各自的逻辑设备，如 PCM 设备、CTL 设备、MIDI 设备等，并一一记录到 </w:t>
+      </w:r>
+      <w:proofErr w:type="spellStart"/>
+      <w:r>
+        <w:rPr>
+          <w:rFonts w:cs="宋体"/>
+          <w:shd w:val="clear" w:color="auto" w:fill="FFFFFF"/>
+        </w:rPr>
+        <w:t>snd_card</w:t>
+      </w:r>
+      <w:proofErr w:type="spellEnd"/>
+      <w:r>
+        <w:rPr>
+          <w:rFonts w:cs="宋体"/>
+          <w:shd w:val="clear" w:color="auto" w:fill="FFFFFF"/>
+        </w:rPr>
+        <w:t xml:space="preserve"> 的 devices 链表上 </w:t>
+      </w:r>
+    </w:p>
+    <w:p>
+      <w:pPr>
+        <w:rPr>
+          <w:rFonts w:cs="宋体"/>
+          <w:shd w:val="clear" w:color="auto" w:fill="FFFFFF"/>
+        </w:rPr>
+      </w:pPr>
+      <w:proofErr w:type="spellStart"/>
+      <w:r>
+        <w:rPr>
+          <w:rFonts w:cs="宋体"/>
+          <w:shd w:val="clear" w:color="auto" w:fill="FFFFFF"/>
+        </w:rPr>
+        <w:t>snd_minors</w:t>
+      </w:r>
+      <w:proofErr w:type="spellEnd"/>
+      <w:r>
+        <w:rPr>
+          <w:rFonts w:cs="宋体"/>
+          <w:shd w:val="clear" w:color="auto" w:fill="FFFFFF"/>
+        </w:rPr>
+        <w:t xml:space="preserve">：记录着所有逻辑设备的上下文信息，它是声卡逻辑设备与系统调用 API 之间的桥梁；每个 </w:t>
+      </w:r>
+      <w:proofErr w:type="spellStart"/>
+      <w:r>
+        <w:rPr>
+          <w:rFonts w:cs="宋体"/>
+          <w:shd w:val="clear" w:color="auto" w:fill="FFFFFF"/>
+        </w:rPr>
+        <w:t>snd_minor</w:t>
+      </w:r>
+      <w:proofErr w:type="spellEnd"/>
+      <w:r>
+        <w:rPr>
+          <w:rFonts w:cs="宋体"/>
+          <w:shd w:val="clear" w:color="auto" w:fill="FFFFFF"/>
+        </w:rPr>
+        <w:t xml:space="preserve"> 在逻辑设备注册时被填充，在逻辑设备使用时就可以从该结构体中得到相应的信息（主要是系统调用函数集 </w:t>
+      </w:r>
+      <w:proofErr w:type="spellStart"/>
+      <w:r>
+        <w:rPr>
+          <w:rFonts w:cs="宋体"/>
+          <w:shd w:val="clear" w:color="auto" w:fill="FFFFFF"/>
+        </w:rPr>
+        <w:t>file_operations</w:t>
+      </w:r>
+      <w:proofErr w:type="spellEnd"/>
+      <w:r>
+        <w:rPr>
+          <w:rFonts w:cs="宋体"/>
+          <w:shd w:val="clear" w:color="auto" w:fill="FFFFFF"/>
+        </w:rPr>
+        <w:t>）</w:t>
       </w:r>
     </w:p>
     <w:p>

--- a/流分析.docx
+++ b/流分析.docx
@@ -1,6 +1,6 @@
 
 <file path=word/document.xml><?xml version="1.0" encoding="utf-8"?>
-<w:document xmlns:wpc="http://schemas.microsoft.com/office/word/2010/wordprocessingCanvas" xmlns:cx="http://schemas.microsoft.com/office/drawing/2014/chartex" xmlns:cx1="http://schemas.microsoft.com/office/drawing/2015/9/8/chartex" xmlns:cx2="http://schemas.microsoft.com/office/drawing/2015/10/21/chartex" xmlns:cx3="http://schemas.microsoft.com/office/drawing/2016/5/9/chartex" xmlns:cx4="http://schemas.microsoft.com/office/drawing/2016/5/10/chartex" xmlns:cx5="http://schemas.microsoft.com/office/drawing/2016/5/11/chartex" xmlns:cx6="http://schemas.microsoft.com/office/drawing/2016/5/12/chartex" xmlns:cx7="http://schemas.microsoft.com/office/drawing/2016/5/13/chartex" xmlns:cx8="http://schemas.microsoft.com/office/drawing/2016/5/14/chartex" xmlns:mc="http://schemas.openxmlformats.org/markup-compatibility/2006" xmlns:aink="http://schemas.microsoft.com/office/drawing/2016/ink" xmlns:am3d="http://schemas.microsoft.com/office/drawing/2017/model3d" xmlns:o="urn:schemas-microsoft-com:office:office" xmlns:r="http://schemas.openxmlformats.org/officeDocument/2006/relationships" xmlns:m="http://schemas.openxmlformats.org/officeDocument/2006/math" xmlns:v="urn:schemas-microsoft-com:vml" xmlns:wp14="http://schemas.microsoft.com/office/word/2010/wordprocessingDrawing" xmlns:wp="http://schemas.openxmlformats.org/drawingml/2006/wordprocessingDrawing" xmlns:w10="urn:schemas-microsoft-com:office:word" xmlns:w="http://schemas.openxmlformats.org/wordprocessingml/2006/main" xmlns:w14="http://schemas.microsoft.com/office/word/2010/wordml" xmlns:w15="http://schemas.microsoft.com/office/word/2012/wordml" xmlns:w16cid="http://schemas.microsoft.com/office/word/2016/wordml/cid" xmlns:w16se="http://schemas.microsoft.com/office/word/2015/wordml/symex" xmlns:wpg="http://schemas.microsoft.com/office/word/2010/wordprocessingGroup" xmlns:wpi="http://schemas.microsoft.com/office/word/2010/wordprocessingInk" xmlns:wne="http://schemas.microsoft.com/office/word/2006/wordml" xmlns:wps="http://schemas.microsoft.com/office/word/2010/wordprocessingShape" mc:Ignorable="w14 w15 w16se w16cid wp14">
+<w:document xmlns:wpc="http://schemas.microsoft.com/office/word/2010/wordprocessingCanvas" xmlns:mc="http://schemas.openxmlformats.org/markup-compatibility/2006" xmlns:o="urn:schemas-microsoft-com:office:office" xmlns:r="http://schemas.openxmlformats.org/officeDocument/2006/relationships" xmlns:m="http://schemas.openxmlformats.org/officeDocument/2006/math" xmlns:v="urn:schemas-microsoft-com:vml" xmlns:wp14="http://schemas.microsoft.com/office/word/2010/wordprocessingDrawing" xmlns:wp="http://schemas.openxmlformats.org/drawingml/2006/wordprocessingDrawing" xmlns:w10="urn:schemas-microsoft-com:office:word" xmlns:w="http://schemas.openxmlformats.org/wordprocessingml/2006/main" xmlns:w14="http://schemas.microsoft.com/office/word/2010/wordml" xmlns:w15="http://schemas.microsoft.com/office/word/2012/wordml" xmlns:wpg="http://schemas.microsoft.com/office/word/2010/wordprocessingGroup" xmlns:wpi="http://schemas.microsoft.com/office/word/2010/wordprocessingInk" xmlns:wne="http://schemas.microsoft.com/office/word/2006/wordml" xmlns:wps="http://schemas.microsoft.com/office/word/2010/wordprocessingShape" mc:Ignorable="w14 w15 wp14">
   <w:body>
     <w:p>
       <w:pPr>
@@ -14,17 +14,8 @@
           <w:b/>
           <w:shd w:val="clear" w:color="auto" w:fill="FFFFFF"/>
         </w:rPr>
-        <w:t xml:space="preserve">Each codec class driver must provide the following </w:t>
-      </w:r>
-      <w:proofErr w:type="gramStart"/>
-      <w:r>
-        <w:rPr>
-          <w:b/>
-          <w:shd w:val="clear" w:color="auto" w:fill="FFFFFF"/>
-        </w:rPr>
-        <w:t>features:-</w:t>
-      </w:r>
-      <w:proofErr w:type="gramEnd"/>
+        <w:t>Each codec class driver must provide the following features:-</w:t>
+      </w:r>
     </w:p>
     <w:p>
       <w:pPr>
@@ -114,16 +105,8 @@
         <w:rPr>
           <w:shd w:val="clear" w:color="auto" w:fill="FFFFFF"/>
         </w:rPr>
-        <w:t xml:space="preserve">Optionally, codec drivers can also </w:t>
-      </w:r>
-      <w:proofErr w:type="gramStart"/>
-      <w:r>
-        <w:rPr>
-          <w:shd w:val="clear" w:color="auto" w:fill="FFFFFF"/>
-        </w:rPr>
-        <w:t>provide:-</w:t>
-      </w:r>
-      <w:proofErr w:type="gramEnd"/>
+        <w:t>Optionally, codec drivers can also provide:-</w:t>
+      </w:r>
     </w:p>
     <w:p>
       <w:pPr>
@@ -165,17 +148,8 @@
           <w:b/>
           <w:shd w:val="clear" w:color="auto" w:fill="FFFFFF"/>
         </w:rPr>
-        <w:t xml:space="preserve">Each SoC DAI driver must provide the following </w:t>
-      </w:r>
-      <w:proofErr w:type="gramStart"/>
-      <w:r>
-        <w:rPr>
-          <w:b/>
-          <w:shd w:val="clear" w:color="auto" w:fill="FFFFFF"/>
-        </w:rPr>
-        <w:t>features:-</w:t>
-      </w:r>
-      <w:proofErr w:type="gramEnd"/>
+        <w:t>Each SoC DAI driver must provide the following features:-</w:t>
+      </w:r>
     </w:p>
     <w:p>
       <w:pPr>
@@ -267,21 +241,7 @@
         <w:rPr>
           <w:shd w:val="clear" w:color="auto" w:fill="FFFFFF"/>
         </w:rPr>
-        <w:t xml:space="preserve">Each SoC DSP driver usually supplies the following </w:t>
-      </w:r>
-      <w:proofErr w:type="gramStart"/>
-      <w:r>
-        <w:rPr>
-          <w:shd w:val="clear" w:color="auto" w:fill="FFFFFF"/>
-        </w:rPr>
-        <w:t>features :</w:t>
-      </w:r>
-      <w:proofErr w:type="gramEnd"/>
-      <w:r>
-        <w:rPr>
-          <w:shd w:val="clear" w:color="auto" w:fill="FFFFFF"/>
-        </w:rPr>
-        <w:t>-</w:t>
+        <w:t>Each SoC DSP driver usually supplies the following features :-</w:t>
       </w:r>
     </w:p>
     <w:p>
@@ -361,48 +321,20 @@
         <w:rPr>
           <w:shd w:val="clear" w:color="auto" w:fill="FFFFFF"/>
         </w:rPr>
-        <w:t xml:space="preserve">Startup </w:t>
-      </w:r>
-      <w:proofErr w:type="gramStart"/>
-      <w:r>
-        <w:rPr>
-          <w:shd w:val="clear" w:color="auto" w:fill="FFFFFF"/>
-        </w:rPr>
-        <w:t>Order :</w:t>
-      </w:r>
-      <w:proofErr w:type="gramEnd"/>
-      <w:r>
-        <w:rPr>
-          <w:shd w:val="clear" w:color="auto" w:fill="FFFFFF"/>
-        </w:rPr>
-        <w:t>- DAC --&gt; Mixers --&gt; Output PGA --&gt; Digital Unmute</w:t>
-      </w:r>
-    </w:p>
-    <w:p>
-      <w:pPr>
-        <w:rPr>
-          <w:shd w:val="clear" w:color="auto" w:fill="FFFFFF"/>
-        </w:rPr>
-      </w:pPr>
-      <w:r>
-        <w:rPr>
-          <w:shd w:val="clear" w:color="auto" w:fill="FFFFFF"/>
-        </w:rPr>
-        <w:t xml:space="preserve">Shutdown </w:t>
-      </w:r>
-      <w:proofErr w:type="gramStart"/>
-      <w:r>
-        <w:rPr>
-          <w:shd w:val="clear" w:color="auto" w:fill="FFFFFF"/>
-        </w:rPr>
-        <w:t>Order :</w:t>
-      </w:r>
-      <w:proofErr w:type="gramEnd"/>
-      <w:r>
-        <w:rPr>
-          <w:shd w:val="clear" w:color="auto" w:fill="FFFFFF"/>
-        </w:rPr>
-        <w:t>- Digital Mute --&gt; Output PGA --&gt; Mixers --&gt; DAC</w:t>
+        <w:t>Startup Order :- DAC --&gt; Mixers --&gt; Output PGA --&gt; Digital Unmute</w:t>
+      </w:r>
+    </w:p>
+    <w:p>
+      <w:pPr>
+        <w:rPr>
+          <w:shd w:val="clear" w:color="auto" w:fill="FFFFFF"/>
+        </w:rPr>
+      </w:pPr>
+      <w:r>
+        <w:rPr>
+          <w:shd w:val="clear" w:color="auto" w:fill="FFFFFF"/>
+        </w:rPr>
+        <w:t>Shutdown Order :- Digital Mute --&gt; Output PGA --&gt; Mixers --&gt; DAC</w:t>
       </w:r>
     </w:p>
     <w:p>
@@ -502,51 +434,14 @@
         <w:rPr>
           <w:shd w:val="clear" w:color="auto" w:fill="FFFFFF"/>
         </w:rPr>
-        <w:t>大多数编解码器在DAC之前都具有数字静音，可用于最小</w:t>
-      </w:r>
-      <w:proofErr w:type="gramStart"/>
-      <w:r>
-        <w:rPr>
-          <w:shd w:val="clear" w:color="auto" w:fill="FFFFFF"/>
-        </w:rPr>
-        <w:t>化任何</w:t>
-      </w:r>
-      <w:proofErr w:type="gramEnd"/>
-      <w:r>
-        <w:rPr>
-          <w:shd w:val="clear" w:color="auto" w:fill="FFFFFF"/>
-        </w:rPr>
-        <w:t>系统噪声。静</w:t>
-      </w:r>
-      <w:proofErr w:type="gramStart"/>
-      <w:r>
-        <w:rPr>
-          <w:shd w:val="clear" w:color="auto" w:fill="FFFFFF"/>
-        </w:rPr>
-        <w:t>音可以</w:t>
-      </w:r>
-      <w:proofErr w:type="gramEnd"/>
-      <w:r>
-        <w:rPr>
-          <w:shd w:val="clear" w:color="auto" w:fill="FFFFFF"/>
-        </w:rPr>
-        <w:t>阻止任何数字数据进入DAC。</w:t>
-      </w:r>
-      <w:proofErr w:type="gramStart"/>
-      <w:r>
-        <w:rPr>
-          <w:rFonts w:cs="宋体"/>
-          <w:shd w:val="clear" w:color="auto" w:fill="FFFFFF"/>
-        </w:rPr>
-        <w:t>当应用</w:t>
-      </w:r>
-      <w:proofErr w:type="gramEnd"/>
-      <w:r>
-        <w:rPr>
-          <w:rFonts w:cs="宋体"/>
-          <w:shd w:val="clear" w:color="auto" w:fill="FFFFFF"/>
-        </w:rPr>
-        <w:t>或释放静音时，可以为每个编解码器DAI创建常见的PCM操作模式： -一个由核心调用的回调。</w:t>
+        <w:t>大多数编解码器在DAC之前都具有数字静音，可用于最小化任何系统噪声。静音可以阻止任何数字数据进入DAC。</w:t>
+      </w:r>
+      <w:r>
+        <w:rPr>
+          <w:rFonts w:cs="宋体"/>
+          <w:shd w:val="clear" w:color="auto" w:fill="FFFFFF"/>
+        </w:rPr>
+        <w:t>当应用或释放静音时，可以为每个编解码器DAI创建常见的PCM操作模式： -一个由核心调用的回调。</w:t>
       </w:r>
     </w:p>
     <w:p>
@@ -880,21 +775,7 @@
         <w:rPr>
           <w:shd w:val="clear" w:color="auto" w:fill="FFFFFF"/>
         </w:rPr>
-        <w:t xml:space="preserve"> dai（codec_dai 和 cpu_dai），都要非常留意时钟设置，它</w:t>
-      </w:r>
-      <w:proofErr w:type="gramStart"/>
-      <w:r>
-        <w:rPr>
-          <w:shd w:val="clear" w:color="auto" w:fill="FFFFFF"/>
-        </w:rPr>
-        <w:t>很</w:t>
-      </w:r>
-      <w:proofErr w:type="gramEnd"/>
-      <w:r>
-        <w:rPr>
-          <w:shd w:val="clear" w:color="auto" w:fill="FFFFFF"/>
-        </w:rPr>
-        <w:t>关键又复杂，设置错误将会导致很多问题，典型如下：</w:t>
+        <w:t xml:space="preserve"> dai（codec_dai 和 cpu_dai），都要非常留意时钟设置，它很关键又复杂，设置错误将会导致很多问题，典型如下：</w:t>
       </w:r>
     </w:p>
     <w:p>
@@ -914,21 +795,7 @@
         <w:rPr>
           <w:shd w:val="clear" w:color="auto" w:fill="FFFFFF"/>
         </w:rPr>
-        <w:t xml:space="preserve"> Codec 系统时钟、codec_dai 位时钟和</w:t>
-      </w:r>
-      <w:proofErr w:type="gramStart"/>
-      <w:r>
-        <w:rPr>
-          <w:shd w:val="clear" w:color="auto" w:fill="FFFFFF"/>
-        </w:rPr>
-        <w:t>帧时钟</w:t>
-      </w:r>
-      <w:proofErr w:type="gramEnd"/>
-      <w:r>
-        <w:rPr>
-          <w:shd w:val="clear" w:color="auto" w:fill="FFFFFF"/>
-        </w:rPr>
-        <w:t>是否使能；</w:t>
+        <w:t xml:space="preserve"> Codec 系统时钟、codec_dai 位时钟和帧时钟是否使能；</w:t>
       </w:r>
     </w:p>
     <w:p>
@@ -991,23 +858,13 @@
         </w:rPr>
         <w:t>音频部件由于</w:t>
       </w:r>
-      <w:proofErr w:type="gramStart"/>
-      <w:r>
-        <w:rPr>
-          <w:rFonts w:hint="eastAsia"/>
-          <w:color w:val="FF0000"/>
-          <w:shd w:val="clear" w:color="auto" w:fill="FFFFFF"/>
-        </w:rPr>
-        <w:t>上下电</w:t>
-      </w:r>
-      <w:proofErr w:type="gramEnd"/>
-      <w:r>
-        <w:rPr>
-          <w:rFonts w:hint="eastAsia"/>
-          <w:color w:val="FF0000"/>
-          <w:shd w:val="clear" w:color="auto" w:fill="FFFFFF"/>
-        </w:rPr>
-        <w:t>瞬间的瞬态冲击会产生爆破音</w:t>
+      <w:r>
+        <w:rPr>
+          <w:rFonts w:hint="eastAsia"/>
+          <w:color w:val="FF0000"/>
+          <w:shd w:val="clear" w:color="auto" w:fill="FFFFFF"/>
+        </w:rPr>
+        <w:t>上下电瞬间的瞬态冲击会产生爆破音</w:t>
       </w:r>
       <w:r>
         <w:rPr>
@@ -1640,21 +1497,7 @@
         <w:rPr>
           <w:shd w:val="clear" w:color="auto" w:fill="FFFFFF"/>
         </w:rPr>
-        <w:t xml:space="preserve">    res = platform_get_</w:t>
-      </w:r>
-      <w:proofErr w:type="gramStart"/>
-      <w:r>
-        <w:rPr>
-          <w:shd w:val="clear" w:color="auto" w:fill="FFFFFF"/>
-        </w:rPr>
-        <w:t>resource(</w:t>
-      </w:r>
-      <w:proofErr w:type="gramEnd"/>
-      <w:r>
-        <w:rPr>
-          <w:shd w:val="clear" w:color="auto" w:fill="FFFFFF"/>
-        </w:rPr>
-        <w:t xml:space="preserve">pdev, IORESOURCE_DMA, </w:t>
+        <w:t xml:space="preserve">    res = platform_get_resource(pdev, IORESOURCE_DMA, </w:t>
       </w:r>
       <w:r>
         <w:rPr>
@@ -1714,21 +1557,7 @@
         <w:rPr>
           <w:shd w:val="clear" w:color="auto" w:fill="FFFFFF"/>
         </w:rPr>
-        <w:t xml:space="preserve">    res = platform_get_</w:t>
-      </w:r>
-      <w:proofErr w:type="gramStart"/>
-      <w:r>
-        <w:rPr>
-          <w:shd w:val="clear" w:color="auto" w:fill="FFFFFF"/>
-        </w:rPr>
-        <w:t>resource(</w:t>
-      </w:r>
-      <w:proofErr w:type="gramEnd"/>
-      <w:r>
-        <w:rPr>
-          <w:shd w:val="clear" w:color="auto" w:fill="FFFFFF"/>
-        </w:rPr>
-        <w:t xml:space="preserve">pdev, IORESOURCE_DMA, </w:t>
+        <w:t xml:space="preserve">    res = platform_get_resource(pdev, IORESOURCE_DMA, </w:t>
       </w:r>
       <w:r>
         <w:rPr>
@@ -1789,21 +1618,7 @@
         <w:rPr>
           <w:shd w:val="clear" w:color="auto" w:fill="FFFFFF"/>
         </w:rPr>
-        <w:t xml:space="preserve">    res = platform_get_</w:t>
-      </w:r>
-      <w:proofErr w:type="gramStart"/>
-      <w:r>
-        <w:rPr>
-          <w:shd w:val="clear" w:color="auto" w:fill="FFFFFF"/>
-        </w:rPr>
-        <w:t>resource(</w:t>
-      </w:r>
-      <w:proofErr w:type="gramEnd"/>
-      <w:r>
-        <w:rPr>
-          <w:shd w:val="clear" w:color="auto" w:fill="FFFFFF"/>
-        </w:rPr>
-        <w:t xml:space="preserve">pdev, IORESOURCE_MEM, </w:t>
+        <w:t xml:space="preserve">    res = platform_get_resource(pdev, IORESOURCE_MEM, </w:t>
       </w:r>
       <w:r>
         <w:rPr>
@@ -1915,23 +1730,7 @@
           <w:rFonts w:hint="eastAsia"/>
           <w:shd w:val="clear" w:color="auto" w:fill="FFFFFF"/>
         </w:rPr>
-        <w:t xml:space="preserve">// 设置 playback dma 传输单元大小为 4 </w:t>
-      </w:r>
-      <w:proofErr w:type="gramStart"/>
-      <w:r>
-        <w:rPr>
-          <w:rFonts w:hint="eastAsia"/>
-          <w:shd w:val="clear" w:color="auto" w:fill="FFFFFF"/>
-        </w:rPr>
-        <w:t>个</w:t>
-      </w:r>
-      <w:proofErr w:type="gramEnd"/>
-      <w:r>
-        <w:rPr>
-          <w:rFonts w:hint="eastAsia"/>
-          <w:shd w:val="clear" w:color="auto" w:fill="FFFFFF"/>
-        </w:rPr>
-        <w:t>字节</w:t>
+        <w:t>// 设置 playback dma 传输单元大小为 4 个字节</w:t>
       </w:r>
     </w:p>
     <w:p>
@@ -1964,23 +1763,7 @@
           <w:rFonts w:hint="eastAsia"/>
           <w:shd w:val="clear" w:color="auto" w:fill="FFFFFF"/>
         </w:rPr>
-        <w:t xml:space="preserve">// 设置 capture dma 传输单元大小为 4 </w:t>
-      </w:r>
-      <w:proofErr w:type="gramStart"/>
-      <w:r>
-        <w:rPr>
-          <w:rFonts w:hint="eastAsia"/>
-          <w:shd w:val="clear" w:color="auto" w:fill="FFFFFF"/>
-        </w:rPr>
-        <w:t>个</w:t>
-      </w:r>
-      <w:proofErr w:type="gramEnd"/>
-      <w:r>
-        <w:rPr>
-          <w:rFonts w:hint="eastAsia"/>
-          <w:shd w:val="clear" w:color="auto" w:fill="FFFFFF"/>
-        </w:rPr>
-        <w:t>字节</w:t>
+        <w:t>// 设置 capture dma 传输单元大小为 4 个字节</w:t>
       </w:r>
     </w:p>
     <w:p>
@@ -2038,21 +1821,7 @@
         <w:rPr>
           <w:shd w:val="clear" w:color="auto" w:fill="FFFFFF"/>
         </w:rPr>
-        <w:t>PCM 数据管理可以说是 ALSA 系统中</w:t>
-      </w:r>
-      <w:proofErr w:type="gramStart"/>
-      <w:r>
-        <w:rPr>
-          <w:shd w:val="clear" w:color="auto" w:fill="FFFFFF"/>
-        </w:rPr>
-        <w:t>最</w:t>
-      </w:r>
-      <w:proofErr w:type="gramEnd"/>
-      <w:r>
-        <w:rPr>
-          <w:shd w:val="clear" w:color="auto" w:fill="FFFFFF"/>
-        </w:rPr>
-        <w:t>核心的部分，这部分的工作有两个（回放情形）：</w:t>
+        <w:t>PCM 数据管理可以说是 ALSA 系统中最核心的部分，这部分的工作有两个（回放情形）：</w:t>
       </w:r>
     </w:p>
     <w:p>
@@ -2304,23 +2073,7 @@
           <w:rFonts w:hint="eastAsia"/>
           <w:shd w:val="clear" w:color="auto" w:fill="FFFFFF"/>
         </w:rPr>
-        <w:t>注意回放子流和录制子</w:t>
-      </w:r>
-      <w:proofErr w:type="gramStart"/>
-      <w:r>
-        <w:rPr>
-          <w:rFonts w:hint="eastAsia"/>
-          <w:shd w:val="clear" w:color="auto" w:fill="FFFFFF"/>
-        </w:rPr>
-        <w:t>流有着</w:t>
-      </w:r>
-      <w:proofErr w:type="gramEnd"/>
-      <w:r>
-        <w:rPr>
-          <w:rFonts w:hint="eastAsia"/>
-          <w:shd w:val="clear" w:color="auto" w:fill="FFFFFF"/>
-        </w:rPr>
-        <w:t>各自的 dma buffer。</w:t>
+        <w:t>注意回放子流和录制子流有着各自的 dma buffer。</w:t>
       </w:r>
     </w:p>
     <w:p>
@@ -3171,23 +2924,7 @@
           <w:color w:val="4472C4" w:themeColor="accent1"/>
           <w:shd w:val="clear" w:color="auto" w:fill="FFFFFF"/>
         </w:rPr>
-        <w:t xml:space="preserve">    soc_pcm_ops-&gt;</w:t>
-      </w:r>
-      <w:proofErr w:type="gramStart"/>
-      <w:r>
-        <w:rPr>
-          <w:color w:val="4472C4" w:themeColor="accent1"/>
-          <w:shd w:val="clear" w:color="auto" w:fill="FFFFFF"/>
-        </w:rPr>
-        <w:t>close  =</w:t>
-      </w:r>
-      <w:proofErr w:type="gramEnd"/>
-      <w:r>
-        <w:rPr>
-          <w:color w:val="4472C4" w:themeColor="accent1"/>
-          <w:shd w:val="clear" w:color="auto" w:fill="FFFFFF"/>
-        </w:rPr>
-        <w:t xml:space="preserve"> soc_pcm_close;</w:t>
+        <w:t xml:space="preserve">    soc_pcm_ops-&gt;close  = soc_pcm_close;</w:t>
       </w:r>
     </w:p>
     <w:p>
@@ -3203,23 +2940,7 @@
           <w:color w:val="4472C4" w:themeColor="accent1"/>
           <w:shd w:val="clear" w:color="auto" w:fill="FFFFFF"/>
         </w:rPr>
-        <w:t xml:space="preserve">    soc_pcm_ops-&gt;hw_</w:t>
-      </w:r>
-      <w:proofErr w:type="gramStart"/>
-      <w:r>
-        <w:rPr>
-          <w:color w:val="4472C4" w:themeColor="accent1"/>
-          <w:shd w:val="clear" w:color="auto" w:fill="FFFFFF"/>
-        </w:rPr>
-        <w:t>params  =</w:t>
-      </w:r>
-      <w:proofErr w:type="gramEnd"/>
-      <w:r>
-        <w:rPr>
-          <w:color w:val="4472C4" w:themeColor="accent1"/>
-          <w:shd w:val="clear" w:color="auto" w:fill="FFFFFF"/>
-        </w:rPr>
-        <w:t xml:space="preserve"> soc_pcm_hw_params;</w:t>
+        <w:t xml:space="preserve">    soc_pcm_ops-&gt;hw_params  = soc_pcm_hw_params;</w:t>
       </w:r>
     </w:p>
     <w:p>
@@ -3547,23 +3268,7 @@
           <w:color w:val="000000" w:themeColor="text1"/>
           <w:shd w:val="clear" w:color="auto" w:fill="FFFFFF"/>
         </w:rPr>
-        <w:t xml:space="preserve"> buffer 中有 4 </w:t>
-      </w:r>
-      <w:proofErr w:type="gramStart"/>
-      <w:r>
-        <w:rPr>
-          <w:color w:val="000000" w:themeColor="text1"/>
-          <w:shd w:val="clear" w:color="auto" w:fill="FFFFFF"/>
-        </w:rPr>
-        <w:t>个</w:t>
-      </w:r>
-      <w:proofErr w:type="gramEnd"/>
-      <w:r>
-        <w:rPr>
-          <w:color w:val="000000" w:themeColor="text1"/>
-          <w:shd w:val="clear" w:color="auto" w:fill="FFFFFF"/>
-        </w:rPr>
-        <w:t xml:space="preserve"> period，每当 DMA 搬运完一个 period 的数据就会出生一次中断，因此搬运这个 buffer 中的数据将产生 4 次中断。ALSA 为什么这样做？因为数据缓存区可能很大，一次传输可能会导致不可接受的延迟；为了解决这个问题，alsa 把缓存区拆分成多个周期，以周期为单元传输数据。</w:t>
+        <w:t xml:space="preserve"> buffer 中有 4 个 period，每当 DMA 搬运完一个 period 的数据就会出生一次中断，因此搬运这个 buffer 中的数据将产生 4 次中断。ALSA 为什么这样做？因为数据缓存区可能很大，一次传输可能会导致不可接受的延迟；为了解决这个问题，alsa 把缓存区拆分成多个周期，以周期为单元传输数据。</w:t>
       </w:r>
     </w:p>
     <w:p>
@@ -3748,23 +3453,7 @@
           <w:color w:val="000000" w:themeColor="text1"/>
           <w:shd w:val="clear" w:color="auto" w:fill="FFFFFF"/>
         </w:rPr>
-        <w:t xml:space="preserve"> snd_pcm_new() 创建 pcm 逻辑设备，回放子流和录制</w:t>
-      </w:r>
-      <w:proofErr w:type="gramStart"/>
-      <w:r>
-        <w:rPr>
-          <w:color w:val="000000" w:themeColor="text1"/>
-          <w:shd w:val="clear" w:color="auto" w:fill="FFFFFF"/>
-        </w:rPr>
-        <w:t>子流都在</w:t>
-      </w:r>
-      <w:proofErr w:type="gramEnd"/>
-      <w:r>
-        <w:rPr>
-          <w:color w:val="000000" w:themeColor="text1"/>
-          <w:shd w:val="clear" w:color="auto" w:fill="FFFFFF"/>
-        </w:rPr>
-        <w:t>这里创建；</w:t>
+        <w:t xml:space="preserve"> snd_pcm_new() 创建 pcm 逻辑设备，回放子流和录制子流都在这里创建；</w:t>
       </w:r>
     </w:p>
     <w:p>
@@ -3898,25 +3587,7 @@
           <w:color w:val="000000" w:themeColor="text1"/>
           <w:shd w:val="clear" w:color="auto" w:fill="FFFFFF"/>
         </w:rPr>
-        <w:t xml:space="preserve"> buffer 中有 4 </w:t>
-      </w:r>
-      <w:proofErr w:type="gramStart"/>
-      <w:r>
-        <w:rPr>
-          <w:rFonts w:cs="宋体"/>
-          <w:color w:val="000000" w:themeColor="text1"/>
-          <w:shd w:val="clear" w:color="auto" w:fill="FFFFFF"/>
-        </w:rPr>
-        <w:t>个</w:t>
-      </w:r>
-      <w:proofErr w:type="gramEnd"/>
-      <w:r>
-        <w:rPr>
-          <w:rFonts w:cs="宋体"/>
-          <w:color w:val="000000" w:themeColor="text1"/>
-          <w:shd w:val="clear" w:color="auto" w:fill="FFFFFF"/>
-        </w:rPr>
-        <w:t xml:space="preserve"> period，每当 DMA 搬运完一个 period 的数据就会出生一次中断，因此搬运这个 buffer 中的数据将产生 4 次中断。</w:t>
+        <w:t xml:space="preserve"> buffer 中有 4 个 period，每当 DMA 搬运完一个 period 的数据就会出生一次中断，因此搬运这个 buffer 中的数据将产生 4 次中断。</w:t>
       </w:r>
       <w:r>
         <w:rPr>
@@ -4115,18 +3786,8 @@
           <w:color w:val="4472C4" w:themeColor="accent1"/>
           <w:shd w:val="clear" w:color="auto" w:fill="FFFFFF"/>
         </w:rPr>
-        <w:t>再说</w:t>
-      </w:r>
-      <w:proofErr w:type="gramStart"/>
-      <w:r>
-        <w:rPr>
-          <w:rFonts w:hint="eastAsia"/>
-          <w:color w:val="4472C4" w:themeColor="accent1"/>
-          <w:shd w:val="clear" w:color="auto" w:fill="FFFFFF"/>
-        </w:rPr>
-        <w:t>说</w:t>
-      </w:r>
-      <w:proofErr w:type="gramEnd"/>
+        <w:t>再说说</w:t>
+      </w:r>
       <w:r>
         <w:rPr>
           <w:color w:val="4472C4" w:themeColor="accent1"/>
@@ -4280,43 +3941,7 @@
           <w:shd w:val="clear" w:color="auto" w:fill="FFFFFF"/>
         </w:rPr>
         <w:lastRenderedPageBreak/>
-        <w:t>照配置（acdb中的配置）对音频数据进处理，并将最终处理后的音频数据送入codec或者其他audio设备，比如Bluetooth、modem等。dsp中音</w:t>
-      </w:r>
-      <w:proofErr w:type="gramStart"/>
-      <w:r>
-        <w:rPr>
-          <w:rFonts w:cs="宋体"/>
-          <w:kern w:val="0"/>
-          <w:shd w:val="clear" w:color="auto" w:fill="FFFFFF"/>
-        </w:rPr>
-        <w:t>频</w:t>
-      </w:r>
-      <w:proofErr w:type="gramEnd"/>
-      <w:r>
-        <w:rPr>
-          <w:rFonts w:cs="宋体"/>
-          <w:kern w:val="0"/>
-          <w:shd w:val="clear" w:color="auto" w:fill="FFFFFF"/>
-        </w:rPr>
-        <w:t>数据处理链路是允许第三方增加新module的（音频数据处理单元），增加的新module可以通过.so的形式添加到dsp中也可以.lib的形式直接编译进dsp的kernel中（需要</w:t>
-      </w:r>
-      <w:proofErr w:type="gramStart"/>
-      <w:r>
-        <w:rPr>
-          <w:rFonts w:cs="宋体"/>
-          <w:kern w:val="0"/>
-          <w:shd w:val="clear" w:color="auto" w:fill="FFFFFF"/>
-        </w:rPr>
-        <w:t>有高通</w:t>
-      </w:r>
-      <w:proofErr w:type="gramEnd"/>
-      <w:r>
-        <w:rPr>
-          <w:rFonts w:cs="宋体"/>
-          <w:kern w:val="0"/>
-          <w:shd w:val="clear" w:color="auto" w:fill="FFFFFF"/>
-        </w:rPr>
-        <w:t>dsp kernel编译环境）。</w:t>
+        <w:t>照配置（acdb中的配置）对音频数据进处理，并将最终处理后的音频数据送入codec或者其他audio设备，比如Bluetooth、modem等。dsp中音频数据处理链路是允许第三方增加新module的（音频数据处理单元），增加的新module可以通过.so的形式添加到dsp中也可以.lib的形式直接编译进dsp的kernel中（需要有高通dsp kernel编译环境）。</w:t>
       </w:r>
     </w:p>
     <w:p>
@@ -4342,7 +3967,16 @@
           <w:kern w:val="0"/>
           <w:shd w:val="clear" w:color="auto" w:fill="FFFFFF"/>
         </w:rPr>
-        <w:t xml:space="preserve">paltform的作用是控制数据在处理器内部（无论是cpu还是dsp）搬移，即：把数据流从接收端口的缓冲区中搬移到发送端口的缓冲区中，并控制dai进行数据传输。按照系统框架的设计，在cpu里面，platform的体现就是当用户打开一个pcm设备并向pcm设备写入音频数据后，platform负责把数据从pcm设备驱动的接收缓冲区中搬移到cpu dai的发送缓冲区中，并通过cpu dai进行数据传输。 </w:t>
+        <w:t>paltform的作用是控制数据在处理器内部（无论是cpu还是dsp）搬移，即：把数据流从接收端口的缓冲区中搬移到发送端口的缓冲区中，并控制dai进行数据传输。</w:t>
+      </w:r>
+      <w:r>
+        <w:rPr>
+          <w:rFonts w:cs="宋体"/>
+          <w:color w:val="4472C4" w:themeColor="accent1"/>
+          <w:kern w:val="0"/>
+          <w:shd w:val="clear" w:color="auto" w:fill="FFFFFF"/>
+        </w:rPr>
+        <w:t xml:space="preserve">按照系统框架的设计，在cpu里面，platform的体现就是当用户打开一个pcm设备并向pcm设备写入音频数据后，platform负责把数据从pcm设备驱动的接收缓冲区中搬移到cpu dai的发送缓冲区中，并通过cpu dai进行数据传输。 </w:t>
       </w:r>
     </w:p>
     <w:p>
@@ -4360,25 +3994,7 @@
           <w:kern w:val="0"/>
           <w:shd w:val="clear" w:color="auto" w:fill="FFFFFF"/>
         </w:rPr>
-        <w:t>但是！！！</w:t>
-      </w:r>
-      <w:proofErr w:type="gramStart"/>
-      <w:r>
-        <w:rPr>
-          <w:rFonts w:cs="宋体" w:hint="eastAsia"/>
-          <w:kern w:val="0"/>
-          <w:shd w:val="clear" w:color="auto" w:fill="FFFFFF"/>
-        </w:rPr>
-        <w:t>高通平台</w:t>
-      </w:r>
-      <w:proofErr w:type="gramEnd"/>
-      <w:r>
-        <w:rPr>
-          <w:rFonts w:cs="宋体" w:hint="eastAsia"/>
-          <w:kern w:val="0"/>
-          <w:shd w:val="clear" w:color="auto" w:fill="FFFFFF"/>
-        </w:rPr>
-        <w:t>好像并不是这样，事实上</w:t>
+        <w:t>但是！！！高通平台好像并不是这样，事实上</w:t>
       </w:r>
       <w:r>
         <w:rPr>
@@ -4395,27 +4011,7 @@
           <w:kern w:val="0"/>
           <w:shd w:val="clear" w:color="auto" w:fill="FFFFFF"/>
         </w:rPr>
-        <w:t>作为dai（数字音频接口）</w:t>
-      </w:r>
-      <w:proofErr w:type="gramStart"/>
-      <w:r>
-        <w:rPr>
-          <w:rFonts w:cs="宋体"/>
-          <w:color w:val="FF0000"/>
-          <w:kern w:val="0"/>
-          <w:shd w:val="clear" w:color="auto" w:fill="FFFFFF"/>
-        </w:rPr>
-        <w:t>最</w:t>
-      </w:r>
-      <w:proofErr w:type="gramEnd"/>
-      <w:r>
-        <w:rPr>
-          <w:rFonts w:cs="宋体"/>
-          <w:color w:val="FF0000"/>
-          <w:kern w:val="0"/>
-          <w:shd w:val="clear" w:color="auto" w:fill="FFFFFF"/>
-        </w:rPr>
-        <w:t>核心的功能应该是提供数据传输接口的dirver，也就是dai driver的，但是这里他并没有提供数据传输能力，真实的数据传输能力（即cpu与dsp通信的能力）是通过smem、smd以及smmu相关driver共同完成的，由platform直接调用。</w:t>
+        <w:t>作为dai（数字音频接口）最核心的功能应该是提供数据传输接口的dirver，也就是dai driver的，但是这里他并没有提供数据传输能力，真实的数据传输能力（即cpu与dsp通信的能力）是通过smem、smd以及smmu相关driver共同完成的，由platform直接调用。</w:t>
       </w:r>
     </w:p>
     <w:p>
@@ -4608,9 +4204,16 @@
           <w:szCs w:val="21"/>
           <w:shd w:val="clear" w:color="auto" w:fill="F6F8FA"/>
         </w:rPr>
-        <w:t>const struct file_operations snd_pcm_f_</w:t>
-      </w:r>
-      <w:proofErr w:type="gramStart"/>
+        <w:t>const struct file_operations snd_pcm_f_ops[</w:t>
+      </w:r>
+      <w:r>
+        <w:rPr>
+          <w:rFonts w:ascii="微软雅黑" w:eastAsia="微软雅黑" w:hAnsi="微软雅黑" w:cs="宋体" w:hint="eastAsia"/>
+          <w:kern w:val="0"/>
+          <w:szCs w:val="21"/>
+        </w:rPr>
+        <w:t>2</w:t>
+      </w:r>
       <w:r>
         <w:rPr>
           <w:rFonts w:ascii="Droid Sans Mono" w:eastAsia="宋体" w:hAnsi="Droid Sans Mono" w:cs="宋体"/>
@@ -4619,17 +4222,18 @@
           <w:szCs w:val="21"/>
           <w:shd w:val="clear" w:color="auto" w:fill="F6F8FA"/>
         </w:rPr>
-        <w:t>ops[</w:t>
-      </w:r>
-      <w:proofErr w:type="gramEnd"/>
-      <w:r>
-        <w:rPr>
-          <w:rFonts w:ascii="微软雅黑" w:eastAsia="微软雅黑" w:hAnsi="微软雅黑" w:cs="宋体" w:hint="eastAsia"/>
-          <w:kern w:val="0"/>
-          <w:szCs w:val="21"/>
-        </w:rPr>
-        <w:t>2</w:t>
-      </w:r>
+        <w:t>] = {</w:t>
+      </w:r>
+    </w:p>
+    <w:p>
+      <w:pPr>
+        <w:ind w:firstLine="420"/>
+        <w:rPr>
+          <w:rFonts w:cs="宋体"/>
+          <w:kern w:val="0"/>
+          <w:shd w:val="clear" w:color="auto" w:fill="FFFFFF"/>
+        </w:rPr>
+      </w:pPr>
       <w:r>
         <w:rPr>
           <w:rFonts w:ascii="Droid Sans Mono" w:eastAsia="宋体" w:hAnsi="Droid Sans Mono" w:cs="宋体"/>
@@ -4638,38 +4242,7 @@
           <w:szCs w:val="21"/>
           <w:shd w:val="clear" w:color="auto" w:fill="F6F8FA"/>
         </w:rPr>
-        <w:t>] = {</w:t>
-      </w:r>
-    </w:p>
-    <w:p>
-      <w:pPr>
-        <w:ind w:firstLine="420"/>
-        <w:rPr>
-          <w:rFonts w:cs="宋体"/>
-          <w:kern w:val="0"/>
-          <w:shd w:val="clear" w:color="auto" w:fill="FFFFFF"/>
-        </w:rPr>
-      </w:pPr>
-      <w:r>
-        <w:rPr>
-          <w:rFonts w:ascii="Droid Sans Mono" w:eastAsia="宋体" w:hAnsi="Droid Sans Mono" w:cs="宋体"/>
-          <w:color w:val="4F4F4F"/>
-          <w:kern w:val="0"/>
-          <w:szCs w:val="21"/>
-          <w:shd w:val="clear" w:color="auto" w:fill="F6F8FA"/>
-        </w:rPr>
-        <w:t xml:space="preserve">    </w:t>
-      </w:r>
-      <w:proofErr w:type="gramStart"/>
-      <w:r>
-        <w:rPr>
-          <w:rFonts w:ascii="Droid Sans Mono" w:eastAsia="宋体" w:hAnsi="Droid Sans Mono" w:cs="宋体"/>
-          <w:color w:val="4F4F4F"/>
-          <w:kern w:val="0"/>
-          <w:szCs w:val="21"/>
-          <w:shd w:val="clear" w:color="auto" w:fill="F6F8FA"/>
-        </w:rPr>
-        <w:t>{</w:t>
+        <w:t xml:space="preserve">    {</w:t>
       </w:r>
       <w:r>
         <w:rPr>
@@ -4688,7 +4261,6 @@
         </w:rPr>
         <w:t>.open</w:t>
       </w:r>
-      <w:proofErr w:type="gramEnd"/>
       <w:r>
         <w:rPr>
           <w:rFonts w:ascii="Droid Sans Mono" w:hAnsi="Droid Sans Mono"/>
@@ -4728,23 +4300,7 @@
           <w:kern w:val="0"/>
           <w:shd w:val="clear" w:color="auto" w:fill="FFFFFF"/>
         </w:rPr>
-        <w:t>snd_pcm_playback_open-&gt;snd_pcm_open-&gt;snd_pcm_open_file-&gt;snd_pcm_open_substream-&gt;(substream-&gt;ops-&gt;</w:t>
-      </w:r>
-      <w:proofErr w:type="gramStart"/>
-      <w:r>
-        <w:rPr>
-          <w:kern w:val="0"/>
-          <w:shd w:val="clear" w:color="auto" w:fill="FFFFFF"/>
-        </w:rPr>
-        <w:t>open(</w:t>
-      </w:r>
-      <w:proofErr w:type="gramEnd"/>
-      <w:r>
-        <w:rPr>
-          <w:kern w:val="0"/>
-          <w:shd w:val="clear" w:color="auto" w:fill="FFFFFF"/>
-        </w:rPr>
-        <w:t>))</w:t>
+        <w:t>snd_pcm_playback_open-&gt;snd_pcm_open-&gt;snd_pcm_open_file-&gt;snd_pcm_open_substream-&gt;(substream-&gt;ops-&gt;open())</w:t>
       </w:r>
       <w:r>
         <w:rPr>
@@ -4815,23 +4371,7 @@
           <w:kern w:val="0"/>
           <w:shd w:val="clear" w:color="auto" w:fill="FFFFFF"/>
         </w:rPr>
-        <w:t>int soc_new_</w:t>
-      </w:r>
-      <w:proofErr w:type="gramStart"/>
-      <w:r>
-        <w:rPr>
-          <w:kern w:val="0"/>
-          <w:shd w:val="clear" w:color="auto" w:fill="FFFFFF"/>
-        </w:rPr>
-        <w:t>pcm(</w:t>
-      </w:r>
-      <w:proofErr w:type="gramEnd"/>
-      <w:r>
-        <w:rPr>
-          <w:kern w:val="0"/>
-          <w:shd w:val="clear" w:color="auto" w:fill="FFFFFF"/>
-        </w:rPr>
-        <w:t>struct snd_soc_pcm_runtime *rtd, int num)</w:t>
+        <w:t>int soc_new_pcm(struct snd_soc_pcm_runtime *rtd, int num)</w:t>
       </w:r>
     </w:p>
     <w:p>
@@ -4920,23 +4460,7 @@
           <w:kern w:val="0"/>
           <w:shd w:val="clear" w:color="auto" w:fill="FFFFFF"/>
         </w:rPr>
-        <w:t xml:space="preserve">        rtd-&gt;</w:t>
-      </w:r>
-      <w:proofErr w:type="gramStart"/>
-      <w:r>
-        <w:rPr>
-          <w:kern w:val="0"/>
-          <w:shd w:val="clear" w:color="auto" w:fill="FFFFFF"/>
-        </w:rPr>
-        <w:t>ops.open</w:t>
-      </w:r>
-      <w:proofErr w:type="gramEnd"/>
-      <w:r>
-        <w:rPr>
-          <w:kern w:val="0"/>
-          <w:shd w:val="clear" w:color="auto" w:fill="FFFFFF"/>
-        </w:rPr>
-        <w:t xml:space="preserve">       = dpcm_fe_dai_open;</w:t>
+        <w:t xml:space="preserve">        rtd-&gt;ops.open       = dpcm_fe_dai_open;</w:t>
       </w:r>
     </w:p>
     <w:p>
@@ -4994,7 +4518,6 @@
         </w:rPr>
         <w:t>-&gt;</w:t>
       </w:r>
-      <w:proofErr w:type="gramStart"/>
       <w:r>
         <w:rPr>
           <w:kern w:val="0"/>
@@ -5015,15 +4538,7 @@
           <w:kern w:val="0"/>
           <w:shd w:val="clear" w:color="auto" w:fill="FFFFFF"/>
         </w:rPr>
-        <w:t>open</w:t>
-      </w:r>
-      <w:proofErr w:type="gramEnd"/>
-      <w:r>
-        <w:rPr>
-          <w:kern w:val="0"/>
-          <w:shd w:val="clear" w:color="auto" w:fill="FFFFFF"/>
-        </w:rPr>
-        <w:t xml:space="preserve">       </w:t>
+        <w:t xml:space="preserve">open       </w:t>
       </w:r>
       <w:r>
         <w:rPr>
@@ -5069,23 +4584,7 @@
           <w:kern w:val="0"/>
           <w:shd w:val="clear" w:color="auto" w:fill="FFFFFF"/>
         </w:rPr>
-        <w:t xml:space="preserve">        snd_pcm_set_</w:t>
-      </w:r>
-      <w:proofErr w:type="gramStart"/>
-      <w:r>
-        <w:rPr>
-          <w:kern w:val="0"/>
-          <w:shd w:val="clear" w:color="auto" w:fill="FFFFFF"/>
-        </w:rPr>
-        <w:t>ops(</w:t>
-      </w:r>
-      <w:proofErr w:type="gramEnd"/>
-      <w:r>
-        <w:rPr>
-          <w:kern w:val="0"/>
-          <w:shd w:val="clear" w:color="auto" w:fill="FFFFFF"/>
-        </w:rPr>
-        <w:t>pcm, SNDRV_PCM_STREAM_PLAYBACK, &amp;rtd-&gt;ops);</w:t>
+        <w:t xml:space="preserve">        snd_pcm_set_ops(pcm, SNDRV_PCM_STREAM_PLAYBACK, &amp;rtd-&gt;ops);</w:t>
       </w:r>
     </w:p>
     <w:p>
@@ -5123,23 +4622,7 @@
           <w:kern w:val="0"/>
           <w:shd w:val="clear" w:color="auto" w:fill="FFFFFF"/>
         </w:rPr>
-        <w:t xml:space="preserve">        snd_pcm_set_</w:t>
-      </w:r>
-      <w:proofErr w:type="gramStart"/>
-      <w:r>
-        <w:rPr>
-          <w:kern w:val="0"/>
-          <w:shd w:val="clear" w:color="auto" w:fill="FFFFFF"/>
-        </w:rPr>
-        <w:t>ops(</w:t>
-      </w:r>
-      <w:proofErr w:type="gramEnd"/>
-      <w:r>
-        <w:rPr>
-          <w:kern w:val="0"/>
-          <w:shd w:val="clear" w:color="auto" w:fill="FFFFFF"/>
-        </w:rPr>
-        <w:t>pcm, SNDRV_PCM_STREAM_CAPTURE, &amp;rtd-&gt;ops);</w:t>
+        <w:t xml:space="preserve">        snd_pcm_set_ops(pcm, SNDRV_PCM_STREAM_CAPTURE, &amp;rtd-&gt;ops);</w:t>
       </w:r>
     </w:p>
     <w:p>
@@ -5303,43 +4786,7 @@
           <w:kern w:val="0"/>
           <w:shd w:val="clear" w:color="auto" w:fill="FFFFFF"/>
         </w:rPr>
-        <w:t>，那么这个就涉及到dynamic pcm了. 最开始图中的打印，发现在open过程中，最终还是为了来</w:t>
-      </w:r>
-      <w:proofErr w:type="gramStart"/>
-      <w:r>
-        <w:rPr>
-          <w:rFonts w:cs="宋体" w:hint="eastAsia"/>
-          <w:kern w:val="0"/>
-          <w:shd w:val="clear" w:color="auto" w:fill="FFFFFF"/>
-        </w:rPr>
-        <w:t>打开跟</w:t>
-      </w:r>
-      <w:proofErr w:type="gramEnd"/>
-      <w:r>
-        <w:rPr>
-          <w:rFonts w:cs="宋体" w:hint="eastAsia"/>
-          <w:kern w:val="0"/>
-          <w:shd w:val="clear" w:color="auto" w:fill="FFFFFF"/>
-        </w:rPr>
-        <w:t>这个stream</w:t>
-      </w:r>
-      <w:proofErr w:type="gramStart"/>
-      <w:r>
-        <w:rPr>
-          <w:rFonts w:cs="宋体" w:hint="eastAsia"/>
-          <w:kern w:val="0"/>
-          <w:shd w:val="clear" w:color="auto" w:fill="FFFFFF"/>
-        </w:rPr>
-        <w:t>所相关</w:t>
-      </w:r>
-      <w:proofErr w:type="gramEnd"/>
-      <w:r>
-        <w:rPr>
-          <w:rFonts w:cs="宋体" w:hint="eastAsia"/>
-          <w:kern w:val="0"/>
-          <w:shd w:val="clear" w:color="auto" w:fill="FFFFFF"/>
-        </w:rPr>
-        <w:t>的所有dai、platform、dai link：</w:t>
+        <w:t>，那么这个就涉及到dynamic pcm了. 最开始图中的打印，发现在open过程中，最终还是为了来打开跟这个stream所相关的所有dai、platform、dai link：</w:t>
       </w:r>
     </w:p>
     <w:p>
@@ -5357,25 +4804,7 @@
           <w:kern w:val="0"/>
           <w:shd w:val="clear" w:color="auto" w:fill="FFFFFF"/>
         </w:rPr>
-        <w:t>static int soc_pcm_</w:t>
-      </w:r>
-      <w:proofErr w:type="gramStart"/>
-      <w:r>
-        <w:rPr>
-          <w:rFonts w:cs="宋体"/>
-          <w:kern w:val="0"/>
-          <w:shd w:val="clear" w:color="auto" w:fill="FFFFFF"/>
-        </w:rPr>
-        <w:t>open(</w:t>
-      </w:r>
-      <w:proofErr w:type="gramEnd"/>
-      <w:r>
-        <w:rPr>
-          <w:rFonts w:cs="宋体"/>
-          <w:kern w:val="0"/>
-          <w:shd w:val="clear" w:color="auto" w:fill="FFFFFF"/>
-        </w:rPr>
-        <w:t>struct snd_pcm_substream *substream)</w:t>
+        <w:t>static int soc_pcm_open(struct snd_pcm_substream *substream)</w:t>
       </w:r>
     </w:p>
     <w:p>
@@ -5465,25 +4894,7 @@
           <w:kern w:val="0"/>
           <w:shd w:val="clear" w:color="auto" w:fill="FFFFFF"/>
         </w:rPr>
-        <w:t xml:space="preserve">        ret = cpu_dai-&gt;driver-&gt;ops-&gt;</w:t>
-      </w:r>
-      <w:proofErr w:type="gramStart"/>
-      <w:r>
-        <w:rPr>
-          <w:rFonts w:cs="宋体"/>
-          <w:kern w:val="0"/>
-          <w:shd w:val="clear" w:color="auto" w:fill="FFFFFF"/>
-        </w:rPr>
-        <w:t>startup(</w:t>
-      </w:r>
-      <w:proofErr w:type="gramEnd"/>
-      <w:r>
-        <w:rPr>
-          <w:rFonts w:cs="宋体"/>
-          <w:kern w:val="0"/>
-          <w:shd w:val="clear" w:color="auto" w:fill="FFFFFF"/>
-        </w:rPr>
-        <w:t>substream, cpu_dai);</w:t>
+        <w:t xml:space="preserve">        ret = cpu_dai-&gt;driver-&gt;ops-&gt;startup(substream, cpu_dai);</w:t>
       </w:r>
     </w:p>
     <w:p>
@@ -5683,25 +5094,7 @@
           <w:kern w:val="0"/>
           <w:shd w:val="clear" w:color="auto" w:fill="FFFFFF"/>
         </w:rPr>
-        <w:t xml:space="preserve">            ret = codec_dai-&gt;driver-&gt;ops-&gt;</w:t>
-      </w:r>
-      <w:proofErr w:type="gramStart"/>
-      <w:r>
-        <w:rPr>
-          <w:rFonts w:cs="宋体"/>
-          <w:kern w:val="0"/>
-          <w:shd w:val="clear" w:color="auto" w:fill="FFFFFF"/>
-        </w:rPr>
-        <w:t>startup(</w:t>
-      </w:r>
-      <w:proofErr w:type="gramEnd"/>
-      <w:r>
-        <w:rPr>
-          <w:rFonts w:cs="宋体"/>
-          <w:kern w:val="0"/>
-          <w:shd w:val="clear" w:color="auto" w:fill="FFFFFF"/>
-        </w:rPr>
-        <w:t>substream,</w:t>
+        <w:t xml:space="preserve">            ret = codec_dai-&gt;driver-&gt;ops-&gt;startup(substream,</w:t>
       </w:r>
     </w:p>
     <w:p>
@@ -6051,64 +5444,158 @@
           <w:kern w:val="0"/>
           <w:shd w:val="clear" w:color="auto" w:fill="FFFFFF"/>
         </w:rPr>
-        <w:t>hw parameter表示当前音频</w:t>
-      </w:r>
-      <w:proofErr w:type="gramStart"/>
+        <w:t>hw parameter表示当前音频流使用的硬件参数，比如当前音频流使用的format，声道数，使用的哪个音频输出端口等等。使用的哪一种格式呢，这个问题就由上层应用来指定，比如说上层应用需要播放一个16bit的pcm，那么就会打开一个pcm逻辑设备，</w:t>
+      </w:r>
       <w:r>
         <w:rPr>
           <w:rFonts w:cs="宋体" w:hint="eastAsia"/>
-          <w:kern w:val="0"/>
-          <w:shd w:val="clear" w:color="auto" w:fill="FFFFFF"/>
-        </w:rPr>
-        <w:t>流使用</w:t>
-      </w:r>
-      <w:proofErr w:type="gramEnd"/>
+          <w:color w:val="FF0000"/>
+          <w:kern w:val="0"/>
+          <w:shd w:val="clear" w:color="auto" w:fill="FFFFFF"/>
+        </w:rPr>
+        <w:t>并通过ioctrl来通知音频驱动当前播放的音频流的参数，</w:t>
+      </w:r>
       <w:r>
         <w:rPr>
           <w:rFonts w:cs="宋体" w:hint="eastAsia"/>
           <w:kern w:val="0"/>
           <w:shd w:val="clear" w:color="auto" w:fill="FFFFFF"/>
         </w:rPr>
-        <w:t>的硬件参数，比如当前音频</w:t>
-      </w:r>
-      <w:proofErr w:type="gramStart"/>
+        <w:t>音频驱动根据这些配置来进行对应的操作.</w:t>
+      </w:r>
+    </w:p>
+    <w:p>
+      <w:pPr>
+        <w:rPr>
+          <w:rFonts w:cs="宋体"/>
+          <w:kern w:val="0"/>
+          <w:shd w:val="clear" w:color="auto" w:fill="FFFFFF"/>
+        </w:rPr>
+      </w:pPr>
       <w:r>
         <w:rPr>
           <w:rFonts w:cs="宋体" w:hint="eastAsia"/>
           <w:kern w:val="0"/>
           <w:shd w:val="clear" w:color="auto" w:fill="FFFFFF"/>
         </w:rPr>
-        <w:t>流使用</w:t>
-      </w:r>
-      <w:proofErr w:type="gramEnd"/>
+        <w:t>这一点从前面章节图中的打印信息可以看出，</w:t>
+      </w:r>
+      <w:r>
+        <w:rPr>
+          <w:rFonts w:cs="宋体"/>
+          <w:kern w:val="0"/>
+          <w:shd w:val="clear" w:color="auto" w:fill="FFFFFF"/>
+        </w:rPr>
+        <w:t>android的音频框架在open了pcm设备后立即</w:t>
+      </w:r>
+      <w:r>
+        <w:rPr>
+          <w:rFonts w:cs="宋体"/>
+          <w:color w:val="FF0000"/>
+          <w:kern w:val="0"/>
+          <w:shd w:val="clear" w:color="auto" w:fill="FFFFFF"/>
+        </w:rPr>
+        <w:t>发送0x1命令查询driver info，然后就发送了0x11命令，来设置hw parameter。</w:t>
+      </w:r>
+      <w:r>
+        <w:rPr>
+          <w:rFonts w:cs="宋体"/>
+          <w:kern w:val="0"/>
+          <w:shd w:val="clear" w:color="auto" w:fill="FFFFFF"/>
+        </w:rPr>
+        <w:t xml:space="preserve">各driver的hw_params调用过程： </w:t>
+      </w:r>
+    </w:p>
+    <w:p>
+      <w:pPr>
+        <w:rPr>
+          <w:rFonts w:cs="宋体"/>
+          <w:kern w:val="0"/>
+          <w:shd w:val="clear" w:color="auto" w:fill="FFFFFF"/>
+        </w:rPr>
+      </w:pPr>
+      <w:r>
+        <w:rPr>
+          <w:rFonts w:cs="宋体"/>
+          <w:kern w:val="0"/>
+          <w:shd w:val="clear" w:color="auto" w:fill="FFFFFF"/>
+        </w:rPr>
+        <w:t xml:space="preserve">ioctrl cmd:0x11-&gt;snd_pcm_ioctl_hw_params_compat-&gt;snd_pcm_hw_params-&gt; </w:t>
+      </w:r>
+    </w:p>
+    <w:p>
+      <w:pPr>
+        <w:rPr>
+          <w:rFonts w:cs="宋体"/>
+          <w:kern w:val="0"/>
+          <w:shd w:val="clear" w:color="auto" w:fill="FFFFFF"/>
+        </w:rPr>
+      </w:pPr>
+      <w:r>
+        <w:rPr>
+          <w:rFonts w:cs="宋体"/>
+          <w:kern w:val="0"/>
+          <w:shd w:val="clear" w:color="auto" w:fill="FFFFFF"/>
+        </w:rPr>
+        <w:t>(substream-&gt;ops-&gt;hw_params)-&gt;dpcm_fe_dai_hw_params-&gt;fe/be:soc_pcm_hw_params-&gt;各driver的hw_params函数</w:t>
+      </w:r>
       <w:r>
         <w:rPr>
           <w:rFonts w:cs="宋体" w:hint="eastAsia"/>
           <w:kern w:val="0"/>
           <w:shd w:val="clear" w:color="auto" w:fill="FFFFFF"/>
         </w:rPr>
-        <w:t>的format，声道数，使用的哪个音频输出端口等等。使用的哪一种格式呢，这个问题就由上层应用来指定，比如说上层应用需要播放一个16bit的pcm，那么就会打开一个pcm逻辑设备，</w:t>
-      </w:r>
+        <w:t xml:space="preserve">. </w:t>
+      </w:r>
+    </w:p>
+    <w:p>
+      <w:pPr>
+        <w:ind w:firstLine="420"/>
+        <w:rPr>
+          <w:rFonts w:cs="宋体"/>
+          <w:color w:val="FF0000"/>
+          <w:kern w:val="0"/>
+          <w:shd w:val="clear" w:color="auto" w:fill="FFFFFF"/>
+        </w:rPr>
+      </w:pPr>
       <w:r>
         <w:rPr>
           <w:rFonts w:cs="宋体" w:hint="eastAsia"/>
-          <w:color w:val="FF0000"/>
-          <w:kern w:val="0"/>
-          <w:shd w:val="clear" w:color="auto" w:fill="FFFFFF"/>
-        </w:rPr>
-        <w:t>并通过ioctrl来通知音频驱动当前播放的音频流的参数，</w:t>
+          <w:kern w:val="0"/>
+          <w:shd w:val="clear" w:color="auto" w:fill="FFFFFF"/>
+        </w:rPr>
+        <w:t>所谓</w:t>
+      </w:r>
+      <w:r>
+        <w:rPr>
+          <w:rFonts w:cs="宋体"/>
+          <w:kern w:val="0"/>
+          <w:shd w:val="clear" w:color="auto" w:fill="FFFFFF"/>
+        </w:rPr>
+        <w:t>rule，就是对hw parameter的约束，比如某个dai只支持16bit传输，结果现在上面来了一个stream是24bit的，这个时候上层应用程序通过0x11命令发送hw parameter告诉driver有一个24bit的流要来了，这个时候driver回去check自己能不能处理24bit的stream，如果能，就把自己设置为24bit模式，如果不行则配置不生效。</w:t>
+      </w:r>
+      <w:r>
+        <w:rPr>
+          <w:rFonts w:cs="宋体"/>
+          <w:color w:val="FF0000"/>
+          <w:kern w:val="0"/>
+          <w:shd w:val="clear" w:color="auto" w:fill="FFFFFF"/>
+        </w:rPr>
+        <w:t>所以，rule的添加都是音频驱动中各个driver在open的时候自己添加到该stream的rules中的</w:t>
       </w:r>
       <w:r>
         <w:rPr>
           <w:rFonts w:cs="宋体" w:hint="eastAsia"/>
-          <w:kern w:val="0"/>
-          <w:shd w:val="clear" w:color="auto" w:fill="FFFFFF"/>
-        </w:rPr>
-        <w:t>音频驱动根据这些配置来进行对应的操作.</w:t>
-      </w:r>
-    </w:p>
-    <w:p>
-      <w:pPr>
+          <w:color w:val="FF0000"/>
+          <w:kern w:val="0"/>
+          <w:shd w:val="clear" w:color="auto" w:fill="FFFFFF"/>
+        </w:rPr>
+        <w:t xml:space="preserve">. </w:t>
+      </w:r>
+    </w:p>
+    <w:p>
+      <w:pPr>
+        <w:ind w:firstLine="420"/>
         <w:rPr>
           <w:rFonts w:cs="宋体"/>
           <w:kern w:val="0"/>
@@ -6121,66 +5608,7 @@
           <w:kern w:val="0"/>
           <w:shd w:val="clear" w:color="auto" w:fill="FFFFFF"/>
         </w:rPr>
-        <w:t>这一点从前面章节图中的打印信息可以看出，</w:t>
-      </w:r>
-      <w:r>
-        <w:rPr>
-          <w:rFonts w:cs="宋体"/>
-          <w:kern w:val="0"/>
-          <w:shd w:val="clear" w:color="auto" w:fill="FFFFFF"/>
-        </w:rPr>
-        <w:t>android的音频框架在open了pcm设备后立即</w:t>
-      </w:r>
-      <w:r>
-        <w:rPr>
-          <w:rFonts w:cs="宋体"/>
-          <w:color w:val="FF0000"/>
-          <w:kern w:val="0"/>
-          <w:shd w:val="clear" w:color="auto" w:fill="FFFFFF"/>
-        </w:rPr>
-        <w:t>发送0x1命令查询driver info，然后就发送了0x11命令，来设置hw parameter。</w:t>
-      </w:r>
-      <w:r>
-        <w:rPr>
-          <w:rFonts w:cs="宋体"/>
-          <w:kern w:val="0"/>
-          <w:shd w:val="clear" w:color="auto" w:fill="FFFFFF"/>
-        </w:rPr>
-        <w:t xml:space="preserve">各driver的hw_params调用过程： </w:t>
-      </w:r>
-    </w:p>
-    <w:p>
-      <w:pPr>
-        <w:rPr>
-          <w:rFonts w:cs="宋体"/>
-          <w:kern w:val="0"/>
-          <w:shd w:val="clear" w:color="auto" w:fill="FFFFFF"/>
-        </w:rPr>
-      </w:pPr>
-      <w:r>
-        <w:rPr>
-          <w:rFonts w:cs="宋体"/>
-          <w:kern w:val="0"/>
-          <w:shd w:val="clear" w:color="auto" w:fill="FFFFFF"/>
-        </w:rPr>
-        <w:t xml:space="preserve">ioctrl cmd:0x11-&gt;snd_pcm_ioctl_hw_params_compat-&gt;snd_pcm_hw_params-&gt; </w:t>
-      </w:r>
-    </w:p>
-    <w:p>
-      <w:pPr>
-        <w:rPr>
-          <w:rFonts w:cs="宋体"/>
-          <w:kern w:val="0"/>
-          <w:shd w:val="clear" w:color="auto" w:fill="FFFFFF"/>
-        </w:rPr>
-      </w:pPr>
-      <w:r>
-        <w:rPr>
-          <w:rFonts w:cs="宋体"/>
-          <w:kern w:val="0"/>
-          <w:shd w:val="clear" w:color="auto" w:fill="FFFFFF"/>
-        </w:rPr>
-        <w:t>(substream-&gt;ops-&gt;hw_params)-&gt;dpcm_fe_dai_hw_params-&gt;fe/be:soc_pcm_hw_params-&gt;各driver的hw_params函数</w:t>
+        <w:t>关键文件及函数</w:t>
       </w:r>
       <w:r>
         <w:rPr>
@@ -6188,7 +5616,7 @@
           <w:kern w:val="0"/>
           <w:shd w:val="clear" w:color="auto" w:fill="FFFFFF"/>
         </w:rPr>
-        <w:t xml:space="preserve">. </w:t>
+        <w:t>:</w:t>
       </w:r>
     </w:p>
     <w:p>
@@ -6196,6 +5624,46 @@
         <w:ind w:firstLine="420"/>
         <w:rPr>
           <w:rFonts w:cs="宋体"/>
+          <w:color w:val="4472C4" w:themeColor="accent1"/>
+          <w:kern w:val="0"/>
+          <w:shd w:val="clear" w:color="auto" w:fill="FFFFFF"/>
+        </w:rPr>
+      </w:pPr>
+      <w:r>
+        <w:rPr>
+          <w:rFonts w:cs="宋体"/>
+          <w:color w:val="4472C4" w:themeColor="accent1"/>
+          <w:kern w:val="0"/>
+          <w:shd w:val="clear" w:color="auto" w:fill="FFFFFF"/>
+        </w:rPr>
+        <w:t>pcm_native.c : snd_pcm_hw_refine、snd_pcm_hw_constraints_init、snd_pcm_hw_constraints_complete</w:t>
+      </w:r>
+    </w:p>
+    <w:p>
+      <w:pPr>
+        <w:ind w:firstLine="420"/>
+        <w:rPr>
+          <w:rFonts w:cs="宋体"/>
+          <w:color w:val="4472C4" w:themeColor="accent1"/>
+          <w:kern w:val="0"/>
+          <w:shd w:val="clear" w:color="auto" w:fill="FFFFFF"/>
+        </w:rPr>
+      </w:pPr>
+      <w:r>
+        <w:rPr>
+          <w:rFonts w:cs="宋体"/>
+          <w:color w:val="4472C4" w:themeColor="accent1"/>
+          <w:kern w:val="0"/>
+          <w:shd w:val="clear" w:color="auto" w:fill="FFFFFF"/>
+        </w:rPr>
+        <w:t>pcm_lib.c : snd_pcm_hw_rule_add</w:t>
+      </w:r>
+    </w:p>
+    <w:p>
+      <w:pPr>
+        <w:ind w:firstLine="420"/>
+        <w:rPr>
+          <w:rFonts w:cs="宋体"/>
           <w:kern w:val="0"/>
           <w:shd w:val="clear" w:color="auto" w:fill="FFFFFF"/>
         </w:rPr>
@@ -6206,15 +5674,15 @@
           <w:kern w:val="0"/>
           <w:shd w:val="clear" w:color="auto" w:fill="FFFFFF"/>
         </w:rPr>
-        <w:t>所谓</w:t>
-      </w:r>
-      <w:r>
-        <w:rPr>
-          <w:rFonts w:cs="宋体"/>
-          <w:kern w:val="0"/>
-          <w:shd w:val="clear" w:color="auto" w:fill="FFFFFF"/>
-        </w:rPr>
-        <w:t>rule，就是对hw parameter的约束，比如某个dai只支持16bit传输，结果现在上面来了一个stream是24bit的，这个时候上层应用程序通过0x11命令发送hw parameter告诉driver有一个24bit的流要来了，这个时候driver回去check自己能不能处理24bit的stream，如果能，就把自己设置为24bit模式，如果不行则配置不生效。所以，rule的添加都是音频驱动中各个driver在open的时候自己添加到该stream的rules中的</w:t>
+        <w:t>在设置parameter的值时操作函数如下：tatic</w:t>
+      </w:r>
+      <w:r>
+        <w:rPr>
+          <w:rFonts w:cs="宋体"/>
+          <w:kern w:val="0"/>
+          <w:shd w:val="clear" w:color="auto" w:fill="FFFFFF"/>
+        </w:rPr>
+        <w:t xml:space="preserve"> </w:t>
       </w:r>
       <w:r>
         <w:rPr>
@@ -6222,7 +5690,162 @@
           <w:kern w:val="0"/>
           <w:shd w:val="clear" w:color="auto" w:fill="FFFFFF"/>
         </w:rPr>
-        <w:t xml:space="preserve">. </w:t>
+        <w:t>void</w:t>
+      </w:r>
+      <w:r>
+        <w:rPr>
+          <w:rFonts w:cs="宋体"/>
+          <w:kern w:val="0"/>
+          <w:shd w:val="clear" w:color="auto" w:fill="FFFFFF"/>
+        </w:rPr>
+        <w:t xml:space="preserve"> param_set_mask(</w:t>
+      </w:r>
+      <w:r>
+        <w:rPr>
+          <w:rFonts w:cs="宋体" w:hint="eastAsia"/>
+          <w:kern w:val="0"/>
+          <w:shd w:val="clear" w:color="auto" w:fill="FFFFFF"/>
+        </w:rPr>
+        <w:t>struct</w:t>
+      </w:r>
+      <w:r>
+        <w:rPr>
+          <w:rFonts w:cs="宋体"/>
+          <w:kern w:val="0"/>
+          <w:shd w:val="clear" w:color="auto" w:fill="FFFFFF"/>
+        </w:rPr>
+        <w:t xml:space="preserve"> snd_pcm_hw_params *p, </w:t>
+      </w:r>
+      <w:r>
+        <w:rPr>
+          <w:rFonts w:cs="宋体" w:hint="eastAsia"/>
+          <w:kern w:val="0"/>
+          <w:shd w:val="clear" w:color="auto" w:fill="FFFFFF"/>
+        </w:rPr>
+        <w:t>int</w:t>
+      </w:r>
+      <w:r>
+        <w:rPr>
+          <w:rFonts w:cs="宋体"/>
+          <w:kern w:val="0"/>
+          <w:shd w:val="clear" w:color="auto" w:fill="FFFFFF"/>
+        </w:rPr>
+        <w:t xml:space="preserve"> n, </w:t>
+      </w:r>
+      <w:r>
+        <w:rPr>
+          <w:rFonts w:cs="宋体" w:hint="eastAsia"/>
+          <w:kern w:val="0"/>
+          <w:shd w:val="clear" w:color="auto" w:fill="FFFFFF"/>
+        </w:rPr>
+        <w:t>unsigned</w:t>
+      </w:r>
+      <w:r>
+        <w:rPr>
+          <w:rFonts w:cs="宋体"/>
+          <w:kern w:val="0"/>
+          <w:shd w:val="clear" w:color="auto" w:fill="FFFFFF"/>
+        </w:rPr>
+        <w:t xml:space="preserve"> bit)</w:t>
+      </w:r>
+      <w:r>
+        <w:rPr>
+          <w:rFonts w:cs="宋体" w:hint="eastAsia"/>
+          <w:kern w:val="0"/>
+          <w:shd w:val="clear" w:color="auto" w:fill="FFFFFF"/>
+        </w:rPr>
+        <w:t>-&gt;struct</w:t>
+      </w:r>
+      <w:r>
+        <w:rPr>
+          <w:rFonts w:cs="宋体"/>
+          <w:kern w:val="0"/>
+          <w:shd w:val="clear" w:color="auto" w:fill="FFFFFF"/>
+        </w:rPr>
+        <w:t xml:space="preserve"> snd_mask *param_to_mask(</w:t>
+      </w:r>
+      <w:r>
+        <w:rPr>
+          <w:rFonts w:cs="宋体" w:hint="eastAsia"/>
+          <w:kern w:val="0"/>
+          <w:shd w:val="clear" w:color="auto" w:fill="FFFFFF"/>
+        </w:rPr>
+        <w:t>struct</w:t>
+      </w:r>
+      <w:r>
+        <w:rPr>
+          <w:rFonts w:cs="宋体"/>
+          <w:kern w:val="0"/>
+          <w:shd w:val="clear" w:color="auto" w:fill="FFFFFF"/>
+        </w:rPr>
+        <w:t xml:space="preserve"> snd_pcm_hw_params *p,).</w:t>
+      </w:r>
+      <w:r>
+        <w:rPr>
+          <w:rFonts w:cs="宋体" w:hint="eastAsia"/>
+          <w:kern w:val="0"/>
+          <w:shd w:val="clear" w:color="auto" w:fill="FFFFFF"/>
+        </w:rPr>
+        <w:t xml:space="preserve"> 前面已经说过，rule是在pcm逻辑设备open时添加的，而且是由各个部分的dirver自己添加自己的rule，</w:t>
+      </w:r>
+      <w:r>
+        <w:rPr>
+          <w:rFonts w:cs="宋体" w:hint="eastAsia"/>
+          <w:color w:val="FF0000"/>
+          <w:kern w:val="0"/>
+          <w:shd w:val="clear" w:color="auto" w:fill="FFFFFF"/>
+        </w:rPr>
+        <w:t>具体添加的接口是</w:t>
+      </w:r>
+      <w:r>
+        <w:rPr>
+          <w:color w:val="FF0000"/>
+          <w:kern w:val="0"/>
+          <w:shd w:val="clear" w:color="auto" w:fill="FFFFFF"/>
+        </w:rPr>
+        <w:t>snd_pcm_hw_rule_add</w:t>
+      </w:r>
+      <w:r>
+        <w:rPr>
+          <w:rFonts w:cs="宋体" w:hint="eastAsia"/>
+          <w:color w:val="FF0000"/>
+          <w:kern w:val="0"/>
+          <w:shd w:val="clear" w:color="auto" w:fill="FFFFFF"/>
+        </w:rPr>
+        <w:t>函数，所有的rule都是通过这个函数最终被添加的。</w:t>
+      </w:r>
+      <w:r>
+        <w:rPr>
+          <w:rFonts w:cs="宋体" w:hint="eastAsia"/>
+          <w:kern w:val="0"/>
+          <w:shd w:val="clear" w:color="auto" w:fill="FFFFFF"/>
+        </w:rPr>
+        <w:t> </w:t>
+      </w:r>
+      <w:r>
+        <w:rPr>
+          <w:rFonts w:cs="宋体"/>
+          <w:kern w:val="0"/>
+          <w:shd w:val="clear" w:color="auto" w:fill="FFFFFF"/>
+        </w:rPr>
+        <w:t>snd_pcm_hw_rule_add函数中有一个参数：runtime，这个东西是与substream对应的，其实就是substream的运行时状态信息，</w:t>
+      </w:r>
+      <w:r>
+        <w:rPr>
+          <w:rFonts w:cs="宋体"/>
+          <w:color w:val="FF0000"/>
+          <w:kern w:val="0"/>
+          <w:shd w:val="clear" w:color="auto" w:fill="FFFFFF"/>
+        </w:rPr>
+        <w:t>在runtime中有一个snd_pcm_hw_constraints类型成员，这个成员就是rule的存放点，</w:t>
+      </w:r>
+      <w:r>
+        <w:rPr>
+          <w:rFonts w:cs="宋体"/>
+          <w:kern w:val="0"/>
+          <w:shd w:val="clear" w:color="auto" w:fill="FFFFFF"/>
+        </w:rPr>
+        <w:t>所有通过snd_pcm_hw_rule_add添加的rule都被存放到snd_pcm_hw_constraints类型成员的rules中。</w:t>
       </w:r>
     </w:p>
     <w:p>
@@ -6230,291 +5853,7 @@
         <w:ind w:firstLine="420"/>
         <w:rPr>
           <w:rFonts w:cs="宋体"/>
-          <w:kern w:val="0"/>
-          <w:shd w:val="clear" w:color="auto" w:fill="FFFFFF"/>
-        </w:rPr>
-      </w:pPr>
-      <w:r>
-        <w:rPr>
-          <w:rFonts w:cs="宋体" w:hint="eastAsia"/>
-          <w:kern w:val="0"/>
-          <w:shd w:val="clear" w:color="auto" w:fill="FFFFFF"/>
-        </w:rPr>
-        <w:t>关键文件及函数</w:t>
-      </w:r>
-      <w:r>
-        <w:rPr>
-          <w:rFonts w:cs="宋体" w:hint="eastAsia"/>
-          <w:kern w:val="0"/>
-          <w:shd w:val="clear" w:color="auto" w:fill="FFFFFF"/>
-        </w:rPr>
-        <w:t>:</w:t>
-      </w:r>
-    </w:p>
-    <w:p>
-      <w:pPr>
-        <w:ind w:firstLine="420"/>
-        <w:rPr>
-          <w:rFonts w:cs="宋体"/>
-          <w:color w:val="4472C4" w:themeColor="accent1"/>
-          <w:kern w:val="0"/>
-          <w:shd w:val="clear" w:color="auto" w:fill="FFFFFF"/>
-        </w:rPr>
-      </w:pPr>
-      <w:r>
-        <w:rPr>
-          <w:rFonts w:cs="宋体"/>
-          <w:color w:val="4472C4" w:themeColor="accent1"/>
-          <w:kern w:val="0"/>
-          <w:shd w:val="clear" w:color="auto" w:fill="FFFFFF"/>
-        </w:rPr>
-        <w:t>pcm_native.c : snd_pcm_hw_refine、snd_pcm_hw_constraints_init、snd_pcm_hw_constraints_complete</w:t>
-      </w:r>
-    </w:p>
-    <w:p>
-      <w:pPr>
-        <w:ind w:firstLine="420"/>
-        <w:rPr>
-          <w:rFonts w:cs="宋体"/>
-          <w:color w:val="4472C4" w:themeColor="accent1"/>
-          <w:kern w:val="0"/>
-          <w:shd w:val="clear" w:color="auto" w:fill="FFFFFF"/>
-        </w:rPr>
-      </w:pPr>
-      <w:r>
-        <w:rPr>
-          <w:rFonts w:cs="宋体"/>
-          <w:color w:val="4472C4" w:themeColor="accent1"/>
-          <w:kern w:val="0"/>
-          <w:shd w:val="clear" w:color="auto" w:fill="FFFFFF"/>
-        </w:rPr>
-        <w:t>pcm_lib.</w:t>
-      </w:r>
-      <w:proofErr w:type="gramStart"/>
-      <w:r>
-        <w:rPr>
-          <w:rFonts w:cs="宋体"/>
-          <w:color w:val="4472C4" w:themeColor="accent1"/>
-          <w:kern w:val="0"/>
-          <w:shd w:val="clear" w:color="auto" w:fill="FFFFFF"/>
-        </w:rPr>
-        <w:t>c :</w:t>
-      </w:r>
-      <w:proofErr w:type="gramEnd"/>
-      <w:r>
-        <w:rPr>
-          <w:rFonts w:cs="宋体"/>
-          <w:color w:val="4472C4" w:themeColor="accent1"/>
-          <w:kern w:val="0"/>
-          <w:shd w:val="clear" w:color="auto" w:fill="FFFFFF"/>
-        </w:rPr>
-        <w:t xml:space="preserve"> snd_pcm_hw_rule_add</w:t>
-      </w:r>
-    </w:p>
-    <w:p>
-      <w:pPr>
-        <w:ind w:firstLine="420"/>
-        <w:rPr>
-          <w:rFonts w:cs="宋体"/>
-          <w:kern w:val="0"/>
-          <w:shd w:val="clear" w:color="auto" w:fill="FFFFFF"/>
-        </w:rPr>
-      </w:pPr>
-      <w:r>
-        <w:rPr>
-          <w:rFonts w:cs="宋体" w:hint="eastAsia"/>
-          <w:kern w:val="0"/>
-          <w:shd w:val="clear" w:color="auto" w:fill="FFFFFF"/>
-        </w:rPr>
-        <w:t>在设置parameter的值时操作函数如下：tatic</w:t>
-      </w:r>
-      <w:r>
-        <w:rPr>
-          <w:rFonts w:cs="宋体"/>
-          <w:kern w:val="0"/>
-          <w:shd w:val="clear" w:color="auto" w:fill="FFFFFF"/>
-        </w:rPr>
-        <w:t xml:space="preserve"> </w:t>
-      </w:r>
-      <w:r>
-        <w:rPr>
-          <w:rFonts w:cs="宋体" w:hint="eastAsia"/>
-          <w:kern w:val="0"/>
-          <w:shd w:val="clear" w:color="auto" w:fill="FFFFFF"/>
-        </w:rPr>
-        <w:t>void</w:t>
-      </w:r>
-      <w:r>
-        <w:rPr>
-          <w:rFonts w:cs="宋体"/>
-          <w:kern w:val="0"/>
-          <w:shd w:val="clear" w:color="auto" w:fill="FFFFFF"/>
-        </w:rPr>
-        <w:t xml:space="preserve"> param_set_</w:t>
-      </w:r>
-      <w:proofErr w:type="gramStart"/>
-      <w:r>
-        <w:rPr>
-          <w:rFonts w:cs="宋体"/>
-          <w:kern w:val="0"/>
-          <w:shd w:val="clear" w:color="auto" w:fill="FFFFFF"/>
-        </w:rPr>
-        <w:t>mask(</w:t>
-      </w:r>
-      <w:proofErr w:type="gramEnd"/>
-      <w:r>
-        <w:rPr>
-          <w:rFonts w:cs="宋体" w:hint="eastAsia"/>
-          <w:kern w:val="0"/>
-          <w:shd w:val="clear" w:color="auto" w:fill="FFFFFF"/>
-        </w:rPr>
-        <w:t>struct</w:t>
-      </w:r>
-      <w:r>
-        <w:rPr>
-          <w:rFonts w:cs="宋体"/>
-          <w:kern w:val="0"/>
-          <w:shd w:val="clear" w:color="auto" w:fill="FFFFFF"/>
-        </w:rPr>
-        <w:t xml:space="preserve"> snd_pcm_hw_params *p, </w:t>
-      </w:r>
-      <w:r>
-        <w:rPr>
-          <w:rFonts w:cs="宋体" w:hint="eastAsia"/>
-          <w:kern w:val="0"/>
-          <w:shd w:val="clear" w:color="auto" w:fill="FFFFFF"/>
-        </w:rPr>
-        <w:t>int</w:t>
-      </w:r>
-      <w:r>
-        <w:rPr>
-          <w:rFonts w:cs="宋体"/>
-          <w:kern w:val="0"/>
-          <w:shd w:val="clear" w:color="auto" w:fill="FFFFFF"/>
-        </w:rPr>
-        <w:t xml:space="preserve"> n, </w:t>
-      </w:r>
-      <w:r>
-        <w:rPr>
-          <w:rFonts w:cs="宋体" w:hint="eastAsia"/>
-          <w:kern w:val="0"/>
-          <w:shd w:val="clear" w:color="auto" w:fill="FFFFFF"/>
-        </w:rPr>
-        <w:t>unsigned</w:t>
-      </w:r>
-      <w:r>
-        <w:rPr>
-          <w:rFonts w:cs="宋体"/>
-          <w:kern w:val="0"/>
-          <w:shd w:val="clear" w:color="auto" w:fill="FFFFFF"/>
-        </w:rPr>
-        <w:t xml:space="preserve"> bit)</w:t>
-      </w:r>
-      <w:r>
-        <w:rPr>
-          <w:rFonts w:cs="宋体" w:hint="eastAsia"/>
-          <w:kern w:val="0"/>
-          <w:shd w:val="clear" w:color="auto" w:fill="FFFFFF"/>
-        </w:rPr>
-        <w:t>-&gt;struct</w:t>
-      </w:r>
-      <w:r>
-        <w:rPr>
-          <w:rFonts w:cs="宋体"/>
-          <w:kern w:val="0"/>
-          <w:shd w:val="clear" w:color="auto" w:fill="FFFFFF"/>
-        </w:rPr>
-        <w:t xml:space="preserve"> snd_mask *param_to_mask(</w:t>
-      </w:r>
-      <w:r>
-        <w:rPr>
-          <w:rFonts w:cs="宋体" w:hint="eastAsia"/>
-          <w:kern w:val="0"/>
-          <w:shd w:val="clear" w:color="auto" w:fill="FFFFFF"/>
-        </w:rPr>
-        <w:t>struct</w:t>
-      </w:r>
-      <w:r>
-        <w:rPr>
-          <w:rFonts w:cs="宋体"/>
-          <w:kern w:val="0"/>
-          <w:shd w:val="clear" w:color="auto" w:fill="FFFFFF"/>
-        </w:rPr>
-        <w:t xml:space="preserve"> snd_pcm_hw_params *p,).</w:t>
-      </w:r>
-      <w:r>
-        <w:rPr>
-          <w:rFonts w:cs="宋体" w:hint="eastAsia"/>
-          <w:kern w:val="0"/>
-          <w:shd w:val="clear" w:color="auto" w:fill="FFFFFF"/>
-        </w:rPr>
-        <w:t xml:space="preserve"> 前面已经说过，rule是在pcm逻辑设备open时添加的，而且是由各个部分的dirver自己添加自己的rule，</w:t>
-      </w:r>
-      <w:r>
-        <w:rPr>
-          <w:rFonts w:cs="宋体" w:hint="eastAsia"/>
-          <w:color w:val="FF0000"/>
-          <w:kern w:val="0"/>
-          <w:shd w:val="clear" w:color="auto" w:fill="FFFFFF"/>
-        </w:rPr>
-        <w:t>具体添加的接口是</w:t>
-      </w:r>
-      <w:r>
-        <w:rPr>
-          <w:color w:val="FF0000"/>
-          <w:kern w:val="0"/>
-          <w:shd w:val="clear" w:color="auto" w:fill="FFFFFF"/>
-        </w:rPr>
-        <w:t>snd_pcm_hw_rule_add</w:t>
-      </w:r>
-      <w:r>
-        <w:rPr>
-          <w:rFonts w:cs="宋体" w:hint="eastAsia"/>
-          <w:color w:val="FF0000"/>
-          <w:kern w:val="0"/>
-          <w:shd w:val="clear" w:color="auto" w:fill="FFFFFF"/>
-        </w:rPr>
-        <w:t>函数，所有的rule都是通过这个函数最终被添加的。</w:t>
-      </w:r>
-      <w:r>
-        <w:rPr>
-          <w:rFonts w:cs="宋体" w:hint="eastAsia"/>
-          <w:kern w:val="0"/>
-          <w:shd w:val="clear" w:color="auto" w:fill="FFFFFF"/>
-        </w:rPr>
-        <w:t> </w:t>
-      </w:r>
-      <w:r>
-        <w:rPr>
-          <w:rFonts w:cs="宋体"/>
-          <w:kern w:val="0"/>
-          <w:shd w:val="clear" w:color="auto" w:fill="FFFFFF"/>
-        </w:rPr>
-        <w:t>snd_pcm_hw_rule_add函数中有一个参数：runtime，这个东西是与substream对应的，其实就是substream的运行时状态信息，</w:t>
-      </w:r>
-      <w:r>
-        <w:rPr>
-          <w:rFonts w:cs="宋体"/>
-          <w:color w:val="FF0000"/>
-          <w:kern w:val="0"/>
-          <w:shd w:val="clear" w:color="auto" w:fill="FFFFFF"/>
-        </w:rPr>
-        <w:t>在runtime中有一个snd_pcm_hw_constraints类型成员，这个成员就是rule的存放点，</w:t>
-      </w:r>
-      <w:r>
-        <w:rPr>
-          <w:rFonts w:cs="宋体"/>
-          <w:kern w:val="0"/>
-          <w:shd w:val="clear" w:color="auto" w:fill="FFFFFF"/>
-        </w:rPr>
-        <w:t>所有通过snd_pcm_hw_rule_add添加的rule都被存放到snd_pcm_hw_constraints类型成员的rules中。</w:t>
-      </w:r>
-    </w:p>
-    <w:p>
-      <w:pPr>
-        <w:ind w:firstLine="420"/>
-        <w:rPr>
-          <w:rFonts w:cs="宋体"/>
+          <w:color w:val="FF0000"/>
           <w:kern w:val="0"/>
           <w:shd w:val="clear" w:color="auto" w:fill="FFFFFF"/>
         </w:rPr>
@@ -6605,37 +5944,46 @@
           <w:kern w:val="0"/>
           <w:shd w:val="clear" w:color="auto" w:fill="FFFFFF"/>
         </w:rPr>
-        <w:t>过去的，所以如果没有fixup，则be的参数等价于fe的参数，但是如果dsp的输出</w:t>
-      </w:r>
-      <w:proofErr w:type="gramStart"/>
+        <w:t>过去的，所以如果没有fixup，则be的参数等价于fe的参数，</w:t>
+      </w:r>
       <w:r>
         <w:rPr>
           <w:rFonts w:cs="宋体" w:hint="eastAsia"/>
-          <w:kern w:val="0"/>
-          <w:shd w:val="clear" w:color="auto" w:fill="FFFFFF"/>
-        </w:rPr>
-        <w:t>端如果</w:t>
-      </w:r>
-      <w:proofErr w:type="gramEnd"/>
+          <w:color w:val="FF0000"/>
+          <w:kern w:val="0"/>
+          <w:shd w:val="clear" w:color="auto" w:fill="FFFFFF"/>
+        </w:rPr>
+        <w:t>但是如果dsp的输出端如果希望与输入端有不同的参数，则只能通过fixup来实现</w:t>
+      </w:r>
       <w:r>
         <w:rPr>
           <w:rFonts w:cs="宋体" w:hint="eastAsia"/>
           <w:kern w:val="0"/>
           <w:shd w:val="clear" w:color="auto" w:fill="FFFFFF"/>
         </w:rPr>
-        <w:t>希望与输入端有不同的参数，则只能通过fixup来实现。 逻辑上，</w:t>
-      </w:r>
-      <w:r>
-        <w:rPr>
-          <w:rFonts w:cs="宋体"/>
-          <w:kern w:val="0"/>
-          <w:shd w:val="clear" w:color="auto" w:fill="FFFFFF"/>
-        </w:rPr>
-        <w:t xml:space="preserve">dsp的输出端的hw params是设备制造商自己来约定的，比如设备制造商希望dsp输出到codec的采样率统一为48000hz，所以fixup函数应该由mechine driver来提供，这就是为什么在msm8996平台上be_hw_params_fixup函数都在msm8996.c文件中了。 </w:t>
+        <w:t>。 逻辑上，</w:t>
+      </w:r>
+      <w:r>
+        <w:rPr>
+          <w:rFonts w:cs="宋体"/>
+          <w:kern w:val="0"/>
+          <w:shd w:val="clear" w:color="auto" w:fill="FFFFFF"/>
+        </w:rPr>
+        <w:t>dsp的输出端的hw params是设备制造商自己来约定的，比如设备制造商希望dsp输出到codec的采样率统一为48000hz，所以fixup函数应该由mechine driver来提供，这就是为什么在msm8996平台上be_hw_params_fixup函数都在msm8996.c文件中了。</w:t>
+      </w:r>
+      <w:r>
+        <w:rPr>
+          <w:rFonts w:cs="宋体"/>
+          <w:color w:val="FF0000"/>
+          <w:kern w:val="0"/>
+          <w:shd w:val="clear" w:color="auto" w:fill="FFFFFF"/>
+        </w:rPr>
+        <w:t xml:space="preserve"> </w:t>
       </w:r>
       <w:r>
         <w:rPr>
           <w:rFonts w:cs="宋体" w:hint="eastAsia"/>
+          <w:color w:val="FF0000"/>
           <w:kern w:val="0"/>
           <w:shd w:val="clear" w:color="auto" w:fill="FFFFFF"/>
         </w:rPr>
@@ -6644,6 +5992,7 @@
       <w:r>
         <w:rPr>
           <w:rFonts w:cs="宋体"/>
+          <w:color w:val="FF0000"/>
           <w:kern w:val="0"/>
           <w:shd w:val="clear" w:color="auto" w:fill="FFFFFF"/>
         </w:rPr>
@@ -6841,21 +6190,7 @@
         <w:rPr>
           <w:color w:val="FF0000"/>
         </w:rPr>
-        <w:t>msm8996平台上也只有cpu需要启动对dsp的数据传输，而trigger中也并不是启动的dma传输，</w:t>
-      </w:r>
-      <w:proofErr w:type="gramStart"/>
-      <w:r>
-        <w:rPr>
-          <w:color w:val="FF0000"/>
-        </w:rPr>
-        <w:t>是高通自己</w:t>
-      </w:r>
-      <w:proofErr w:type="gramEnd"/>
-      <w:r>
-        <w:rPr>
-          <w:color w:val="FF0000"/>
-        </w:rPr>
-        <w:t>cpu与dsp的通信接口，</w:t>
+        <w:t>msm8996平台上也只有cpu需要启动对dsp的数据传输，而trigger中也并不是启动的dma传输，是高通自己cpu与dsp的通信接口，</w:t>
       </w:r>
       <w:r>
         <w:t>所以，其实在整个音频链路中并不是绝对的dma操作，dma控制器也并不是都在cpu上</w:t>
@@ -6870,35 +6205,7 @@
         <w:rPr>
           <w:rFonts w:hint="eastAsia"/>
         </w:rPr>
-        <w:t xml:space="preserve"> </w:t>
-      </w:r>
-      <w:proofErr w:type="gramStart"/>
-      <w:r>
-        <w:rPr>
-          <w:rFonts w:hint="eastAsia"/>
-        </w:rPr>
-        <w:t>高通平台</w:t>
-      </w:r>
-      <w:proofErr w:type="gramEnd"/>
-      <w:r>
-        <w:rPr>
-          <w:rFonts w:hint="eastAsia"/>
-        </w:rPr>
-        <w:t>，这里的数据</w:t>
-      </w:r>
-      <w:proofErr w:type="gramStart"/>
-      <w:r>
-        <w:rPr>
-          <w:rFonts w:hint="eastAsia"/>
-        </w:rPr>
-        <w:t>搬移跟</w:t>
-      </w:r>
-      <w:proofErr w:type="gramEnd"/>
-      <w:r>
-        <w:rPr>
-          <w:rFonts w:hint="eastAsia"/>
-        </w:rPr>
-        <w:t>cpu关系并不到，</w:t>
+        <w:t xml:space="preserve"> 高通平台，这里的数据搬移跟cpu关系并不到，</w:t>
       </w:r>
       <w:r>
         <w:rPr>
@@ -7058,21 +6365,7 @@
         <w:rPr>
           <w:color w:val="FF0000"/>
         </w:rPr>
-        <w:t xml:space="preserve">            snd_pcm_playback_hw_avail(runtime) &gt;= (snd_pcm_sframes_</w:t>
-      </w:r>
-      <w:proofErr w:type="gramStart"/>
-      <w:r>
-        <w:rPr>
-          <w:color w:val="FF0000"/>
-        </w:rPr>
-        <w:t>t)runtime</w:t>
-      </w:r>
-      <w:proofErr w:type="gramEnd"/>
-      <w:r>
-        <w:rPr>
-          <w:color w:val="FF0000"/>
-        </w:rPr>
-        <w:t>-&gt;start_threshold) {</w:t>
+        <w:t xml:space="preserve">            snd_pcm_playback_hw_avail(runtime) &gt;= (snd_pcm_sframes_t)runtime-&gt;start_threshold) {</w:t>
       </w:r>
     </w:p>
     <w:p>
@@ -7135,17 +6428,28 @@
       <w:r>
         <w:rPr>
           <w:rFonts w:hint="eastAsia"/>
-        </w:rPr>
-        <w:t>在写数据的时候会先去判断runtime的状态，如果runtime还是prepared状态，且已经收到的数据超过了启动发送门限值了，则会调用trigger，来完成实际的数据搬移。所以上层应用往往会省略start操作，在prepare之后便直接开始写数据了。</w:t>
+          <w:color w:val="4472C4" w:themeColor="accent1"/>
+        </w:rPr>
+        <w:t>在写数据的时候会先去判断runtime的状态，如果runtime还是prepared状态，且已经收到的数据超过了启动发送门限值了，则会调用trigger，来完成实际的数据搬移。</w:t>
+      </w:r>
+      <w:r>
+        <w:rPr>
+          <w:rFonts w:hint="eastAsia"/>
+        </w:rPr>
+        <w:t>所以上层应用往往会省略start操作，在prepare之后便直接开始写数据了。</w:t>
       </w:r>
     </w:p>
     <w:p>
       <w:pPr>
         <w:ind w:firstLine="420"/>
-      </w:pPr>
-      <w:r>
-        <w:rPr>
-          <w:rFonts w:hint="eastAsia"/>
+        <w:rPr>
+          <w:color w:val="FF0000"/>
+        </w:rPr>
+      </w:pPr>
+      <w:r>
+        <w:rPr>
+          <w:rFonts w:hint="eastAsia"/>
+          <w:color w:val="FF0000"/>
         </w:rPr>
         <w:t>那么如果想要创建一个pcm设备，该怎么做？那就是定义一个dai link！！！但是并不是所有dai link都会创建pcm设备.</w:t>
       </w:r>
@@ -7253,21 +6557,7 @@
         <w:rPr>
           <w:shd w:val="clear" w:color="auto" w:fill="FFFFFF"/>
         </w:rPr>
-        <w:t>snd_soc_instantiate_card中调用snd_soc_dapm_link_dai_widgets函数来完成的。snd_soc_dapm_link_dai_widgets函数会去</w:t>
-      </w:r>
-      <w:proofErr w:type="gramStart"/>
-      <w:r>
-        <w:rPr>
-          <w:shd w:val="clear" w:color="auto" w:fill="FFFFFF"/>
-        </w:rPr>
-        <w:t>遍历每</w:t>
-      </w:r>
-      <w:proofErr w:type="gramEnd"/>
-      <w:r>
-        <w:rPr>
-          <w:shd w:val="clear" w:color="auto" w:fill="FFFFFF"/>
-        </w:rPr>
-        <w:t>一个dai widgets，然后遍历所有的非dai widgets，</w:t>
+        <w:t>snd_soc_instantiate_card中调用snd_soc_dapm_link_dai_widgets函数来完成的。snd_soc_dapm_link_dai_widgets函数会去遍历每一个dai widgets，然后遍历所有的非dai widgets，</w:t>
       </w:r>
       <w:r>
         <w:rPr>
@@ -7431,27 +6721,7 @@
           <w:szCs w:val="15"/>
           <w:shd w:val="clear" w:color="auto" w:fill="FFFFFF"/>
         </w:rPr>
-        <w:t>be dai link中的no_pcm全部都是1，也就是be</w:t>
-      </w:r>
-      <w:proofErr w:type="gramStart"/>
-      <w:r>
-        <w:rPr>
-          <w:color w:val="FF0000"/>
-          <w:sz w:val="15"/>
-          <w:szCs w:val="15"/>
-          <w:shd w:val="clear" w:color="auto" w:fill="FFFFFF"/>
-        </w:rPr>
-        <w:t>不</w:t>
-      </w:r>
-      <w:proofErr w:type="gramEnd"/>
-      <w:r>
-        <w:rPr>
-          <w:color w:val="FF0000"/>
-          <w:sz w:val="15"/>
-          <w:szCs w:val="15"/>
-          <w:shd w:val="clear" w:color="auto" w:fill="FFFFFF"/>
-        </w:rPr>
-        <w:t>创建逻辑设备。其实我觉得这也是为什么区分be与fe的原因了，</w:t>
+        <w:t>be dai link中的no_pcm全部都是1，也就是be不创建逻辑设备。其实我觉得这也是为什么区分be与fe的原因了，</w:t>
       </w:r>
       <w:r>
         <w:rPr>
@@ -7527,25 +6797,7 @@
           <w:szCs w:val="15"/>
           <w:shd w:val="clear" w:color="auto" w:fill="FFFFFF"/>
         </w:rPr>
-        <w:t>其实这里就是dynamic和非dynamic</w:t>
-      </w:r>
-      <w:proofErr w:type="gramStart"/>
-      <w:r>
-        <w:rPr>
-          <w:sz w:val="15"/>
-          <w:szCs w:val="15"/>
-          <w:shd w:val="clear" w:color="auto" w:fill="FFFFFF"/>
-        </w:rPr>
-        <w:t>最</w:t>
-      </w:r>
-      <w:proofErr w:type="gramEnd"/>
-      <w:r>
-        <w:rPr>
-          <w:sz w:val="15"/>
-          <w:szCs w:val="15"/>
-          <w:shd w:val="clear" w:color="auto" w:fill="FFFFFF"/>
-        </w:rPr>
-        <w:t xml:space="preserve">核心的区别的体现。 </w:t>
+        <w:t xml:space="preserve">其实这里就是dynamic和非dynamic最核心的区别的体现。 </w:t>
       </w:r>
     </w:p>
     <w:p>
@@ -7572,43 +6824,7 @@
           <w:szCs w:val="15"/>
           <w:shd w:val="clear" w:color="auto" w:fill="FFFFFF"/>
         </w:rPr>
-        <w:t>dynamic和非dynamic</w:t>
-      </w:r>
-      <w:proofErr w:type="gramStart"/>
-      <w:r>
-        <w:rPr>
-          <w:sz w:val="15"/>
-          <w:szCs w:val="15"/>
-          <w:shd w:val="clear" w:color="auto" w:fill="FFFFFF"/>
-        </w:rPr>
-        <w:t>最</w:t>
-      </w:r>
-      <w:proofErr w:type="gramEnd"/>
-      <w:r>
-        <w:rPr>
-          <w:sz w:val="15"/>
-          <w:szCs w:val="15"/>
-          <w:shd w:val="clear" w:color="auto" w:fill="FFFFFF"/>
-        </w:rPr>
-        <w:t>核心的区别的实现。其实soc_new_pcm函数</w:t>
-      </w:r>
-      <w:proofErr w:type="gramStart"/>
-      <w:r>
-        <w:rPr>
-          <w:sz w:val="15"/>
-          <w:szCs w:val="15"/>
-          <w:shd w:val="clear" w:color="auto" w:fill="FFFFFF"/>
-        </w:rPr>
-        <w:t>最</w:t>
-      </w:r>
-      <w:proofErr w:type="gramEnd"/>
-      <w:r>
-        <w:rPr>
-          <w:sz w:val="15"/>
-          <w:szCs w:val="15"/>
-          <w:shd w:val="clear" w:color="auto" w:fill="FFFFFF"/>
-        </w:rPr>
-        <w:t>关键的就是绑定rtd-&gt;ops了，如果是dynamic的话就绑定dynamic的ops，如果是非dynamic的，则绑定普通的ops。</w:t>
+        <w:t>dynamic和非dynamic最核心的区别的实现。其实soc_new_pcm函数最关键的就是绑定rtd-&gt;ops了，如果是dynamic的话就绑定dynamic的ops，如果是非dynamic的，则绑定普通的ops。</w:t>
       </w:r>
     </w:p>
     <w:p>
@@ -7659,16 +6875,35 @@
           <w:szCs w:val="15"/>
           <w:shd w:val="clear" w:color="auto" w:fill="FFFFFF"/>
         </w:rPr>
-        <w:t>dynamic pcm里面其实就是先通过当前widgets的链接关系找到所有已经激活的be dai，然后把这个fe dai和所有激活的be dai进行链接，并且对每个be调用soc_pcm_open函数，最后对fe自己也调</w:t>
-      </w:r>
-      <w:r>
-        <w:rPr>
-          <w:rFonts w:hint="eastAsia"/>
-          <w:sz w:val="15"/>
-          <w:szCs w:val="15"/>
-          <w:shd w:val="clear" w:color="auto" w:fill="FFFFFF"/>
-        </w:rPr>
-        <w:t>. 这里就又有一个地方可以理解了，从框架上来说，每个pcm设备都需要open之后才能使用，而由于be没有创建pcm逻辑设备，所以be的open操作得由fe来间接执行，以保证框架的一致性。同样，fe调用</w:t>
+        <w:t>dynamic pcm里面其实就是先通过</w:t>
+      </w:r>
+      <w:r>
+        <w:rPr>
+          <w:color w:val="4472C4" w:themeColor="accent1"/>
+          <w:sz w:val="15"/>
+          <w:szCs w:val="15"/>
+          <w:shd w:val="clear" w:color="auto" w:fill="FFFFFF"/>
+        </w:rPr>
+        <w:t>当前widgets的链接关系找到所有已经激活的be dai，然后把这个fe dai和所有激活的be dai进行链接，并且对每个be调用soc_pcm_open函数，最后对fe自己也调</w:t>
+      </w:r>
+      <w:r>
+        <w:rPr>
+          <w:rFonts w:hint="eastAsia"/>
+          <w:color w:val="4472C4" w:themeColor="accent1"/>
+          <w:sz w:val="15"/>
+          <w:szCs w:val="15"/>
+          <w:shd w:val="clear" w:color="auto" w:fill="FFFFFF"/>
+        </w:rPr>
+        <w:t xml:space="preserve">. </w:t>
+      </w:r>
+      <w:r>
+        <w:rPr>
+          <w:rFonts w:hint="eastAsia"/>
+          <w:sz w:val="15"/>
+          <w:szCs w:val="15"/>
+          <w:shd w:val="clear" w:color="auto" w:fill="FFFFFF"/>
+        </w:rPr>
+        <w:t>这里就又有一个地方可以理解了，从框架上来说，每个pcm设备都需要open之后才能使用，而由于be没有创建pcm逻辑设备，所以be的open操作得由fe来间接执行，以保证框架的一致性。同样，fe调用</w:t>
       </w:r>
       <w:r>
         <w:rPr>
@@ -7788,18 +7023,8 @@
           <w:szCs w:val="15"/>
           <w:shd w:val="clear" w:color="auto" w:fill="FFFFFF"/>
         </w:rPr>
-        <w:t xml:space="preserve"> dpcm_fe_dai_</w:t>
-      </w:r>
-      <w:proofErr w:type="gramStart"/>
-      <w:r>
-        <w:rPr>
-          <w:sz w:val="15"/>
-          <w:szCs w:val="15"/>
-          <w:shd w:val="clear" w:color="auto" w:fill="FFFFFF"/>
-        </w:rPr>
-        <w:t>open(</w:t>
-      </w:r>
-      <w:proofErr w:type="gramEnd"/>
+        <w:t xml:space="preserve"> dpcm_fe_dai_open(</w:t>
+      </w:r>
       <w:r>
         <w:rPr>
           <w:rFonts w:hint="eastAsia"/>
@@ -7931,25 +7156,7 @@
           <w:szCs w:val="15"/>
           <w:shd w:val="clear" w:color="auto" w:fill="FFFFFF"/>
         </w:rPr>
-        <w:t>no_pcm的时候已经说了，只有fe dai link才会创建pcm逻辑设备，也只有创建了pcm逻辑设备的dai link（对应到这里应该是stream）才会被调用rtd-&gt;ops-&gt;open()，所以这里的dpcm_process_paths(fe, stream, &amp;list, 1);这句</w:t>
-      </w:r>
-      <w:proofErr w:type="gramStart"/>
-      <w:r>
-        <w:rPr>
-          <w:sz w:val="15"/>
-          <w:szCs w:val="15"/>
-          <w:shd w:val="clear" w:color="auto" w:fill="FFFFFF"/>
-        </w:rPr>
-        <w:t>话必然</w:t>
-      </w:r>
-      <w:proofErr w:type="gramEnd"/>
-      <w:r>
-        <w:rPr>
-          <w:sz w:val="15"/>
-          <w:szCs w:val="15"/>
-          <w:shd w:val="clear" w:color="auto" w:fill="FFFFFF"/>
-        </w:rPr>
-        <w:t>就是把当前的fe和所有已经激活的be链接，be可能可以同时存在多个。</w:t>
+        <w:t>no_pcm的时候已经说了，只有fe dai link才会创建pcm逻辑设备，也只有创建了pcm逻辑设备的dai link（对应到这里应该是stream）才会被调用rtd-&gt;ops-&gt;open()，所以这里的dpcm_process_paths(fe, stream, &amp;list, 1);这句话必然就是把当前的fe和所有已经激活的be链接，be可能可以同时存在多个。</w:t>
       </w:r>
     </w:p>
     <w:p>
@@ -7992,18 +7199,8 @@
           <w:szCs w:val="15"/>
           <w:shd w:val="clear" w:color="auto" w:fill="FFFFFF"/>
         </w:rPr>
-        <w:t xml:space="preserve"> dpcm_fe_dai_</w:t>
-      </w:r>
-      <w:proofErr w:type="gramStart"/>
-      <w:r>
-        <w:rPr>
-          <w:sz w:val="15"/>
-          <w:szCs w:val="15"/>
-          <w:shd w:val="clear" w:color="auto" w:fill="FFFFFF"/>
-        </w:rPr>
-        <w:t>startup(</w:t>
-      </w:r>
-      <w:proofErr w:type="gramEnd"/>
+        <w:t xml:space="preserve"> dpcm_fe_dai_startup(</w:t>
+      </w:r>
       <w:r>
         <w:rPr>
           <w:rFonts w:hint="eastAsia"/>
@@ -8081,25 +7278,7 @@
           <w:szCs w:val="15"/>
           <w:shd w:val="clear" w:color="auto" w:fill="FFFFFF"/>
         </w:rPr>
-        <w:t>ret = dpcm_be_dai_</w:t>
-      </w:r>
-      <w:proofErr w:type="gramStart"/>
-      <w:r>
-        <w:rPr>
-          <w:sz w:val="15"/>
-          <w:szCs w:val="15"/>
-          <w:shd w:val="clear" w:color="auto" w:fill="FFFFFF"/>
-        </w:rPr>
-        <w:t>startup(</w:t>
-      </w:r>
-      <w:proofErr w:type="gramEnd"/>
-      <w:r>
-        <w:rPr>
-          <w:sz w:val="15"/>
-          <w:szCs w:val="15"/>
-          <w:shd w:val="clear" w:color="auto" w:fill="FFFFFF"/>
-        </w:rPr>
-        <w:t>fe, fe_substream-&gt;stream);</w:t>
+        <w:t>ret = dpcm_be_dai_startup(fe, fe_substream-&gt;stream);</w:t>
       </w:r>
     </w:p>
     <w:p>
@@ -8260,25 +7439,7 @@
           <w:szCs w:val="15"/>
           <w:shd w:val="clear" w:color="auto" w:fill="FFFFFF"/>
         </w:rPr>
-        <w:t>asm、adm及afe的管理工作或者说他们的driver都是在ap（cpu）上运行的，也就是对应的q6asm.c、q6adm.c、q6afe.c，这些driver负责提供对这些module的控制接口，以及配置接口，当有音频</w:t>
-      </w:r>
-      <w:proofErr w:type="gramStart"/>
-      <w:r>
-        <w:rPr>
-          <w:sz w:val="15"/>
-          <w:szCs w:val="15"/>
-          <w:shd w:val="clear" w:color="auto" w:fill="FFFFFF"/>
-        </w:rPr>
-        <w:t>流需要</w:t>
-      </w:r>
-      <w:proofErr w:type="gramEnd"/>
-      <w:r>
-        <w:rPr>
-          <w:sz w:val="15"/>
-          <w:szCs w:val="15"/>
-          <w:shd w:val="clear" w:color="auto" w:fill="FFFFFF"/>
-        </w:rPr>
-        <w:t>播放时，platform driver或者dai driver里面调用对应的接口打开、配置正确的asm、adm及afe。</w:t>
+        <w:t>asm、adm及afe的管理工作或者说他们的driver都是在ap（cpu）上运行的，也就是对应的q6asm.c、q6adm.c、q6afe.c，这些driver负责提供对这些module的控制接口，以及配置接口，当有音频流需要播放时，platform driver或者dai driver里面调用对应的接口打开、配置正确的asm、adm及afe。</w:t>
       </w:r>
     </w:p>
     <w:p>
@@ -8473,31 +7634,7 @@
           <w:szCs w:val="15"/>
           <w:shd w:val="clear" w:color="auto" w:fill="FFFFFF"/>
         </w:rPr>
-        <w:t>在音频</w:t>
-      </w:r>
-      <w:proofErr w:type="gramStart"/>
-      <w:r>
-        <w:rPr>
-          <w:rFonts w:hint="eastAsia"/>
-          <w:b/>
-          <w:color w:val="4472C4" w:themeColor="accent1"/>
-          <w:sz w:val="15"/>
-          <w:szCs w:val="15"/>
-          <w:shd w:val="clear" w:color="auto" w:fill="FFFFFF"/>
-        </w:rPr>
-        <w:t>流开始</w:t>
-      </w:r>
-      <w:proofErr w:type="gramEnd"/>
-      <w:r>
-        <w:rPr>
-          <w:rFonts w:hint="eastAsia"/>
-          <w:b/>
-          <w:color w:val="4472C4" w:themeColor="accent1"/>
-          <w:sz w:val="15"/>
-          <w:szCs w:val="15"/>
-          <w:shd w:val="clear" w:color="auto" w:fill="FFFFFF"/>
-        </w:rPr>
-        <w:t>播放的时候</w:t>
+        <w:t>在音频流开始播放的时候</w:t>
       </w:r>
       <w:r>
         <w:rPr>
@@ -8540,6 +7677,38 @@
           <w:shd w:val="clear" w:color="auto" w:fill="FFFFFF"/>
         </w:rPr>
         <w:t>.</w:t>
+      </w:r>
+      <w:r>
+        <w:rPr>
+          <w:rFonts w:hint="eastAsia"/>
+          <w:b/>
+          <w:color w:val="FF0000"/>
+          <w:sz w:val="15"/>
+          <w:szCs w:val="15"/>
+          <w:shd w:val="clear" w:color="auto" w:fill="FFFFFF"/>
+        </w:rPr>
+        <w:t>（msm</w:t>
+      </w:r>
+      <w:r>
+        <w:rPr>
+          <w:b/>
+          <w:color w:val="FF0000"/>
+          <w:sz w:val="15"/>
+          <w:szCs w:val="15"/>
+          <w:shd w:val="clear" w:color="auto" w:fill="FFFFFF"/>
+        </w:rPr>
+        <w:t>-pcm-q6-v2.c</w:t>
+      </w:r>
+      <w:r>
+        <w:rPr>
+          <w:rFonts w:hint="eastAsia"/>
+          <w:b/>
+          <w:color w:val="FF0000"/>
+          <w:sz w:val="15"/>
+          <w:szCs w:val="15"/>
+          <w:shd w:val="clear" w:color="auto" w:fill="FFFFFF"/>
+        </w:rPr>
+        <w:t>）</w:t>
       </w:r>
       <w:r>
         <w:rPr>
@@ -8642,7 +7811,7 @@
           <w:szCs w:val="15"/>
           <w:shd w:val="clear" w:color="auto" w:fill="FFFFFF"/>
         </w:rPr>
-        <w:t>是注册了一个到dsp中asm模块下面的对应stream的</w:t>
+        <w:t>是注册了一个到dsp</w:t>
       </w:r>
       <w:r>
         <w:rPr>
@@ -8652,7 +7821,7 @@
           <w:shd w:val="clear" w:color="auto" w:fill="FFFFFF"/>
         </w:rPr>
         <w:lastRenderedPageBreak/>
-        <w:t>通信通道，但是这里还</w:t>
+        <w:t>中asm模块下面的对应stream的通信通道，但是这里还</w:t>
       </w:r>
       <w:r>
         <w:rPr>
@@ -8731,29 +7900,7 @@
           <w:szCs w:val="15"/>
           <w:shd w:val="clear" w:color="auto" w:fill="FFFFFF"/>
         </w:rPr>
-        <w:t xml:space="preserve"> /* 简单来说就是吧acdb</w:t>
-      </w:r>
-      <w:proofErr w:type="gramStart"/>
-      <w:r>
-        <w:rPr>
-          <w:rFonts w:hint="eastAsia"/>
-          <w:b/>
-          <w:sz w:val="15"/>
-          <w:szCs w:val="15"/>
-          <w:shd w:val="clear" w:color="auto" w:fill="FFFFFF"/>
-        </w:rPr>
-        <w:t>配下来</w:t>
-      </w:r>
-      <w:proofErr w:type="gramEnd"/>
-      <w:r>
-        <w:rPr>
-          <w:rFonts w:hint="eastAsia"/>
-          <w:b/>
-          <w:sz w:val="15"/>
-          <w:szCs w:val="15"/>
-          <w:shd w:val="clear" w:color="auto" w:fill="FFFFFF"/>
-        </w:rPr>
-        <w:t>的参数发给asm模块 */</w:t>
+        <w:t xml:space="preserve"> /* 简单来说就是吧acdb配下来的参数发给asm模块 */</w:t>
       </w:r>
       <w:r>
         <w:rPr>
@@ -8862,7 +8009,17 @@
           <w:szCs w:val="15"/>
           <w:shd w:val="clear" w:color="auto" w:fill="FFFFFF"/>
         </w:rPr>
-        <w:t xml:space="preserve"> 对应到dsp里面，就是链接copp和audio font port的东西. </w:t>
+        <w:t xml:space="preserve"> 对应到dsp里面</w:t>
+      </w:r>
+      <w:r>
+        <w:rPr>
+          <w:rFonts w:hint="eastAsia"/>
+          <w:color w:val="FF0000"/>
+          <w:sz w:val="15"/>
+          <w:szCs w:val="15"/>
+          <w:shd w:val="clear" w:color="auto" w:fill="FFFFFF"/>
+        </w:rPr>
+        <w:t xml:space="preserve">，就是链接copp和audio font port的东西. </w:t>
       </w:r>
     </w:p>
     <w:p>
@@ -8874,7 +8031,6 @@
           <w:shd w:val="clear" w:color="auto" w:fill="FFFFFF"/>
         </w:rPr>
       </w:pPr>
-      <w:proofErr w:type="gramStart"/>
       <w:r>
         <w:rPr>
           <w:rStyle w:val="a4"/>
@@ -8884,7 +8040,6 @@
         </w:rPr>
         <w:t>device :</w:t>
       </w:r>
-      <w:proofErr w:type="gramEnd"/>
       <w:r>
         <w:rPr>
           <w:rFonts w:ascii="微软雅黑" w:eastAsia="微软雅黑" w:hAnsi="微软雅黑" w:hint="eastAsia"/>
@@ -8906,28 +8061,18 @@
       <w:r>
         <w:rPr>
           <w:rFonts w:ascii="微软雅黑" w:eastAsia="微软雅黑" w:hAnsi="微软雅黑" w:hint="eastAsia"/>
-          <w:color w:val="4F4F4F"/>
-          <w:shd w:val="clear" w:color="auto" w:fill="FFFFFF"/>
-        </w:rPr>
-        <w:t>所以这里面必须根据输出的channel数、采样率（可能需要重采样）、</w:t>
-      </w:r>
-      <w:proofErr w:type="gramStart"/>
+          <w:color w:val="4472C4" w:themeColor="accent1"/>
+          <w:shd w:val="clear" w:color="auto" w:fill="FFFFFF"/>
+        </w:rPr>
+        <w:t>所以这里面必须根据输出的channel数、采样率（可能需要重采样）、位宽进行混音，合并成一个与afe匹配的输出流</w:t>
+      </w:r>
       <w:r>
         <w:rPr>
           <w:rFonts w:ascii="微软雅黑" w:eastAsia="微软雅黑" w:hAnsi="微软雅黑" w:hint="eastAsia"/>
           <w:color w:val="4F4F4F"/>
           <w:shd w:val="clear" w:color="auto" w:fill="FFFFFF"/>
         </w:rPr>
-        <w:t>位宽进行</w:t>
-      </w:r>
-      <w:proofErr w:type="gramEnd"/>
-      <w:r>
-        <w:rPr>
-          <w:rFonts w:ascii="微软雅黑" w:eastAsia="微软雅黑" w:hAnsi="微软雅黑" w:hint="eastAsia"/>
-          <w:color w:val="4F4F4F"/>
-          <w:shd w:val="clear" w:color="auto" w:fill="FFFFFF"/>
-        </w:rPr>
-        <w:t>混音，合并成一个与afe匹配的输出流。再就是调音，或者说是音效（effect），这里各个音效公司可以把自己需要的音效处理进行集成。</w:t>
+        <w:t>。再就是调音，或者说是音效（effect），这里各个音效公司可以把自己需要的音效处理进行集成。</w:t>
       </w:r>
     </w:p>
     <w:p>
@@ -9015,7 +8160,24 @@
           <w:szCs w:val="15"/>
           <w:shd w:val="clear" w:color="auto" w:fill="FFFFFF"/>
         </w:rPr>
-        <w:t xml:space="preserve">msm_bedais：记录了be dai的相关信息，其中主要包括那些fe的session会送到该be dai的afe port中。 </w:t>
+        <w:t>msm_bedais：记录了be dai的相关信息，其中主要包括那些</w:t>
+      </w:r>
+      <w:r>
+        <w:rPr>
+          <w:color w:val="FF0000"/>
+          <w:sz w:val="15"/>
+          <w:szCs w:val="15"/>
+          <w:shd w:val="clear" w:color="auto" w:fill="FFFFFF"/>
+        </w:rPr>
+        <w:t>fe的session会送到该be dai的afe port中</w:t>
+      </w:r>
+      <w:r>
+        <w:rPr>
+          <w:sz w:val="15"/>
+          <w:szCs w:val="15"/>
+          <w:shd w:val="clear" w:color="auto" w:fill="FFFFFF"/>
+        </w:rPr>
+        <w:t xml:space="preserve">。 </w:t>
       </w:r>
     </w:p>
     <w:p>
@@ -9176,66 +8338,26 @@
           <w:szCs w:val="15"/>
           <w:shd w:val="clear" w:color="auto" w:fill="FFFFFF"/>
         </w:rPr>
-        <w:t>[   85.372836] gift_</w:t>
-      </w:r>
-      <w:proofErr w:type="gramStart"/>
-      <w:r>
-        <w:rPr>
-          <w:color w:val="4472C4" w:themeColor="accent1"/>
-          <w:sz w:val="15"/>
-          <w:szCs w:val="15"/>
-          <w:shd w:val="clear" w:color="auto" w:fill="FFFFFF"/>
-        </w:rPr>
-        <w:t>dsp :</w:t>
-      </w:r>
-      <w:proofErr w:type="gramEnd"/>
-      <w:r>
-        <w:rPr>
-          <w:color w:val="4472C4" w:themeColor="accent1"/>
-          <w:sz w:val="15"/>
-          <w:szCs w:val="15"/>
-          <w:shd w:val="clear" w:color="auto" w:fill="FFFFFF"/>
-        </w:rPr>
-        <w:t xml:space="preserve"> kctl name = SLIMBUS_0_RX Audio Mixer MultiMedia5 </w:t>
-      </w:r>
-    </w:p>
-    <w:p>
-      <w:pPr>
-        <w:rPr>
-          <w:color w:val="4472C4" w:themeColor="accent1"/>
-          <w:sz w:val="15"/>
-          <w:szCs w:val="15"/>
-          <w:shd w:val="clear" w:color="auto" w:fill="FFFFFF"/>
-        </w:rPr>
-      </w:pPr>
-      <w:r>
-        <w:rPr>
-          <w:color w:val="4472C4" w:themeColor="accent1"/>
-          <w:sz w:val="15"/>
-          <w:szCs w:val="15"/>
-          <w:shd w:val="clear" w:color="auto" w:fill="FFFFFF"/>
-        </w:rPr>
-        <w:t>[   85.372842] gift_</w:t>
-      </w:r>
-      <w:proofErr w:type="gramStart"/>
-      <w:r>
-        <w:rPr>
-          <w:color w:val="4472C4" w:themeColor="accent1"/>
-          <w:sz w:val="15"/>
-          <w:szCs w:val="15"/>
-          <w:shd w:val="clear" w:color="auto" w:fill="FFFFFF"/>
-        </w:rPr>
-        <w:t>dsp :</w:t>
-      </w:r>
-      <w:proofErr w:type="gramEnd"/>
-      <w:r>
-        <w:rPr>
-          <w:color w:val="4472C4" w:themeColor="accent1"/>
-          <w:sz w:val="15"/>
-          <w:szCs w:val="15"/>
-          <w:shd w:val="clear" w:color="auto" w:fill="FFFFFF"/>
-        </w:rPr>
-        <w:t xml:space="preserve"> msm_pcm_routing_process_audio: reg 2 val 4 set 1</w:t>
+        <w:t xml:space="preserve">[   85.372836] gift_dsp : kctl name = SLIMBUS_0_RX Audio Mixer MultiMedia5 </w:t>
+      </w:r>
+    </w:p>
+    <w:p>
+      <w:pPr>
+        <w:rPr>
+          <w:color w:val="4472C4" w:themeColor="accent1"/>
+          <w:sz w:val="15"/>
+          <w:szCs w:val="15"/>
+          <w:shd w:val="clear" w:color="auto" w:fill="FFFFFF"/>
+        </w:rPr>
+      </w:pPr>
+      <w:r>
+        <w:rPr>
+          <w:color w:val="4472C4" w:themeColor="accent1"/>
+          <w:sz w:val="15"/>
+          <w:szCs w:val="15"/>
+          <w:shd w:val="clear" w:color="auto" w:fill="FFFFFF"/>
+        </w:rPr>
+        <w:t>[   85.372842] gift_dsp : msm_pcm_routing_process_audio: reg 2 val 4 set 1</w:t>
       </w:r>
     </w:p>
     <w:p>
@@ -9273,183 +8395,83 @@
           <w:szCs w:val="15"/>
           <w:shd w:val="clear" w:color="auto" w:fill="FFFFFF"/>
         </w:rPr>
-        <w:t>[   85.374994] gift_</w:t>
-      </w:r>
-      <w:proofErr w:type="gramStart"/>
-      <w:r>
-        <w:rPr>
-          <w:color w:val="4472C4" w:themeColor="accent1"/>
-          <w:sz w:val="15"/>
-          <w:szCs w:val="15"/>
-          <w:shd w:val="clear" w:color="auto" w:fill="FFFFFF"/>
-        </w:rPr>
-        <w:t>dsp :</w:t>
-      </w:r>
-      <w:proofErr w:type="gramEnd"/>
-      <w:r>
-        <w:rPr>
-          <w:color w:val="4472C4" w:themeColor="accent1"/>
-          <w:sz w:val="15"/>
-          <w:szCs w:val="15"/>
-          <w:shd w:val="clear" w:color="auto" w:fill="FFFFFF"/>
-        </w:rPr>
-        <w:t xml:space="preserve"> kctl name = Playback Channel Map15 </w:t>
-      </w:r>
-    </w:p>
-    <w:p>
-      <w:pPr>
-        <w:rPr>
-          <w:color w:val="4472C4" w:themeColor="accent1"/>
-          <w:sz w:val="15"/>
-          <w:szCs w:val="15"/>
-          <w:shd w:val="clear" w:color="auto" w:fill="FFFFFF"/>
-        </w:rPr>
-      </w:pPr>
-      <w:r>
-        <w:rPr>
-          <w:color w:val="4472C4" w:themeColor="accent1"/>
-          <w:sz w:val="15"/>
-          <w:szCs w:val="15"/>
-          <w:shd w:val="clear" w:color="auto" w:fill="FFFFFF"/>
-        </w:rPr>
-        <w:t>[   85.406330] gift_</w:t>
-      </w:r>
-      <w:proofErr w:type="gramStart"/>
-      <w:r>
-        <w:rPr>
-          <w:color w:val="4472C4" w:themeColor="accent1"/>
-          <w:sz w:val="15"/>
-          <w:szCs w:val="15"/>
-          <w:shd w:val="clear" w:color="auto" w:fill="FFFFFF"/>
-        </w:rPr>
-        <w:t>dsp :</w:t>
-      </w:r>
-      <w:proofErr w:type="gramEnd"/>
-      <w:r>
-        <w:rPr>
-          <w:color w:val="4472C4" w:themeColor="accent1"/>
-          <w:sz w:val="15"/>
-          <w:szCs w:val="15"/>
-          <w:shd w:val="clear" w:color="auto" w:fill="FFFFFF"/>
-        </w:rPr>
-        <w:t xml:space="preserve"> !!!!!!!!!!! </w:t>
-      </w:r>
-    </w:p>
-    <w:p>
-      <w:pPr>
-        <w:rPr>
-          <w:color w:val="4472C4" w:themeColor="accent1"/>
-          <w:sz w:val="15"/>
-          <w:szCs w:val="15"/>
-          <w:shd w:val="clear" w:color="auto" w:fill="FFFFFF"/>
-        </w:rPr>
-      </w:pPr>
-      <w:r>
-        <w:rPr>
-          <w:color w:val="4472C4" w:themeColor="accent1"/>
-          <w:sz w:val="15"/>
-          <w:szCs w:val="15"/>
-          <w:shd w:val="clear" w:color="auto" w:fill="FFFFFF"/>
-        </w:rPr>
-        <w:t>[   85.421707] gift_</w:t>
-      </w:r>
-      <w:proofErr w:type="gramStart"/>
-      <w:r>
-        <w:rPr>
-          <w:color w:val="4472C4" w:themeColor="accent1"/>
-          <w:sz w:val="15"/>
-          <w:szCs w:val="15"/>
-          <w:shd w:val="clear" w:color="auto" w:fill="FFFFFF"/>
-        </w:rPr>
-        <w:t>dsp :</w:t>
-      </w:r>
-      <w:proofErr w:type="gramEnd"/>
-      <w:r>
-        <w:rPr>
-          <w:color w:val="4472C4" w:themeColor="accent1"/>
-          <w:sz w:val="15"/>
-          <w:szCs w:val="15"/>
-          <w:shd w:val="clear" w:color="auto" w:fill="FFFFFF"/>
-        </w:rPr>
-        <w:t xml:space="preserve"> adm_open:port 0x4000 path:1 rate:48000 mode:2 perf_mode:1,topo_id 66324</w:t>
-      </w:r>
-    </w:p>
-    <w:p>
-      <w:pPr>
-        <w:rPr>
-          <w:color w:val="4472C4" w:themeColor="accent1"/>
-          <w:sz w:val="15"/>
-          <w:szCs w:val="15"/>
-          <w:shd w:val="clear" w:color="auto" w:fill="FFFFFF"/>
-        </w:rPr>
-      </w:pPr>
-      <w:r>
-        <w:rPr>
-          <w:color w:val="4472C4" w:themeColor="accent1"/>
-          <w:sz w:val="15"/>
-          <w:szCs w:val="15"/>
-          <w:shd w:val="clear" w:color="auto" w:fill="FFFFFF"/>
-        </w:rPr>
-        <w:t>[   85.424604] gift_</w:t>
-      </w:r>
-      <w:proofErr w:type="gramStart"/>
-      <w:r>
-        <w:rPr>
-          <w:color w:val="4472C4" w:themeColor="accent1"/>
-          <w:sz w:val="15"/>
-          <w:szCs w:val="15"/>
-          <w:shd w:val="clear" w:color="auto" w:fill="FFFFFF"/>
-        </w:rPr>
-        <w:t>dsp :</w:t>
-      </w:r>
-      <w:proofErr w:type="gramEnd"/>
-      <w:r>
-        <w:rPr>
-          <w:color w:val="4472C4" w:themeColor="accent1"/>
-          <w:sz w:val="15"/>
-          <w:szCs w:val="15"/>
-          <w:shd w:val="clear" w:color="auto" w:fill="FFFFFF"/>
-        </w:rPr>
-        <w:t xml:space="preserve"> msm_pcm_routing_reg_phy_stream: setting idx bit of fe:4, type: 0, be:2</w:t>
-      </w:r>
-    </w:p>
-    <w:p>
-      <w:pPr>
-        <w:rPr>
-          <w:color w:val="4472C4" w:themeColor="accent1"/>
-          <w:sz w:val="15"/>
-          <w:szCs w:val="15"/>
-          <w:shd w:val="clear" w:color="auto" w:fill="FFFFFF"/>
-        </w:rPr>
-      </w:pPr>
-      <w:r>
-        <w:rPr>
-          <w:color w:val="4472C4" w:themeColor="accent1"/>
-          <w:sz w:val="15"/>
-          <w:szCs w:val="15"/>
-          <w:shd w:val="clear" w:color="auto" w:fill="FFFFFF"/>
-        </w:rPr>
-        <w:t>[   85.642493] gift_</w:t>
-      </w:r>
-      <w:proofErr w:type="gramStart"/>
-      <w:r>
-        <w:rPr>
-          <w:color w:val="4472C4" w:themeColor="accent1"/>
-          <w:sz w:val="15"/>
-          <w:szCs w:val="15"/>
-          <w:shd w:val="clear" w:color="auto" w:fill="FFFFFF"/>
-        </w:rPr>
-        <w:t>dsp :</w:t>
-      </w:r>
-      <w:proofErr w:type="gramEnd"/>
-      <w:r>
-        <w:rPr>
-          <w:color w:val="4472C4" w:themeColor="accent1"/>
-          <w:sz w:val="15"/>
-          <w:szCs w:val="15"/>
-          <w:shd w:val="clear" w:color="auto" w:fill="FFFFFF"/>
-        </w:rPr>
-        <w:t xml:space="preserve"> kctl name = Audio Stream 0 App Type Cfg </w:t>
+        <w:t xml:space="preserve">[   85.374994] gift_dsp : kctl name = Playback Channel Map15 </w:t>
+      </w:r>
+    </w:p>
+    <w:p>
+      <w:pPr>
+        <w:rPr>
+          <w:color w:val="4472C4" w:themeColor="accent1"/>
+          <w:sz w:val="15"/>
+          <w:szCs w:val="15"/>
+          <w:shd w:val="clear" w:color="auto" w:fill="FFFFFF"/>
+        </w:rPr>
+      </w:pPr>
+      <w:r>
+        <w:rPr>
+          <w:color w:val="4472C4" w:themeColor="accent1"/>
+          <w:sz w:val="15"/>
+          <w:szCs w:val="15"/>
+          <w:shd w:val="clear" w:color="auto" w:fill="FFFFFF"/>
+        </w:rPr>
+        <w:t xml:space="preserve">[   85.406330] gift_dsp : !!!!!!!!!!! </w:t>
+      </w:r>
+    </w:p>
+    <w:p>
+      <w:pPr>
+        <w:rPr>
+          <w:color w:val="4472C4" w:themeColor="accent1"/>
+          <w:sz w:val="15"/>
+          <w:szCs w:val="15"/>
+          <w:shd w:val="clear" w:color="auto" w:fill="FFFFFF"/>
+        </w:rPr>
+      </w:pPr>
+      <w:r>
+        <w:rPr>
+          <w:color w:val="4472C4" w:themeColor="accent1"/>
+          <w:sz w:val="15"/>
+          <w:szCs w:val="15"/>
+          <w:shd w:val="clear" w:color="auto" w:fill="FFFFFF"/>
+        </w:rPr>
+        <w:t>[   85.421707] gift_dsp : adm_open:port 0x4000 path:1 rate:48000 mode:2 perf_mode:1,topo_id 66324</w:t>
+      </w:r>
+    </w:p>
+    <w:p>
+      <w:pPr>
+        <w:rPr>
+          <w:color w:val="4472C4" w:themeColor="accent1"/>
+          <w:sz w:val="15"/>
+          <w:szCs w:val="15"/>
+          <w:shd w:val="clear" w:color="auto" w:fill="FFFFFF"/>
+        </w:rPr>
+      </w:pPr>
+      <w:r>
+        <w:rPr>
+          <w:color w:val="4472C4" w:themeColor="accent1"/>
+          <w:sz w:val="15"/>
+          <w:szCs w:val="15"/>
+          <w:shd w:val="clear" w:color="auto" w:fill="FFFFFF"/>
+        </w:rPr>
+        <w:t>[   85.424604] gift_dsp : msm_pcm_routing_reg_phy_stream: setting idx bit of fe:4, type: 0, be:2</w:t>
+      </w:r>
+    </w:p>
+    <w:p>
+      <w:pPr>
+        <w:rPr>
+          <w:color w:val="4472C4" w:themeColor="accent1"/>
+          <w:sz w:val="15"/>
+          <w:szCs w:val="15"/>
+          <w:shd w:val="clear" w:color="auto" w:fill="FFFFFF"/>
+        </w:rPr>
+      </w:pPr>
+      <w:r>
+        <w:rPr>
+          <w:color w:val="4472C4" w:themeColor="accent1"/>
+          <w:sz w:val="15"/>
+          <w:szCs w:val="15"/>
+          <w:shd w:val="clear" w:color="auto" w:fill="FFFFFF"/>
+        </w:rPr>
+        <w:t xml:space="preserve">[   85.642493] gift_dsp : kctl name = Audio Stream 0 App Type Cfg </w:t>
       </w:r>
     </w:p>
     <w:p>
@@ -9507,105 +8529,45 @@
           <w:szCs w:val="15"/>
           <w:shd w:val="clear" w:color="auto" w:fill="FFFFFF"/>
         </w:rPr>
-        <w:t>[   85.643140] gift_</w:t>
-      </w:r>
-      <w:proofErr w:type="gramStart"/>
-      <w:r>
-        <w:rPr>
-          <w:color w:val="4472C4" w:themeColor="accent1"/>
-          <w:sz w:val="15"/>
-          <w:szCs w:val="15"/>
-          <w:shd w:val="clear" w:color="auto" w:fill="FFFFFF"/>
-        </w:rPr>
-        <w:t>dsp :</w:t>
-      </w:r>
-      <w:proofErr w:type="gramEnd"/>
-      <w:r>
-        <w:rPr>
-          <w:color w:val="4472C4" w:themeColor="accent1"/>
-          <w:sz w:val="15"/>
-          <w:szCs w:val="15"/>
-          <w:shd w:val="clear" w:color="auto" w:fill="FFFFFF"/>
-        </w:rPr>
-        <w:t xml:space="preserve"> kctl name = SLIMBUS_0_RX Audio Mixer MultiMedia1 </w:t>
-      </w:r>
-    </w:p>
-    <w:p>
-      <w:pPr>
-        <w:rPr>
-          <w:color w:val="4472C4" w:themeColor="accent1"/>
-          <w:sz w:val="15"/>
-          <w:szCs w:val="15"/>
-          <w:shd w:val="clear" w:color="auto" w:fill="FFFFFF"/>
-        </w:rPr>
-      </w:pPr>
-      <w:r>
-        <w:rPr>
-          <w:color w:val="4472C4" w:themeColor="accent1"/>
-          <w:sz w:val="15"/>
-          <w:szCs w:val="15"/>
-          <w:shd w:val="clear" w:color="auto" w:fill="FFFFFF"/>
-        </w:rPr>
-        <w:t>[   85.643146] gift_</w:t>
-      </w:r>
-      <w:proofErr w:type="gramStart"/>
-      <w:r>
-        <w:rPr>
-          <w:color w:val="4472C4" w:themeColor="accent1"/>
-          <w:sz w:val="15"/>
-          <w:szCs w:val="15"/>
-          <w:shd w:val="clear" w:color="auto" w:fill="FFFFFF"/>
-        </w:rPr>
-        <w:t>dsp :</w:t>
-      </w:r>
-      <w:proofErr w:type="gramEnd"/>
-      <w:r>
-        <w:rPr>
-          <w:color w:val="4472C4" w:themeColor="accent1"/>
-          <w:sz w:val="15"/>
-          <w:szCs w:val="15"/>
-          <w:shd w:val="clear" w:color="auto" w:fill="FFFFFF"/>
-        </w:rPr>
-        <w:t xml:space="preserve"> msm_pcm_routing_process_audio: reg 2 val 0 set 1</w:t>
-      </w:r>
-    </w:p>
-    <w:p>
-      <w:pPr>
-        <w:rPr>
-          <w:color w:val="4472C4" w:themeColor="accent1"/>
-          <w:sz w:val="15"/>
-          <w:szCs w:val="15"/>
-          <w:shd w:val="clear" w:color="auto" w:fill="FFFFFF"/>
-        </w:rPr>
-      </w:pPr>
-      <w:r>
-        <w:rPr>
-          <w:color w:val="4472C4" w:themeColor="accent1"/>
-          <w:sz w:val="15"/>
-          <w:szCs w:val="15"/>
-          <w:shd w:val="clear" w:color="auto" w:fill="FFFFFF"/>
-        </w:rPr>
-        <w:t>[   85.644683] gift_</w:t>
-      </w:r>
-      <w:proofErr w:type="gramStart"/>
-      <w:r>
-        <w:rPr>
-          <w:color w:val="4472C4" w:themeColor="accent1"/>
-          <w:sz w:val="15"/>
-          <w:szCs w:val="15"/>
-          <w:shd w:val="clear" w:color="auto" w:fill="FFFFFF"/>
-        </w:rPr>
-        <w:t>dsp :</w:t>
-      </w:r>
-      <w:proofErr w:type="gramEnd"/>
-      <w:r>
-        <w:rPr>
-          <w:color w:val="4472C4" w:themeColor="accent1"/>
-          <w:sz w:val="15"/>
-          <w:szCs w:val="15"/>
-          <w:shd w:val="clear" w:color="auto" w:fill="FFFFFF"/>
-        </w:rPr>
-        <w:t xml:space="preserve"> kct</w:t>
+        <w:t xml:space="preserve">[   85.643140] gift_dsp : kctl name = SLIMBUS_0_RX Audio Mixer MultiMedia1 </w:t>
+      </w:r>
+    </w:p>
+    <w:p>
+      <w:pPr>
+        <w:rPr>
+          <w:color w:val="4472C4" w:themeColor="accent1"/>
+          <w:sz w:val="15"/>
+          <w:szCs w:val="15"/>
+          <w:shd w:val="clear" w:color="auto" w:fill="FFFFFF"/>
+        </w:rPr>
+      </w:pPr>
+      <w:r>
+        <w:rPr>
+          <w:color w:val="4472C4" w:themeColor="accent1"/>
+          <w:sz w:val="15"/>
+          <w:szCs w:val="15"/>
+          <w:shd w:val="clear" w:color="auto" w:fill="FFFFFF"/>
+        </w:rPr>
+        <w:t>[   85.643146] gift_dsp : msm_pcm_routing_process_audio: reg 2 val 0 set 1</w:t>
+      </w:r>
+    </w:p>
+    <w:p>
+      <w:pPr>
+        <w:rPr>
+          <w:color w:val="4472C4" w:themeColor="accent1"/>
+          <w:sz w:val="15"/>
+          <w:szCs w:val="15"/>
+          <w:shd w:val="clear" w:color="auto" w:fill="FFFFFF"/>
+        </w:rPr>
+      </w:pPr>
+      <w:r>
+        <w:rPr>
+          <w:color w:val="4472C4" w:themeColor="accent1"/>
+          <w:sz w:val="15"/>
+          <w:szCs w:val="15"/>
+          <w:shd w:val="clear" w:color="auto" w:fill="FFFFFF"/>
+        </w:rPr>
+        <w:t>[   85.644683] gift_dsp : kct</w:t>
       </w:r>
       <w:r>
         <w:rPr>
@@ -9630,6 +8592,7 @@
     <w:p>
       <w:pPr>
         <w:rPr>
+          <w:rFonts w:hint="eastAsia"/>
           <w:sz w:val="15"/>
           <w:szCs w:val="15"/>
           <w:shd w:val="clear" w:color="auto" w:fill="FFFFFF"/>
@@ -9643,6 +8606,64 @@
         </w:rPr>
         <w:t>msm_bedais在hw parameters里面赋值</w:t>
       </w:r>
+      <w:r>
+        <w:rPr>
+          <w:rFonts w:hint="eastAsia"/>
+          <w:sz w:val="15"/>
+          <w:szCs w:val="15"/>
+          <w:shd w:val="clear" w:color="auto" w:fill="FFFFFF"/>
+        </w:rPr>
+        <w:t>:</w:t>
+      </w:r>
+    </w:p>
+    <w:p>
+      <w:pPr>
+        <w:rPr>
+          <w:sz w:val="15"/>
+          <w:szCs w:val="15"/>
+          <w:shd w:val="clear" w:color="auto" w:fill="FFFFFF"/>
+        </w:rPr>
+      </w:pPr>
+      <w:r>
+        <w:rPr>
+          <w:noProof/>
+        </w:rPr>
+        <w:drawing>
+          <wp:inline distT="0" distB="0" distL="0" distR="0" wp14:anchorId="73A165CC" wp14:editId="290A36D4">
+            <wp:extent cx="5274310" cy="1971675"/>
+            <wp:effectExtent l="0" t="0" r="2540" b="9525"/>
+            <wp:docPr id="9" name="图片 9"/>
+            <wp:cNvGraphicFramePr>
+              <a:graphicFrameLocks xmlns:a="http://schemas.openxmlformats.org/drawingml/2006/main" noChangeAspect="1"/>
+            </wp:cNvGraphicFramePr>
+            <a:graphic xmlns:a="http://schemas.openxmlformats.org/drawingml/2006/main">
+              <a:graphicData uri="http://schemas.openxmlformats.org/drawingml/2006/picture">
+                <pic:pic xmlns:pic="http://schemas.openxmlformats.org/drawingml/2006/picture">
+                  <pic:nvPicPr>
+                    <pic:cNvPr id="1" name=""/>
+                    <pic:cNvPicPr/>
+                  </pic:nvPicPr>
+                  <pic:blipFill>
+                    <a:blip r:embed="rId13"/>
+                    <a:stretch>
+                      <a:fillRect/>
+                    </a:stretch>
+                  </pic:blipFill>
+                  <pic:spPr>
+                    <a:xfrm>
+                      <a:off x="0" y="0"/>
+                      <a:ext cx="5274310" cy="1971675"/>
+                    </a:xfrm>
+                    <a:prstGeom prst="rect">
+                      <a:avLst/>
+                    </a:prstGeom>
+                  </pic:spPr>
+                </pic:pic>
+              </a:graphicData>
+            </a:graphic>
+          </wp:inline>
+        </w:drawing>
+      </w:r>
     </w:p>
     <w:p>
       <w:pPr>
@@ -9753,8 +8774,155 @@
           <w:szCs w:val="15"/>
           <w:shd w:val="clear" w:color="auto" w:fill="FFFFFF"/>
         </w:rPr>
-        <w:t>msm_bedais[reg].fe_sessions在msm_pcm_routing_process_audio()里面被设置的，msm_pcm_routing_process_audio()函数是在SLIMBUS_0_RX Audio Mixer MultiMedia5控件被control写后触发调用的。这个控件的定义：</w:t>
-      </w:r>
+        <w:t>msm_bedais[reg].fe_sessions在msm_pcm_routing_process_audio()里面被设置的，msm_pcm_routing_process_audio()函数是在SLIMBUS_0_RX Audio Mixer MultiMedia5控件被control写后触发调用的</w:t>
+      </w:r>
+      <w:r>
+        <w:rPr>
+          <w:rFonts w:hint="eastAsia"/>
+          <w:sz w:val="15"/>
+          <w:szCs w:val="15"/>
+          <w:shd w:val="clear" w:color="auto" w:fill="FFFFFF"/>
+        </w:rPr>
+        <w:t>(</w:t>
+      </w:r>
+      <w:r>
+        <w:rPr>
+          <w:sz w:val="15"/>
+          <w:szCs w:val="15"/>
+          <w:shd w:val="clear" w:color="auto" w:fill="FFFFFF"/>
+        </w:rPr>
+        <w:t>msm_routing_put_audio_mixer</w:t>
+      </w:r>
+      <w:r>
+        <w:rPr>
+          <w:rFonts w:hint="eastAsia"/>
+          <w:sz w:val="15"/>
+          <w:szCs w:val="15"/>
+          <w:shd w:val="clear" w:color="auto" w:fill="FFFFFF"/>
+        </w:rPr>
+        <w:t>)</w:t>
+      </w:r>
+      <w:r>
+        <w:rPr>
+          <w:sz w:val="15"/>
+          <w:szCs w:val="15"/>
+          <w:shd w:val="clear" w:color="auto" w:fill="FFFFFF"/>
+        </w:rPr>
+        <w:t>。这个控件的定义：</w:t>
+      </w:r>
+    </w:p>
+    <w:p>
+      <w:pPr>
+        <w:rPr>
+          <w:sz w:val="15"/>
+          <w:szCs w:val="15"/>
+          <w:shd w:val="clear" w:color="auto" w:fill="FFFFFF"/>
+        </w:rPr>
+      </w:pPr>
+      <w:r>
+        <w:rPr>
+          <w:rFonts w:hint="eastAsia"/>
+          <w:sz w:val="15"/>
+          <w:szCs w:val="15"/>
+          <w:shd w:val="clear" w:color="auto" w:fill="FFFFFF"/>
+        </w:rPr>
+        <w:t>以上基本上就把</w:t>
+      </w:r>
+      <w:r>
+        <w:rPr>
+          <w:sz w:val="15"/>
+          <w:szCs w:val="15"/>
+          <w:shd w:val="clear" w:color="auto" w:fill="FFFFFF"/>
+        </w:rPr>
+        <w:t>adm这块给解释清楚了，最后再来看一下具体的路由矩阵：</w:t>
+      </w:r>
+    </w:p>
+    <w:p>
+      <w:pPr>
+        <w:rPr>
+          <w:sz w:val="15"/>
+          <w:szCs w:val="15"/>
+          <w:shd w:val="clear" w:color="auto" w:fill="FFFFFF"/>
+        </w:rPr>
+      </w:pPr>
+    </w:p>
+    <w:p>
+      <w:pPr>
+        <w:rPr>
+          <w:sz w:val="15"/>
+          <w:szCs w:val="15"/>
+          <w:shd w:val="clear" w:color="auto" w:fill="FFFFFF"/>
+        </w:rPr>
+      </w:pPr>
+      <w:r>
+        <w:rPr>
+          <w:sz w:val="15"/>
+          <w:szCs w:val="15"/>
+          <w:shd w:val="clear" w:color="auto" w:fill="FFFFFF"/>
+        </w:rPr>
+        <w:t>/* multiple copp per stream. */</w:t>
+      </w:r>
+    </w:p>
+    <w:p>
+      <w:pPr>
+        <w:rPr>
+          <w:sz w:val="15"/>
+          <w:szCs w:val="15"/>
+          <w:shd w:val="clear" w:color="auto" w:fill="FFFFFF"/>
+        </w:rPr>
+      </w:pPr>
+      <w:r>
+        <w:rPr>
+          <w:sz w:val="15"/>
+          <w:szCs w:val="15"/>
+          <w:shd w:val="clear" w:color="auto" w:fill="FFFFFF"/>
+        </w:rPr>
+        <w:t>struct route_payload {</w:t>
+      </w:r>
+    </w:p>
+    <w:p>
+      <w:pPr>
+        <w:rPr>
+          <w:sz w:val="15"/>
+          <w:szCs w:val="15"/>
+          <w:shd w:val="clear" w:color="auto" w:fill="FFFFFF"/>
+        </w:rPr>
+      </w:pPr>
+      <w:r>
+        <w:rPr>
+          <w:sz w:val="15"/>
+          <w:szCs w:val="15"/>
+          <w:shd w:val="clear" w:color="auto" w:fill="FFFFFF"/>
+        </w:rPr>
+        <w:t xml:space="preserve">    /* copp_idx与port_id其实是一一对应的关系，这里就是定义出了</w:t>
+      </w:r>
+    </w:p>
+    <w:p>
+      <w:pPr>
+        <w:rPr>
+          <w:sz w:val="15"/>
+          <w:szCs w:val="15"/>
+          <w:shd w:val="clear" w:color="auto" w:fill="FFFFFF"/>
+        </w:rPr>
+      </w:pPr>
+      <w:r>
+        <w:rPr>
+          <w:sz w:val="15"/>
+          <w:szCs w:val="15"/>
+          <w:shd w:val="clear" w:color="auto" w:fill="FFFFFF"/>
+        </w:rPr>
+        <w:t xml:space="preserve">     * copp与afe port的对应关系 */</w:t>
+      </w:r>
+    </w:p>
+    <w:p>
+      <w:pPr>
+        <w:rPr>
+          <w:rFonts w:hint="eastAsia"/>
+          <w:sz w:val="15"/>
+          <w:szCs w:val="15"/>
+          <w:shd w:val="clear" w:color="auto" w:fill="FFFFFF"/>
+        </w:rPr>
+      </w:pPr>
     </w:p>
     <w:p>
       <w:pPr>
@@ -9768,6 +8936,7 @@
         <w:rPr>
           <w:noProof/>
         </w:rPr>
+        <w:lastRenderedPageBreak/>
         <w:drawing>
           <wp:inline distT="0" distB="0" distL="0" distR="0" wp14:anchorId="5AB23ABF" wp14:editId="4C6FA42F">
             <wp:extent cx="5274310" cy="3784053"/>
@@ -9786,7 +8955,7 @@
                     </pic:cNvPicPr>
                   </pic:nvPicPr>
                   <pic:blipFill>
-                    <a:blip r:embed="rId13">
+                    <a:blip r:embed="rId14">
                       <a:extLst>
                         <a:ext uri="{28A0092B-C50C-407E-A947-70E740481C1C}">
                           <a14:useLocalDpi xmlns:a14="http://schemas.microsoft.com/office/drawing/2010/main" val="0"/>
@@ -9826,6 +8995,57 @@
           <w:shd w:val="clear" w:color="auto" w:fill="FFFFFF"/>
         </w:rPr>
       </w:pPr>
+      <w:r>
+        <w:rPr>
+          <w:sz w:val="15"/>
+          <w:szCs w:val="15"/>
+          <w:shd w:val="clear" w:color="auto" w:fill="FFFFFF"/>
+        </w:rPr>
+        <w:t xml:space="preserve">   /* 把这一条stream与对应adm device的绑定消息发送给dsp */</w:t>
+      </w:r>
+    </w:p>
+    <w:p>
+      <w:pPr>
+        <w:rPr>
+          <w:sz w:val="15"/>
+          <w:szCs w:val="15"/>
+          <w:shd w:val="clear" w:color="auto" w:fill="FFFFFF"/>
+        </w:rPr>
+      </w:pPr>
+      <w:r>
+        <w:rPr>
+          <w:sz w:val="15"/>
+          <w:szCs w:val="15"/>
+          <w:shd w:val="clear" w:color="auto" w:fill="FFFFFF"/>
+        </w:rPr>
+        <w:t xml:space="preserve">        adm_matrix_map(path_type, payload, perf_mode);</w:t>
+      </w:r>
+    </w:p>
+    <w:p>
+      <w:pPr>
+        <w:rPr>
+          <w:sz w:val="15"/>
+          <w:szCs w:val="15"/>
+          <w:shd w:val="clear" w:color="auto" w:fill="FFFFFF"/>
+        </w:rPr>
+      </w:pPr>
+      <w:r>
+        <w:rPr>
+          <w:sz w:val="15"/>
+          <w:szCs w:val="15"/>
+          <w:shd w:val="clear" w:color="auto" w:fill="FFFFFF"/>
+        </w:rPr>
+        <w:t xml:space="preserve">        msm_pcm_routng_cfg_matrix_map_pp(payload, path_type, perf_mode);</w:t>
+      </w:r>
+    </w:p>
+    <w:p>
+      <w:pPr>
+        <w:rPr>
+          <w:sz w:val="15"/>
+          <w:szCs w:val="15"/>
+          <w:shd w:val="clear" w:color="auto" w:fill="FFFFFF"/>
+        </w:rPr>
+      </w:pPr>
     </w:p>
     <w:p>
       <w:pPr>
@@ -9967,7 +9187,281 @@
           <w:szCs w:val="15"/>
           <w:shd w:val="clear" w:color="auto" w:fill="FFFFFF"/>
         </w:rPr>
-        <w:t xml:space="preserve">/* </w:t>
+        <w:t>/* 发送AFE_PORT_CMD_DEVICE_START消息 */</w:t>
+      </w:r>
+      <w:r>
+        <w:rPr>
+          <w:sz w:val="15"/>
+          <w:szCs w:val="15"/>
+          <w:shd w:val="clear" w:color="auto" w:fill="FFFFFF"/>
+        </w:rPr>
+        <w:t>}</w:t>
+      </w:r>
+      <w:r>
+        <w:rPr>
+          <w:rFonts w:hint="eastAsia"/>
+          <w:sz w:val="15"/>
+          <w:szCs w:val="15"/>
+          <w:shd w:val="clear" w:color="auto" w:fill="FFFFFF"/>
+        </w:rPr>
+        <w:t>整个q6afe向apr只注册了一个src port为0xFFFFFFFF的apr svc，这样一来，所有跟afe模块相关的apr消息其实都是q6afe来统一管理了.</w:t>
+      </w:r>
+      <w:r>
+        <w:rPr>
+          <w:rFonts w:hint="eastAsia"/>
+          <w:sz w:val="15"/>
+          <w:szCs w:val="15"/>
+          <w:shd w:val="clear" w:color="auto" w:fill="FFFFFF"/>
+        </w:rPr>
+        <w:t xml:space="preserve"> </w:t>
+      </w:r>
+    </w:p>
+    <w:p>
+      <w:pPr>
+        <w:rPr>
+          <w:color w:val="FF0000"/>
+          <w:sz w:val="15"/>
+          <w:szCs w:val="15"/>
+          <w:shd w:val="clear" w:color="auto" w:fill="FFFFFF"/>
+        </w:rPr>
+      </w:pPr>
+      <w:r>
+        <w:rPr>
+          <w:rFonts w:hint="eastAsia"/>
+          <w:color w:val="FF0000"/>
+          <w:sz w:val="15"/>
+          <w:szCs w:val="15"/>
+          <w:shd w:val="clear" w:color="auto" w:fill="FFFFFF"/>
+        </w:rPr>
+        <w:t>afe里面有个afe port，这个东西在打开afe(</w:t>
+      </w:r>
+      <w:r>
+        <w:rPr>
+          <w:color w:val="FF0000"/>
+          <w:sz w:val="15"/>
+          <w:szCs w:val="15"/>
+          <w:shd w:val="clear" w:color="auto" w:fill="FFFFFF"/>
+        </w:rPr>
+        <w:t>afe_port_start()</w:t>
+      </w:r>
+      <w:r>
+        <w:rPr>
+          <w:rFonts w:hint="eastAsia"/>
+          <w:color w:val="FF0000"/>
+          <w:sz w:val="15"/>
+          <w:szCs w:val="15"/>
+          <w:shd w:val="clear" w:color="auto" w:fill="FFFFFF"/>
+        </w:rPr>
+        <w:t>)时是dai-&gt;id确定的，在打开open adm时也会用到，open adm时的这个port id是prepare时，去激活了</w:t>
+      </w:r>
+      <w:r>
+        <w:rPr>
+          <w:color w:val="FF0000"/>
+          <w:sz w:val="15"/>
+          <w:szCs w:val="15"/>
+          <w:shd w:val="clear" w:color="auto" w:fill="FFFFFF"/>
+        </w:rPr>
+        <w:t>dai link里</w:t>
+      </w:r>
+      <w:bookmarkStart w:id="0" w:name="_GoBack"/>
+      <w:bookmarkEnd w:id="0"/>
+      <w:r>
+        <w:rPr>
+          <w:color w:val="FF0000"/>
+          <w:sz w:val="15"/>
+          <w:szCs w:val="15"/>
+          <w:shd w:val="clear" w:color="auto" w:fill="FFFFFF"/>
+        </w:rPr>
+        <w:t xml:space="preserve">面定义的be id对应的msm_bedais[]，然后再在msm_pcm_routing_reg_phy_stream()函数调用时去查询所有active为1的msm_bedais[]，然后进行open adm。 </w:t>
+      </w:r>
+    </w:p>
+    <w:p>
+      <w:pPr>
+        <w:rPr>
+          <w:sz w:val="15"/>
+          <w:szCs w:val="15"/>
+          <w:shd w:val="clear" w:color="auto" w:fill="FFFFFF"/>
+        </w:rPr>
+      </w:pPr>
+      <w:r>
+        <w:rPr>
+          <w:rFonts w:hint="eastAsia"/>
+          <w:sz w:val="15"/>
+          <w:szCs w:val="15"/>
+          <w:shd w:val="clear" w:color="auto" w:fill="FFFFFF"/>
+        </w:rPr>
+        <w:t>这里的</w:t>
+      </w:r>
+      <w:r>
+        <w:rPr>
+          <w:sz w:val="15"/>
+          <w:szCs w:val="15"/>
+          <w:shd w:val="clear" w:color="auto" w:fill="FFFFFF"/>
+        </w:rPr>
+        <w:t>dai link中be dai赋的值要与msm_bedais[]中的顺序完全一致，msm_bedais[]为</w:t>
+      </w:r>
+    </w:p>
+    <w:p>
+      <w:pPr>
+        <w:rPr>
+          <w:b/>
+          <w:sz w:val="15"/>
+          <w:szCs w:val="15"/>
+          <w:shd w:val="clear" w:color="auto" w:fill="FFFFFF"/>
+        </w:rPr>
+      </w:pPr>
+      <w:r>
+        <w:rPr>
+          <w:b/>
+          <w:sz w:val="15"/>
+          <w:szCs w:val="15"/>
+          <w:shd w:val="clear" w:color="auto" w:fill="FFFFFF"/>
+        </w:rPr>
+        <w:t>APR:</w:t>
+      </w:r>
+      <w:r>
+        <w:rPr>
+          <w:rFonts w:hint="eastAsia"/>
+          <w:b/>
+          <w:sz w:val="15"/>
+          <w:szCs w:val="15"/>
+          <w:shd w:val="clear" w:color="auto" w:fill="FFFFFF"/>
+        </w:rPr>
+        <w:t xml:space="preserve"> </w:t>
+      </w:r>
+    </w:p>
+    <w:p>
+      <w:pPr>
+        <w:rPr>
+          <w:color w:val="4472C4" w:themeColor="accent1"/>
+          <w:sz w:val="15"/>
+          <w:szCs w:val="15"/>
+          <w:shd w:val="clear" w:color="auto" w:fill="FFFFFF"/>
+        </w:rPr>
+      </w:pPr>
+      <w:r>
+        <w:rPr>
+          <w:rFonts w:hint="eastAsia"/>
+          <w:color w:val="4472C4" w:themeColor="accent1"/>
+          <w:sz w:val="15"/>
+          <w:szCs w:val="15"/>
+          <w:shd w:val="clear" w:color="auto" w:fill="FFFFFF"/>
+        </w:rPr>
+        <w:t>首先，</w:t>
+      </w:r>
+      <w:r>
+        <w:rPr>
+          <w:color w:val="4472C4" w:themeColor="accent1"/>
+          <w:sz w:val="15"/>
+          <w:szCs w:val="15"/>
+          <w:shd w:val="clear" w:color="auto" w:fill="FFFFFF"/>
+        </w:rPr>
+        <w:t>cpu通过msm_audio_ion_alloc()函数去申请一段内存，这段内存可以是利用smmu映射出来的一段dsp的内存；</w:t>
+      </w:r>
+    </w:p>
+    <w:p>
+      <w:pPr>
+        <w:rPr>
+          <w:color w:val="4472C4" w:themeColor="accent1"/>
+          <w:sz w:val="15"/>
+          <w:szCs w:val="15"/>
+          <w:shd w:val="clear" w:color="auto" w:fill="FFFFFF"/>
+        </w:rPr>
+      </w:pPr>
+      <w:r>
+        <w:rPr>
+          <w:rFonts w:hint="eastAsia"/>
+          <w:color w:val="4472C4" w:themeColor="accent1"/>
+          <w:sz w:val="15"/>
+          <w:szCs w:val="15"/>
+          <w:shd w:val="clear" w:color="auto" w:fill="FFFFFF"/>
+        </w:rPr>
+        <w:t>接着，</w:t>
+      </w:r>
+      <w:r>
+        <w:rPr>
+          <w:color w:val="4472C4" w:themeColor="accent1"/>
+          <w:sz w:val="15"/>
+          <w:szCs w:val="15"/>
+          <w:shd w:val="clear" w:color="auto" w:fill="FFFFFF"/>
+        </w:rPr>
+        <w:t>cpu向dsp发送AFE_SERVICE_CMD_SHARED_MEM_MAP_REGIONS类型的apr消息，把刚刚得到的那一段内存的物理地址告诉dsp</w:t>
+      </w:r>
+    </w:p>
+    <w:p>
+      <w:pPr>
+        <w:rPr>
+          <w:color w:val="4472C4" w:themeColor="accent1"/>
+          <w:sz w:val="15"/>
+          <w:szCs w:val="15"/>
+          <w:shd w:val="clear" w:color="auto" w:fill="FFFFFF"/>
+        </w:rPr>
+      </w:pPr>
+      <w:r>
+        <w:rPr>
+          <w:rFonts w:hint="eastAsia"/>
+          <w:color w:val="4472C4" w:themeColor="accent1"/>
+          <w:sz w:val="15"/>
+          <w:szCs w:val="15"/>
+          <w:shd w:val="clear" w:color="auto" w:fill="FFFFFF"/>
+        </w:rPr>
+        <w:t>最后，</w:t>
+      </w:r>
+      <w:r>
+        <w:rPr>
+          <w:color w:val="4472C4" w:themeColor="accent1"/>
+          <w:sz w:val="15"/>
+          <w:szCs w:val="15"/>
+          <w:shd w:val="clear" w:color="auto" w:fill="FFFFFF"/>
+        </w:rPr>
+        <w:t>dsp通过发送AFE_SERVICE_CMDRSP_SHARED_MEM_MAP_REGIONS类型的apr消息，把dsp这边映射这段内存后的一个句柄告诉cpu，cpu把这个句柄保存下来。</w:t>
+      </w:r>
+    </w:p>
+    <w:p>
+      <w:pPr>
+        <w:rPr>
+          <w:color w:val="4472C4" w:themeColor="accent1"/>
+          <w:sz w:val="15"/>
+          <w:szCs w:val="15"/>
+          <w:shd w:val="clear" w:color="auto" w:fill="FFFFFF"/>
+        </w:rPr>
+      </w:pPr>
+      <w:r>
+        <w:rPr>
+          <w:rFonts w:hint="eastAsia"/>
+          <w:color w:val="4472C4" w:themeColor="accent1"/>
+          <w:sz w:val="15"/>
+          <w:szCs w:val="15"/>
+          <w:shd w:val="clear" w:color="auto" w:fill="FFFFFF"/>
+        </w:rPr>
+        <w:t>当</w:t>
+      </w:r>
+      <w:r>
+        <w:rPr>
+          <w:color w:val="4472C4" w:themeColor="accent1"/>
+          <w:sz w:val="15"/>
+          <w:szCs w:val="15"/>
+          <w:shd w:val="clear" w:color="auto" w:fill="FFFFFF"/>
+        </w:rPr>
+        <w:t>cpu要通过上述内存与dsp交互数据时，cpu首先把数据写入这段内存中，并把cpu侧的内存物理地址填入payload_addr_lsw和payload_addr_msw中，同时，把dsp发送过来的内存映射句柄填入mem_map_handle中，最后发送该apr消息，即可完成数据交互。</w:t>
+      </w:r>
+    </w:p>
+    <w:p>
+      <w:pPr>
+        <w:rPr>
+          <w:sz w:val="15"/>
+          <w:szCs w:val="15"/>
+          <w:shd w:val="clear" w:color="auto" w:fill="FFFFFF"/>
+        </w:rPr>
+      </w:pPr>
+      <w:r>
+        <w:rPr>
+          <w:rFonts w:hint="eastAsia"/>
+          <w:sz w:val="15"/>
+          <w:szCs w:val="15"/>
+          <w:shd w:val="clear" w:color="auto" w:fill="FFFFFF"/>
+        </w:rPr>
+        <w:t>apr是基于smd和smmu映射的，smd可以提供若干个通道，让不同设备进行数据交换；smmu可以把外部设备的访问映射为</w:t>
       </w:r>
       <w:r>
         <w:rPr>
@@ -9977,267 +9471,9 @@
           <w:shd w:val="clear" w:color="auto" w:fill="FFFFFF"/>
         </w:rPr>
         <w:lastRenderedPageBreak/>
-        <w:t>发送AFE_PORT_CMD_DEVICE_START消息 */</w:t>
-      </w:r>
-      <w:r>
-        <w:rPr>
-          <w:sz w:val="15"/>
-          <w:szCs w:val="15"/>
-          <w:shd w:val="clear" w:color="auto" w:fill="FFFFFF"/>
-        </w:rPr>
-        <w:t>}</w:t>
-      </w:r>
-      <w:r>
-        <w:rPr>
-          <w:rFonts w:hint="eastAsia"/>
-          <w:sz w:val="15"/>
-          <w:szCs w:val="15"/>
-          <w:shd w:val="clear" w:color="auto" w:fill="FFFFFF"/>
-        </w:rPr>
-        <w:t>整个q6afe向apr只注册了一个src port为0xFFFFFFFF的apr svc，这样一来，所有跟afe模块相关的apr消息其实都是q6afe来统一管理了.</w:t>
-      </w:r>
-      <w:r>
-        <w:rPr>
-          <w:rFonts w:hint="eastAsia"/>
-          <w:sz w:val="15"/>
-          <w:szCs w:val="15"/>
-          <w:shd w:val="clear" w:color="auto" w:fill="FFFFFF"/>
-        </w:rPr>
-        <w:t xml:space="preserve"> </w:t>
-      </w:r>
-    </w:p>
-    <w:p>
-      <w:pPr>
-        <w:rPr>
-          <w:sz w:val="15"/>
-          <w:szCs w:val="15"/>
-          <w:shd w:val="clear" w:color="auto" w:fill="FFFFFF"/>
-        </w:rPr>
-      </w:pPr>
-      <w:r>
-        <w:rPr>
-          <w:rFonts w:hint="eastAsia"/>
-          <w:sz w:val="15"/>
-          <w:szCs w:val="15"/>
-          <w:shd w:val="clear" w:color="auto" w:fill="FFFFFF"/>
-        </w:rPr>
-        <w:t>afe里面有个afe port，这个东西在打开afe(</w:t>
-      </w:r>
-      <w:r>
-        <w:rPr>
-          <w:sz w:val="15"/>
-          <w:szCs w:val="15"/>
-          <w:shd w:val="clear" w:color="auto" w:fill="FFFFFF"/>
-        </w:rPr>
-        <w:t>afe_port_start()</w:t>
-      </w:r>
-      <w:r>
-        <w:rPr>
-          <w:rFonts w:hint="eastAsia"/>
-          <w:sz w:val="15"/>
-          <w:szCs w:val="15"/>
-          <w:shd w:val="clear" w:color="auto" w:fill="FFFFFF"/>
-        </w:rPr>
-        <w:t>)时是dai-&gt;id确定的，在打开open adm时也会用到，open adm时的这个port id是prepare时，去激活了</w:t>
-      </w:r>
-      <w:r>
-        <w:rPr>
-          <w:sz w:val="15"/>
-          <w:szCs w:val="15"/>
-          <w:shd w:val="clear" w:color="auto" w:fill="FFFFFF"/>
-        </w:rPr>
-        <w:t xml:space="preserve">dai link里面定义的be id对应的msm_bedais[]，然后再在msm_pcm_routing_reg_phy_stream()函数调用时去查询所有active为1的msm_bedais[]，然后进行open adm。 </w:t>
-      </w:r>
-    </w:p>
-    <w:p>
-      <w:pPr>
-        <w:rPr>
-          <w:sz w:val="15"/>
-          <w:szCs w:val="15"/>
-          <w:shd w:val="clear" w:color="auto" w:fill="FFFFFF"/>
-        </w:rPr>
-      </w:pPr>
-      <w:r>
-        <w:rPr>
-          <w:rFonts w:hint="eastAsia"/>
-          <w:sz w:val="15"/>
-          <w:szCs w:val="15"/>
-          <w:shd w:val="clear" w:color="auto" w:fill="FFFFFF"/>
-        </w:rPr>
-        <w:t>这里的</w:t>
-      </w:r>
-      <w:r>
-        <w:rPr>
-          <w:sz w:val="15"/>
-          <w:szCs w:val="15"/>
-          <w:shd w:val="clear" w:color="auto" w:fill="FFFFFF"/>
-        </w:rPr>
-        <w:t>dai link中be dai赋的值要与msm_bedais[]中的顺序完全一致，msm_bedais[]为</w:t>
-      </w:r>
-    </w:p>
-    <w:p>
-      <w:pPr>
-        <w:rPr>
-          <w:b/>
-          <w:sz w:val="15"/>
-          <w:szCs w:val="15"/>
-          <w:shd w:val="clear" w:color="auto" w:fill="FFFFFF"/>
-        </w:rPr>
-      </w:pPr>
-      <w:r>
-        <w:rPr>
-          <w:b/>
-          <w:sz w:val="15"/>
-          <w:szCs w:val="15"/>
-          <w:shd w:val="clear" w:color="auto" w:fill="FFFFFF"/>
-        </w:rPr>
-        <w:t>APR:</w:t>
-      </w:r>
-      <w:r>
-        <w:rPr>
-          <w:rFonts w:hint="eastAsia"/>
-          <w:b/>
-          <w:sz w:val="15"/>
-          <w:szCs w:val="15"/>
-          <w:shd w:val="clear" w:color="auto" w:fill="FFFFFF"/>
-        </w:rPr>
-        <w:t xml:space="preserve"> </w:t>
-      </w:r>
-    </w:p>
-    <w:p>
-      <w:pPr>
-        <w:rPr>
-          <w:color w:val="4472C4" w:themeColor="accent1"/>
-          <w:sz w:val="15"/>
-          <w:szCs w:val="15"/>
-          <w:shd w:val="clear" w:color="auto" w:fill="FFFFFF"/>
-        </w:rPr>
-      </w:pPr>
-      <w:r>
-        <w:rPr>
-          <w:rFonts w:hint="eastAsia"/>
-          <w:color w:val="4472C4" w:themeColor="accent1"/>
-          <w:sz w:val="15"/>
-          <w:szCs w:val="15"/>
-          <w:shd w:val="clear" w:color="auto" w:fill="FFFFFF"/>
-        </w:rPr>
-        <w:t>首先，</w:t>
-      </w:r>
-      <w:r>
-        <w:rPr>
-          <w:color w:val="4472C4" w:themeColor="accent1"/>
-          <w:sz w:val="15"/>
-          <w:szCs w:val="15"/>
-          <w:shd w:val="clear" w:color="auto" w:fill="FFFFFF"/>
-        </w:rPr>
-        <w:t>cpu通过msm_audio_ion_alloc()函数去申请一段内存，这段内存可以是利用smmu映射出来的一段dsp的内存；</w:t>
-      </w:r>
-    </w:p>
-    <w:p>
-      <w:pPr>
-        <w:rPr>
-          <w:color w:val="4472C4" w:themeColor="accent1"/>
-          <w:sz w:val="15"/>
-          <w:szCs w:val="15"/>
-          <w:shd w:val="clear" w:color="auto" w:fill="FFFFFF"/>
-        </w:rPr>
-      </w:pPr>
-      <w:r>
-        <w:rPr>
-          <w:rFonts w:hint="eastAsia"/>
-          <w:color w:val="4472C4" w:themeColor="accent1"/>
-          <w:sz w:val="15"/>
-          <w:szCs w:val="15"/>
-          <w:shd w:val="clear" w:color="auto" w:fill="FFFFFF"/>
-        </w:rPr>
-        <w:t>接着，</w:t>
-      </w:r>
-      <w:r>
-        <w:rPr>
-          <w:color w:val="4472C4" w:themeColor="accent1"/>
-          <w:sz w:val="15"/>
-          <w:szCs w:val="15"/>
-          <w:shd w:val="clear" w:color="auto" w:fill="FFFFFF"/>
-        </w:rPr>
-        <w:t>cpu向dsp发送AFE_SERVICE_CMD_SHARED_MEM_MAP_REGIONS类型的apr消息，把刚刚得到的那一段内存的物理地址告诉dsp</w:t>
-      </w:r>
-    </w:p>
-    <w:p>
-      <w:pPr>
-        <w:rPr>
-          <w:color w:val="4472C4" w:themeColor="accent1"/>
-          <w:sz w:val="15"/>
-          <w:szCs w:val="15"/>
-          <w:shd w:val="clear" w:color="auto" w:fill="FFFFFF"/>
-        </w:rPr>
-      </w:pPr>
-      <w:r>
-        <w:rPr>
-          <w:rFonts w:hint="eastAsia"/>
-          <w:color w:val="4472C4" w:themeColor="accent1"/>
-          <w:sz w:val="15"/>
-          <w:szCs w:val="15"/>
-          <w:shd w:val="clear" w:color="auto" w:fill="FFFFFF"/>
-        </w:rPr>
-        <w:t>最后，</w:t>
-      </w:r>
-      <w:r>
-        <w:rPr>
-          <w:color w:val="4472C4" w:themeColor="accent1"/>
-          <w:sz w:val="15"/>
-          <w:szCs w:val="15"/>
-          <w:shd w:val="clear" w:color="auto" w:fill="FFFFFF"/>
-        </w:rPr>
-        <w:t>dsp通过发送AFE_SERVICE_CMDRSP_SHARED_MEM_MAP_REGIONS类型的apr消息，把dsp这边映射这段内存后的一个句柄告诉cpu，cpu把这个句柄保存下来。</w:t>
-      </w:r>
-    </w:p>
-    <w:p>
-      <w:pPr>
-        <w:rPr>
-          <w:color w:val="4472C4" w:themeColor="accent1"/>
-          <w:sz w:val="15"/>
-          <w:szCs w:val="15"/>
-          <w:shd w:val="clear" w:color="auto" w:fill="FFFFFF"/>
-        </w:rPr>
-      </w:pPr>
-      <w:r>
-        <w:rPr>
-          <w:rFonts w:hint="eastAsia"/>
-          <w:color w:val="4472C4" w:themeColor="accent1"/>
-          <w:sz w:val="15"/>
-          <w:szCs w:val="15"/>
-          <w:shd w:val="clear" w:color="auto" w:fill="FFFFFF"/>
-        </w:rPr>
-        <w:t>当</w:t>
-      </w:r>
-      <w:r>
-        <w:rPr>
-          <w:color w:val="4472C4" w:themeColor="accent1"/>
-          <w:sz w:val="15"/>
-          <w:szCs w:val="15"/>
-          <w:shd w:val="clear" w:color="auto" w:fill="FFFFFF"/>
-        </w:rPr>
-        <w:t>cpu要通过上述内存与dsp交互数据时，cpu首先把数据写入这段内存中，并把cpu侧的内存物理地址填入payload_addr_lsw和payload_addr_msw中，同时，把dsp发送过来的内存映射句柄填入mem_map_handle中，最后发送该apr消息，即可完成数据交互。</w:t>
-      </w:r>
-    </w:p>
-    <w:p>
-      <w:pPr>
-        <w:rPr>
-          <w:sz w:val="15"/>
-          <w:szCs w:val="15"/>
-          <w:shd w:val="clear" w:color="auto" w:fill="FFFFFF"/>
-        </w:rPr>
-      </w:pPr>
-      <w:r>
-        <w:rPr>
-          <w:rFonts w:hint="eastAsia"/>
-          <w:sz w:val="15"/>
-          <w:szCs w:val="15"/>
-          <w:shd w:val="clear" w:color="auto" w:fill="FFFFFF"/>
-        </w:rPr>
-        <w:t>apr是基于smd和smmu映射的，smd可以提供若干个通道，让不同设备进行数据交换；smmu可以把外部设备的访问映射为对一</w:t>
-      </w:r>
-      <w:hyperlink r:id="rId14" w:tgtFrame="_blank" w:history="1">
+        <w:t>对一</w:t>
+      </w:r>
+      <w:hyperlink r:id="rId15" w:tgtFrame="_blank" w:history="1">
         <w:r>
           <w:rPr>
             <w:rFonts w:hint="eastAsia"/>
@@ -10400,7 +9636,6 @@
     <w:p>
       <w:pPr>
         <w:rPr>
-          <w:rFonts w:hint="eastAsia"/>
           <w:b/>
           <w:sz w:val="15"/>
           <w:szCs w:val="15"/>
@@ -10467,161 +9702,153 @@
           <w:color w:val="4F4F4F"/>
           <w:shd w:val="clear" w:color="auto" w:fill="FFFFFF"/>
         </w:rPr>
-        <w:t>描述，包括dai的能力描述</w:t>
-      </w:r>
-      <w:r>
-        <w:rPr>
-          <w:rFonts w:ascii="微软雅黑" w:eastAsia="微软雅黑" w:hAnsi="微软雅黑" w:hint="eastAsia"/>
-          <w:color w:val="4F4F4F"/>
+        <w:t>描述，包括dai的能力描述和操作接口，snd_soc_dai_driver最终会被注册到asoc-core中。移动设备的音频codec，其控制接口一般是I2C或SPI。codec的读写接口访问操作codec寄存器，当dapm触发或mixer控件发生改变时，需要调用到读写接口。codec初始化时，通过snd_soc_add_codec_controls把所有定义好的音频控件注册到alsa-core中，</w:t>
+      </w:r>
+    </w:p>
+    <w:p>
+      <w:pPr>
+        <w:rPr>
+          <w:b/>
+          <w:sz w:val="15"/>
+          <w:szCs w:val="15"/>
+          <w:shd w:val="clear" w:color="auto" w:fill="FFFFFF"/>
+        </w:rPr>
+      </w:pPr>
+      <w:r>
+        <w:rPr>
+          <w:b/>
+          <w:sz w:val="15"/>
+          <w:szCs w:val="15"/>
+          <w:shd w:val="clear" w:color="auto" w:fill="FFFFFF"/>
+        </w:rPr>
+        <w:t>PCM逻辑设备，我们又习惯称之为PCM中间层或pcm native，起着承上启下的作用：往上是与用户态接口的交互，实现音频数据在用户态和内核态之间的拷贝；往下是触发codec、platform、machine的操作函数，实现音频数据在dma_buffer&lt;-&gt; cpu_dai &lt;-&gt; codec之间的传输。</w:t>
+      </w:r>
+    </w:p>
+    <w:p>
+      <w:pPr>
+        <w:rPr>
+          <w:b/>
+          <w:color w:val="FF0000"/>
+          <w:szCs w:val="21"/>
+          <w:shd w:val="clear" w:color="auto" w:fill="FFFFFF"/>
+        </w:rPr>
+      </w:pPr>
+      <w:r>
+        <w:rPr>
+          <w:rFonts w:hint="eastAsia"/>
+          <w:b/>
+          <w:color w:val="FF0000"/>
+          <w:szCs w:val="21"/>
+          <w:shd w:val="clear" w:color="auto" w:fill="FFFFFF"/>
+        </w:rPr>
+        <w:t>回顾下ASoC是如何注册声卡的</w:t>
+      </w:r>
+      <w:r>
+        <w:rPr>
+          <w:b/>
+          <w:color w:val="FF0000"/>
+          <w:szCs w:val="21"/>
+          <w:shd w:val="clear" w:color="auto" w:fill="FFFFFF"/>
+        </w:rPr>
+        <w:t>:</w:t>
+      </w:r>
+    </w:p>
+    <w:p>
+      <w:pPr>
+        <w:rPr>
+          <w:b/>
+          <w:color w:val="FF0000"/>
+          <w:szCs w:val="21"/>
+          <w:shd w:val="clear" w:color="auto" w:fill="FFFFFF"/>
+        </w:rPr>
+      </w:pPr>
+      <w:r>
+        <w:rPr>
+          <w:rFonts w:hint="eastAsia"/>
+          <w:b/>
+          <w:color w:val="FF0000"/>
+          <w:szCs w:val="21"/>
+          <w:shd w:val="clear" w:color="auto" w:fill="FFFFFF"/>
+        </w:rPr>
+        <w:t> </w:t>
+      </w:r>
+      <w:r>
+        <w:rPr>
+          <w:b/>
+          <w:color w:val="FF0000"/>
+          <w:szCs w:val="21"/>
+          <w:shd w:val="clear" w:color="auto" w:fill="FFFFFF"/>
+        </w:rPr>
+        <w:t>Machine驱动初始化时，name="soc-audio"的platform_device与platform_driver匹配成功，触发soc_probe()调用；</w:t>
+      </w:r>
+    </w:p>
+    <w:p>
+      <w:pPr>
+        <w:rPr>
+          <w:b/>
+          <w:color w:val="FF0000"/>
+          <w:szCs w:val="21"/>
+          <w:shd w:val="clear" w:color="auto" w:fill="FFFFFF"/>
+        </w:rPr>
+      </w:pPr>
+    </w:p>
+    <w:p>
+      <w:pPr>
+        <w:rPr>
+          <w:b/>
+          <w:color w:val="FF0000"/>
+          <w:szCs w:val="21"/>
+          <w:shd w:val="clear" w:color="auto" w:fill="FFFFFF"/>
+        </w:rPr>
+      </w:pPr>
+      <w:r>
+        <w:rPr>
+          <w:rFonts w:hint="eastAsia"/>
+          <w:b/>
+          <w:color w:val="FF0000"/>
+          <w:szCs w:val="21"/>
+          <w:shd w:val="clear" w:color="auto" w:fill="FFFFFF"/>
+        </w:rPr>
+        <w:t>·</w:t>
+      </w:r>
+      <w:r>
+        <w:rPr>
+          <w:b/>
+          <w:color w:val="FF0000"/>
+          <w:szCs w:val="21"/>
+          <w:shd w:val="clear" w:color="auto" w:fill="FFFFFF"/>
+        </w:rPr>
+        <w:t xml:space="preserve">          继而调用snd_soc_register_card()，该函数做的事情很多：</w:t>
+      </w:r>
+    </w:p>
+    <w:p>
+      <w:pPr>
+        <w:rPr>
+          <w:b/>
+          <w:color w:val="FF0000"/>
+          <w:szCs w:val="21"/>
+          <w:shd w:val="clear" w:color="auto" w:fill="FFFFFF"/>
+        </w:rPr>
+      </w:pPr>
+    </w:p>
+    <w:p>
+      <w:pPr>
+        <w:rPr>
+          <w:b/>
+          <w:color w:val="FF0000"/>
+          <w:szCs w:val="21"/>
+          <w:shd w:val="clear" w:color="auto" w:fill="FFFFFF"/>
+        </w:rPr>
+      </w:pPr>
+      <w:r>
+        <w:rPr>
+          <w:rFonts w:hint="eastAsia"/>
+          <w:b/>
+          <w:color w:val="FF0000"/>
+          <w:szCs w:val="21"/>
           <w:shd w:val="clear" w:color="auto" w:fill="FFFFFF"/>
         </w:rPr>
         <w:lastRenderedPageBreak/>
-        <w:t>和操作接口，snd_soc_dai_driver最终会被注册到asoc-core中。移动设备的音频codec，其控制接口一般是I2C或SPI。codec的读写接口访问操作codec寄存器，当dapm触发或mixer控件发生改变时，需要调用到读写接口。codec初始化时，通过snd_soc_add_codec_controls把所有定义好的音频控件注册到alsa-core中，</w:t>
-      </w:r>
-    </w:p>
-    <w:p>
-      <w:pPr>
-        <w:rPr>
-          <w:b/>
-          <w:sz w:val="15"/>
-          <w:szCs w:val="15"/>
-          <w:shd w:val="clear" w:color="auto" w:fill="FFFFFF"/>
-        </w:rPr>
-      </w:pPr>
-      <w:r>
-        <w:rPr>
-          <w:b/>
-          <w:sz w:val="15"/>
-          <w:szCs w:val="15"/>
-          <w:shd w:val="clear" w:color="auto" w:fill="FFFFFF"/>
-        </w:rPr>
-        <w:t>PCM逻辑设备，我们又习惯称之为PCM中间层或pcm native，起着承上启下的作用：往上是与用户态接口的交互，实现音频数据在用户态和内核态之间的拷贝；往下是触发codec、platform、machine的操作函数，实现音频数据在dma_buffer&lt;-&gt; cpu_dai &lt;-&gt; codec之间的传输。</w:t>
-      </w:r>
-    </w:p>
-    <w:p>
-      <w:pPr>
-        <w:rPr>
-          <w:b/>
-          <w:color w:val="FF0000"/>
-          <w:szCs w:val="21"/>
-          <w:shd w:val="clear" w:color="auto" w:fill="FFFFFF"/>
-        </w:rPr>
-      </w:pPr>
-      <w:r>
-        <w:rPr>
-          <w:rFonts w:hint="eastAsia"/>
-          <w:b/>
-          <w:color w:val="FF0000"/>
-          <w:szCs w:val="21"/>
-          <w:shd w:val="clear" w:color="auto" w:fill="FFFFFF"/>
-        </w:rPr>
-        <w:t>回顾下ASoC是如何注册声卡的</w:t>
-      </w:r>
-      <w:r>
-        <w:rPr>
-          <w:b/>
-          <w:color w:val="FF0000"/>
-          <w:szCs w:val="21"/>
-          <w:shd w:val="clear" w:color="auto" w:fill="FFFFFF"/>
-        </w:rPr>
-        <w:t>:</w:t>
-      </w:r>
-    </w:p>
-    <w:p>
-      <w:pPr>
-        <w:rPr>
-          <w:b/>
-          <w:color w:val="FF0000"/>
-          <w:szCs w:val="21"/>
-          <w:shd w:val="clear" w:color="auto" w:fill="FFFFFF"/>
-        </w:rPr>
-      </w:pPr>
-      <w:r>
-        <w:rPr>
-          <w:rFonts w:hint="eastAsia"/>
-          <w:b/>
-          <w:color w:val="FF0000"/>
-          <w:szCs w:val="21"/>
-          <w:shd w:val="clear" w:color="auto" w:fill="FFFFFF"/>
-        </w:rPr>
-        <w:t> </w:t>
-      </w:r>
-      <w:r>
-        <w:rPr>
-          <w:b/>
-          <w:color w:val="FF0000"/>
-          <w:szCs w:val="21"/>
-          <w:shd w:val="clear" w:color="auto" w:fill="FFFFFF"/>
-        </w:rPr>
-        <w:t>Machine驱动初始化时，name="soc-audio"的platform_device与platform_driver匹配成功，触发soc_probe()调用；</w:t>
-      </w:r>
-    </w:p>
-    <w:p>
-      <w:pPr>
-        <w:rPr>
-          <w:b/>
-          <w:color w:val="FF0000"/>
-          <w:szCs w:val="21"/>
-          <w:shd w:val="clear" w:color="auto" w:fill="FFFFFF"/>
-        </w:rPr>
-      </w:pPr>
-    </w:p>
-    <w:p>
-      <w:pPr>
-        <w:rPr>
-          <w:b/>
-          <w:color w:val="FF0000"/>
-          <w:szCs w:val="21"/>
-          <w:shd w:val="clear" w:color="auto" w:fill="FFFFFF"/>
-        </w:rPr>
-      </w:pPr>
-      <w:r>
-        <w:rPr>
-          <w:rFonts w:hint="eastAsia"/>
-          <w:b/>
-          <w:color w:val="FF0000"/>
-          <w:szCs w:val="21"/>
-          <w:shd w:val="clear" w:color="auto" w:fill="FFFFFF"/>
-        </w:rPr>
-        <w:t>·</w:t>
-      </w:r>
-      <w:r>
-        <w:rPr>
-          <w:b/>
-          <w:color w:val="FF0000"/>
-          <w:szCs w:val="21"/>
-          <w:shd w:val="clear" w:color="auto" w:fill="FFFFFF"/>
-        </w:rPr>
-        <w:t xml:space="preserve">          继而调用snd_soc_register_card()，该函数做的事情很多：</w:t>
-      </w:r>
-    </w:p>
-    <w:p>
-      <w:pPr>
-        <w:rPr>
-          <w:b/>
-          <w:color w:val="FF0000"/>
-          <w:szCs w:val="21"/>
-          <w:shd w:val="clear" w:color="auto" w:fill="FFFFFF"/>
-        </w:rPr>
-      </w:pPr>
-    </w:p>
-    <w:p>
-      <w:pPr>
-        <w:rPr>
-          <w:b/>
-          <w:color w:val="FF0000"/>
-          <w:szCs w:val="21"/>
-          <w:shd w:val="clear" w:color="auto" w:fill="FFFFFF"/>
-        </w:rPr>
-      </w:pPr>
-      <w:r>
-        <w:rPr>
-          <w:rFonts w:hint="eastAsia"/>
-          <w:b/>
-          <w:color w:val="FF0000"/>
-          <w:szCs w:val="21"/>
-          <w:shd w:val="clear" w:color="auto" w:fill="FFFFFF"/>
-        </w:rPr>
         <w:t> </w:t>
       </w:r>
       <w:r>
@@ -10939,7 +10166,7 @@
                     </pic:cNvPicPr>
                   </pic:nvPicPr>
                   <pic:blipFill>
-                    <a:blip r:embed="rId15">
+                    <a:blip r:embed="rId16">
                       <a:extLst>
                         <a:ext uri="{28A0092B-C50C-407E-A947-70E740481C1C}">
                           <a14:useLocalDpi xmlns:a14="http://schemas.microsoft.com/office/drawing/2010/main" val="0"/>
@@ -11016,10 +10243,34 @@
       <w:r>
         <w:rPr>
           <w:rFonts w:ascii="微软雅黑" w:eastAsia="微软雅黑" w:hAnsi="微软雅黑" w:hint="eastAsia"/>
+          <w:color w:val="FF0000"/>
+          <w:shd w:val="clear" w:color="auto" w:fill="FFFFFF"/>
+        </w:rPr>
+        <w:t>调用write函数实现把数据写到设备里面去，这里会触发trigger函数也就是DMA的启动。</w:t>
+      </w:r>
+      <w:r>
+        <w:rPr>
+          <w:rFonts w:ascii="微软雅黑" w:eastAsia="微软雅黑" w:hAnsi="微软雅黑" w:hint="eastAsia"/>
           <w:color w:val="4F4F4F"/>
           <w:shd w:val="clear" w:color="auto" w:fill="FFFFFF"/>
         </w:rPr>
-        <w:t>调用write函数实现把数据写到设备里面去，这里会触发trigger函数也就是DMA的启动。 用户层的write到内核里面都是通过ioctl来做的，这里面会触发trigger函数的执行，等trigger执行完以后，才会真正调用函数把用户层的东西copy到dma分配的空间，其中函数snd_pcm_lib_write1非常复杂，这里面有同步的操作， 也就是要等到有空余的空</w:t>
+        <w:t> 用户层的write到内核里面都是通过ioctl来做的，这里面会触发trigger函数的执行，</w:t>
+      </w:r>
+      <w:r>
+        <w:rPr>
+          <w:rFonts w:ascii="微软雅黑" w:eastAsia="微软雅黑" w:hAnsi="微软雅黑" w:hint="eastAsia"/>
+          <w:color w:val="FF0000"/>
+          <w:shd w:val="clear" w:color="auto" w:fill="FFFFFF"/>
+        </w:rPr>
+        <w:t>等trigger执行完以后，才会真正调用函数把用户层的东西copy到dma分配的空间，</w:t>
+      </w:r>
+      <w:r>
+        <w:rPr>
+          <w:rFonts w:ascii="微软雅黑" w:eastAsia="微软雅黑" w:hAnsi="微软雅黑" w:hint="eastAsia"/>
+          <w:color w:val="4F4F4F"/>
+          <w:shd w:val="clear" w:color="auto" w:fill="FFFFFF"/>
+        </w:rPr>
+        <w:t>其中函数snd_pcm_lib_write1非常复杂，这里面有同步的操作， 也就是要等到有空余的空</w:t>
       </w:r>
       <w:r>
         <w:rPr>
@@ -11043,7 +10294,7 @@
         </w:rPr>
         <w:t>external/tinyalsa/pcm.c，用户层通过ioctl的方式来调用</w:t>
       </w:r>
-      <w:hyperlink r:id="rId16" w:tgtFrame="_blank" w:history="1">
+      <w:hyperlink r:id="rId17" w:tgtFrame="_blank" w:history="1">
         <w:r>
           <w:rPr>
             <w:rFonts w:ascii="微软雅黑" w:eastAsia="微软雅黑" w:hAnsi="微软雅黑" w:hint="eastAsia"/>
@@ -11097,16 +10348,7 @@
           <w:szCs w:val="21"/>
           <w:shd w:val="clear" w:color="auto" w:fill="F6F8FA"/>
         </w:rPr>
-        <w:t xml:space="preserve"> </w:t>
-      </w:r>
-      <w:r>
-        <w:rPr>
-          <w:rFonts w:ascii="Droid Sans Mono" w:hAnsi="Droid Sans Mono"/>
-          <w:color w:val="ED7D31" w:themeColor="accent2"/>
-          <w:szCs w:val="21"/>
-          <w:shd w:val="clear" w:color="auto" w:fill="F6F8FA"/>
-        </w:rPr>
-        <w:t>ioctl</w:t>
+        <w:t xml:space="preserve"> ioctl</w:t>
       </w:r>
       <w:r>
         <w:rPr>
@@ -11145,7 +10387,7 @@
         <w:widowControl/>
         <w:jc w:val="left"/>
         <w:rPr>
-          <w:rFonts w:ascii="Droid Sans Mono" w:eastAsia="宋体" w:hAnsi="Droid Sans Mono" w:cs="宋体"/>
+          <w:rFonts w:ascii="Droid Sans Mono" w:eastAsia="宋体" w:hAnsi="Droid Sans Mono" w:cs="宋体" w:hint="eastAsia"/>
           <w:color w:val="4F4F4F"/>
           <w:kern w:val="0"/>
           <w:szCs w:val="21"/>
@@ -11181,29 +10423,7 @@
           <w:kern w:val="0"/>
           <w:szCs w:val="21"/>
         </w:rPr>
-        <w:t>// 在内核中发起系统调用,执行本应用</w:t>
-      </w:r>
-      <w:proofErr w:type="gramStart"/>
-      <w:r>
-        <w:rPr>
-          <w:rFonts w:ascii="微软雅黑" w:eastAsia="微软雅黑" w:hAnsi="微软雅黑" w:cs="宋体" w:hint="eastAsia"/>
-          <w:i/>
-          <w:iCs/>
-          <w:kern w:val="0"/>
-          <w:szCs w:val="21"/>
-        </w:rPr>
-        <w:t>户空间</w:t>
-      </w:r>
-      <w:proofErr w:type="gramEnd"/>
-      <w:r>
-        <w:rPr>
-          <w:rFonts w:ascii="微软雅黑" w:eastAsia="微软雅黑" w:hAnsi="微软雅黑" w:cs="宋体" w:hint="eastAsia"/>
-          <w:i/>
-          <w:iCs/>
-          <w:kern w:val="0"/>
-          <w:szCs w:val="21"/>
-        </w:rPr>
-        <w:t>发起调用的fops函数集,完成参数设置任务</w:t>
+        <w:t>// 在内核中发起系统调用,执行本应用户空间发起调用的fops函数集,完成参数设置任务</w:t>
       </w:r>
     </w:p>
     <w:p>
@@ -11223,7 +10443,7 @@
           <w:szCs w:val="21"/>
           <w:shd w:val="clear" w:color="auto" w:fill="F6F8FA"/>
         </w:rPr>
-        <w:t>snd_pcm_playback_ioctl</w:t>
+        <w:t>snd_pcm_playback_ioctl-&gt;</w:t>
       </w:r>
       <w:r>
         <w:rPr>
@@ -11232,7 +10452,7 @@
           <w:szCs w:val="21"/>
           <w:shd w:val="clear" w:color="auto" w:fill="F6F8FA"/>
         </w:rPr>
-        <w:t>-&gt;</w:t>
+        <w:t xml:space="preserve"> </w:t>
       </w:r>
       <w:r>
         <w:rPr>
@@ -11241,7 +10461,7 @@
           <w:szCs w:val="21"/>
           <w:shd w:val="clear" w:color="auto" w:fill="F6F8FA"/>
         </w:rPr>
-        <w:t xml:space="preserve"> </w:t>
+        <w:t>snd_pcm_playback_ioctl1-&gt;</w:t>
       </w:r>
       <w:r>
         <w:rPr>
@@ -11250,7 +10470,7 @@
           <w:szCs w:val="21"/>
           <w:shd w:val="clear" w:color="auto" w:fill="F6F8FA"/>
         </w:rPr>
-        <w:t>snd_pcm_playback_ioctl1</w:t>
+        <w:t xml:space="preserve"> </w:t>
       </w:r>
       <w:r>
         <w:rPr>
@@ -11259,7 +10479,7 @@
           <w:szCs w:val="21"/>
           <w:shd w:val="clear" w:color="auto" w:fill="F6F8FA"/>
         </w:rPr>
-        <w:t>-&gt;</w:t>
+        <w:t>copy_from_user/</w:t>
       </w:r>
       <w:r>
         <w:rPr>
@@ -11273,11 +10493,11 @@
       <w:r>
         <w:rPr>
           <w:rFonts w:ascii="Droid Sans Mono" w:hAnsi="Droid Sans Mono"/>
-          <w:color w:val="4F4F4F"/>
+          <w:color w:val="ED7D31" w:themeColor="accent2"/>
           <w:szCs w:val="21"/>
           <w:shd w:val="clear" w:color="auto" w:fill="F6F8FA"/>
         </w:rPr>
-        <w:t>copy_from_user</w:t>
+        <w:t>snd_pcm_lib_write</w:t>
       </w:r>
       <w:r>
         <w:rPr>
@@ -11286,7 +10506,16 @@
           <w:szCs w:val="21"/>
           <w:shd w:val="clear" w:color="auto" w:fill="F6F8FA"/>
         </w:rPr>
-        <w:t>/</w:t>
+        <w:t>-</w:t>
+      </w:r>
+      <w:r>
+        <w:rPr>
+          <w:rFonts w:ascii="Droid Sans Mono" w:hAnsi="Droid Sans Mono" w:hint="eastAsia"/>
+          <w:color w:val="4F4F4F"/>
+          <w:szCs w:val="21"/>
+          <w:shd w:val="clear" w:color="auto" w:fill="F6F8FA"/>
+        </w:rPr>
+        <w:t>&gt;</w:t>
       </w:r>
       <w:r>
         <w:rPr>
@@ -11304,34 +10533,16 @@
           <w:szCs w:val="21"/>
           <w:shd w:val="clear" w:color="auto" w:fill="F6F8FA"/>
         </w:rPr>
-        <w:t>snd_pcm_lib_write</w:t>
-      </w:r>
-      <w:r>
-        <w:rPr>
-          <w:rFonts w:ascii="Droid Sans Mono" w:hAnsi="Droid Sans Mono"/>
-          <w:color w:val="4F4F4F"/>
+        <w:t>snd_pcm_lib_write1-</w:t>
+      </w:r>
+      <w:r>
+        <w:rPr>
+          <w:rFonts w:ascii="Droid Sans Mono" w:hAnsi="Droid Sans Mono" w:hint="eastAsia"/>
+          <w:color w:val="ED7D31" w:themeColor="accent2"/>
           <w:szCs w:val="21"/>
           <w:shd w:val="clear" w:color="auto" w:fill="F6F8FA"/>
         </w:rPr>
-        <w:t>-</w:t>
-      </w:r>
-      <w:r>
-        <w:rPr>
-          <w:rFonts w:ascii="Droid Sans Mono" w:hAnsi="Droid Sans Mono" w:hint="eastAsia"/>
-          <w:color w:val="4F4F4F"/>
-          <w:szCs w:val="21"/>
-          <w:shd w:val="clear" w:color="auto" w:fill="F6F8FA"/>
-        </w:rPr>
         <w:t>&gt;</w:t>
-      </w:r>
-      <w:r>
-        <w:rPr>
-          <w:rFonts w:ascii="Droid Sans Mono" w:hAnsi="Droid Sans Mono"/>
-          <w:color w:val="4F4F4F"/>
-          <w:szCs w:val="21"/>
-          <w:shd w:val="clear" w:color="auto" w:fill="F6F8FA"/>
-        </w:rPr>
-        <w:t xml:space="preserve"> </w:t>
       </w:r>
       <w:r>
         <w:rPr>
@@ -11340,43 +10551,7 @@
           <w:szCs w:val="21"/>
           <w:shd w:val="clear" w:color="auto" w:fill="F6F8FA"/>
         </w:rPr>
-        <w:t>snd_pcm_lib_write1</w:t>
-      </w:r>
-      <w:r>
-        <w:rPr>
-          <w:rFonts w:ascii="Droid Sans Mono" w:hAnsi="Droid Sans Mono"/>
-          <w:color w:val="ED7D31" w:themeColor="accent2"/>
-          <w:szCs w:val="21"/>
-          <w:shd w:val="clear" w:color="auto" w:fill="F6F8FA"/>
-        </w:rPr>
-        <w:t>-</w:t>
-      </w:r>
-      <w:r>
-        <w:rPr>
-          <w:rFonts w:ascii="Droid Sans Mono" w:hAnsi="Droid Sans Mono" w:hint="eastAsia"/>
-          <w:color w:val="ED7D31" w:themeColor="accent2"/>
-          <w:szCs w:val="21"/>
-          <w:shd w:val="clear" w:color="auto" w:fill="F6F8FA"/>
-        </w:rPr>
-        <w:t>&gt;</w:t>
-      </w:r>
-      <w:r>
-        <w:rPr>
-          <w:rFonts w:ascii="Droid Sans Mono" w:hAnsi="Droid Sans Mono"/>
-          <w:color w:val="ED7D31" w:themeColor="accent2"/>
-          <w:szCs w:val="21"/>
-          <w:shd w:val="clear" w:color="auto" w:fill="F6F8FA"/>
-        </w:rPr>
-        <w:t xml:space="preserve"> </w:t>
-      </w:r>
-      <w:r>
-        <w:rPr>
-          <w:rFonts w:ascii="Droid Sans Mono" w:hAnsi="Droid Sans Mono"/>
-          <w:color w:val="ED7D31" w:themeColor="accent2"/>
-          <w:szCs w:val="21"/>
-          <w:shd w:val="clear" w:color="auto" w:fill="F6F8FA"/>
-        </w:rPr>
-        <w:t>transfer</w:t>
+        <w:t xml:space="preserve"> transfer</w:t>
       </w:r>
       <w:r>
         <w:rPr>
@@ -11440,16 +10615,7 @@
           <w:szCs w:val="21"/>
           <w:shd w:val="clear" w:color="auto" w:fill="F6F8FA"/>
         </w:rPr>
-        <w:t>snd_pcm_lib_write_transfer-&gt; substream-&gt;ops-&gt;copy-&gt; mtk_pcm_I2S0dl1_copy</w:t>
-      </w:r>
-      <w:r>
-        <w:rPr>
-          <w:rFonts w:ascii="Droid Sans Mono" w:hAnsi="Droid Sans Mono"/>
-          <w:color w:val="FF0000"/>
-          <w:szCs w:val="21"/>
-          <w:shd w:val="clear" w:color="auto" w:fill="F6F8FA"/>
-        </w:rPr>
-        <w:t>)</w:t>
+        <w:t>snd_pcm_lib_write_transfer-&gt; substream-&gt;ops-&gt;copy-&gt; mtk_pcm_I2S0dl1_copy)</w:t>
       </w:r>
       <w:r>
         <w:rPr>
@@ -11515,7 +10681,7 @@
           <w:szCs w:val="21"/>
           <w:shd w:val="clear" w:color="auto" w:fill="F6F8FA"/>
         </w:rPr>
-        <w:t xml:space="preserve"> snd_pcm_action(&amp;snd_pcm_action_start,</w:t>
+        <w:t xml:space="preserve"> snd_pcm_action(&amp;snd_pcm_action_start,..)-&gt;</w:t>
       </w:r>
       <w:r>
         <w:rPr>
@@ -11524,7 +10690,7 @@
           <w:szCs w:val="21"/>
           <w:shd w:val="clear" w:color="auto" w:fill="F6F8FA"/>
         </w:rPr>
-        <w:t>..)-&gt;</w:t>
+        <w:t xml:space="preserve"> </w:t>
       </w:r>
       <w:r>
         <w:rPr>
@@ -11533,7 +10699,7 @@
           <w:szCs w:val="21"/>
           <w:shd w:val="clear" w:color="auto" w:fill="F6F8FA"/>
         </w:rPr>
-        <w:t xml:space="preserve"> </w:t>
+        <w:t>snd_pcm_action_single(ops, substream, state);-&gt;</w:t>
       </w:r>
       <w:r>
         <w:rPr>
@@ -11542,7 +10708,7 @@
           <w:szCs w:val="21"/>
           <w:shd w:val="clear" w:color="auto" w:fill="F6F8FA"/>
         </w:rPr>
-        <w:t>snd_pcm_action_single(ops, substream, state);</w:t>
+        <w:t xml:space="preserve"> </w:t>
       </w:r>
       <w:r>
         <w:rPr>
@@ -11551,7 +10717,7 @@
           <w:szCs w:val="21"/>
           <w:shd w:val="clear" w:color="auto" w:fill="F6F8FA"/>
         </w:rPr>
-        <w:t>-&gt;</w:t>
+        <w:t>ops-&gt;pre_action/</w:t>
       </w:r>
       <w:r>
         <w:rPr>
@@ -11569,7 +10735,16 @@
           <w:szCs w:val="21"/>
           <w:shd w:val="clear" w:color="auto" w:fill="F6F8FA"/>
         </w:rPr>
-        <w:t>ops-&gt;pre_action</w:t>
+        <w:t>ops-&gt;do_action/ ops-&gt;post_action-</w:t>
+      </w:r>
+      <w:r>
+        <w:rPr>
+          <w:rFonts w:ascii="Droid Sans Mono" w:hAnsi="Droid Sans Mono" w:hint="eastAsia"/>
+          <w:color w:val="4F4F4F"/>
+          <w:szCs w:val="21"/>
+          <w:shd w:val="clear" w:color="auto" w:fill="F6F8FA"/>
+        </w:rPr>
+        <w:t>&gt;</w:t>
       </w:r>
       <w:r>
         <w:rPr>
@@ -11578,7 +10753,7 @@
           <w:szCs w:val="21"/>
           <w:shd w:val="clear" w:color="auto" w:fill="F6F8FA"/>
         </w:rPr>
-        <w:t>/</w:t>
+        <w:t xml:space="preserve"> </w:t>
       </w:r>
       <w:r>
         <w:rPr>
@@ -11587,79 +10762,7 @@
           <w:szCs w:val="21"/>
           <w:shd w:val="clear" w:color="auto" w:fill="F6F8FA"/>
         </w:rPr>
-        <w:t xml:space="preserve"> </w:t>
-      </w:r>
-      <w:r>
-        <w:rPr>
-          <w:rFonts w:ascii="Droid Sans Mono" w:hAnsi="Droid Sans Mono"/>
-          <w:color w:val="4F4F4F"/>
-          <w:szCs w:val="21"/>
-          <w:shd w:val="clear" w:color="auto" w:fill="F6F8FA"/>
-        </w:rPr>
-        <w:t>ops-&gt;do_action</w:t>
-      </w:r>
-      <w:r>
-        <w:rPr>
-          <w:rFonts w:ascii="Droid Sans Mono" w:hAnsi="Droid Sans Mono"/>
-          <w:color w:val="4F4F4F"/>
-          <w:szCs w:val="21"/>
-          <w:shd w:val="clear" w:color="auto" w:fill="F6F8FA"/>
-        </w:rPr>
-        <w:t>/</w:t>
-      </w:r>
-      <w:r>
-        <w:rPr>
-          <w:rFonts w:ascii="Droid Sans Mono" w:hAnsi="Droid Sans Mono"/>
-          <w:color w:val="4F4F4F"/>
-          <w:szCs w:val="21"/>
-          <w:shd w:val="clear" w:color="auto" w:fill="F6F8FA"/>
-        </w:rPr>
-        <w:t xml:space="preserve"> ops-&gt;post_action</w:t>
-      </w:r>
-      <w:r>
-        <w:rPr>
-          <w:rFonts w:ascii="Droid Sans Mono" w:hAnsi="Droid Sans Mono"/>
-          <w:color w:val="4F4F4F"/>
-          <w:szCs w:val="21"/>
-          <w:shd w:val="clear" w:color="auto" w:fill="F6F8FA"/>
-        </w:rPr>
-        <w:t>-</w:t>
-      </w:r>
-      <w:r>
-        <w:rPr>
-          <w:rFonts w:ascii="Droid Sans Mono" w:hAnsi="Droid Sans Mono" w:hint="eastAsia"/>
-          <w:color w:val="4F4F4F"/>
-          <w:szCs w:val="21"/>
-          <w:shd w:val="clear" w:color="auto" w:fill="F6F8FA"/>
-        </w:rPr>
-        <w:t>&gt;</w:t>
-      </w:r>
-      <w:r>
-        <w:rPr>
-          <w:rFonts w:ascii="Droid Sans Mono" w:hAnsi="Droid Sans Mono"/>
-          <w:color w:val="4F4F4F"/>
-          <w:szCs w:val="21"/>
-          <w:shd w:val="clear" w:color="auto" w:fill="F6F8FA"/>
-        </w:rPr>
-        <w:t xml:space="preserve"> </w:t>
-      </w:r>
-      <w:r>
-        <w:rPr>
-          <w:rFonts w:ascii="Droid Sans Mono" w:hAnsi="Droid Sans Mono"/>
-          <w:color w:val="4F4F4F"/>
-          <w:szCs w:val="21"/>
-          <w:shd w:val="clear" w:color="auto" w:fill="F6F8FA"/>
-        </w:rPr>
-        <w:t>snd_pcm_do_start</w:t>
-      </w:r>
-      <w:r>
-        <w:rPr>
-          <w:rFonts w:ascii="Droid Sans Mono" w:hAnsi="Droid Sans Mono"/>
-          <w:color w:val="4F4F4F"/>
-          <w:szCs w:val="21"/>
-          <w:shd w:val="clear" w:color="auto" w:fill="F6F8FA"/>
-        </w:rPr>
-        <w:t>-&gt;</w:t>
+        <w:t>snd_pcm_do_start-&gt;</w:t>
       </w:r>
       <w:r>
         <w:rPr>
@@ -11771,7 +10874,16 @@
           <w:iCs/>
           <w:szCs w:val="21"/>
         </w:rPr>
-        <w:t>//调用platform driver的trigger函数</w:t>
+        <w:t>//调用platform driver的trigger函数/</w:t>
+      </w:r>
+      <w:r>
+        <w:rPr>
+          <w:rFonts w:ascii="Droid Sans Mono" w:hAnsi="Droid Sans Mono"/>
+          <w:color w:val="4F4F4F"/>
+          <w:szCs w:val="21"/>
+          <w:shd w:val="clear" w:color="auto" w:fill="F6F8FA"/>
+        </w:rPr>
+        <w:t xml:space="preserve"> cpu_dai-&gt;driver-&gt;ops-&gt;trigger(substream, cmd, cpu_dai);</w:t>
       </w:r>
       <w:r>
         <w:rPr>
@@ -11781,7 +10893,7 @@
           <w:iCs/>
           <w:szCs w:val="21"/>
         </w:rPr>
-        <w:t>/</w:t>
+        <w:t>//调用cpu_dai driver的trigger函数/</w:t>
       </w:r>
       <w:r>
         <w:rPr>
@@ -11790,7 +10902,16 @@
           <w:szCs w:val="21"/>
           <w:shd w:val="clear" w:color="auto" w:fill="F6F8FA"/>
         </w:rPr>
-        <w:t xml:space="preserve"> cpu_dai-&gt;driver-&gt;ops-&gt;trigger(substream, cmd, cpu_dai);</w:t>
+        <w:t xml:space="preserve"> </w:t>
+      </w:r>
+      <w:r>
+        <w:rPr>
+          <w:rFonts w:ascii="Droid Sans Mono" w:hAnsi="Droid Sans Mono"/>
+          <w:color w:val="4F4F4F"/>
+          <w:szCs w:val="21"/>
+          <w:shd w:val="clear" w:color="auto" w:fill="F6F8FA"/>
+        </w:rPr>
+        <w:t>rtd-&gt;dai_link-&gt;ops-&gt;trigger(substream, cmd);</w:t>
       </w:r>
       <w:r>
         <w:rPr>
@@ -11800,17 +10921,26 @@
           <w:iCs/>
           <w:szCs w:val="21"/>
         </w:rPr>
-        <w:t>//调用cpu_dai driver的trigger函数</w:t>
-      </w:r>
-      <w:r>
-        <w:rPr>
-          <w:rStyle w:val="hljs-comment"/>
+        <w:t>//调用dai_link driver的trigger函数</w:t>
+      </w:r>
+    </w:p>
+    <w:p>
+      <w:pPr>
+        <w:rPr>
+          <w:rFonts w:ascii="Droid Sans Mono" w:eastAsia="宋体" w:hAnsi="Droid Sans Mono" w:cs="宋体" w:hint="eastAsia"/>
+          <w:color w:val="4F4F4F"/>
+          <w:kern w:val="0"/>
+          <w:szCs w:val="21"/>
+          <w:shd w:val="clear" w:color="auto" w:fill="F6F8FA"/>
+        </w:rPr>
+      </w:pPr>
+      <w:r>
+        <w:rPr>
           <w:rFonts w:ascii="微软雅黑" w:eastAsia="微软雅黑" w:hAnsi="微软雅黑" w:hint="eastAsia"/>
-          <w:i/>
-          <w:iCs/>
-          <w:szCs w:val="21"/>
-        </w:rPr>
-        <w:t>/</w:t>
+          <w:color w:val="4F4F4F"/>
+          <w:shd w:val="clear" w:color="auto" w:fill="FFFFFF"/>
+        </w:rPr>
+        <w:t>处理platform、codec-dai、cpu-dai的trigger回调函数:</w:t>
       </w:r>
       <w:r>
         <w:rPr>
@@ -11819,99 +10949,7 @@
           <w:szCs w:val="21"/>
           <w:shd w:val="clear" w:color="auto" w:fill="F6F8FA"/>
         </w:rPr>
-        <w:t xml:space="preserve"> </w:t>
-      </w:r>
-      <w:r>
-        <w:rPr>
-          <w:rFonts w:ascii="Droid Sans Mono" w:hAnsi="Droid Sans Mono"/>
-          <w:color w:val="4F4F4F"/>
-          <w:szCs w:val="21"/>
-          <w:shd w:val="clear" w:color="auto" w:fill="F6F8FA"/>
-        </w:rPr>
-        <w:t>rtd-&gt;dai_link-&gt;ops-&gt;trigger(substream, cmd);</w:t>
-      </w:r>
-      <w:r>
-        <w:rPr>
-          <w:rStyle w:val="hljs-comment"/>
-          <w:rFonts w:ascii="微软雅黑" w:eastAsia="微软雅黑" w:hAnsi="微软雅黑" w:hint="eastAsia"/>
-          <w:i/>
-          <w:iCs/>
-          <w:szCs w:val="21"/>
-        </w:rPr>
-        <w:t>//调用dai_link driver的trigger函数</w:t>
-      </w:r>
-    </w:p>
-    <w:p>
-      <w:pPr>
-        <w:rPr>
-          <w:rFonts w:ascii="Droid Sans Mono" w:eastAsia="宋体" w:hAnsi="Droid Sans Mono" w:cs="宋体" w:hint="eastAsia"/>
-          <w:color w:val="4F4F4F"/>
-          <w:kern w:val="0"/>
-          <w:szCs w:val="21"/>
-          <w:shd w:val="clear" w:color="auto" w:fill="F6F8FA"/>
-        </w:rPr>
-      </w:pPr>
-      <w:r>
-        <w:rPr>
-          <w:rFonts w:ascii="微软雅黑" w:eastAsia="微软雅黑" w:hAnsi="微软雅黑" w:hint="eastAsia"/>
-          <w:color w:val="4F4F4F"/>
-          <w:shd w:val="clear" w:color="auto" w:fill="FFFFFF"/>
-        </w:rPr>
-        <w:t>处理platform、codec-dai、cpu-dai的trigger回</w:t>
-      </w:r>
-      <w:proofErr w:type="gramStart"/>
-      <w:r>
-        <w:rPr>
-          <w:rFonts w:ascii="微软雅黑" w:eastAsia="微软雅黑" w:hAnsi="微软雅黑" w:hint="eastAsia"/>
-          <w:color w:val="4F4F4F"/>
-          <w:shd w:val="clear" w:color="auto" w:fill="FFFFFF"/>
-        </w:rPr>
-        <w:t>调函数</w:t>
-      </w:r>
-      <w:proofErr w:type="gramEnd"/>
-      <w:r>
-        <w:rPr>
-          <w:rFonts w:ascii="微软雅黑" w:eastAsia="微软雅黑" w:hAnsi="微软雅黑" w:hint="eastAsia"/>
-          <w:color w:val="4F4F4F"/>
-          <w:shd w:val="clear" w:color="auto" w:fill="FFFFFF"/>
-        </w:rPr>
-        <w:t>:</w:t>
-      </w:r>
-      <w:r>
-        <w:rPr>
-          <w:rFonts w:ascii="Droid Sans Mono" w:hAnsi="Droid Sans Mono"/>
-          <w:color w:val="4F4F4F"/>
-          <w:szCs w:val="21"/>
-          <w:shd w:val="clear" w:color="auto" w:fill="F6F8FA"/>
-        </w:rPr>
-        <w:t xml:space="preserve"> </w:t>
-      </w:r>
-      <w:r>
-        <w:rPr>
-          <w:rFonts w:ascii="Droid Sans Mono" w:hAnsi="Droid Sans Mono"/>
-          <w:color w:val="4F4F4F"/>
-          <w:szCs w:val="21"/>
-          <w:shd w:val="clear" w:color="auto" w:fill="F6F8FA"/>
-        </w:rPr>
-        <w:t>-&gt;</w:t>
-      </w:r>
-      <w:r>
-        <w:rPr>
-          <w:rFonts w:ascii="Droid Sans Mono" w:hAnsi="Droid Sans Mono"/>
-          <w:color w:val="4F4F4F"/>
-          <w:szCs w:val="21"/>
-          <w:shd w:val="clear" w:color="auto" w:fill="F6F8FA"/>
-        </w:rPr>
-        <w:t>mt6323_codec_trigger</w:t>
-      </w:r>
-      <w:r>
-        <w:rPr>
-          <w:rFonts w:ascii="Droid Sans Mono" w:hAnsi="Droid Sans Mono"/>
-          <w:color w:val="4F4F4F"/>
-          <w:szCs w:val="21"/>
-          <w:shd w:val="clear" w:color="auto" w:fill="F6F8FA"/>
-        </w:rPr>
-        <w:t>/</w:t>
+        <w:t xml:space="preserve"> -&gt;mt6323_codec_trigger/</w:t>
       </w:r>
       <w:r>
         <w:rPr>
@@ -11942,16 +10980,7 @@
           <w:szCs w:val="21"/>
           <w:shd w:val="clear" w:color="auto" w:fill="F6F8FA"/>
         </w:rPr>
-        <w:t>mtk_pcm_I2S0dl1_trigger</w:t>
-      </w:r>
-      <w:r>
-        <w:rPr>
-          <w:rFonts w:ascii="Droid Sans Mono" w:hAnsi="Droid Sans Mono"/>
-          <w:color w:val="4F4F4F"/>
-          <w:szCs w:val="21"/>
-          <w:shd w:val="clear" w:color="auto" w:fill="F6F8FA"/>
-        </w:rPr>
-        <w:t>-&gt;</w:t>
+        <w:t>mtk_pcm_I2S0dl1_trigger-&gt;</w:t>
       </w:r>
       <w:r>
         <w:rPr>
@@ -11985,40 +11014,31 @@
     <w:p>
       <w:pPr>
         <w:rPr>
-          <w:rFonts w:ascii="Droid Sans Mono" w:hAnsi="Droid Sans Mono"/>
-          <w:color w:val="4F4F4F"/>
-          <w:szCs w:val="21"/>
-          <w:shd w:val="clear" w:color="auto" w:fill="F6F8FA"/>
-        </w:rPr>
-      </w:pPr>
-      <w:r>
-        <w:rPr>
           <w:rFonts w:ascii="Droid Sans Mono" w:hAnsi="Droid Sans Mono" w:hint="eastAsia"/>
           <w:color w:val="4F4F4F"/>
           <w:szCs w:val="21"/>
           <w:shd w:val="clear" w:color="auto" w:fill="F6F8FA"/>
         </w:rPr>
-        <w:t>其中：</w:t>
-      </w:r>
-    </w:p>
-    <w:p>
-      <w:pPr>
-        <w:rPr>
-          <w:rFonts w:ascii="Droid Sans Mono" w:hAnsi="Droid Sans Mono"/>
-          <w:color w:val="4472C4" w:themeColor="accent1"/>
+      </w:pPr>
+      <w:r>
+        <w:rPr>
+          <w:rFonts w:ascii="Droid Sans Mono" w:hAnsi="Droid Sans Mono" w:hint="eastAsia"/>
+          <w:color w:val="4F4F4F"/>
           <w:szCs w:val="21"/>
           <w:shd w:val="clear" w:color="auto" w:fill="F6F8FA"/>
         </w:rPr>
-      </w:pPr>
-      <w:r>
-        <w:rPr>
-          <w:rFonts w:ascii="Droid Sans Mono" w:hAnsi="Droid Sans Mono"/>
+        <w:t>其中：</w:t>
+      </w:r>
+    </w:p>
+    <w:p>
+      <w:pPr>
+        <w:rPr>
+          <w:rFonts w:ascii="Droid Sans Mono" w:hAnsi="Droid Sans Mono" w:hint="eastAsia"/>
           <w:color w:val="4472C4" w:themeColor="accent1"/>
           <w:szCs w:val="21"/>
           <w:shd w:val="clear" w:color="auto" w:fill="F6F8FA"/>
         </w:rPr>
-        <w:t>//codec_dai driver</w:t>
-      </w:r>
+      </w:pPr>
       <w:r>
         <w:rPr>
           <w:rFonts w:ascii="Droid Sans Mono" w:hAnsi="Droid Sans Mono"/>
@@ -12026,7 +11046,7 @@
           <w:szCs w:val="21"/>
           <w:shd w:val="clear" w:color="auto" w:fill="F6F8FA"/>
         </w:rPr>
-        <w:t>的</w:t>
+        <w:t>//codec_dai driver</w:t>
       </w:r>
       <w:r>
         <w:rPr>
@@ -12035,7 +11055,7 @@
           <w:szCs w:val="21"/>
           <w:shd w:val="clear" w:color="auto" w:fill="F6F8FA"/>
         </w:rPr>
-        <w:t>trigger</w:t>
+        <w:t>的</w:t>
       </w:r>
       <w:r>
         <w:rPr>
@@ -12044,47 +11064,46 @@
           <w:szCs w:val="21"/>
           <w:shd w:val="clear" w:color="auto" w:fill="F6F8FA"/>
         </w:rPr>
-        <w:t>函数，没有实际作用</w:t>
-      </w:r>
-    </w:p>
-    <w:p>
-      <w:pPr>
+        <w:t>trigger</w:t>
+      </w:r>
+      <w:r>
         <w:rPr>
           <w:rFonts w:ascii="Droid Sans Mono" w:hAnsi="Droid Sans Mono"/>
           <w:color w:val="4472C4" w:themeColor="accent1"/>
           <w:szCs w:val="21"/>
           <w:shd w:val="clear" w:color="auto" w:fill="F6F8FA"/>
         </w:rPr>
-      </w:pPr>
-      <w:r>
-        <w:rPr>
-          <w:rFonts w:ascii="Droid Sans Mono" w:hAnsi="Droid Sans Mono"/>
+        <w:t>函数，没有实际作用</w:t>
+      </w:r>
+    </w:p>
+    <w:p>
+      <w:pPr>
+        <w:rPr>
+          <w:rFonts w:ascii="Droid Sans Mono" w:hAnsi="Droid Sans Mono" w:hint="eastAsia"/>
           <w:color w:val="4472C4" w:themeColor="accent1"/>
           <w:szCs w:val="21"/>
           <w:shd w:val="clear" w:color="auto" w:fill="F6F8FA"/>
         </w:rPr>
-        <w:t>/*static const struct snd_soc_dai_ops mt6323_aif1_dai_ops = {</w:t>
-      </w:r>
-    </w:p>
-    <w:p>
-      <w:pPr>
+      </w:pPr>
+      <w:r>
         <w:rPr>
           <w:rFonts w:ascii="Droid Sans Mono" w:hAnsi="Droid Sans Mono"/>
           <w:color w:val="4472C4" w:themeColor="accent1"/>
           <w:szCs w:val="21"/>
           <w:shd w:val="clear" w:color="auto" w:fill="F6F8FA"/>
         </w:rPr>
-      </w:pPr>
-      <w:r>
-        <w:rPr>
-          <w:rFonts w:ascii="Droid Sans Mono" w:hAnsi="Droid Sans Mono"/>
+        <w:t>/*static const struct snd_soc_dai_ops mt6323_aif1_dai_ops = {</w:t>
+      </w:r>
+    </w:p>
+    <w:p>
+      <w:pPr>
+        <w:rPr>
+          <w:rFonts w:ascii="Droid Sans Mono" w:hAnsi="Droid Sans Mono" w:hint="eastAsia"/>
           <w:color w:val="4472C4" w:themeColor="accent1"/>
           <w:szCs w:val="21"/>
           <w:shd w:val="clear" w:color="auto" w:fill="F6F8FA"/>
         </w:rPr>
-        <w:t xml:space="preserve">    </w:t>
-      </w:r>
-      <w:proofErr w:type="gramStart"/>
+      </w:pPr>
       <w:r>
         <w:rPr>
           <w:rFonts w:ascii="Droid Sans Mono" w:hAnsi="Droid Sans Mono"/>
@@ -12092,38 +11111,37 @@
           <w:szCs w:val="21"/>
           <w:shd w:val="clear" w:color="auto" w:fill="F6F8FA"/>
         </w:rPr>
-        <w:t>.startup</w:t>
-      </w:r>
-      <w:proofErr w:type="gramEnd"/>
-      <w:r>
-        <w:rPr>
-          <w:rFonts w:ascii="Droid Sans Mono" w:hAnsi="Droid Sans Mono"/>
+        <w:t xml:space="preserve">    .startup = mt63xx_codec_startup,</w:t>
+      </w:r>
+    </w:p>
+    <w:p>
+      <w:pPr>
+        <w:rPr>
+          <w:rFonts w:ascii="Droid Sans Mono" w:hAnsi="Droid Sans Mono" w:hint="eastAsia"/>
           <w:color w:val="4472C4" w:themeColor="accent1"/>
           <w:szCs w:val="21"/>
           <w:shd w:val="clear" w:color="auto" w:fill="F6F8FA"/>
         </w:rPr>
-        <w:t xml:space="preserve"> = mt63xx_codec_startup,</w:t>
-      </w:r>
-    </w:p>
-    <w:p>
-      <w:pPr>
+      </w:pPr>
+      <w:r>
         <w:rPr>
           <w:rFonts w:ascii="Droid Sans Mono" w:hAnsi="Droid Sans Mono"/>
           <w:color w:val="4472C4" w:themeColor="accent1"/>
           <w:szCs w:val="21"/>
           <w:shd w:val="clear" w:color="auto" w:fill="F6F8FA"/>
         </w:rPr>
-      </w:pPr>
-      <w:r>
-        <w:rPr>
-          <w:rFonts w:ascii="Droid Sans Mono" w:hAnsi="Droid Sans Mono"/>
+        <w:t xml:space="preserve">    .prepare = mt63xx_codec_prepare,</w:t>
+      </w:r>
+    </w:p>
+    <w:p>
+      <w:pPr>
+        <w:rPr>
+          <w:rFonts w:ascii="Droid Sans Mono" w:hAnsi="Droid Sans Mono" w:hint="eastAsia"/>
           <w:color w:val="4472C4" w:themeColor="accent1"/>
           <w:szCs w:val="21"/>
           <w:shd w:val="clear" w:color="auto" w:fill="F6F8FA"/>
         </w:rPr>
-        <w:t xml:space="preserve">    </w:t>
-      </w:r>
-      <w:proofErr w:type="gramStart"/>
+      </w:pPr>
       <w:r>
         <w:rPr>
           <w:rFonts w:ascii="Droid Sans Mono" w:hAnsi="Droid Sans Mono"/>
@@ -12131,74 +11149,25 @@
           <w:szCs w:val="21"/>
           <w:shd w:val="clear" w:color="auto" w:fill="F6F8FA"/>
         </w:rPr>
-        <w:t>.prepare</w:t>
-      </w:r>
-      <w:proofErr w:type="gramEnd"/>
-      <w:r>
-        <w:rPr>
-          <w:rFonts w:ascii="Droid Sans Mono" w:hAnsi="Droid Sans Mono"/>
+        <w:t xml:space="preserve">    .trigger = mt6323_codec_trigger,</w:t>
+      </w:r>
+    </w:p>
+    <w:p>
+      <w:pPr>
+        <w:rPr>
+          <w:rFonts w:ascii="Droid Sans Mono" w:hAnsi="Droid Sans Mono" w:hint="eastAsia"/>
           <w:color w:val="4472C4" w:themeColor="accent1"/>
           <w:szCs w:val="21"/>
           <w:shd w:val="clear" w:color="auto" w:fill="F6F8FA"/>
         </w:rPr>
-        <w:t xml:space="preserve"> = mt63xx_codec_prepare,</w:t>
-      </w:r>
-    </w:p>
-    <w:p>
-      <w:pPr>
+      </w:pPr>
+      <w:r>
         <w:rPr>
           <w:rFonts w:ascii="Droid Sans Mono" w:hAnsi="Droid Sans Mono"/>
           <w:color w:val="4472C4" w:themeColor="accent1"/>
           <w:szCs w:val="21"/>
           <w:shd w:val="clear" w:color="auto" w:fill="F6F8FA"/>
         </w:rPr>
-      </w:pPr>
-      <w:r>
-        <w:rPr>
-          <w:rFonts w:ascii="Droid Sans Mono" w:hAnsi="Droid Sans Mono"/>
-          <w:color w:val="4472C4" w:themeColor="accent1"/>
-          <w:szCs w:val="21"/>
-          <w:shd w:val="clear" w:color="auto" w:fill="F6F8FA"/>
-        </w:rPr>
-        <w:t xml:space="preserve">    </w:t>
-      </w:r>
-      <w:proofErr w:type="gramStart"/>
-      <w:r>
-        <w:rPr>
-          <w:rFonts w:ascii="Droid Sans Mono" w:hAnsi="Droid Sans Mono"/>
-          <w:color w:val="4472C4" w:themeColor="accent1"/>
-          <w:szCs w:val="21"/>
-          <w:shd w:val="clear" w:color="auto" w:fill="F6F8FA"/>
-        </w:rPr>
-        <w:t>.trigger</w:t>
-      </w:r>
-      <w:proofErr w:type="gramEnd"/>
-      <w:r>
-        <w:rPr>
-          <w:rFonts w:ascii="Droid Sans Mono" w:hAnsi="Droid Sans Mono"/>
-          <w:color w:val="4472C4" w:themeColor="accent1"/>
-          <w:szCs w:val="21"/>
-          <w:shd w:val="clear" w:color="auto" w:fill="F6F8FA"/>
-        </w:rPr>
-        <w:t xml:space="preserve"> = mt6323_codec_trigger,</w:t>
-      </w:r>
-    </w:p>
-    <w:p>
-      <w:pPr>
-        <w:rPr>
-          <w:rFonts w:ascii="Droid Sans Mono" w:hAnsi="Droid Sans Mono"/>
-          <w:color w:val="4472C4" w:themeColor="accent1"/>
-          <w:szCs w:val="21"/>
-          <w:shd w:val="clear" w:color="auto" w:fill="F6F8FA"/>
-        </w:rPr>
-      </w:pPr>
-      <w:r>
-        <w:rPr>
-          <w:rFonts w:ascii="Droid Sans Mono" w:hAnsi="Droid Sans Mono"/>
-          <w:color w:val="4472C4" w:themeColor="accent1"/>
-          <w:szCs w:val="21"/>
-          <w:shd w:val="clear" w:color="auto" w:fill="F6F8FA"/>
-        </w:rPr>
         <w:t>};*/</w:t>
       </w:r>
     </w:p>
@@ -12246,10 +11215,11 @@
           <w:shd w:val="clear" w:color="auto" w:fill="FFFFFF"/>
         </w:rPr>
         <w:lastRenderedPageBreak/>
-        <w:t xml:space="preserve">    </w:t>
-      </w:r>
-      <w:proofErr w:type="gramStart"/>
-      <w:r>
+        <w:t xml:space="preserve">    .pre_action = snd_pcm_pre_start,</w:t>
+      </w:r>
+    </w:p>
+    <w:p>
+      <w:pPr>
         <w:rPr>
           <w:rStyle w:val="hljs-comment"/>
           <w:b/>
@@ -12258,9 +11228,7 @@
           <w:szCs w:val="15"/>
           <w:shd w:val="clear" w:color="auto" w:fill="FFFFFF"/>
         </w:rPr>
-        <w:t>.pre</w:t>
-      </w:r>
-      <w:proofErr w:type="gramEnd"/>
+      </w:pPr>
       <w:r>
         <w:rPr>
           <w:rStyle w:val="hljs-comment"/>
@@ -12270,7 +11238,7 @@
           <w:szCs w:val="15"/>
           <w:shd w:val="clear" w:color="auto" w:fill="FFFFFF"/>
         </w:rPr>
-        <w:t>_action = snd_pcm_pre_start,</w:t>
+        <w:t xml:space="preserve">    .do_action = snd_pcm_do_start,</w:t>
       </w:r>
     </w:p>
     <w:p>
@@ -12293,7 +11261,7 @@
           <w:szCs w:val="15"/>
           <w:shd w:val="clear" w:color="auto" w:fill="FFFFFF"/>
         </w:rPr>
-        <w:t xml:space="preserve">    .do_action = snd_pcm_do_start,</w:t>
+        <w:t xml:space="preserve">    .undo_action = snd_pcm_undo_start,</w:t>
       </w:r>
     </w:p>
     <w:p>
@@ -12316,10 +11284,11 @@
           <w:szCs w:val="15"/>
           <w:shd w:val="clear" w:color="auto" w:fill="FFFFFF"/>
         </w:rPr>
-        <w:t xml:space="preserve">    </w:t>
-      </w:r>
-      <w:proofErr w:type="gramStart"/>
-      <w:r>
+        <w:t xml:space="preserve">    .post_action = snd_pcm_post_start</w:t>
+      </w:r>
+    </w:p>
+    <w:p>
+      <w:pPr>
         <w:rPr>
           <w:rStyle w:val="hljs-comment"/>
           <w:b/>
@@ -12328,9 +11297,7 @@
           <w:szCs w:val="15"/>
           <w:shd w:val="clear" w:color="auto" w:fill="FFFFFF"/>
         </w:rPr>
-        <w:t>.undo</w:t>
-      </w:r>
-      <w:proofErr w:type="gramEnd"/>
+      </w:pPr>
       <w:r>
         <w:rPr>
           <w:rStyle w:val="hljs-comment"/>
@@ -12340,76 +11307,6 @@
           <w:szCs w:val="15"/>
           <w:shd w:val="clear" w:color="auto" w:fill="FFFFFF"/>
         </w:rPr>
-        <w:t>_action = snd_pcm_undo_start,</w:t>
-      </w:r>
-    </w:p>
-    <w:p>
-      <w:pPr>
-        <w:rPr>
-          <w:rStyle w:val="hljs-comment"/>
-          <w:b/>
-          <w:color w:val="4472C4" w:themeColor="accent1"/>
-          <w:sz w:val="15"/>
-          <w:szCs w:val="15"/>
-          <w:shd w:val="clear" w:color="auto" w:fill="FFFFFF"/>
-        </w:rPr>
-      </w:pPr>
-      <w:r>
-        <w:rPr>
-          <w:rStyle w:val="hljs-comment"/>
-          <w:b/>
-          <w:color w:val="4472C4" w:themeColor="accent1"/>
-          <w:sz w:val="15"/>
-          <w:szCs w:val="15"/>
-          <w:shd w:val="clear" w:color="auto" w:fill="FFFFFF"/>
-        </w:rPr>
-        <w:t xml:space="preserve">    </w:t>
-      </w:r>
-      <w:proofErr w:type="gramStart"/>
-      <w:r>
-        <w:rPr>
-          <w:rStyle w:val="hljs-comment"/>
-          <w:b/>
-          <w:color w:val="4472C4" w:themeColor="accent1"/>
-          <w:sz w:val="15"/>
-          <w:szCs w:val="15"/>
-          <w:shd w:val="clear" w:color="auto" w:fill="FFFFFF"/>
-        </w:rPr>
-        <w:t>.post</w:t>
-      </w:r>
-      <w:proofErr w:type="gramEnd"/>
-      <w:r>
-        <w:rPr>
-          <w:rStyle w:val="hljs-comment"/>
-          <w:b/>
-          <w:color w:val="4472C4" w:themeColor="accent1"/>
-          <w:sz w:val="15"/>
-          <w:szCs w:val="15"/>
-          <w:shd w:val="clear" w:color="auto" w:fill="FFFFFF"/>
-        </w:rPr>
-        <w:t>_action = snd_pcm_post_start</w:t>
-      </w:r>
-    </w:p>
-    <w:p>
-      <w:pPr>
-        <w:rPr>
-          <w:rStyle w:val="hljs-comment"/>
-          <w:b/>
-          <w:color w:val="4472C4" w:themeColor="accent1"/>
-          <w:sz w:val="15"/>
-          <w:szCs w:val="15"/>
-          <w:shd w:val="clear" w:color="auto" w:fill="FFFFFF"/>
-        </w:rPr>
-      </w:pPr>
-      <w:r>
-        <w:rPr>
-          <w:rStyle w:val="hljs-comment"/>
-          <w:b/>
-          <w:color w:val="4472C4" w:themeColor="accent1"/>
-          <w:sz w:val="15"/>
-          <w:szCs w:val="15"/>
-          <w:shd w:val="clear" w:color="auto" w:fill="FFFFFF"/>
-        </w:rPr>
         <w:t>};*/</w:t>
       </w:r>
     </w:p>
@@ -12452,29 +11349,7 @@
           <w:szCs w:val="15"/>
           <w:shd w:val="clear" w:color="auto" w:fill="FFFFFF"/>
         </w:rPr>
-        <w:t>/*int soc_new_</w:t>
-      </w:r>
-      <w:proofErr w:type="gramStart"/>
-      <w:r>
-        <w:rPr>
-          <w:b/>
-          <w:color w:val="4472C4" w:themeColor="accent1"/>
-          <w:sz w:val="15"/>
-          <w:szCs w:val="15"/>
-          <w:shd w:val="clear" w:color="auto" w:fill="FFFFFF"/>
-        </w:rPr>
-        <w:t>pcm(</w:t>
-      </w:r>
-      <w:proofErr w:type="gramEnd"/>
-      <w:r>
-        <w:rPr>
-          <w:b/>
-          <w:color w:val="4472C4" w:themeColor="accent1"/>
-          <w:sz w:val="15"/>
-          <w:szCs w:val="15"/>
-          <w:shd w:val="clear" w:color="auto" w:fill="FFFFFF"/>
-        </w:rPr>
-        <w:t>struct snd_soc_pcm_runtime *rtd, int num)</w:t>
+        <w:t>/*int soc_new_pcm(struct snd_soc_pcm_runtime *rtd, int num)</w:t>
       </w:r>
     </w:p>
     <w:p>
@@ -12558,342 +11433,154 @@
           <w:szCs w:val="15"/>
           <w:shd w:val="clear" w:color="auto" w:fill="FFFFFF"/>
         </w:rPr>
-        <w:t xml:space="preserve">        rtd-&gt;</w:t>
-      </w:r>
-      <w:proofErr w:type="gramStart"/>
-      <w:r>
-        <w:rPr>
-          <w:b/>
-          <w:color w:val="4472C4" w:themeColor="accent1"/>
-          <w:sz w:val="15"/>
-          <w:szCs w:val="15"/>
-          <w:shd w:val="clear" w:color="auto" w:fill="FFFFFF"/>
-        </w:rPr>
-        <w:t>ops.open</w:t>
-      </w:r>
-      <w:proofErr w:type="gramEnd"/>
-      <w:r>
-        <w:rPr>
-          <w:b/>
-          <w:color w:val="4472C4" w:themeColor="accent1"/>
-          <w:sz w:val="15"/>
-          <w:szCs w:val="15"/>
-          <w:shd w:val="clear" w:color="auto" w:fill="FFFFFF"/>
-        </w:rPr>
-        <w:t xml:space="preserve">       =</w:t>
-      </w:r>
-      <w:bookmarkStart w:id="0" w:name="_GoBack"/>
-      <w:r>
-        <w:rPr>
-          <w:b/>
-          <w:color w:val="4472C4" w:themeColor="accent1"/>
-          <w:sz w:val="15"/>
-          <w:szCs w:val="15"/>
-          <w:shd w:val="clear" w:color="auto" w:fill="FFFFFF"/>
-        </w:rPr>
-        <w:t xml:space="preserve"> dpcm_fe_dai_open;</w:t>
-      </w:r>
-      <w:bookmarkEnd w:id="0"/>
-    </w:p>
-    <w:p>
-      <w:pPr>
-        <w:rPr>
-          <w:b/>
-          <w:color w:val="4472C4" w:themeColor="accent1"/>
-          <w:sz w:val="15"/>
-          <w:szCs w:val="15"/>
-          <w:shd w:val="clear" w:color="auto" w:fill="FFFFFF"/>
-        </w:rPr>
-      </w:pPr>
-      <w:r>
-        <w:rPr>
-          <w:b/>
-          <w:color w:val="4472C4" w:themeColor="accent1"/>
-          <w:sz w:val="15"/>
-          <w:szCs w:val="15"/>
-          <w:shd w:val="clear" w:color="auto" w:fill="FFFFFF"/>
-        </w:rPr>
-        <w:t xml:space="preserve">        rtd-&gt;</w:t>
-      </w:r>
-      <w:proofErr w:type="gramStart"/>
-      <w:r>
-        <w:rPr>
-          <w:b/>
-          <w:color w:val="4472C4" w:themeColor="accent1"/>
-          <w:sz w:val="15"/>
-          <w:szCs w:val="15"/>
-          <w:shd w:val="clear" w:color="auto" w:fill="FFFFFF"/>
-        </w:rPr>
-        <w:t>ops.hw</w:t>
-      </w:r>
-      <w:proofErr w:type="gramEnd"/>
-      <w:r>
-        <w:rPr>
-          <w:b/>
-          <w:color w:val="4472C4" w:themeColor="accent1"/>
-          <w:sz w:val="15"/>
-          <w:szCs w:val="15"/>
-          <w:shd w:val="clear" w:color="auto" w:fill="FFFFFF"/>
-        </w:rPr>
-        <w:t>_params  = dpcm_fe_dai_hw_params;</w:t>
-      </w:r>
-    </w:p>
-    <w:p>
-      <w:pPr>
-        <w:rPr>
-          <w:b/>
-          <w:color w:val="4472C4" w:themeColor="accent1"/>
-          <w:sz w:val="15"/>
-          <w:szCs w:val="15"/>
-          <w:shd w:val="clear" w:color="auto" w:fill="FFFFFF"/>
-        </w:rPr>
-      </w:pPr>
-      <w:r>
-        <w:rPr>
-          <w:b/>
-          <w:color w:val="4472C4" w:themeColor="accent1"/>
-          <w:sz w:val="15"/>
-          <w:szCs w:val="15"/>
-          <w:shd w:val="clear" w:color="auto" w:fill="FFFFFF"/>
-        </w:rPr>
-        <w:t xml:space="preserve">        rtd-&gt;</w:t>
-      </w:r>
-      <w:proofErr w:type="gramStart"/>
-      <w:r>
-        <w:rPr>
-          <w:b/>
-          <w:color w:val="4472C4" w:themeColor="accent1"/>
-          <w:sz w:val="15"/>
-          <w:szCs w:val="15"/>
-          <w:shd w:val="clear" w:color="auto" w:fill="FFFFFF"/>
-        </w:rPr>
-        <w:t>ops.prepare</w:t>
-      </w:r>
-      <w:proofErr w:type="gramEnd"/>
-      <w:r>
-        <w:rPr>
-          <w:b/>
-          <w:color w:val="4472C4" w:themeColor="accent1"/>
-          <w:sz w:val="15"/>
-          <w:szCs w:val="15"/>
-          <w:shd w:val="clear" w:color="auto" w:fill="FFFFFF"/>
-        </w:rPr>
-        <w:t xml:space="preserve">    = dpcm_fe_dai_prepare;</w:t>
-      </w:r>
-    </w:p>
-    <w:p>
-      <w:pPr>
-        <w:rPr>
-          <w:b/>
-          <w:color w:val="4472C4" w:themeColor="accent1"/>
-          <w:sz w:val="15"/>
-          <w:szCs w:val="15"/>
-          <w:shd w:val="clear" w:color="auto" w:fill="FFFFFF"/>
-        </w:rPr>
-      </w:pPr>
-      <w:r>
-        <w:rPr>
-          <w:b/>
-          <w:color w:val="4472C4" w:themeColor="accent1"/>
-          <w:sz w:val="15"/>
-          <w:szCs w:val="15"/>
-          <w:shd w:val="clear" w:color="auto" w:fill="FFFFFF"/>
-        </w:rPr>
-        <w:t xml:space="preserve">        rtd-&gt;</w:t>
-      </w:r>
-      <w:proofErr w:type="gramStart"/>
-      <w:r>
-        <w:rPr>
-          <w:b/>
-          <w:color w:val="4472C4" w:themeColor="accent1"/>
-          <w:sz w:val="15"/>
-          <w:szCs w:val="15"/>
-          <w:shd w:val="clear" w:color="auto" w:fill="FFFFFF"/>
-        </w:rPr>
-        <w:t>ops.trigger</w:t>
-      </w:r>
-      <w:proofErr w:type="gramEnd"/>
-      <w:r>
-        <w:rPr>
-          <w:b/>
-          <w:color w:val="4472C4" w:themeColor="accent1"/>
-          <w:sz w:val="15"/>
-          <w:szCs w:val="15"/>
-          <w:shd w:val="clear" w:color="auto" w:fill="FFFFFF"/>
-        </w:rPr>
-        <w:t xml:space="preserve">    = dpcm_fe_dai_trigger;</w:t>
-      </w:r>
-    </w:p>
-    <w:p>
-      <w:pPr>
-        <w:rPr>
-          <w:b/>
-          <w:color w:val="4472C4" w:themeColor="accent1"/>
-          <w:sz w:val="15"/>
-          <w:szCs w:val="15"/>
-          <w:shd w:val="clear" w:color="auto" w:fill="FFFFFF"/>
-        </w:rPr>
-      </w:pPr>
-      <w:r>
-        <w:rPr>
-          <w:b/>
-          <w:color w:val="4472C4" w:themeColor="accent1"/>
-          <w:sz w:val="15"/>
-          <w:szCs w:val="15"/>
-          <w:shd w:val="clear" w:color="auto" w:fill="FFFFFF"/>
-        </w:rPr>
-        <w:t xml:space="preserve">        rtd-&gt;</w:t>
-      </w:r>
-      <w:proofErr w:type="gramStart"/>
-      <w:r>
-        <w:rPr>
-          <w:b/>
-          <w:color w:val="4472C4" w:themeColor="accent1"/>
-          <w:sz w:val="15"/>
-          <w:szCs w:val="15"/>
-          <w:shd w:val="clear" w:color="auto" w:fill="FFFFFF"/>
-        </w:rPr>
-        <w:t>ops.hw</w:t>
-      </w:r>
-      <w:proofErr w:type="gramEnd"/>
-      <w:r>
-        <w:rPr>
-          <w:b/>
-          <w:color w:val="4472C4" w:themeColor="accent1"/>
-          <w:sz w:val="15"/>
-          <w:szCs w:val="15"/>
-          <w:shd w:val="clear" w:color="auto" w:fill="FFFFFF"/>
-        </w:rPr>
-        <w:t>_free    = dpcm_fe_dai_hw_free;</w:t>
-      </w:r>
-    </w:p>
-    <w:p>
-      <w:pPr>
-        <w:rPr>
-          <w:b/>
-          <w:color w:val="4472C4" w:themeColor="accent1"/>
-          <w:sz w:val="15"/>
-          <w:szCs w:val="15"/>
-          <w:shd w:val="clear" w:color="auto" w:fill="FFFFFF"/>
-        </w:rPr>
-      </w:pPr>
-      <w:r>
-        <w:rPr>
-          <w:b/>
-          <w:color w:val="4472C4" w:themeColor="accent1"/>
-          <w:sz w:val="15"/>
-          <w:szCs w:val="15"/>
-          <w:shd w:val="clear" w:color="auto" w:fill="FFFFFF"/>
-        </w:rPr>
-        <w:t xml:space="preserve">        rtd-&gt;</w:t>
-      </w:r>
-      <w:proofErr w:type="gramStart"/>
-      <w:r>
-        <w:rPr>
-          <w:b/>
-          <w:color w:val="4472C4" w:themeColor="accent1"/>
-          <w:sz w:val="15"/>
-          <w:szCs w:val="15"/>
-          <w:shd w:val="clear" w:color="auto" w:fill="FFFFFF"/>
-        </w:rPr>
-        <w:t>ops.close</w:t>
-      </w:r>
-      <w:proofErr w:type="gramEnd"/>
-      <w:r>
-        <w:rPr>
-          <w:b/>
-          <w:color w:val="4472C4" w:themeColor="accent1"/>
-          <w:sz w:val="15"/>
-          <w:szCs w:val="15"/>
-          <w:shd w:val="clear" w:color="auto" w:fill="FFFFFF"/>
-        </w:rPr>
-        <w:t xml:space="preserve">      = dpcm_fe_dai_close;</w:t>
-      </w:r>
-    </w:p>
-    <w:p>
-      <w:pPr>
-        <w:rPr>
-          <w:b/>
-          <w:color w:val="4472C4" w:themeColor="accent1"/>
-          <w:sz w:val="15"/>
-          <w:szCs w:val="15"/>
-          <w:shd w:val="clear" w:color="auto" w:fill="FFFFFF"/>
-        </w:rPr>
-      </w:pPr>
-      <w:r>
-        <w:rPr>
-          <w:b/>
-          <w:color w:val="4472C4" w:themeColor="accent1"/>
-          <w:sz w:val="15"/>
-          <w:szCs w:val="15"/>
-          <w:shd w:val="clear" w:color="auto" w:fill="FFFFFF"/>
-        </w:rPr>
-        <w:t xml:space="preserve">        rtd-&gt;</w:t>
-      </w:r>
-      <w:proofErr w:type="gramStart"/>
-      <w:r>
-        <w:rPr>
-          <w:b/>
-          <w:color w:val="4472C4" w:themeColor="accent1"/>
-          <w:sz w:val="15"/>
-          <w:szCs w:val="15"/>
-          <w:shd w:val="clear" w:color="auto" w:fill="FFFFFF"/>
-        </w:rPr>
-        <w:t>ops.pointer</w:t>
-      </w:r>
-      <w:proofErr w:type="gramEnd"/>
-      <w:r>
-        <w:rPr>
-          <w:b/>
-          <w:color w:val="4472C4" w:themeColor="accent1"/>
-          <w:sz w:val="15"/>
-          <w:szCs w:val="15"/>
-          <w:shd w:val="clear" w:color="auto" w:fill="FFFFFF"/>
-        </w:rPr>
-        <w:t xml:space="preserve">    = soc_pcm_pointer;</w:t>
-      </w:r>
-    </w:p>
-    <w:p>
-      <w:pPr>
-        <w:rPr>
-          <w:b/>
-          <w:color w:val="4472C4" w:themeColor="accent1"/>
-          <w:sz w:val="15"/>
-          <w:szCs w:val="15"/>
-          <w:shd w:val="clear" w:color="auto" w:fill="FFFFFF"/>
-        </w:rPr>
-      </w:pPr>
-      <w:r>
-        <w:rPr>
-          <w:b/>
-          <w:color w:val="4472C4" w:themeColor="accent1"/>
-          <w:sz w:val="15"/>
-          <w:szCs w:val="15"/>
-          <w:shd w:val="clear" w:color="auto" w:fill="FFFFFF"/>
-        </w:rPr>
-        <w:t xml:space="preserve">        rtd-&gt;</w:t>
-      </w:r>
-      <w:proofErr w:type="gramStart"/>
-      <w:r>
-        <w:rPr>
-          <w:b/>
-          <w:color w:val="4472C4" w:themeColor="accent1"/>
-          <w:sz w:val="15"/>
-          <w:szCs w:val="15"/>
-          <w:shd w:val="clear" w:color="auto" w:fill="FFFFFF"/>
-        </w:rPr>
-        <w:t>ops.ioctl</w:t>
-      </w:r>
-      <w:proofErr w:type="gramEnd"/>
-      <w:r>
-        <w:rPr>
-          <w:b/>
-          <w:color w:val="4472C4" w:themeColor="accent1"/>
-          <w:sz w:val="15"/>
-          <w:szCs w:val="15"/>
-          <w:shd w:val="clear" w:color="auto" w:fill="FFFFFF"/>
-        </w:rPr>
-        <w:t xml:space="preserve">      = soc_pcm_ioctl;</w:t>
+        <w:t xml:space="preserve">        rtd-&gt;ops.open       = dpcm_fe_dai_open;</w:t>
+      </w:r>
+    </w:p>
+    <w:p>
+      <w:pPr>
+        <w:rPr>
+          <w:b/>
+          <w:color w:val="4472C4" w:themeColor="accent1"/>
+          <w:sz w:val="15"/>
+          <w:szCs w:val="15"/>
+          <w:shd w:val="clear" w:color="auto" w:fill="FFFFFF"/>
+        </w:rPr>
+      </w:pPr>
+      <w:r>
+        <w:rPr>
+          <w:b/>
+          <w:color w:val="4472C4" w:themeColor="accent1"/>
+          <w:sz w:val="15"/>
+          <w:szCs w:val="15"/>
+          <w:shd w:val="clear" w:color="auto" w:fill="FFFFFF"/>
+        </w:rPr>
+        <w:t xml:space="preserve">        rtd-&gt;ops.hw_params  = dpcm_fe_dai_hw_params;</w:t>
+      </w:r>
+    </w:p>
+    <w:p>
+      <w:pPr>
+        <w:rPr>
+          <w:b/>
+          <w:color w:val="4472C4" w:themeColor="accent1"/>
+          <w:sz w:val="15"/>
+          <w:szCs w:val="15"/>
+          <w:shd w:val="clear" w:color="auto" w:fill="FFFFFF"/>
+        </w:rPr>
+      </w:pPr>
+      <w:r>
+        <w:rPr>
+          <w:b/>
+          <w:color w:val="4472C4" w:themeColor="accent1"/>
+          <w:sz w:val="15"/>
+          <w:szCs w:val="15"/>
+          <w:shd w:val="clear" w:color="auto" w:fill="FFFFFF"/>
+        </w:rPr>
+        <w:t xml:space="preserve">        rtd-&gt;ops.prepare    = dpcm_fe_dai_prepare;</w:t>
+      </w:r>
+    </w:p>
+    <w:p>
+      <w:pPr>
+        <w:rPr>
+          <w:b/>
+          <w:color w:val="4472C4" w:themeColor="accent1"/>
+          <w:sz w:val="15"/>
+          <w:szCs w:val="15"/>
+          <w:shd w:val="clear" w:color="auto" w:fill="FFFFFF"/>
+        </w:rPr>
+      </w:pPr>
+      <w:r>
+        <w:rPr>
+          <w:b/>
+          <w:color w:val="4472C4" w:themeColor="accent1"/>
+          <w:sz w:val="15"/>
+          <w:szCs w:val="15"/>
+          <w:shd w:val="clear" w:color="auto" w:fill="FFFFFF"/>
+        </w:rPr>
+        <w:t xml:space="preserve">        rtd-&gt;ops.trigger    = dpcm_fe_dai_trigger;</w:t>
+      </w:r>
+    </w:p>
+    <w:p>
+      <w:pPr>
+        <w:rPr>
+          <w:b/>
+          <w:color w:val="4472C4" w:themeColor="accent1"/>
+          <w:sz w:val="15"/>
+          <w:szCs w:val="15"/>
+          <w:shd w:val="clear" w:color="auto" w:fill="FFFFFF"/>
+        </w:rPr>
+      </w:pPr>
+      <w:r>
+        <w:rPr>
+          <w:b/>
+          <w:color w:val="4472C4" w:themeColor="accent1"/>
+          <w:sz w:val="15"/>
+          <w:szCs w:val="15"/>
+          <w:shd w:val="clear" w:color="auto" w:fill="FFFFFF"/>
+        </w:rPr>
+        <w:t xml:space="preserve">        rtd-&gt;ops.hw_free    = dpcm_fe_dai_hw_free;</w:t>
+      </w:r>
+    </w:p>
+    <w:p>
+      <w:pPr>
+        <w:rPr>
+          <w:b/>
+          <w:color w:val="4472C4" w:themeColor="accent1"/>
+          <w:sz w:val="15"/>
+          <w:szCs w:val="15"/>
+          <w:shd w:val="clear" w:color="auto" w:fill="FFFFFF"/>
+        </w:rPr>
+      </w:pPr>
+      <w:r>
+        <w:rPr>
+          <w:b/>
+          <w:color w:val="4472C4" w:themeColor="accent1"/>
+          <w:sz w:val="15"/>
+          <w:szCs w:val="15"/>
+          <w:shd w:val="clear" w:color="auto" w:fill="FFFFFF"/>
+        </w:rPr>
+        <w:t xml:space="preserve">        rtd-&gt;ops.close      = dpcm_fe_dai_close;</w:t>
+      </w:r>
+    </w:p>
+    <w:p>
+      <w:pPr>
+        <w:rPr>
+          <w:b/>
+          <w:color w:val="4472C4" w:themeColor="accent1"/>
+          <w:sz w:val="15"/>
+          <w:szCs w:val="15"/>
+          <w:shd w:val="clear" w:color="auto" w:fill="FFFFFF"/>
+        </w:rPr>
+      </w:pPr>
+      <w:r>
+        <w:rPr>
+          <w:b/>
+          <w:color w:val="4472C4" w:themeColor="accent1"/>
+          <w:sz w:val="15"/>
+          <w:szCs w:val="15"/>
+          <w:shd w:val="clear" w:color="auto" w:fill="FFFFFF"/>
+        </w:rPr>
+        <w:t xml:space="preserve">        rtd-&gt;ops.pointer    = soc_pcm_pointer;</w:t>
+      </w:r>
+    </w:p>
+    <w:p>
+      <w:pPr>
+        <w:rPr>
+          <w:b/>
+          <w:color w:val="4472C4" w:themeColor="accent1"/>
+          <w:sz w:val="15"/>
+          <w:szCs w:val="15"/>
+          <w:shd w:val="clear" w:color="auto" w:fill="FFFFFF"/>
+        </w:rPr>
+      </w:pPr>
+      <w:r>
+        <w:rPr>
+          <w:b/>
+          <w:color w:val="4472C4" w:themeColor="accent1"/>
+          <w:sz w:val="15"/>
+          <w:szCs w:val="15"/>
+          <w:shd w:val="clear" w:color="auto" w:fill="FFFFFF"/>
+        </w:rPr>
+        <w:t xml:space="preserve">        rtd-&gt;ops.ioctl      = soc_pcm_ioctl;</w:t>
       </w:r>
     </w:p>
     <w:p>
@@ -12935,330 +11622,154 @@
           <w:szCs w:val="15"/>
           <w:shd w:val="clear" w:color="auto" w:fill="FFFFFF"/>
         </w:rPr>
-        <w:t xml:space="preserve">        rtd-&gt;</w:t>
-      </w:r>
-      <w:proofErr w:type="gramStart"/>
-      <w:r>
-        <w:rPr>
-          <w:b/>
-          <w:color w:val="4472C4" w:themeColor="accent1"/>
-          <w:sz w:val="15"/>
-          <w:szCs w:val="15"/>
-          <w:shd w:val="clear" w:color="auto" w:fill="FFFFFF"/>
-        </w:rPr>
-        <w:t>ops.open</w:t>
-      </w:r>
-      <w:proofErr w:type="gramEnd"/>
-      <w:r>
-        <w:rPr>
-          <w:b/>
-          <w:color w:val="4472C4" w:themeColor="accent1"/>
-          <w:sz w:val="15"/>
-          <w:szCs w:val="15"/>
-          <w:shd w:val="clear" w:color="auto" w:fill="FFFFFF"/>
-        </w:rPr>
-        <w:t xml:space="preserve">       = soc_pcm_open;</w:t>
-      </w:r>
-    </w:p>
-    <w:p>
-      <w:pPr>
-        <w:rPr>
-          <w:b/>
-          <w:color w:val="4472C4" w:themeColor="accent1"/>
-          <w:sz w:val="15"/>
-          <w:szCs w:val="15"/>
-          <w:shd w:val="clear" w:color="auto" w:fill="FFFFFF"/>
-        </w:rPr>
-      </w:pPr>
-      <w:r>
-        <w:rPr>
-          <w:b/>
-          <w:color w:val="4472C4" w:themeColor="accent1"/>
-          <w:sz w:val="15"/>
-          <w:szCs w:val="15"/>
-          <w:shd w:val="clear" w:color="auto" w:fill="FFFFFF"/>
-        </w:rPr>
-        <w:t xml:space="preserve">        rtd-&gt;</w:t>
-      </w:r>
-      <w:proofErr w:type="gramStart"/>
-      <w:r>
-        <w:rPr>
-          <w:b/>
-          <w:color w:val="4472C4" w:themeColor="accent1"/>
-          <w:sz w:val="15"/>
-          <w:szCs w:val="15"/>
-          <w:shd w:val="clear" w:color="auto" w:fill="FFFFFF"/>
-        </w:rPr>
-        <w:t>ops.hw</w:t>
-      </w:r>
-      <w:proofErr w:type="gramEnd"/>
-      <w:r>
-        <w:rPr>
-          <w:b/>
-          <w:color w:val="4472C4" w:themeColor="accent1"/>
-          <w:sz w:val="15"/>
-          <w:szCs w:val="15"/>
-          <w:shd w:val="clear" w:color="auto" w:fill="FFFFFF"/>
-        </w:rPr>
-        <w:t>_params  = soc_pcm_hw_params;</w:t>
-      </w:r>
-    </w:p>
-    <w:p>
-      <w:pPr>
-        <w:rPr>
-          <w:b/>
-          <w:color w:val="4472C4" w:themeColor="accent1"/>
-          <w:sz w:val="15"/>
-          <w:szCs w:val="15"/>
-          <w:shd w:val="clear" w:color="auto" w:fill="FFFFFF"/>
-        </w:rPr>
-      </w:pPr>
-      <w:r>
-        <w:rPr>
-          <w:b/>
-          <w:color w:val="4472C4" w:themeColor="accent1"/>
-          <w:sz w:val="15"/>
-          <w:szCs w:val="15"/>
-          <w:shd w:val="clear" w:color="auto" w:fill="FFFFFF"/>
-        </w:rPr>
-        <w:t xml:space="preserve">        rtd-&gt;</w:t>
-      </w:r>
-      <w:proofErr w:type="gramStart"/>
-      <w:r>
-        <w:rPr>
-          <w:b/>
-          <w:color w:val="4472C4" w:themeColor="accent1"/>
-          <w:sz w:val="15"/>
-          <w:szCs w:val="15"/>
-          <w:shd w:val="clear" w:color="auto" w:fill="FFFFFF"/>
-        </w:rPr>
-        <w:t>ops.prepare</w:t>
-      </w:r>
-      <w:proofErr w:type="gramEnd"/>
-      <w:r>
-        <w:rPr>
-          <w:b/>
-          <w:color w:val="4472C4" w:themeColor="accent1"/>
-          <w:sz w:val="15"/>
-          <w:szCs w:val="15"/>
-          <w:shd w:val="clear" w:color="auto" w:fill="FFFFFF"/>
-        </w:rPr>
-        <w:t xml:space="preserve">    = soc_pcm_prepare;</w:t>
-      </w:r>
-    </w:p>
-    <w:p>
-      <w:pPr>
-        <w:rPr>
-          <w:b/>
-          <w:color w:val="4472C4" w:themeColor="accent1"/>
-          <w:sz w:val="15"/>
-          <w:szCs w:val="15"/>
-          <w:shd w:val="clear" w:color="auto" w:fill="FFFFFF"/>
-        </w:rPr>
-      </w:pPr>
-      <w:r>
-        <w:rPr>
-          <w:b/>
-          <w:color w:val="4472C4" w:themeColor="accent1"/>
-          <w:sz w:val="15"/>
-          <w:szCs w:val="15"/>
-          <w:shd w:val="clear" w:color="auto" w:fill="FFFFFF"/>
-        </w:rPr>
-        <w:t xml:space="preserve">        rtd-&gt;</w:t>
-      </w:r>
-      <w:proofErr w:type="gramStart"/>
-      <w:r>
-        <w:rPr>
-          <w:b/>
-          <w:color w:val="4472C4" w:themeColor="accent1"/>
-          <w:sz w:val="15"/>
-          <w:szCs w:val="15"/>
-          <w:shd w:val="clear" w:color="auto" w:fill="FFFFFF"/>
-        </w:rPr>
-        <w:t>ops.trigger</w:t>
-      </w:r>
-      <w:proofErr w:type="gramEnd"/>
-      <w:r>
-        <w:rPr>
-          <w:b/>
-          <w:color w:val="4472C4" w:themeColor="accent1"/>
-          <w:sz w:val="15"/>
-          <w:szCs w:val="15"/>
-          <w:shd w:val="clear" w:color="auto" w:fill="FFFFFF"/>
-        </w:rPr>
-        <w:t xml:space="preserve">    = soc_pcm_trigger;</w:t>
-      </w:r>
-    </w:p>
-    <w:p>
-      <w:pPr>
-        <w:rPr>
-          <w:b/>
-          <w:color w:val="4472C4" w:themeColor="accent1"/>
-          <w:sz w:val="15"/>
-          <w:szCs w:val="15"/>
-          <w:shd w:val="clear" w:color="auto" w:fill="FFFFFF"/>
-        </w:rPr>
-      </w:pPr>
-      <w:r>
-        <w:rPr>
-          <w:b/>
-          <w:color w:val="4472C4" w:themeColor="accent1"/>
-          <w:sz w:val="15"/>
-          <w:szCs w:val="15"/>
-          <w:shd w:val="clear" w:color="auto" w:fill="FFFFFF"/>
-        </w:rPr>
-        <w:t xml:space="preserve">        rtd-&gt;</w:t>
-      </w:r>
-      <w:proofErr w:type="gramStart"/>
-      <w:r>
-        <w:rPr>
-          <w:b/>
-          <w:color w:val="4472C4" w:themeColor="accent1"/>
-          <w:sz w:val="15"/>
-          <w:szCs w:val="15"/>
-          <w:shd w:val="clear" w:color="auto" w:fill="FFFFFF"/>
-        </w:rPr>
-        <w:t>ops.hw</w:t>
-      </w:r>
-      <w:proofErr w:type="gramEnd"/>
-      <w:r>
-        <w:rPr>
-          <w:b/>
-          <w:color w:val="4472C4" w:themeColor="accent1"/>
-          <w:sz w:val="15"/>
-          <w:szCs w:val="15"/>
-          <w:shd w:val="clear" w:color="auto" w:fill="FFFFFF"/>
-        </w:rPr>
-        <w:t>_free    = soc_pcm_hw_free;</w:t>
-      </w:r>
-    </w:p>
-    <w:p>
-      <w:pPr>
-        <w:rPr>
-          <w:b/>
-          <w:color w:val="4472C4" w:themeColor="accent1"/>
-          <w:sz w:val="15"/>
-          <w:szCs w:val="15"/>
-          <w:shd w:val="clear" w:color="auto" w:fill="FFFFFF"/>
-        </w:rPr>
-      </w:pPr>
-      <w:r>
-        <w:rPr>
-          <w:b/>
-          <w:color w:val="4472C4" w:themeColor="accent1"/>
-          <w:sz w:val="15"/>
-          <w:szCs w:val="15"/>
-          <w:shd w:val="clear" w:color="auto" w:fill="FFFFFF"/>
-        </w:rPr>
-        <w:t xml:space="preserve">        rtd-&gt;</w:t>
-      </w:r>
-      <w:proofErr w:type="gramStart"/>
-      <w:r>
-        <w:rPr>
-          <w:b/>
-          <w:color w:val="4472C4" w:themeColor="accent1"/>
-          <w:sz w:val="15"/>
-          <w:szCs w:val="15"/>
-          <w:shd w:val="clear" w:color="auto" w:fill="FFFFFF"/>
-        </w:rPr>
-        <w:t>ops.close</w:t>
-      </w:r>
-      <w:proofErr w:type="gramEnd"/>
-      <w:r>
-        <w:rPr>
-          <w:b/>
-          <w:color w:val="4472C4" w:themeColor="accent1"/>
-          <w:sz w:val="15"/>
-          <w:szCs w:val="15"/>
-          <w:shd w:val="clear" w:color="auto" w:fill="FFFFFF"/>
-        </w:rPr>
-        <w:t xml:space="preserve">      = soc_pcm_close;</w:t>
-      </w:r>
-    </w:p>
-    <w:p>
-      <w:pPr>
-        <w:rPr>
-          <w:b/>
-          <w:color w:val="4472C4" w:themeColor="accent1"/>
-          <w:sz w:val="15"/>
-          <w:szCs w:val="15"/>
-          <w:shd w:val="clear" w:color="auto" w:fill="FFFFFF"/>
-        </w:rPr>
-      </w:pPr>
-      <w:r>
-        <w:rPr>
-          <w:b/>
-          <w:color w:val="4472C4" w:themeColor="accent1"/>
-          <w:sz w:val="15"/>
-          <w:szCs w:val="15"/>
-          <w:shd w:val="clear" w:color="auto" w:fill="FFFFFF"/>
-        </w:rPr>
-        <w:t xml:space="preserve">        rtd-&gt;</w:t>
-      </w:r>
-      <w:proofErr w:type="gramStart"/>
-      <w:r>
-        <w:rPr>
-          <w:b/>
-          <w:color w:val="4472C4" w:themeColor="accent1"/>
-          <w:sz w:val="15"/>
-          <w:szCs w:val="15"/>
-          <w:shd w:val="clear" w:color="auto" w:fill="FFFFFF"/>
-        </w:rPr>
-        <w:t>ops.pointer</w:t>
-      </w:r>
-      <w:proofErr w:type="gramEnd"/>
-      <w:r>
-        <w:rPr>
-          <w:b/>
-          <w:color w:val="4472C4" w:themeColor="accent1"/>
-          <w:sz w:val="15"/>
-          <w:szCs w:val="15"/>
-          <w:shd w:val="clear" w:color="auto" w:fill="FFFFFF"/>
-        </w:rPr>
-        <w:t xml:space="preserve">    = soc_pcm_pointer;</w:t>
-      </w:r>
-    </w:p>
-    <w:p>
-      <w:pPr>
-        <w:rPr>
-          <w:b/>
-          <w:color w:val="4472C4" w:themeColor="accent1"/>
-          <w:sz w:val="15"/>
-          <w:szCs w:val="15"/>
-          <w:shd w:val="clear" w:color="auto" w:fill="FFFFFF"/>
-        </w:rPr>
-      </w:pPr>
-      <w:r>
-        <w:rPr>
-          <w:b/>
-          <w:color w:val="4472C4" w:themeColor="accent1"/>
-          <w:sz w:val="15"/>
-          <w:szCs w:val="15"/>
-          <w:shd w:val="clear" w:color="auto" w:fill="FFFFFF"/>
-        </w:rPr>
-        <w:t xml:space="preserve">        rtd-&gt;</w:t>
-      </w:r>
-      <w:proofErr w:type="gramStart"/>
-      <w:r>
-        <w:rPr>
-          <w:b/>
-          <w:color w:val="4472C4" w:themeColor="accent1"/>
-          <w:sz w:val="15"/>
-          <w:szCs w:val="15"/>
-          <w:shd w:val="clear" w:color="auto" w:fill="FFFFFF"/>
-        </w:rPr>
-        <w:t>ops.ioctl</w:t>
-      </w:r>
-      <w:proofErr w:type="gramEnd"/>
-      <w:r>
-        <w:rPr>
-          <w:b/>
-          <w:color w:val="4472C4" w:themeColor="accent1"/>
-          <w:sz w:val="15"/>
-          <w:szCs w:val="15"/>
-          <w:shd w:val="clear" w:color="auto" w:fill="FFFFFF"/>
-        </w:rPr>
-        <w:t xml:space="preserve">      = soc_pcm_ioctl;</w:t>
+        <w:t xml:space="preserve">        rtd-&gt;ops.open       = soc_pcm_open;</w:t>
+      </w:r>
+    </w:p>
+    <w:p>
+      <w:pPr>
+        <w:rPr>
+          <w:b/>
+          <w:color w:val="4472C4" w:themeColor="accent1"/>
+          <w:sz w:val="15"/>
+          <w:szCs w:val="15"/>
+          <w:shd w:val="clear" w:color="auto" w:fill="FFFFFF"/>
+        </w:rPr>
+      </w:pPr>
+      <w:r>
+        <w:rPr>
+          <w:b/>
+          <w:color w:val="4472C4" w:themeColor="accent1"/>
+          <w:sz w:val="15"/>
+          <w:szCs w:val="15"/>
+          <w:shd w:val="clear" w:color="auto" w:fill="FFFFFF"/>
+        </w:rPr>
+        <w:t xml:space="preserve">        rtd-&gt;ops.hw_params  = soc_pcm_hw_params;</w:t>
+      </w:r>
+    </w:p>
+    <w:p>
+      <w:pPr>
+        <w:rPr>
+          <w:b/>
+          <w:color w:val="4472C4" w:themeColor="accent1"/>
+          <w:sz w:val="15"/>
+          <w:szCs w:val="15"/>
+          <w:shd w:val="clear" w:color="auto" w:fill="FFFFFF"/>
+        </w:rPr>
+      </w:pPr>
+      <w:r>
+        <w:rPr>
+          <w:b/>
+          <w:color w:val="4472C4" w:themeColor="accent1"/>
+          <w:sz w:val="15"/>
+          <w:szCs w:val="15"/>
+          <w:shd w:val="clear" w:color="auto" w:fill="FFFFFF"/>
+        </w:rPr>
+        <w:t xml:space="preserve">        rtd-&gt;ops.prepare    = soc_pcm_prepare;</w:t>
+      </w:r>
+    </w:p>
+    <w:p>
+      <w:pPr>
+        <w:rPr>
+          <w:b/>
+          <w:color w:val="4472C4" w:themeColor="accent1"/>
+          <w:sz w:val="15"/>
+          <w:szCs w:val="15"/>
+          <w:shd w:val="clear" w:color="auto" w:fill="FFFFFF"/>
+        </w:rPr>
+      </w:pPr>
+      <w:r>
+        <w:rPr>
+          <w:b/>
+          <w:color w:val="4472C4" w:themeColor="accent1"/>
+          <w:sz w:val="15"/>
+          <w:szCs w:val="15"/>
+          <w:shd w:val="clear" w:color="auto" w:fill="FFFFFF"/>
+        </w:rPr>
+        <w:t xml:space="preserve">        rtd-&gt;ops.trigger    = soc_pcm_trigger;</w:t>
+      </w:r>
+    </w:p>
+    <w:p>
+      <w:pPr>
+        <w:rPr>
+          <w:b/>
+          <w:color w:val="4472C4" w:themeColor="accent1"/>
+          <w:sz w:val="15"/>
+          <w:szCs w:val="15"/>
+          <w:shd w:val="clear" w:color="auto" w:fill="FFFFFF"/>
+        </w:rPr>
+      </w:pPr>
+      <w:r>
+        <w:rPr>
+          <w:b/>
+          <w:color w:val="4472C4" w:themeColor="accent1"/>
+          <w:sz w:val="15"/>
+          <w:szCs w:val="15"/>
+          <w:shd w:val="clear" w:color="auto" w:fill="FFFFFF"/>
+        </w:rPr>
+        <w:t xml:space="preserve">        rtd-&gt;ops.hw_free    = soc_pcm_hw_free;</w:t>
+      </w:r>
+    </w:p>
+    <w:p>
+      <w:pPr>
+        <w:rPr>
+          <w:b/>
+          <w:color w:val="4472C4" w:themeColor="accent1"/>
+          <w:sz w:val="15"/>
+          <w:szCs w:val="15"/>
+          <w:shd w:val="clear" w:color="auto" w:fill="FFFFFF"/>
+        </w:rPr>
+      </w:pPr>
+      <w:r>
+        <w:rPr>
+          <w:b/>
+          <w:color w:val="4472C4" w:themeColor="accent1"/>
+          <w:sz w:val="15"/>
+          <w:szCs w:val="15"/>
+          <w:shd w:val="clear" w:color="auto" w:fill="FFFFFF"/>
+        </w:rPr>
+        <w:t xml:space="preserve">        rtd-&gt;ops.close      = soc_pcm_close;</w:t>
+      </w:r>
+    </w:p>
+    <w:p>
+      <w:pPr>
+        <w:rPr>
+          <w:b/>
+          <w:color w:val="4472C4" w:themeColor="accent1"/>
+          <w:sz w:val="15"/>
+          <w:szCs w:val="15"/>
+          <w:shd w:val="clear" w:color="auto" w:fill="FFFFFF"/>
+        </w:rPr>
+      </w:pPr>
+      <w:r>
+        <w:rPr>
+          <w:b/>
+          <w:color w:val="4472C4" w:themeColor="accent1"/>
+          <w:sz w:val="15"/>
+          <w:szCs w:val="15"/>
+          <w:shd w:val="clear" w:color="auto" w:fill="FFFFFF"/>
+        </w:rPr>
+        <w:t xml:space="preserve">        rtd-&gt;ops.pointer    = soc_pcm_pointer;</w:t>
+      </w:r>
+    </w:p>
+    <w:p>
+      <w:pPr>
+        <w:rPr>
+          <w:b/>
+          <w:color w:val="4472C4" w:themeColor="accent1"/>
+          <w:sz w:val="15"/>
+          <w:szCs w:val="15"/>
+          <w:shd w:val="clear" w:color="auto" w:fill="FFFFFF"/>
+        </w:rPr>
+      </w:pPr>
+      <w:r>
+        <w:rPr>
+          <w:b/>
+          <w:color w:val="4472C4" w:themeColor="accent1"/>
+          <w:sz w:val="15"/>
+          <w:szCs w:val="15"/>
+          <w:shd w:val="clear" w:color="auto" w:fill="FFFFFF"/>
+        </w:rPr>
+        <w:t xml:space="preserve">        rtd-&gt;ops.ioctl      = soc_pcm_ioctl;</w:t>
       </w:r>
     </w:p>
     <w:p>
@@ -13353,158 +11864,70 @@
           <w:szCs w:val="15"/>
           <w:shd w:val="clear" w:color="auto" w:fill="FFFFFF"/>
         </w:rPr>
-        <w:t xml:space="preserve">        rtd-&gt;</w:t>
-      </w:r>
-      <w:proofErr w:type="gramStart"/>
-      <w:r>
-        <w:rPr>
-          <w:b/>
-          <w:color w:val="4472C4" w:themeColor="accent1"/>
-          <w:sz w:val="15"/>
-          <w:szCs w:val="15"/>
-          <w:shd w:val="clear" w:color="auto" w:fill="FFFFFF"/>
-        </w:rPr>
-        <w:t>ops.copy</w:t>
-      </w:r>
-      <w:proofErr w:type="gramEnd"/>
-      <w:r>
-        <w:rPr>
-          <w:b/>
-          <w:color w:val="4472C4" w:themeColor="accent1"/>
-          <w:sz w:val="15"/>
-          <w:szCs w:val="15"/>
-          <w:shd w:val="clear" w:color="auto" w:fill="FFFFFF"/>
-        </w:rPr>
-        <w:t xml:space="preserve">       = platform-&gt;driver-&gt;ops-&gt;copy;</w:t>
-      </w:r>
-    </w:p>
-    <w:p>
-      <w:pPr>
-        <w:rPr>
-          <w:b/>
-          <w:color w:val="4472C4" w:themeColor="accent1"/>
-          <w:sz w:val="15"/>
-          <w:szCs w:val="15"/>
-          <w:shd w:val="clear" w:color="auto" w:fill="FFFFFF"/>
-        </w:rPr>
-      </w:pPr>
-      <w:r>
-        <w:rPr>
-          <w:b/>
-          <w:color w:val="4472C4" w:themeColor="accent1"/>
-          <w:sz w:val="15"/>
-          <w:szCs w:val="15"/>
-          <w:shd w:val="clear" w:color="auto" w:fill="FFFFFF"/>
-        </w:rPr>
-        <w:t xml:space="preserve">        rtd-&gt;</w:t>
-      </w:r>
-      <w:proofErr w:type="gramStart"/>
-      <w:r>
-        <w:rPr>
-          <w:b/>
-          <w:color w:val="4472C4" w:themeColor="accent1"/>
-          <w:sz w:val="15"/>
-          <w:szCs w:val="15"/>
-          <w:shd w:val="clear" w:color="auto" w:fill="FFFFFF"/>
-        </w:rPr>
-        <w:t>ops.silence</w:t>
-      </w:r>
-      <w:proofErr w:type="gramEnd"/>
-      <w:r>
-        <w:rPr>
-          <w:b/>
-          <w:color w:val="4472C4" w:themeColor="accent1"/>
-          <w:sz w:val="15"/>
-          <w:szCs w:val="15"/>
-          <w:shd w:val="clear" w:color="auto" w:fill="FFFFFF"/>
-        </w:rPr>
-        <w:t xml:space="preserve">    = platform-&gt;driver-&gt;ops-&gt;silence;</w:t>
-      </w:r>
-    </w:p>
-    <w:p>
-      <w:pPr>
-        <w:rPr>
-          <w:b/>
-          <w:color w:val="4472C4" w:themeColor="accent1"/>
-          <w:sz w:val="15"/>
-          <w:szCs w:val="15"/>
-          <w:shd w:val="clear" w:color="auto" w:fill="FFFFFF"/>
-        </w:rPr>
-      </w:pPr>
-      <w:r>
-        <w:rPr>
-          <w:b/>
-          <w:color w:val="4472C4" w:themeColor="accent1"/>
-          <w:sz w:val="15"/>
-          <w:szCs w:val="15"/>
-          <w:shd w:val="clear" w:color="auto" w:fill="FFFFFF"/>
-        </w:rPr>
-        <w:t xml:space="preserve">        rtd-&gt;</w:t>
-      </w:r>
-      <w:proofErr w:type="gramStart"/>
-      <w:r>
-        <w:rPr>
-          <w:b/>
-          <w:color w:val="4472C4" w:themeColor="accent1"/>
-          <w:sz w:val="15"/>
-          <w:szCs w:val="15"/>
-          <w:shd w:val="clear" w:color="auto" w:fill="FFFFFF"/>
-        </w:rPr>
-        <w:t>ops.page</w:t>
-      </w:r>
-      <w:proofErr w:type="gramEnd"/>
-      <w:r>
-        <w:rPr>
-          <w:b/>
-          <w:color w:val="4472C4" w:themeColor="accent1"/>
-          <w:sz w:val="15"/>
-          <w:szCs w:val="15"/>
-          <w:shd w:val="clear" w:color="auto" w:fill="FFFFFF"/>
-        </w:rPr>
-        <w:t xml:space="preserve">       = platform-&gt;driver-&gt;ops-&gt;page;</w:t>
-      </w:r>
-    </w:p>
-    <w:p>
-      <w:pPr>
-        <w:rPr>
-          <w:b/>
-          <w:color w:val="4472C4" w:themeColor="accent1"/>
-          <w:sz w:val="15"/>
-          <w:szCs w:val="15"/>
-          <w:shd w:val="clear" w:color="auto" w:fill="FFFFFF"/>
-        </w:rPr>
-      </w:pPr>
-      <w:r>
-        <w:rPr>
-          <w:b/>
-          <w:color w:val="4472C4" w:themeColor="accent1"/>
-          <w:sz w:val="15"/>
-          <w:szCs w:val="15"/>
-          <w:shd w:val="clear" w:color="auto" w:fill="FFFFFF"/>
-        </w:rPr>
-        <w:t xml:space="preserve">        rtd-&gt;</w:t>
-      </w:r>
-      <w:proofErr w:type="gramStart"/>
-      <w:r>
-        <w:rPr>
-          <w:b/>
-          <w:color w:val="4472C4" w:themeColor="accent1"/>
-          <w:sz w:val="15"/>
-          <w:szCs w:val="15"/>
-          <w:shd w:val="clear" w:color="auto" w:fill="FFFFFF"/>
-        </w:rPr>
-        <w:t>ops.mmap</w:t>
-      </w:r>
-      <w:proofErr w:type="gramEnd"/>
-      <w:r>
-        <w:rPr>
-          <w:b/>
-          <w:color w:val="4472C4" w:themeColor="accent1"/>
-          <w:sz w:val="15"/>
-          <w:szCs w:val="15"/>
-          <w:shd w:val="clear" w:color="auto" w:fill="FFFFFF"/>
-        </w:rPr>
-        <w:t xml:space="preserve">       = platform-&gt;driver-&gt;ops-&gt;mmap;</w:t>
+        <w:t xml:space="preserve">        rtd-&gt;ops.copy       = platform-&gt;driver-&gt;ops-&gt;copy;</w:t>
+      </w:r>
+    </w:p>
+    <w:p>
+      <w:pPr>
+        <w:rPr>
+          <w:b/>
+          <w:color w:val="4472C4" w:themeColor="accent1"/>
+          <w:sz w:val="15"/>
+          <w:szCs w:val="15"/>
+          <w:shd w:val="clear" w:color="auto" w:fill="FFFFFF"/>
+        </w:rPr>
+      </w:pPr>
+      <w:r>
+        <w:rPr>
+          <w:b/>
+          <w:color w:val="4472C4" w:themeColor="accent1"/>
+          <w:sz w:val="15"/>
+          <w:szCs w:val="15"/>
+          <w:shd w:val="clear" w:color="auto" w:fill="FFFFFF"/>
+        </w:rPr>
+        <w:t xml:space="preserve">        rtd-&gt;ops.silence    = platform-&gt;driver-&gt;ops-&gt;silence;</w:t>
+      </w:r>
+    </w:p>
+    <w:p>
+      <w:pPr>
+        <w:rPr>
+          <w:b/>
+          <w:color w:val="4472C4" w:themeColor="accent1"/>
+          <w:sz w:val="15"/>
+          <w:szCs w:val="15"/>
+          <w:shd w:val="clear" w:color="auto" w:fill="FFFFFF"/>
+        </w:rPr>
+      </w:pPr>
+      <w:r>
+        <w:rPr>
+          <w:b/>
+          <w:color w:val="4472C4" w:themeColor="accent1"/>
+          <w:sz w:val="15"/>
+          <w:szCs w:val="15"/>
+          <w:shd w:val="clear" w:color="auto" w:fill="FFFFFF"/>
+        </w:rPr>
+        <w:t xml:space="preserve">        rtd-&gt;ops.page       = platform-&gt;driver-&gt;ops-&gt;page;</w:t>
+      </w:r>
+    </w:p>
+    <w:p>
+      <w:pPr>
+        <w:rPr>
+          <w:b/>
+          <w:color w:val="4472C4" w:themeColor="accent1"/>
+          <w:sz w:val="15"/>
+          <w:szCs w:val="15"/>
+          <w:shd w:val="clear" w:color="auto" w:fill="FFFFFF"/>
+        </w:rPr>
+      </w:pPr>
+      <w:r>
+        <w:rPr>
+          <w:b/>
+          <w:color w:val="4472C4" w:themeColor="accent1"/>
+          <w:sz w:val="15"/>
+          <w:szCs w:val="15"/>
+          <w:shd w:val="clear" w:color="auto" w:fill="FFFFFF"/>
+        </w:rPr>
+        <w:t xml:space="preserve">        rtd-&gt;ops.mmap       = platform-&gt;driver-&gt;ops-&gt;mmap;</w:t>
       </w:r>
     </w:p>
     <w:p>
@@ -13578,29 +12001,7 @@
           <w:szCs w:val="15"/>
           <w:shd w:val="clear" w:color="auto" w:fill="FFFFFF"/>
         </w:rPr>
-        <w:t xml:space="preserve">        snd_pcm_set_</w:t>
-      </w:r>
-      <w:proofErr w:type="gramStart"/>
-      <w:r>
-        <w:rPr>
-          <w:b/>
-          <w:color w:val="4472C4" w:themeColor="accent1"/>
-          <w:sz w:val="15"/>
-          <w:szCs w:val="15"/>
-          <w:shd w:val="clear" w:color="auto" w:fill="FFFFFF"/>
-        </w:rPr>
-        <w:t>ops(</w:t>
-      </w:r>
-      <w:proofErr w:type="gramEnd"/>
-      <w:r>
-        <w:rPr>
-          <w:b/>
-          <w:color w:val="4472C4" w:themeColor="accent1"/>
-          <w:sz w:val="15"/>
-          <w:szCs w:val="15"/>
-          <w:shd w:val="clear" w:color="auto" w:fill="FFFFFF"/>
-        </w:rPr>
-        <w:t>pcm, SNDRV_PCM_STREAM_PLAYBACK, &amp;rtd-&gt;ops);</w:t>
+        <w:t xml:space="preserve">        snd_pcm_set_ops(pcm, SNDRV_PCM_STREAM_PLAYBACK, &amp;rtd-&gt;ops);</w:t>
       </w:r>
     </w:p>
     <w:p>
@@ -13653,29 +12054,7 @@
           <w:szCs w:val="15"/>
           <w:shd w:val="clear" w:color="auto" w:fill="FFFFFF"/>
         </w:rPr>
-        <w:t xml:space="preserve">        snd_pcm_set_</w:t>
-      </w:r>
-      <w:proofErr w:type="gramStart"/>
-      <w:r>
-        <w:rPr>
-          <w:b/>
-          <w:color w:val="4472C4" w:themeColor="accent1"/>
-          <w:sz w:val="15"/>
-          <w:szCs w:val="15"/>
-          <w:shd w:val="clear" w:color="auto" w:fill="FFFFFF"/>
-        </w:rPr>
-        <w:t>ops(</w:t>
-      </w:r>
-      <w:proofErr w:type="gramEnd"/>
-      <w:r>
-        <w:rPr>
-          <w:b/>
-          <w:color w:val="4472C4" w:themeColor="accent1"/>
-          <w:sz w:val="15"/>
-          <w:szCs w:val="15"/>
-          <w:shd w:val="clear" w:color="auto" w:fill="FFFFFF"/>
-        </w:rPr>
-        <w:t>pcm, SNDRV_PCM_STREAM_CAPTURE, &amp;rtd-&gt;ops);</w:t>
+        <w:t xml:space="preserve">        snd_pcm_set_ops(pcm, SNDRV_PCM_STREAM_CAPTURE, &amp;rtd-&gt;ops);</w:t>
       </w:r>
     </w:p>
     <w:p>
@@ -13795,27 +12174,7 @@
           <w:szCs w:val="15"/>
           <w:shd w:val="clear" w:color="auto" w:fill="FFFFFF"/>
         </w:rPr>
-        <w:t xml:space="preserve">  </w:t>
-      </w:r>
-      <w:proofErr w:type="gramStart"/>
-      <w:r>
-        <w:rPr>
-          <w:b/>
-          <w:sz w:val="15"/>
-          <w:szCs w:val="15"/>
-          <w:shd w:val="clear" w:color="auto" w:fill="FFFFFF"/>
-        </w:rPr>
-        <w:t>createAudioPatch(</w:t>
-      </w:r>
-      <w:proofErr w:type="gramEnd"/>
-      <w:r>
-        <w:rPr>
-          <w:b/>
-          <w:sz w:val="15"/>
-          <w:szCs w:val="15"/>
-          <w:shd w:val="clear" w:color="auto" w:fill="FFFFFF"/>
-        </w:rPr>
-        <w:t>){}</w:t>
+        <w:t xml:space="preserve">  createAudioPatch(){}</w:t>
       </w:r>
     </w:p>
     <w:p>
@@ -13863,27 +12222,7 @@
           <w:szCs w:val="15"/>
           <w:shd w:val="clear" w:color="auto" w:fill="FFFFFF"/>
         </w:rPr>
-        <w:t xml:space="preserve">  public static native int </w:t>
-      </w:r>
-      <w:proofErr w:type="gramStart"/>
-      <w:r>
-        <w:rPr>
-          <w:b/>
-          <w:sz w:val="15"/>
-          <w:szCs w:val="15"/>
-          <w:shd w:val="clear" w:color="auto" w:fill="FFFFFF"/>
-        </w:rPr>
-        <w:t>createAudioPatch(</w:t>
-      </w:r>
-      <w:proofErr w:type="gramEnd"/>
-      <w:r>
-        <w:rPr>
-          <w:b/>
-          <w:sz w:val="15"/>
-          <w:szCs w:val="15"/>
-          <w:shd w:val="clear" w:color="auto" w:fill="FFFFFF"/>
-        </w:rPr>
-        <w:t>);</w:t>
+        <w:t xml:space="preserve">  public static native int createAudioPatch();</w:t>
       </w:r>
     </w:p>
     <w:p>
@@ -13931,27 +12270,7 @@
           <w:szCs w:val="15"/>
           <w:shd w:val="clear" w:color="auto" w:fill="FFFFFF"/>
         </w:rPr>
-        <w:t xml:space="preserve">  android_media_AudioSystem_</w:t>
-      </w:r>
-      <w:proofErr w:type="gramStart"/>
-      <w:r>
-        <w:rPr>
-          <w:b/>
-          <w:sz w:val="15"/>
-          <w:szCs w:val="15"/>
-          <w:shd w:val="clear" w:color="auto" w:fill="FFFFFF"/>
-        </w:rPr>
-        <w:t>createAudioPatch(</w:t>
-      </w:r>
-      <w:proofErr w:type="gramEnd"/>
-      <w:r>
-        <w:rPr>
-          <w:b/>
-          <w:sz w:val="15"/>
-          <w:szCs w:val="15"/>
-          <w:shd w:val="clear" w:color="auto" w:fill="FFFFFF"/>
-        </w:rPr>
-        <w:t>){}</w:t>
+        <w:t xml:space="preserve">  android_media_AudioSystem_createAudioPatch(){}</w:t>
       </w:r>
     </w:p>
     <w:p>
@@ -13999,27 +12318,7 @@
           <w:szCs w:val="15"/>
           <w:shd w:val="clear" w:color="auto" w:fill="FFFFFF"/>
         </w:rPr>
-        <w:t xml:space="preserve">  status_t </w:t>
-      </w:r>
-      <w:proofErr w:type="gramStart"/>
-      <w:r>
-        <w:rPr>
-          <w:b/>
-          <w:sz w:val="15"/>
-          <w:szCs w:val="15"/>
-          <w:shd w:val="clear" w:color="auto" w:fill="FFFFFF"/>
-        </w:rPr>
-        <w:t>AudioSystem::</w:t>
-      </w:r>
-      <w:proofErr w:type="gramEnd"/>
-      <w:r>
-        <w:rPr>
-          <w:b/>
-          <w:sz w:val="15"/>
-          <w:szCs w:val="15"/>
-          <w:shd w:val="clear" w:color="auto" w:fill="FFFFFF"/>
-        </w:rPr>
-        <w:t>createAudioPatch(){}</w:t>
+        <w:t xml:space="preserve">  status_t AudioSystem::createAudioPatch(){}</w:t>
       </w:r>
     </w:p>
     <w:p>
@@ -14067,27 +12366,7 @@
           <w:szCs w:val="15"/>
           <w:shd w:val="clear" w:color="auto" w:fill="FFFFFF"/>
         </w:rPr>
-        <w:t xml:space="preserve">  status_t </w:t>
-      </w:r>
-      <w:proofErr w:type="gramStart"/>
-      <w:r>
-        <w:rPr>
-          <w:b/>
-          <w:sz w:val="15"/>
-          <w:szCs w:val="15"/>
-          <w:shd w:val="clear" w:color="auto" w:fill="FFFFFF"/>
-        </w:rPr>
-        <w:t>AudioFlinger::</w:t>
-      </w:r>
-      <w:proofErr w:type="gramEnd"/>
-      <w:r>
-        <w:rPr>
-          <w:b/>
-          <w:sz w:val="15"/>
-          <w:szCs w:val="15"/>
-          <w:shd w:val="clear" w:color="auto" w:fill="FFFFFF"/>
-        </w:rPr>
-        <w:t>PatchPanel::createAudioPatch()</w:t>
+        <w:t xml:space="preserve">  status_t AudioFlinger::PatchPanel::createAudioPatch()</w:t>
       </w:r>
     </w:p>
     <w:p>
@@ -14135,27 +12414,7 @@
           <w:szCs w:val="15"/>
           <w:shd w:val="clear" w:color="auto" w:fill="FFFFFF"/>
         </w:rPr>
-        <w:t xml:space="preserve">  sp&lt;</w:t>
-      </w:r>
-      <w:proofErr w:type="gramStart"/>
-      <w:r>
-        <w:rPr>
-          <w:b/>
-          <w:sz w:val="15"/>
-          <w:szCs w:val="15"/>
-          <w:shd w:val="clear" w:color="auto" w:fill="FFFFFF"/>
-        </w:rPr>
-        <w:t>AudioFlinger::</w:t>
-      </w:r>
-      <w:proofErr w:type="gramEnd"/>
-      <w:r>
-        <w:rPr>
-          <w:b/>
-          <w:sz w:val="15"/>
-          <w:szCs w:val="15"/>
-          <w:shd w:val="clear" w:color="auto" w:fill="FFFFFF"/>
-        </w:rPr>
-        <w:t>PlaybackThread&gt; AudioFlinger::openOutput_l()</w:t>
+        <w:t xml:space="preserve">  sp&lt;AudioFlinger::PlaybackThread&gt; AudioFlinger::openOutput_l()</w:t>
       </w:r>
     </w:p>
     <w:p>
@@ -14213,27 +12472,7 @@
           <w:szCs w:val="15"/>
           <w:shd w:val="clear" w:color="auto" w:fill="FFFFFF"/>
         </w:rPr>
-        <w:t xml:space="preserve">    AudioStreamOut *outputStream = new </w:t>
-      </w:r>
-      <w:proofErr w:type="gramStart"/>
-      <w:r>
-        <w:rPr>
-          <w:b/>
-          <w:sz w:val="15"/>
-          <w:szCs w:val="15"/>
-          <w:shd w:val="clear" w:color="auto" w:fill="FFFFFF"/>
-        </w:rPr>
-        <w:t>AudioStreamOut(</w:t>
-      </w:r>
-      <w:proofErr w:type="gramEnd"/>
-      <w:r>
-        <w:rPr>
-          <w:b/>
-          <w:sz w:val="15"/>
-          <w:szCs w:val="15"/>
-          <w:shd w:val="clear" w:color="auto" w:fill="FFFFFF"/>
-        </w:rPr>
-        <w:t>outHwDev, outStream, flags); </w:t>
+        <w:t xml:space="preserve">    AudioStreamOut *outputStream = new AudioStreamOut(outHwDev, outStream, flags); </w:t>
       </w:r>
     </w:p>
     <w:p>
@@ -14291,27 +12530,7 @@
           <w:szCs w:val="15"/>
           <w:shd w:val="clear" w:color="auto" w:fill="FFFFFF"/>
         </w:rPr>
-        <w:t xml:space="preserve">    thread = new </w:t>
-      </w:r>
-      <w:proofErr w:type="gramStart"/>
-      <w:r>
-        <w:rPr>
-          <w:b/>
-          <w:sz w:val="15"/>
-          <w:szCs w:val="15"/>
-          <w:shd w:val="clear" w:color="auto" w:fill="FFFFFF"/>
-        </w:rPr>
-        <w:t>DirectOutputThread(</w:t>
-      </w:r>
-      <w:proofErr w:type="gramEnd"/>
-      <w:r>
-        <w:rPr>
-          <w:b/>
-          <w:sz w:val="15"/>
-          <w:szCs w:val="15"/>
-          <w:shd w:val="clear" w:color="auto" w:fill="FFFFFF"/>
-        </w:rPr>
-        <w:t>this, outputStream, *output, devices);</w:t>
+        <w:t xml:space="preserve">    thread = new DirectOutputThread(this, outputStream, *output, devices);</w:t>
       </w:r>
     </w:p>
     <w:p>
@@ -14388,27 +12607,7 @@
           <w:szCs w:val="15"/>
           <w:shd w:val="clear" w:color="auto" w:fill="FFFFFF"/>
         </w:rPr>
-        <w:t xml:space="preserve">  ssize_t </w:t>
-      </w:r>
-      <w:proofErr w:type="gramStart"/>
-      <w:r>
-        <w:rPr>
-          <w:b/>
-          <w:sz w:val="15"/>
-          <w:szCs w:val="15"/>
-          <w:shd w:val="clear" w:color="auto" w:fill="FFFFFF"/>
-        </w:rPr>
-        <w:t>AudioFlinger::</w:t>
-      </w:r>
-      <w:proofErr w:type="gramEnd"/>
-      <w:r>
-        <w:rPr>
-          <w:b/>
-          <w:sz w:val="15"/>
-          <w:szCs w:val="15"/>
-          <w:shd w:val="clear" w:color="auto" w:fill="FFFFFF"/>
-        </w:rPr>
-        <w:t>PlaybackThread::threadLoop_write()</w:t>
+        <w:t xml:space="preserve">  ssize_t AudioFlinger::PlaybackThread::threadLoop_write()</w:t>
       </w:r>
     </w:p>
     <w:p>
@@ -14466,27 +12665,7 @@
           <w:szCs w:val="15"/>
           <w:shd w:val="clear" w:color="auto" w:fill="FFFFFF"/>
         </w:rPr>
-        <w:t xml:space="preserve">    ssize_t framesWritten = mNormalSink-&gt;</w:t>
-      </w:r>
-      <w:proofErr w:type="gramStart"/>
-      <w:r>
-        <w:rPr>
-          <w:b/>
-          <w:sz w:val="15"/>
-          <w:szCs w:val="15"/>
-          <w:shd w:val="clear" w:color="auto" w:fill="FFFFFF"/>
-        </w:rPr>
-        <w:t>write(</w:t>
-      </w:r>
-      <w:proofErr w:type="gramEnd"/>
-      <w:r>
-        <w:rPr>
-          <w:b/>
-          <w:sz w:val="15"/>
-          <w:szCs w:val="15"/>
-          <w:shd w:val="clear" w:color="auto" w:fill="FFFFFF"/>
-        </w:rPr>
-        <w:t>(char *)mSinkBuffer + offset, count); </w:t>
+        <w:t xml:space="preserve">    ssize_t framesWritten = mNormalSink-&gt;write((char *)mSinkBuffer + offset, count); </w:t>
       </w:r>
     </w:p>
     <w:p>
@@ -14563,27 +12742,7 @@
           <w:szCs w:val="15"/>
           <w:shd w:val="clear" w:color="auto" w:fill="FFFFFF"/>
         </w:rPr>
-        <w:t xml:space="preserve">  ssize_t </w:t>
-      </w:r>
-      <w:proofErr w:type="gramStart"/>
-      <w:r>
-        <w:rPr>
-          <w:b/>
-          <w:sz w:val="15"/>
-          <w:szCs w:val="15"/>
-          <w:shd w:val="clear" w:color="auto" w:fill="FFFFFF"/>
-        </w:rPr>
-        <w:t>AudioStreamOutSink::</w:t>
-      </w:r>
-      <w:proofErr w:type="gramEnd"/>
-      <w:r>
-        <w:rPr>
-          <w:b/>
-          <w:sz w:val="15"/>
-          <w:szCs w:val="15"/>
-          <w:shd w:val="clear" w:color="auto" w:fill="FFFFFF"/>
-        </w:rPr>
-        <w:t>write(const void *buffer, size_t count)</w:t>
+        <w:t xml:space="preserve">  ssize_t AudioStreamOutSink::write(const void *buffer, size_t count)</w:t>
       </w:r>
     </w:p>
     <w:p>
@@ -14641,27 +12800,7 @@
           <w:szCs w:val="15"/>
           <w:shd w:val="clear" w:color="auto" w:fill="FFFFFF"/>
         </w:rPr>
-        <w:t xml:space="preserve">    ssize_t ret = mStream-&gt;</w:t>
-      </w:r>
-      <w:proofErr w:type="gramStart"/>
-      <w:r>
-        <w:rPr>
-          <w:b/>
-          <w:sz w:val="15"/>
-          <w:szCs w:val="15"/>
-          <w:shd w:val="clear" w:color="auto" w:fill="FFFFFF"/>
-        </w:rPr>
-        <w:t>write(</w:t>
-      </w:r>
-      <w:proofErr w:type="gramEnd"/>
-      <w:r>
-        <w:rPr>
-          <w:b/>
-          <w:sz w:val="15"/>
-          <w:szCs w:val="15"/>
-          <w:shd w:val="clear" w:color="auto" w:fill="FFFFFF"/>
-        </w:rPr>
-        <w:t>mStream, buffer, count * mFrameSize);  </w:t>
+        <w:t xml:space="preserve">    ssize_t ret = mStream-&gt;write(mStream, buffer, count * mFrameSize);  </w:t>
       </w:r>
     </w:p>
     <w:p>
@@ -14738,27 +12877,7 @@
           <w:szCs w:val="15"/>
           <w:shd w:val="clear" w:color="auto" w:fill="FFFFFF"/>
         </w:rPr>
-        <w:t xml:space="preserve">  static ssize_t out_</w:t>
-      </w:r>
-      <w:proofErr w:type="gramStart"/>
-      <w:r>
-        <w:rPr>
-          <w:b/>
-          <w:sz w:val="15"/>
-          <w:szCs w:val="15"/>
-          <w:shd w:val="clear" w:color="auto" w:fill="FFFFFF"/>
-        </w:rPr>
-        <w:t>write(</w:t>
-      </w:r>
-      <w:proofErr w:type="gramEnd"/>
-      <w:r>
-        <w:rPr>
-          <w:b/>
-          <w:sz w:val="15"/>
-          <w:szCs w:val="15"/>
-          <w:shd w:val="clear" w:color="auto" w:fill="FFFFFF"/>
-        </w:rPr>
-        <w:t>)</w:t>
+        <w:t xml:space="preserve">  static ssize_t out_write()</w:t>
       </w:r>
     </w:p>
     <w:p>
@@ -14862,6 +12981,7 @@
       <w:pPr>
         <w:rPr>
           <w:b/>
+          <w:color w:val="FF0000"/>
           <w:sz w:val="15"/>
           <w:szCs w:val="15"/>
           <w:shd w:val="clear" w:color="auto" w:fill="FFFFFF"/>
@@ -14884,42 +13004,34 @@
           <w:szCs w:val="15"/>
           <w:shd w:val="clear" w:color="auto" w:fill="FFFFFF"/>
         </w:rPr>
-        <w:t xml:space="preserve">  static int start_output_</w:t>
-      </w:r>
-      <w:proofErr w:type="gramStart"/>
-      <w:r>
-        <w:rPr>
-          <w:b/>
-          <w:sz w:val="15"/>
-          <w:szCs w:val="15"/>
-          <w:shd w:val="clear" w:color="auto" w:fill="FFFFFF"/>
-        </w:rPr>
-        <w:t>stream(</w:t>
-      </w:r>
-      <w:proofErr w:type="gramEnd"/>
-      <w:r>
-        <w:rPr>
-          <w:b/>
-          <w:sz w:val="15"/>
-          <w:szCs w:val="15"/>
-          <w:shd w:val="clear" w:color="auto" w:fill="FFFFFF"/>
-        </w:rPr>
-        <w:t>)</w:t>
-      </w:r>
-    </w:p>
-    <w:p>
-      <w:pPr>
-        <w:rPr>
-          <w:b/>
-          <w:sz w:val="15"/>
-          <w:szCs w:val="15"/>
-          <w:shd w:val="clear" w:color="auto" w:fill="FFFFFF"/>
-        </w:rPr>
-      </w:pPr>
-      <w:r>
-        <w:rPr>
-          <w:rFonts w:hint="eastAsia"/>
-          <w:b/>
+        <w:t xml:space="preserve"> </w:t>
+      </w:r>
+      <w:r>
+        <w:rPr>
+          <w:b/>
+          <w:color w:val="FF0000"/>
+          <w:sz w:val="15"/>
+          <w:szCs w:val="15"/>
+          <w:shd w:val="clear" w:color="auto" w:fill="FFFFFF"/>
+        </w:rPr>
+        <w:t> static int start_output_stream()</w:t>
+      </w:r>
+    </w:p>
+    <w:p>
+      <w:pPr>
+        <w:rPr>
+          <w:b/>
+          <w:color w:val="FF0000"/>
+          <w:sz w:val="15"/>
+          <w:szCs w:val="15"/>
+          <w:shd w:val="clear" w:color="auto" w:fill="FFFFFF"/>
+        </w:rPr>
+      </w:pPr>
+      <w:r>
+        <w:rPr>
+          <w:rFonts w:hint="eastAsia"/>
+          <w:b/>
+          <w:color w:val="FF0000"/>
           <w:sz w:val="15"/>
           <w:szCs w:val="15"/>
           <w:shd w:val="clear" w:color="auto" w:fill="FFFFFF"/>
@@ -14929,6 +13041,7 @@
       <w:r>
         <w:rPr>
           <w:b/>
+          <w:color w:val="FF0000"/>
           <w:sz w:val="15"/>
           <w:szCs w:val="15"/>
           <w:shd w:val="clear" w:color="auto" w:fill="FFFFFF"/>
@@ -14940,15 +13053,17 @@
       <w:pPr>
         <w:rPr>
           <w:b/>
-          <w:sz w:val="15"/>
-          <w:szCs w:val="15"/>
-          <w:shd w:val="clear" w:color="auto" w:fill="FFFFFF"/>
-        </w:rPr>
-      </w:pPr>
-      <w:r>
-        <w:rPr>
-          <w:rFonts w:hint="eastAsia"/>
-          <w:b/>
+          <w:color w:val="FF0000"/>
+          <w:sz w:val="15"/>
+          <w:szCs w:val="15"/>
+          <w:shd w:val="clear" w:color="auto" w:fill="FFFFFF"/>
+        </w:rPr>
+      </w:pPr>
+      <w:r>
+        <w:rPr>
+          <w:rFonts w:hint="eastAsia"/>
+          <w:b/>
+          <w:color w:val="FF0000"/>
           <w:sz w:val="15"/>
           <w:szCs w:val="15"/>
           <w:shd w:val="clear" w:color="auto" w:fill="FFFFFF"/>
@@ -14958,46 +13073,29 @@
       <w:r>
         <w:rPr>
           <w:b/>
-          <w:sz w:val="15"/>
-          <w:szCs w:val="15"/>
-          <w:shd w:val="clear" w:color="auto" w:fill="FFFFFF"/>
-        </w:rPr>
-        <w:t xml:space="preserve">    out-&gt;</w:t>
-      </w:r>
-      <w:proofErr w:type="gramStart"/>
-      <w:r>
-        <w:rPr>
-          <w:b/>
-          <w:sz w:val="15"/>
-          <w:szCs w:val="15"/>
-          <w:shd w:val="clear" w:color="auto" w:fill="FFFFFF"/>
-        </w:rPr>
-        <w:t>pcm[</w:t>
-      </w:r>
-      <w:proofErr w:type="gramEnd"/>
-      <w:r>
-        <w:rPr>
-          <w:b/>
-          <w:sz w:val="15"/>
-          <w:szCs w:val="15"/>
-          <w:shd w:val="clear" w:color="auto" w:fill="FFFFFF"/>
-        </w:rPr>
-        <w:t>PCM_CARD] = pcm_open();</w:t>
-      </w:r>
-    </w:p>
-    <w:p>
-      <w:pPr>
-        <w:rPr>
-          <w:b/>
-          <w:sz w:val="15"/>
-          <w:szCs w:val="15"/>
-          <w:shd w:val="clear" w:color="auto" w:fill="FFFFFF"/>
-        </w:rPr>
-      </w:pPr>
-      <w:r>
-        <w:rPr>
-          <w:rFonts w:hint="eastAsia"/>
-          <w:b/>
+          <w:color w:val="FF0000"/>
+          <w:sz w:val="15"/>
+          <w:szCs w:val="15"/>
+          <w:shd w:val="clear" w:color="auto" w:fill="FFFFFF"/>
+        </w:rPr>
+        <w:t xml:space="preserve">    out-&gt;pcm[PCM_CARD] = pcm_open();</w:t>
+      </w:r>
+    </w:p>
+    <w:p>
+      <w:pPr>
+        <w:rPr>
+          <w:b/>
+          <w:color w:val="FF0000"/>
+          <w:sz w:val="15"/>
+          <w:szCs w:val="15"/>
+          <w:shd w:val="clear" w:color="auto" w:fill="FFFFFF"/>
+        </w:rPr>
+      </w:pPr>
+      <w:r>
+        <w:rPr>
+          <w:rFonts w:hint="eastAsia"/>
+          <w:b/>
+          <w:color w:val="FF0000"/>
           <w:sz w:val="15"/>
           <w:szCs w:val="15"/>
           <w:shd w:val="clear" w:color="auto" w:fill="FFFFFF"/>
@@ -15007,6 +13105,7 @@
       <w:r>
         <w:rPr>
           <w:b/>
+          <w:color w:val="FF0000"/>
           <w:sz w:val="15"/>
           <w:szCs w:val="15"/>
           <w:shd w:val="clear" w:color="auto" w:fill="FFFFFF"/>
@@ -15117,47 +13216,7 @@
           <w:szCs w:val="15"/>
           <w:shd w:val="clear" w:color="auto" w:fill="FFFFFF"/>
         </w:rPr>
-        <w:t xml:space="preserve">    </w:t>
-      </w:r>
-      <w:proofErr w:type="gramStart"/>
-      <w:r>
-        <w:rPr>
-          <w:b/>
-          <w:sz w:val="15"/>
-          <w:szCs w:val="15"/>
-          <w:shd w:val="clear" w:color="auto" w:fill="FFFFFF"/>
-        </w:rPr>
-        <w:t>snprintf(</w:t>
-      </w:r>
-      <w:proofErr w:type="gramEnd"/>
-      <w:r>
-        <w:rPr>
-          <w:b/>
-          <w:sz w:val="15"/>
-          <w:szCs w:val="15"/>
-          <w:shd w:val="clear" w:color="auto" w:fill="FFFFFF"/>
-        </w:rPr>
-        <w:t>fn, sizeof(fn), "/dev/snd/pcmC%uD%u%c", card, device, flags &amp; PCM_IN ? 'c</w:t>
-      </w:r>
-      <w:proofErr w:type="gramStart"/>
-      <w:r>
-        <w:rPr>
-          <w:b/>
-          <w:sz w:val="15"/>
-          <w:szCs w:val="15"/>
-          <w:shd w:val="clear" w:color="auto" w:fill="FFFFFF"/>
-        </w:rPr>
-        <w:t>' :</w:t>
-      </w:r>
-      <w:proofErr w:type="gramEnd"/>
-      <w:r>
-        <w:rPr>
-          <w:b/>
-          <w:sz w:val="15"/>
-          <w:szCs w:val="15"/>
-          <w:shd w:val="clear" w:color="auto" w:fill="FFFFFF"/>
-        </w:rPr>
-        <w:t xml:space="preserve"> 'p');                                                                                                                    pcm-&gt;fd = </w:t>
+        <w:t xml:space="preserve">    snprintf(fn, sizeof(fn), "/dev/snd/pcmC%uD%u%c", card, device, flags &amp; PCM_IN ? 'c' : 'p');                                                                                                                    pcm-&gt;fd = </w:t>
       </w:r>
       <w:r>
         <w:rPr>
@@ -15202,7 +13261,6 @@
     <w:p>
       <w:pPr>
         <w:rPr>
-          <w:rFonts w:hint="eastAsia"/>
           <w:b/>
           <w:sz w:val="15"/>
           <w:szCs w:val="15"/>
@@ -15221,7 +13279,7 @@
 </file>
 
 <file path=word/endnotes.xml><?xml version="1.0" encoding="utf-8"?>
-<w:endnotes xmlns:wpc="http://schemas.microsoft.com/office/word/2010/wordprocessingCanvas" xmlns:cx="http://schemas.microsoft.com/office/drawing/2014/chartex" xmlns:cx1="http://schemas.microsoft.com/office/drawing/2015/9/8/chartex" xmlns:cx2="http://schemas.microsoft.com/office/drawing/2015/10/21/chartex" xmlns:cx3="http://schemas.microsoft.com/office/drawing/2016/5/9/chartex" xmlns:cx4="http://schemas.microsoft.com/office/drawing/2016/5/10/chartex" xmlns:cx5="http://schemas.microsoft.com/office/drawing/2016/5/11/chartex" xmlns:cx6="http://schemas.microsoft.com/office/drawing/2016/5/12/chartex" xmlns:cx7="http://schemas.microsoft.com/office/drawing/2016/5/13/chartex" xmlns:cx8="http://schemas.microsoft.com/office/drawing/2016/5/14/chartex" xmlns:mc="http://schemas.openxmlformats.org/markup-compatibility/2006" xmlns:aink="http://schemas.microsoft.com/office/drawing/2016/ink" xmlns:am3d="http://schemas.microsoft.com/office/drawing/2017/model3d" xmlns:o="urn:schemas-microsoft-com:office:office" xmlns:r="http://schemas.openxmlformats.org/officeDocument/2006/relationships" xmlns:m="http://schemas.openxmlformats.org/officeDocument/2006/math" xmlns:v="urn:schemas-microsoft-com:vml" xmlns:wp14="http://schemas.microsoft.com/office/word/2010/wordprocessingDrawing" xmlns:wp="http://schemas.openxmlformats.org/drawingml/2006/wordprocessingDrawing" xmlns:w10="urn:schemas-microsoft-com:office:word" xmlns:w="http://schemas.openxmlformats.org/wordprocessingml/2006/main" xmlns:w14="http://schemas.microsoft.com/office/word/2010/wordml" xmlns:w15="http://schemas.microsoft.com/office/word/2012/wordml" xmlns:w16cid="http://schemas.microsoft.com/office/word/2016/wordml/cid" xmlns:w16se="http://schemas.microsoft.com/office/word/2015/wordml/symex" xmlns:wpg="http://schemas.microsoft.com/office/word/2010/wordprocessingGroup" xmlns:wpi="http://schemas.microsoft.com/office/word/2010/wordprocessingInk" xmlns:wne="http://schemas.microsoft.com/office/word/2006/wordml" xmlns:wps="http://schemas.microsoft.com/office/word/2010/wordprocessingShape" mc:Ignorable="w14 w15 w16se w16cid wp14">
+<w:endnotes xmlns:wpc="http://schemas.microsoft.com/office/word/2010/wordprocessingCanvas" xmlns:mc="http://schemas.openxmlformats.org/markup-compatibility/2006" xmlns:o="urn:schemas-microsoft-com:office:office" xmlns:r="http://schemas.openxmlformats.org/officeDocument/2006/relationships" xmlns:m="http://schemas.openxmlformats.org/officeDocument/2006/math" xmlns:v="urn:schemas-microsoft-com:vml" xmlns:wp14="http://schemas.microsoft.com/office/word/2010/wordprocessingDrawing" xmlns:wp="http://schemas.openxmlformats.org/drawingml/2006/wordprocessingDrawing" xmlns:w10="urn:schemas-microsoft-com:office:word" xmlns:w="http://schemas.openxmlformats.org/wordprocessingml/2006/main" xmlns:w14="http://schemas.microsoft.com/office/word/2010/wordml" xmlns:w15="http://schemas.microsoft.com/office/word/2012/wordml" xmlns:wpg="http://schemas.microsoft.com/office/word/2010/wordprocessingGroup" xmlns:wpi="http://schemas.microsoft.com/office/word/2010/wordprocessingInk" xmlns:wne="http://schemas.microsoft.com/office/word/2006/wordml" xmlns:wps="http://schemas.microsoft.com/office/word/2010/wordprocessingShape" mc:Ignorable="w14 w15 wp14">
   <w:endnote w:type="separator" w:id="-1">
     <w:p>
       <w:r>
@@ -15240,7 +13298,7 @@
 </file>
 
 <file path=word/footnotes.xml><?xml version="1.0" encoding="utf-8"?>
-<w:footnotes xmlns:wpc="http://schemas.microsoft.com/office/word/2010/wordprocessingCanvas" xmlns:cx="http://schemas.microsoft.com/office/drawing/2014/chartex" xmlns:cx1="http://schemas.microsoft.com/office/drawing/2015/9/8/chartex" xmlns:cx2="http://schemas.microsoft.com/office/drawing/2015/10/21/chartex" xmlns:cx3="http://schemas.microsoft.com/office/drawing/2016/5/9/chartex" xmlns:cx4="http://schemas.microsoft.com/office/drawing/2016/5/10/chartex" xmlns:cx5="http://schemas.microsoft.com/office/drawing/2016/5/11/chartex" xmlns:cx6="http://schemas.microsoft.com/office/drawing/2016/5/12/chartex" xmlns:cx7="http://schemas.microsoft.com/office/drawing/2016/5/13/chartex" xmlns:cx8="http://schemas.microsoft.com/office/drawing/2016/5/14/chartex" xmlns:mc="http://schemas.openxmlformats.org/markup-compatibility/2006" xmlns:aink="http://schemas.microsoft.com/office/drawing/2016/ink" xmlns:am3d="http://schemas.microsoft.com/office/drawing/2017/model3d" xmlns:o="urn:schemas-microsoft-com:office:office" xmlns:r="http://schemas.openxmlformats.org/officeDocument/2006/relationships" xmlns:m="http://schemas.openxmlformats.org/officeDocument/2006/math" xmlns:v="urn:schemas-microsoft-com:vml" xmlns:wp14="http://schemas.microsoft.com/office/word/2010/wordprocessingDrawing" xmlns:wp="http://schemas.openxmlformats.org/drawingml/2006/wordprocessingDrawing" xmlns:w10="urn:schemas-microsoft-com:office:word" xmlns:w="http://schemas.openxmlformats.org/wordprocessingml/2006/main" xmlns:w14="http://schemas.microsoft.com/office/word/2010/wordml" xmlns:w15="http://schemas.microsoft.com/office/word/2012/wordml" xmlns:w16cid="http://schemas.microsoft.com/office/word/2016/wordml/cid" xmlns:w16se="http://schemas.microsoft.com/office/word/2015/wordml/symex" xmlns:wpg="http://schemas.microsoft.com/office/word/2010/wordprocessingGroup" xmlns:wpi="http://schemas.microsoft.com/office/word/2010/wordprocessingInk" xmlns:wne="http://schemas.microsoft.com/office/word/2006/wordml" xmlns:wps="http://schemas.microsoft.com/office/word/2010/wordprocessingShape" mc:Ignorable="w14 w15 w16se w16cid wp14">
+<w:footnotes xmlns:wpc="http://schemas.microsoft.com/office/word/2010/wordprocessingCanvas" xmlns:mc="http://schemas.openxmlformats.org/markup-compatibility/2006" xmlns:o="urn:schemas-microsoft-com:office:office" xmlns:r="http://schemas.openxmlformats.org/officeDocument/2006/relationships" xmlns:m="http://schemas.openxmlformats.org/officeDocument/2006/math" xmlns:v="urn:schemas-microsoft-com:vml" xmlns:wp14="http://schemas.microsoft.com/office/word/2010/wordprocessingDrawing" xmlns:wp="http://schemas.openxmlformats.org/drawingml/2006/wordprocessingDrawing" xmlns:w10="urn:schemas-microsoft-com:office:word" xmlns:w="http://schemas.openxmlformats.org/wordprocessingml/2006/main" xmlns:w14="http://schemas.microsoft.com/office/word/2010/wordml" xmlns:w15="http://schemas.microsoft.com/office/word/2012/wordml" xmlns:wpg="http://schemas.microsoft.com/office/word/2010/wordprocessingGroup" xmlns:wpi="http://schemas.microsoft.com/office/word/2010/wordprocessingInk" xmlns:wne="http://schemas.microsoft.com/office/word/2006/wordml" xmlns:wps="http://schemas.microsoft.com/office/word/2010/wordprocessingShape" mc:Ignorable="w14 w15 wp14">
   <w:footnote w:type="separator" w:id="-1">
     <w:p>
       <w:r>
@@ -15259,8 +13317,8 @@
 </file>
 
 <file path=word/numbering.xml><?xml version="1.0" encoding="utf-8"?>
-<w:numbering xmlns:wpc="http://schemas.microsoft.com/office/word/2010/wordprocessingCanvas" xmlns:cx="http://schemas.microsoft.com/office/drawing/2014/chartex" xmlns:cx1="http://schemas.microsoft.com/office/drawing/2015/9/8/chartex" xmlns:cx2="http://schemas.microsoft.com/office/drawing/2015/10/21/chartex" xmlns:cx3="http://schemas.microsoft.com/office/drawing/2016/5/9/chartex" xmlns:cx4="http://schemas.microsoft.com/office/drawing/2016/5/10/chartex" xmlns:cx5="http://schemas.microsoft.com/office/drawing/2016/5/11/chartex" xmlns:cx6="http://schemas.microsoft.com/office/drawing/2016/5/12/chartex" xmlns:cx7="http://schemas.microsoft.com/office/drawing/2016/5/13/chartex" xmlns:cx8="http://schemas.microsoft.com/office/drawing/2016/5/14/chartex" xmlns:mc="http://schemas.openxmlformats.org/markup-compatibility/2006" xmlns:aink="http://schemas.microsoft.com/office/drawing/2016/ink" xmlns:am3d="http://schemas.microsoft.com/office/drawing/2017/model3d" xmlns:o="urn:schemas-microsoft-com:office:office" xmlns:r="http://schemas.openxmlformats.org/officeDocument/2006/relationships" xmlns:m="http://schemas.openxmlformats.org/officeDocument/2006/math" xmlns:v="urn:schemas-microsoft-com:vml" xmlns:wp14="http://schemas.microsoft.com/office/word/2010/wordprocessingDrawing" xmlns:wp="http://schemas.openxmlformats.org/drawingml/2006/wordprocessingDrawing" xmlns:w10="urn:schemas-microsoft-com:office:word" xmlns:w="http://schemas.openxmlformats.org/wordprocessingml/2006/main" xmlns:w14="http://schemas.microsoft.com/office/word/2010/wordml" xmlns:w15="http://schemas.microsoft.com/office/word/2012/wordml" xmlns:w16cid="http://schemas.microsoft.com/office/word/2016/wordml/cid" xmlns:w16se="http://schemas.microsoft.com/office/word/2015/wordml/symex" xmlns:wpg="http://schemas.microsoft.com/office/word/2010/wordprocessingGroup" xmlns:wpi="http://schemas.microsoft.com/office/word/2010/wordprocessingInk" xmlns:wne="http://schemas.microsoft.com/office/word/2006/wordml" xmlns:wps="http://schemas.microsoft.com/office/word/2010/wordprocessingShape" mc:Ignorable="w14 w15 w16se w16cid wp14">
-  <w:abstractNum w:abstractNumId="0" w15:restartNumberingAfterBreak="0">
+<w:numbering xmlns:wpc="http://schemas.microsoft.com/office/word/2010/wordprocessingCanvas" xmlns:mc="http://schemas.openxmlformats.org/markup-compatibility/2006" xmlns:o="urn:schemas-microsoft-com:office:office" xmlns:r="http://schemas.openxmlformats.org/officeDocument/2006/relationships" xmlns:m="http://schemas.openxmlformats.org/officeDocument/2006/math" xmlns:v="urn:schemas-microsoft-com:vml" xmlns:wp14="http://schemas.microsoft.com/office/word/2010/wordprocessingDrawing" xmlns:wp="http://schemas.openxmlformats.org/drawingml/2006/wordprocessingDrawing" xmlns:w10="urn:schemas-microsoft-com:office:word" xmlns:w="http://schemas.openxmlformats.org/wordprocessingml/2006/main" xmlns:w14="http://schemas.microsoft.com/office/word/2010/wordml" xmlns:w15="http://schemas.microsoft.com/office/word/2012/wordml" xmlns:wpg="http://schemas.microsoft.com/office/word/2010/wordprocessingGroup" xmlns:wpi="http://schemas.microsoft.com/office/word/2010/wordprocessingInk" xmlns:wne="http://schemas.microsoft.com/office/word/2006/wordml" xmlns:wps="http://schemas.microsoft.com/office/word/2010/wordprocessingShape" mc:Ignorable="w14 w15 wp14">
+  <w:abstractNum w:abstractNumId="0">
     <w:nsid w:val="18C14E27"/>
     <w:multiLevelType w:val="multilevel"/>
     <w:tmpl w:val="F47A8CEC"/>
@@ -15373,7 +13431,7 @@
       </w:pPr>
     </w:lvl>
   </w:abstractNum>
-  <w:abstractNum w:abstractNumId="1" w15:restartNumberingAfterBreak="0">
+  <w:abstractNum w:abstractNumId="1">
     <w:nsid w:val="30643994"/>
     <w:multiLevelType w:val="multilevel"/>
     <w:tmpl w:val="358E0EC8"/>
@@ -15486,7 +13544,7 @@
       </w:pPr>
     </w:lvl>
   </w:abstractNum>
-  <w:abstractNum w:abstractNumId="2" w15:restartNumberingAfterBreak="0">
+  <w:abstractNum w:abstractNumId="2">
     <w:nsid w:val="421C717E"/>
     <w:multiLevelType w:val="multilevel"/>
     <w:tmpl w:val="9A3C5CBE"/>
@@ -15599,7 +13657,7 @@
       </w:pPr>
     </w:lvl>
   </w:abstractNum>
-  <w:abstractNum w:abstractNumId="3" w15:restartNumberingAfterBreak="0">
+  <w:abstractNum w:abstractNumId="3">
     <w:nsid w:val="73362CCA"/>
     <w:multiLevelType w:val="multilevel"/>
     <w:tmpl w:val="048A9662"/>
@@ -15712,7 +13770,7 @@
       </w:pPr>
     </w:lvl>
   </w:abstractNum>
-  <w:abstractNum w:abstractNumId="4" w15:restartNumberingAfterBreak="0">
+  <w:abstractNum w:abstractNumId="4">
     <w:nsid w:val="7B234946"/>
     <w:multiLevelType w:val="multilevel"/>
     <w:tmpl w:val="9FF4E05E"/>
@@ -15851,7 +13909,7 @@
 </file>
 
 <file path=word/styles.xml><?xml version="1.0" encoding="utf-8"?>
-<w:styles xmlns:mc="http://schemas.openxmlformats.org/markup-compatibility/2006" xmlns:r="http://schemas.openxmlformats.org/officeDocument/2006/relationships" xmlns:w="http://schemas.openxmlformats.org/wordprocessingml/2006/main" xmlns:w14="http://schemas.microsoft.com/office/word/2010/wordml" xmlns:w15="http://schemas.microsoft.com/office/word/2012/wordml" xmlns:w16cid="http://schemas.microsoft.com/office/word/2016/wordml/cid" xmlns:w16se="http://schemas.microsoft.com/office/word/2015/wordml/symex" mc:Ignorable="w14 w15 w16se w16cid">
+<w:styles xmlns:mc="http://schemas.openxmlformats.org/markup-compatibility/2006" xmlns:r="http://schemas.openxmlformats.org/officeDocument/2006/relationships" xmlns:w="http://schemas.openxmlformats.org/wordprocessingml/2006/main" xmlns:w14="http://schemas.microsoft.com/office/word/2010/wordml" xmlns:w15="http://schemas.microsoft.com/office/word/2012/wordml" mc:Ignorable="w14 w15">
   <w:docDefaults>
     <w:rPrDefault>
       <w:rPr>
@@ -15864,7 +13922,7 @@
     </w:rPrDefault>
     <w:pPrDefault/>
   </w:docDefaults>
-  <w:latentStyles w:defLockedState="0" w:defUIPriority="99" w:defSemiHidden="0" w:defUnhideWhenUsed="0" w:defQFormat="0" w:count="375">
+  <w:latentStyles w:defLockedState="0" w:defUIPriority="99" w:defSemiHidden="0" w:defUnhideWhenUsed="0" w:defQFormat="0" w:count="371">
     <w:lsdException w:name="Normal" w:uiPriority="0" w:qFormat="1"/>
     <w:lsdException w:name="heading 1" w:uiPriority="9" w:qFormat="1"/>
     <w:lsdException w:name="heading 2" w:semiHidden="1" w:uiPriority="9" w:unhideWhenUsed="1" w:qFormat="1"/>
@@ -15970,6 +14028,7 @@
     <w:lsdException w:name="HTML Sample" w:semiHidden="1" w:unhideWhenUsed="1"/>
     <w:lsdException w:name="HTML Typewriter" w:semiHidden="1" w:unhideWhenUsed="1"/>
     <w:lsdException w:name="HTML Variable" w:semiHidden="1" w:unhideWhenUsed="1"/>
+    <w:lsdException w:name="Normal Table" w:semiHidden="1" w:unhideWhenUsed="1"/>
     <w:lsdException w:name="annotation subject" w:semiHidden="1" w:unhideWhenUsed="1"/>
     <w:lsdException w:name="No List" w:semiHidden="1" w:unhideWhenUsed="1"/>
     <w:lsdException w:name="Outline List 1" w:semiHidden="1" w:unhideWhenUsed="1"/>
@@ -16013,8 +14072,10 @@
     <w:lsdException w:name="Table Elegant" w:semiHidden="1" w:unhideWhenUsed="1"/>
     <w:lsdException w:name="Table Professional" w:semiHidden="1" w:unhideWhenUsed="1"/>
     <w:lsdException w:name="Table Subtle 1" w:semiHidden="1" w:unhideWhenUsed="1"/>
+    <w:lsdException w:name="Table Subtle 2" w:semiHidden="1" w:unhideWhenUsed="1"/>
     <w:lsdException w:name="Table Web 1" w:semiHidden="1" w:unhideWhenUsed="1"/>
     <w:lsdException w:name="Table Web 2" w:semiHidden="1" w:unhideWhenUsed="1"/>
+    <w:lsdException w:name="Table Web 3" w:semiHidden="1" w:unhideWhenUsed="1"/>
     <w:lsdException w:name="Balloon Text" w:semiHidden="1" w:unhideWhenUsed="1"/>
     <w:lsdException w:name="Table Grid" w:uiPriority="39"/>
     <w:lsdException w:name="Table Theme" w:semiHidden="1" w:unhideWhenUsed="1"/>
@@ -16233,10 +14294,6 @@
     <w:lsdException w:name="List Table 5 Dark Accent 6" w:uiPriority="50"/>
     <w:lsdException w:name="List Table 6 Colorful Accent 6" w:uiPriority="51"/>
     <w:lsdException w:name="List Table 7 Colorful Accent 6" w:uiPriority="52"/>
-    <w:lsdException w:name="Mention" w:semiHidden="1" w:unhideWhenUsed="1"/>
-    <w:lsdException w:name="Smart Hyperlink" w:semiHidden="1" w:unhideWhenUsed="1"/>
-    <w:lsdException w:name="Hashtag" w:semiHidden="1" w:unhideWhenUsed="1"/>
-    <w:lsdException w:name="Unresolved Mention" w:semiHidden="1" w:unhideWhenUsed="1"/>
   </w:latentStyles>
   <w:style w:type="paragraph" w:default="1" w:styleId="a">
     <w:name w:val="Normal"/>
@@ -16250,7 +14307,7 @@
     <w:name w:val="heading 1"/>
     <w:basedOn w:val="a"/>
     <w:next w:val="a"/>
-    <w:link w:val="10"/>
+    <w:link w:val="1Char"/>
     <w:uiPriority w:val="9"/>
     <w:qFormat/>
     <w:rsid w:val="00C604D6"/>
@@ -16271,7 +14328,7 @@
   <w:style w:type="paragraph" w:styleId="2">
     <w:name w:val="heading 2"/>
     <w:basedOn w:val="a"/>
-    <w:link w:val="20"/>
+    <w:link w:val="2Char"/>
     <w:uiPriority w:val="9"/>
     <w:qFormat/>
     <w:rsid w:val="00A838B0"/>
@@ -16294,7 +14351,7 @@
     <w:name w:val="heading 3"/>
     <w:basedOn w:val="a"/>
     <w:next w:val="a"/>
-    <w:link w:val="30"/>
+    <w:link w:val="3Char"/>
     <w:uiPriority w:val="9"/>
     <w:semiHidden/>
     <w:unhideWhenUsed/>
@@ -16317,7 +14374,7 @@
     <w:name w:val="heading 4"/>
     <w:basedOn w:val="a"/>
     <w:next w:val="a"/>
-    <w:link w:val="40"/>
+    <w:link w:val="4Char"/>
     <w:uiPriority w:val="9"/>
     <w:semiHidden/>
     <w:unhideWhenUsed/>
@@ -16420,7 +14477,7 @@
   <w:style w:type="paragraph" w:styleId="a5">
     <w:name w:val="header"/>
     <w:basedOn w:val="a"/>
-    <w:link w:val="a6"/>
+    <w:link w:val="Char"/>
     <w:uiPriority w:val="99"/>
     <w:unhideWhenUsed/>
     <w:rsid w:val="00BF5A5C"/>
@@ -16440,8 +14497,8 @@
       <w:szCs w:val="18"/>
     </w:rPr>
   </w:style>
-  <w:style w:type="character" w:customStyle="1" w:styleId="a6">
-    <w:name w:val="页眉 字符"/>
+  <w:style w:type="character" w:customStyle="1" w:styleId="Char">
+    <w:name w:val="页眉 Char"/>
     <w:basedOn w:val="a0"/>
     <w:link w:val="a5"/>
     <w:uiPriority w:val="99"/>
@@ -16451,10 +14508,10 @@
       <w:szCs w:val="18"/>
     </w:rPr>
   </w:style>
-  <w:style w:type="paragraph" w:styleId="a7">
+  <w:style w:type="paragraph" w:styleId="a6">
     <w:name w:val="footer"/>
     <w:basedOn w:val="a"/>
-    <w:link w:val="a8"/>
+    <w:link w:val="Char0"/>
     <w:uiPriority w:val="99"/>
     <w:unhideWhenUsed/>
     <w:rsid w:val="00BF5A5C"/>
@@ -16471,10 +14528,10 @@
       <w:szCs w:val="18"/>
     </w:rPr>
   </w:style>
-  <w:style w:type="character" w:customStyle="1" w:styleId="a8">
-    <w:name w:val="页脚 字符"/>
+  <w:style w:type="character" w:customStyle="1" w:styleId="Char0">
+    <w:name w:val="页脚 Char"/>
     <w:basedOn w:val="a0"/>
-    <w:link w:val="a7"/>
+    <w:link w:val="a6"/>
     <w:uiPriority w:val="99"/>
     <w:rsid w:val="00BF5A5C"/>
     <w:rPr>
@@ -16482,8 +14539,8 @@
       <w:szCs w:val="18"/>
     </w:rPr>
   </w:style>
-  <w:style w:type="character" w:customStyle="1" w:styleId="20">
-    <w:name w:val="标题 2 字符"/>
+  <w:style w:type="character" w:customStyle="1" w:styleId="2Char">
+    <w:name w:val="标题 2 Char"/>
     <w:basedOn w:val="a0"/>
     <w:link w:val="2"/>
     <w:uiPriority w:val="9"/>
@@ -16497,8 +14554,8 @@
       <w:szCs w:val="36"/>
     </w:rPr>
   </w:style>
-  <w:style w:type="character" w:customStyle="1" w:styleId="40">
-    <w:name w:val="标题 4 字符"/>
+  <w:style w:type="character" w:customStyle="1" w:styleId="4Char">
+    <w:name w:val="标题 4 Char"/>
     <w:basedOn w:val="a0"/>
     <w:link w:val="4"/>
     <w:uiPriority w:val="9"/>
@@ -16512,8 +14569,8 @@
       <w:szCs w:val="28"/>
     </w:rPr>
   </w:style>
-  <w:style w:type="character" w:customStyle="1" w:styleId="30">
-    <w:name w:val="标题 3 字符"/>
+  <w:style w:type="character" w:customStyle="1" w:styleId="3Char">
+    <w:name w:val="标题 3 Char"/>
     <w:basedOn w:val="a0"/>
     <w:link w:val="3"/>
     <w:uiPriority w:val="9"/>
@@ -16526,7 +14583,7 @@
       <w:szCs w:val="32"/>
     </w:rPr>
   </w:style>
-  <w:style w:type="character" w:styleId="a9">
+  <w:style w:type="character" w:styleId="a7">
     <w:name w:val="Hyperlink"/>
     <w:basedOn w:val="a0"/>
     <w:uiPriority w:val="99"/>
@@ -16548,7 +14605,7 @@
     <w:basedOn w:val="a0"/>
     <w:rsid w:val="00795572"/>
   </w:style>
-  <w:style w:type="paragraph" w:styleId="aa">
+  <w:style w:type="paragraph" w:styleId="a8">
     <w:name w:val="List Paragraph"/>
     <w:basedOn w:val="a"/>
     <w:uiPriority w:val="34"/>
@@ -16558,8 +14615,8 @@
       <w:ind w:firstLineChars="200" w:firstLine="420"/>
     </w:pPr>
   </w:style>
-  <w:style w:type="character" w:customStyle="1" w:styleId="10">
-    <w:name w:val="标题 1 字符"/>
+  <w:style w:type="character" w:customStyle="1" w:styleId="1Char">
+    <w:name w:val="标题 1 Char"/>
     <w:basedOn w:val="a0"/>
     <w:link w:val="1"/>
     <w:uiPriority w:val="9"/>

--- a/流分析.docx
+++ b/流分析.docx
@@ -635,6 +635,75 @@
     <w:p>
       <w:pPr>
         <w:rPr>
+          <w:rFonts w:cs="宋体"/>
+          <w:kern w:val="0"/>
+          <w:shd w:val="clear" w:color="auto" w:fill="FFFFFF"/>
+        </w:rPr>
+      </w:pPr>
+    </w:p>
+    <w:p>
+      <w:pPr>
+        <w:rPr>
+          <w:rFonts w:cs="宋体"/>
+          <w:kern w:val="0"/>
+          <w:shd w:val="clear" w:color="auto" w:fill="FFFFFF"/>
+        </w:rPr>
+      </w:pPr>
+      <w:hyperlink r:id="rId8" w:history="1">
+        <w:r>
+          <w:rPr>
+            <w:rStyle w:val="a7"/>
+            <w:rFonts w:cs="宋体"/>
+            <w:kern w:val="0"/>
+            <w:shd w:val="clear" w:color="auto" w:fill="FFFFFF"/>
+          </w:rPr>
+          <w:t>https://blog.csdn.net/whshiyun/article/details/80889838</w:t>
+        </w:r>
+      </w:hyperlink>
+    </w:p>
+    <w:p>
+      <w:pPr>
+        <w:rPr>
+          <w:rFonts w:cs="宋体"/>
+          <w:kern w:val="0"/>
+          <w:shd w:val="clear" w:color="auto" w:fill="FFFFFF"/>
+        </w:rPr>
+      </w:pPr>
+      <w:hyperlink r:id="rId9" w:history="1">
+        <w:r>
+          <w:rPr>
+            <w:rStyle w:val="a7"/>
+            <w:rFonts w:cs="宋体"/>
+            <w:kern w:val="0"/>
+            <w:shd w:val="clear" w:color="auto" w:fill="FFFFFF"/>
+          </w:rPr>
+          <w:t>https://blog.csdn.net/whshiyun/article/details/81534494</w:t>
+        </w:r>
+      </w:hyperlink>
+    </w:p>
+    <w:p>
+      <w:pPr>
+        <w:rPr>
+          <w:rFonts w:cs="宋体"/>
+          <w:kern w:val="0"/>
+          <w:shd w:val="clear" w:color="auto" w:fill="FFFFFF"/>
+        </w:rPr>
+      </w:pPr>
+      <w:bookmarkStart w:id="0" w:name="_GoBack"/>
+      <w:bookmarkEnd w:id="0"/>
+    </w:p>
+    <w:p>
+      <w:pPr>
+        <w:rPr>
+          <w:rFonts w:cs="宋体"/>
+          <w:kern w:val="0"/>
+          <w:shd w:val="clear" w:color="auto" w:fill="FFFFFF"/>
+        </w:rPr>
+      </w:pPr>
+    </w:p>
+    <w:p>
+      <w:pPr>
+        <w:rPr>
           <w:shd w:val="clear" w:color="auto" w:fill="FFFFFF"/>
         </w:rPr>
       </w:pPr>
@@ -971,7 +1040,7 @@
                     </pic:cNvPicPr>
                   </pic:nvPicPr>
                   <pic:blipFill>
-                    <a:blip r:embed="rId8">
+                    <a:blip r:embed="rId10">
                       <a:extLst>
                         <a:ext uri="{28A0092B-C50C-407E-A947-70E740481C1C}">
                           <a14:useLocalDpi xmlns:a14="http://schemas.microsoft.com/office/drawing/2010/main" val="0"/>
@@ -1032,7 +1101,7 @@
                     </pic:cNvPicPr>
                   </pic:nvPicPr>
                   <pic:blipFill>
-                    <a:blip r:embed="rId9">
+                    <a:blip r:embed="rId11">
                       <a:extLst>
                         <a:ext uri="{28A0092B-C50C-407E-A947-70E740481C1C}">
                           <a14:useLocalDpi xmlns:a14="http://schemas.microsoft.com/office/drawing/2010/main" val="0"/>
@@ -1272,7 +1341,7 @@
                     </pic:cNvPicPr>
                   </pic:nvPicPr>
                   <pic:blipFill>
-                    <a:blip r:embed="rId10">
+                    <a:blip r:embed="rId12">
                       <a:extLst>
                         <a:ext uri="{28A0092B-C50C-407E-A947-70E740481C1C}">
                           <a14:useLocalDpi xmlns:a14="http://schemas.microsoft.com/office/drawing/2010/main" val="0"/>
@@ -2423,7 +2492,7 @@
                     </pic:cNvPicPr>
                   </pic:nvPicPr>
                   <pic:blipFill>
-                    <a:blip r:embed="rId11">
+                    <a:blip r:embed="rId13">
                       <a:extLst>
                         <a:ext uri="{28A0092B-C50C-407E-A947-70E740481C1C}">
                           <a14:useLocalDpi xmlns:a14="http://schemas.microsoft.com/office/drawing/2010/main" val="0"/>
@@ -4045,7 +4114,7 @@
                     </pic:cNvPicPr>
                   </pic:nvPicPr>
                   <pic:blipFill>
-                    <a:blip r:embed="rId12" cstate="print">
+                    <a:blip r:embed="rId14" cstate="print">
                       <a:extLst>
                         <a:ext uri="{28A0092B-C50C-407E-A947-70E740481C1C}">
                           <a14:useLocalDpi xmlns:a14="http://schemas.microsoft.com/office/drawing/2010/main" val="0"/>
@@ -8592,7 +8661,6 @@
     <w:p>
       <w:pPr>
         <w:rPr>
-          <w:rFonts w:hint="eastAsia"/>
           <w:sz w:val="15"/>
           <w:szCs w:val="15"/>
           <w:shd w:val="clear" w:color="auto" w:fill="FFFFFF"/>
@@ -8644,7 +8712,7 @@
                     <pic:cNvPicPr/>
                   </pic:nvPicPr>
                   <pic:blipFill>
-                    <a:blip r:embed="rId13"/>
+                    <a:blip r:embed="rId15"/>
                     <a:stretch>
                       <a:fillRect/>
                     </a:stretch>
@@ -8917,7 +8985,6 @@
     <w:p>
       <w:pPr>
         <w:rPr>
-          <w:rFonts w:hint="eastAsia"/>
           <w:sz w:val="15"/>
           <w:szCs w:val="15"/>
           <w:shd w:val="clear" w:color="auto" w:fill="FFFFFF"/>
@@ -8955,7 +9022,7 @@
                     </pic:cNvPicPr>
                   </pic:nvPicPr>
                   <pic:blipFill>
-                    <a:blip r:embed="rId14">
+                    <a:blip r:embed="rId16">
                       <a:extLst>
                         <a:ext uri="{28A0092B-C50C-407E-A947-70E740481C1C}">
                           <a14:useLocalDpi xmlns:a14="http://schemas.microsoft.com/office/drawing/2010/main" val="0"/>
@@ -9261,18 +9328,7 @@
           <w:szCs w:val="15"/>
           <w:shd w:val="clear" w:color="auto" w:fill="FFFFFF"/>
         </w:rPr>
-        <w:t>dai link里</w:t>
-      </w:r>
-      <w:bookmarkStart w:id="0" w:name="_GoBack"/>
-      <w:bookmarkEnd w:id="0"/>
-      <w:r>
-        <w:rPr>
-          <w:color w:val="FF0000"/>
-          <w:sz w:val="15"/>
-          <w:szCs w:val="15"/>
-          <w:shd w:val="clear" w:color="auto" w:fill="FFFFFF"/>
-        </w:rPr>
-        <w:t xml:space="preserve">面定义的be id对应的msm_bedais[]，然后再在msm_pcm_routing_reg_phy_stream()函数调用时去查询所有active为1的msm_bedais[]，然后进行open adm。 </w:t>
+        <w:t xml:space="preserve">dai link里面定义的be id对应的msm_bedais[]，然后再在msm_pcm_routing_reg_phy_stream()函数调用时去查询所有active为1的msm_bedais[]，然后进行open adm。 </w:t>
       </w:r>
     </w:p>
     <w:p>
@@ -9473,7 +9529,7 @@
         <w:lastRenderedPageBreak/>
         <w:t>对一</w:t>
       </w:r>
-      <w:hyperlink r:id="rId15" w:tgtFrame="_blank" w:history="1">
+      <w:hyperlink r:id="rId17" w:tgtFrame="_blank" w:history="1">
         <w:r>
           <w:rPr>
             <w:rFonts w:hint="eastAsia"/>
@@ -10166,7 +10222,7 @@
                     </pic:cNvPicPr>
                   </pic:nvPicPr>
                   <pic:blipFill>
-                    <a:blip r:embed="rId16">
+                    <a:blip r:embed="rId18">
                       <a:extLst>
                         <a:ext uri="{28A0092B-C50C-407E-A947-70E740481C1C}">
                           <a14:useLocalDpi xmlns:a14="http://schemas.microsoft.com/office/drawing/2010/main" val="0"/>
@@ -10294,7 +10350,7 @@
         </w:rPr>
         <w:t>external/tinyalsa/pcm.c，用户层通过ioctl的方式来调用</w:t>
       </w:r>
-      <w:hyperlink r:id="rId17" w:tgtFrame="_blank" w:history="1">
+      <w:hyperlink r:id="rId19" w:tgtFrame="_blank" w:history="1">
         <w:r>
           <w:rPr>
             <w:rFonts w:ascii="微软雅黑" w:eastAsia="微软雅黑" w:hAnsi="微软雅黑" w:hint="eastAsia"/>
@@ -14587,7 +14643,6 @@
     <w:name w:val="Hyperlink"/>
     <w:basedOn w:val="a0"/>
     <w:uiPriority w:val="99"/>
-    <w:semiHidden/>
     <w:unhideWhenUsed/>
     <w:rsid w:val="001F648A"/>
     <w:rPr>
